--- a/Documentacion/Documentacion.docx
+++ b/Documentacion/Documentacion.docx
@@ -1,6 +1,6 @@
 
 <file path=word/document.xml><?xml version="1.0" encoding="utf-8"?>
-<w:document xmlns:wpc="http://schemas.microsoft.com/office/word/2010/wordprocessingCanvas" xmlns:mc="http://schemas.openxmlformats.org/markup-compatibility/2006" xmlns:o="urn:schemas-microsoft-com:office:office" xmlns:r="http://schemas.openxmlformats.org/officeDocument/2006/relationships" xmlns:m="http://schemas.openxmlformats.org/officeDocument/2006/math" xmlns:v="urn:schemas-microsoft-com:vml" xmlns:wp14="http://schemas.microsoft.com/office/word/2010/wordprocessingDrawing" xmlns:wp="http://schemas.openxmlformats.org/drawingml/2006/wordprocessingDrawing" xmlns:w10="urn:schemas-microsoft-com:office:word" xmlns:w="http://schemas.openxmlformats.org/wordprocessingml/2006/main" xmlns:w14="http://schemas.microsoft.com/office/word/2010/wordml" xmlns:w15="http://schemas.microsoft.com/office/word/2012/wordml" xmlns:wpg="http://schemas.microsoft.com/office/word/2010/wordprocessingGroup" xmlns:wpi="http://schemas.microsoft.com/office/word/2010/wordprocessingInk" xmlns:wne="http://schemas.microsoft.com/office/word/2006/wordml" xmlns:wps="http://schemas.microsoft.com/office/word/2010/wordprocessingShape" mc:Ignorable="w14 w15 wp14">
+<w:document xmlns:wpc="http://schemas.microsoft.com/office/word/2010/wordprocessingCanvas" xmlns:cx="http://schemas.microsoft.com/office/drawing/2014/chartex" xmlns:cx1="http://schemas.microsoft.com/office/drawing/2015/9/8/chartex" xmlns:cx2="http://schemas.microsoft.com/office/drawing/2015/10/21/chartex" xmlns:cx3="http://schemas.microsoft.com/office/drawing/2016/5/9/chartex" xmlns:cx4="http://schemas.microsoft.com/office/drawing/2016/5/10/chartex" xmlns:cx5="http://schemas.microsoft.com/office/drawing/2016/5/11/chartex" xmlns:cx6="http://schemas.microsoft.com/office/drawing/2016/5/12/chartex" xmlns:cx7="http://schemas.microsoft.com/office/drawing/2016/5/13/chartex" xmlns:cx8="http://schemas.microsoft.com/office/drawing/2016/5/14/chartex" xmlns:mc="http://schemas.openxmlformats.org/markup-compatibility/2006" xmlns:aink="http://schemas.microsoft.com/office/drawing/2016/ink" xmlns:am3d="http://schemas.microsoft.com/office/drawing/2017/model3d" xmlns:o="urn:schemas-microsoft-com:office:office" xmlns:r="http://schemas.openxmlformats.org/officeDocument/2006/relationships" xmlns:m="http://schemas.openxmlformats.org/officeDocument/2006/math" xmlns:v="urn:schemas-microsoft-com:vml" xmlns:wp14="http://schemas.microsoft.com/office/word/2010/wordprocessingDrawing" xmlns:wp="http://schemas.openxmlformats.org/drawingml/2006/wordprocessingDrawing" xmlns:w10="urn:schemas-microsoft-com:office:word" xmlns:w="http://schemas.openxmlformats.org/wordprocessingml/2006/main" xmlns:w14="http://schemas.microsoft.com/office/word/2010/wordml" xmlns:w15="http://schemas.microsoft.com/office/word/2012/wordml" xmlns:w16cid="http://schemas.microsoft.com/office/word/2016/wordml/cid" xmlns:w16se="http://schemas.microsoft.com/office/word/2015/wordml/symex" xmlns:wpg="http://schemas.microsoft.com/office/word/2010/wordprocessingGroup" xmlns:wpi="http://schemas.microsoft.com/office/word/2010/wordprocessingInk" xmlns:wne="http://schemas.microsoft.com/office/word/2006/wordml" xmlns:wps="http://schemas.microsoft.com/office/word/2010/wordprocessingShape" mc:Ignorable="w14 w15 w16se w16cid wp14">
   <w:body>
     <w:p>
       <w:pPr>
@@ -181,7 +181,7 @@
                 <v:stroke joinstyle="miter"/>
                 <v:path gradientshapeok="t" o:connecttype="rect"/>
               </v:shapetype>
-              <v:shape id="Cuadro de texto 2" o:spid="_x0000_s1026" type="#_x0000_t202" style="position:absolute;margin-left:23.35pt;margin-top:39.3pt;width:493.45pt;height:116.2pt;z-index:251661312;visibility:visible;mso-wrap-style:square;mso-width-percent:0;mso-height-percent:0;mso-wrap-distance-left:9pt;mso-wrap-distance-top:3.6pt;mso-wrap-distance-right:9pt;mso-wrap-distance-bottom:3.6pt;mso-position-horizontal:absolute;mso-position-horizontal-relative:margin;mso-position-vertical:absolute;mso-position-vertical-relative:text;mso-width-percent:0;mso-height-percent:0;mso-width-relative:margin;mso-height-relative:margin;v-text-anchor:top" o:gfxdata="UEsDBBQABgAIAAAAIQC2gziS/gAAAOEBAAATAAAAW0NvbnRlbnRfVHlwZXNdLnhtbJSRQU7DMBBF 90jcwfIWJU67QAgl6YK0S0CoHGBkTxKLZGx5TGhvj5O2G0SRWNoz/78nu9wcxkFMGNg6quQqL6RA 0s5Y6ir5vt9lD1JwBDIwOMJKHpHlpr69KfdHjyxSmriSfYz+USnWPY7AufNIadK6MEJMx9ApD/oD OlTrorhX2lFEilmcO2RdNtjC5xDF9pCuTyYBB5bi6bQ4syoJ3g9WQ0ymaiLzg5KdCXlKLjvcW893 SUOqXwnz5DrgnHtJTxOsQfEKIT7DmDSUCaxw7Rqn8787ZsmRM9e2VmPeBN4uqYvTtW7jvijg9N/y JsXecLq0q+WD6m8AAAD//wMAUEsDBBQABgAIAAAAIQA4/SH/1gAAAJQBAAALAAAAX3JlbHMvLnJl bHOkkMFqwzAMhu+DvYPRfXGawxijTi+j0GvpHsDYimMaW0Yy2fr2M4PBMnrbUb/Q94l/f/hMi1qR JVI2sOt6UJgd+ZiDgffL8ekFlFSbvV0oo4EbChzGx4f9GRdb25HMsYhqlCwG5lrLq9biZkxWOiqY 22YiTra2kYMu1l1tQD30/bPm3wwYN0x18gb45AdQl1tp5j/sFB2T0FQ7R0nTNEV3j6o9feQzro1i OWA14Fm+Q8a1a8+Bvu/d/dMb2JY5uiPbhG/ktn4cqGU/er3pcvwCAAD//wMAUEsDBBQABgAIAAAA IQBh/yXfSAIAANAEAAAOAAAAZHJzL2Uyb0RvYy54bWysVNuO0zAQfUfiHyy/0zRRL0u06WrpahHS wiIWPsBxnCZax2PGbpPy9YydtBR4WsSLZY9njs/MmfH1zdBpdlDoWjAFT2dzzpSRULVmV/BvX+/f XHHmvDCV0GBUwY/K8ZvN61fXvc1VBg3oSiEjEOPy3ha88d7mSeJkozrhZmCVocsasBOejrhLKhQ9 oXc6yebzVdIDVhZBKufIejde8k3Er2sl/WNdO+WZLjhx83HFuJZhTTbXIt+hsE0rJxriH1h0ojX0 6BnqTnjB9tj+BdW1EsFB7WcSugTqupUq5kDZpPM/snlqhFUxFyqOs+cyuf8HKz8dPiNrq4Jn6Zoz IzoSabsXFQKrFPNq8MCyUKbeupy8nyz5++EdDCR3TNnZB5DPjhnYNsLs1C0i9I0SFdFMQ2RyETri uABS9h+hotfE3kMEGmrsQg2pKozQSa7jWSLiwSQZV9lqdZUuOZN0ly7Wy/UiipiI/BRu0fn3CjoW NgVH6oEILw4Pzgc6Ij+5hNcM3Ldaxz7Q5jcDOQZLpB8YT9z9Uavgp80XVVPpItVgcBJ35VYjG/uL BoBSOHVZBKOA4FjTgy+MnUJCtIpt/cL4c1B8H4w/x3etARyFDEOnQgIHQeNSPY/qEd/R/1SKsQBB VD+Uw9QaJVRHEhVhHDH6EmjTAP7grKfxKrj7vheoONMfDDXG23RBwjEfD4vlOqMDXt6UlzfCSIIq uOds3G59rHFIxsAtNVDdRmkDqZHJRJbGJio+jXiYy8tz9Pr1EW1+AgAA//8DAFBLAwQUAAYACAAA ACEAw04WkdgAAAAHAQAADwAAAGRycy9kb3ducmV2LnhtbEyOzW7CMBCE70i8g7V3sENooFE2HKh6 bQX9kXoz8ZJExOsoNiR9e8ypvc1oRjNfsZtsJ240+NYxQrJUIIgrZ1quET4/XhdbED5oNrpzTAi/ 5GFXzmeFzo0b+UC3Y6hFHGGfa4QmhD6X0lcNWe2XrieO2dkNVodoh1qaQY9x3HZypVQmrW45PjS6 p31D1eV4tQhfb+ef77V6r1/sUz+6SUm2zxJxPgMRaAp/TXiwR24oI9DJXdl40SGss01sImy2GYhH rtI0qhNCmiQKZFnI//zlHQAA//8DAFBLAQItABQABgAIAAAAIQC2gziS/gAAAOEBAAATAAAAAAAA AAAAAAAAAAAAAABbQ29udGVudF9UeXBlc10ueG1sUEsBAi0AFAAGAAgAAAAhADj9If/WAAAAlAEA AAsAAAAAAAAAAAAAAAAALwEAAF9yZWxzLy5yZWxzUEsBAi0AFAAGAAgAAAAhAGH/Jd9IAgAA0AQA AA4AAAAAAAAAAAAAAAAALgIAAGRycy9lMm9Eb2MueG1sUEsBAi0AFAAGAAgAAAAhAMNOFpHYAAAA BwEAAA8AAAAAAAAAAAAAAAAAogQAAGRycy9kb3ducmV2LnhtbFBLBQYAAAAABAAEAPMAAACnBQAA AAA= " filled="f" stroked="f">
+              <v:shape id="Cuadro de texto 2" o:spid="_x0000_s1026" type="#_x0000_t202" style="position:absolute;margin-left:23.35pt;margin-top:39.3pt;width:493.45pt;height:116.2pt;z-index:251661312;visibility:visible;mso-wrap-style:square;mso-width-percent:0;mso-height-percent:0;mso-wrap-distance-left:9pt;mso-wrap-distance-top:3.6pt;mso-wrap-distance-right:9pt;mso-wrap-distance-bottom:3.6pt;mso-position-horizontal:absolute;mso-position-horizontal-relative:margin;mso-position-vertical:absolute;mso-position-vertical-relative:text;mso-width-percent:0;mso-height-percent:0;mso-width-relative:margin;mso-height-relative:margin;v-text-anchor:top" o:gfxdata="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" filled="f" stroked="f">
                 <v:textbox>
                   <w:txbxContent>
                     <w:p>
@@ -473,7 +473,7 @@
           </mc:Choice>
           <mc:Fallback>
             <w:pict>
-              <v:shape w14:anchorId="6E0260F8" id="Cuadro de texto 12" o:spid="_x0000_s1027" type="#_x0000_t202" style="position:absolute;margin-left:445.85pt;margin-top:9.15pt;width:497.05pt;height:70.5pt;z-index:251664384;visibility:visible;mso-wrap-style:square;mso-width-percent:0;mso-height-percent:0;mso-wrap-distance-left:9pt;mso-wrap-distance-top:0;mso-wrap-distance-right:9pt;mso-wrap-distance-bottom:0;mso-position-horizontal:right;mso-position-horizontal-relative:page;mso-position-vertical:absolute;mso-position-vertical-relative:text;mso-width-percent:0;mso-height-percent:0;mso-width-relative:margin;mso-height-relative:margin;v-text-anchor:top" o:gfxdata="UEsDBBQABgAIAAAAIQC2gziS/gAAAOEBAAATAAAAW0NvbnRlbnRfVHlwZXNdLnhtbJSRQU7DMBBF 90jcwfIWJU67QAgl6YK0S0CoHGBkTxKLZGx5TGhvj5O2G0SRWNoz/78nu9wcxkFMGNg6quQqL6RA 0s5Y6ir5vt9lD1JwBDIwOMJKHpHlpr69KfdHjyxSmriSfYz+USnWPY7AufNIadK6MEJMx9ApD/oD OlTrorhX2lFEilmcO2RdNtjC5xDF9pCuTyYBB5bi6bQ4syoJ3g9WQ0ymaiLzg5KdCXlKLjvcW893 SUOqXwnz5DrgnHtJTxOsQfEKIT7DmDSUCaxw7Rqn8787ZsmRM9e2VmPeBN4uqYvTtW7jvijg9N/y JsXecLq0q+WD6m8AAAD//wMAUEsDBBQABgAIAAAAIQA4/SH/1gAAAJQBAAALAAAAX3JlbHMvLnJl bHOkkMFqwzAMhu+DvYPRfXGawxijTi+j0GvpHsDYimMaW0Yy2fr2M4PBMnrbUb/Q94l/f/hMi1qR JVI2sOt6UJgd+ZiDgffL8ekFlFSbvV0oo4EbChzGx4f9GRdb25HMsYhqlCwG5lrLq9biZkxWOiqY 22YiTra2kYMu1l1tQD30/bPm3wwYN0x18gb45AdQl1tp5j/sFB2T0FQ7R0nTNEV3j6o9feQzro1i OWA14Fm+Q8a1a8+Bvu/d/dMb2JY5uiPbhG/ktn4cqGU/er3pcvwCAAD//wMAUEsDBBQABgAIAAAA IQCp3d+CMgIAAGEEAAAOAAAAZHJzL2Uyb0RvYy54bWysVF1v2jAUfZ+0/2D5fQQodC0iVIyKaVLV VqJTn43jkEiJr2cbEvbrd+wQyro9TXtxrn2v78c5x5nftXXFDsq6knTKR4MhZ0pLykq9S/n3l/Wn G86cFzoTFWmV8qNy/G7x8cO8MTM1poKqTFmGJNrNGpPywnszSxInC1ULNyCjNJw52Vp4bO0uyaxo kL2ukvFweJ00ZDNjSSrncHrfOfki5s9zJf1TnjvlWZVy9ObjauO6DWuymIvZzgpTlPLUhviHLmpR ahQ9p7oXXrC9Lf9IVZfSkqPcDyTVCeV5KVWcAdOMhu+m2RTCqDgLwHHmDJP7f2nl4+HZsjIDd2PO tKjB0WovMkssU8yr1hODBzA1xs0QvTGI9+0XanGlP3c4DNO3ua3DF3Mx+AH48QwyUjGJw+ur0Xh6 NeVMwndzCzOykLzdNtb5r4pqFoyUW5AYsRWHB+fRCUL7kFBM07qsqkhkpVkTKiDlbx7cqDQuhhm6 XoPl223bjd7PsaXsiPEsdTpxRq5L9PAgnH8WFsLARBC7f8KSV4RadLI4K8j+/Nt5iAdf8HLWQGgp dz/2wirOqm8aTN6OJpOgzLiZTD+PsbGXnu2lR+/rFUHLIzwrI6MZ4n3Vm7ml+hVvYhmqwiW0RO2U +95c+U7+eFNSLZcxCFo0wj/ojZEhdcAuIPzSvgprTjQELTxSL0kxe8dGF9uhvtx7ystIVcC5Q/UE P3QcGTy9ufBQLvcx6u3PsPgFAAD//wMAUEsDBBQABgAIAAAAIQA1Mb+Q2gAAAAQBAAAPAAAAZHJz L2Rvd25yZXYueG1sTI/NTsMwEITvlfoO1t6p05aiJIpToUgVEoJDSy/cNvE2iYjXIXZ/4OlZTnCc mdXMt8X25gZ1oSn0ng0sFwko4sbbnlsDx7fdXQoqRGSLg2cy8EUBtuV8VmBu/ZX3dDnEVkkJhxwN dDGOudah6chhWPiRWLKTnxxGkVOr7YRXKXeDXiXJg3bYsyx0OFLVUfNxODsDz9XuFff1yqXfQ/X0 cnocP4/vG2PmM1CRbvHvEn7ZhRtKAar9mW1QgwH5IoqbrkFJmmX3S1C1GJtsDbos9H/48gcAAP// AwBQSwECLQAUAAYACAAAACEAtoM4kv4AAADhAQAAEwAAAAAAAAAAAAAAAAAAAAAAW0NvbnRlbnRf VHlwZXNdLnhtbFBLAQItABQABgAIAAAAIQA4/SH/1gAAAJQBAAALAAAAAAAAAAAAAAAAAC8BAABf cmVscy8ucmVsc1BLAQItABQABgAIAAAAIQCp3d+CMgIAAGEEAAAOAAAAAAAAAAAAAAAAAC4CAABk cnMvZTJvRG9jLnhtbFBLAQItABQABgAIAAAAIQA1Mb+Q2gAAAAQBAAAPAAAAAAAAAAAAAAAAAIwE AABkcnMvZG93bnJldi54bWxQSwUGAAAAAAQABADzAAAAkwUAAAAA " filled="f" stroked="f" strokeweight=".5pt">
+              <v:shape w14:anchorId="6E0260F8" id="Cuadro de texto 12" o:spid="_x0000_s1027" type="#_x0000_t202" style="position:absolute;margin-left:445.85pt;margin-top:9.15pt;width:497.05pt;height:70.5pt;z-index:251664384;visibility:visible;mso-wrap-style:square;mso-width-percent:0;mso-height-percent:0;mso-wrap-distance-left:9pt;mso-wrap-distance-top:0;mso-wrap-distance-right:9pt;mso-wrap-distance-bottom:0;mso-position-horizontal:right;mso-position-horizontal-relative:page;mso-position-vertical:absolute;mso-position-vertical-relative:text;mso-width-percent:0;mso-height-percent:0;mso-width-relative:margin;mso-height-relative:margin;v-text-anchor:top" o:gfxdata="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" filled="f" stroked="f" strokeweight=".5pt">
                 <v:textbox>
                   <w:txbxContent>
                     <w:p>
@@ -608,7 +608,7 @@
               </wp:anchor>
             </w:drawing>
           </mc:Choice>
-          <mc:Fallback xmlns:w16se="http://schemas.microsoft.com/office/word/2015/wordml/symex" xmlns:w16cid="http://schemas.microsoft.com/office/word/2016/wordml/cid" xmlns:am3d="http://schemas.microsoft.com/office/drawing/2017/model3d" xmlns:aink="http://schemas.microsoft.com/office/drawing/2016/ink" xmlns:cx8="http://schemas.microsoft.com/office/drawing/2016/5/14/chartex" xmlns:cx7="http://schemas.microsoft.com/office/drawing/2016/5/13/chartex" xmlns:cx6="http://schemas.microsoft.com/office/drawing/2016/5/12/chartex" xmlns:cx5="http://schemas.microsoft.com/office/drawing/2016/5/11/chartex" xmlns:cx4="http://schemas.microsoft.com/office/drawing/2016/5/10/chartex" xmlns:cx3="http://schemas.microsoft.com/office/drawing/2016/5/9/chartex" xmlns:cx2="http://schemas.microsoft.com/office/drawing/2015/10/21/chartex" xmlns:cx1="http://schemas.microsoft.com/office/drawing/2015/9/8/chartex" xmlns:cx="http://schemas.microsoft.com/office/drawing/2014/chartex">
+          <mc:Fallback>
             <w:pict>
               <v:roundrect w14:anchorId="0130E123" id="Rectángulo: esquinas redondeadas 11" o:spid="_x0000_s1026" style="position:absolute;margin-left:93pt;margin-top:10.8pt;width:497pt;height:70.5pt;z-index:251663360;visibility:visible;mso-wrap-style:square;mso-width-percent:0;mso-height-percent:0;mso-wrap-distance-left:9pt;mso-wrap-distance-top:0;mso-wrap-distance-right:9pt;mso-wrap-distance-bottom:0;mso-position-horizontal:absolute;mso-position-horizontal-relative:page;mso-position-vertical:absolute;mso-position-vertical-relative:text;mso-width-percent:0;mso-height-percent:0;mso-width-relative:margin;mso-height-relative:margin;v-text-anchor:middle" arcsize="10923f" o:gfxdata="UEsDBBQABgAIAAAAIQC2gziS/gAAAOEBAAATAAAAW0NvbnRlbnRfVHlwZXNdLnhtbJSRQU7DMBBF 90jcwfIWJU67QAgl6YK0S0CoHGBkTxKLZGx5TGhvj5O2G0SRWNoz/78nu9wcxkFMGNg6quQqL6RA 0s5Y6ir5vt9lD1JwBDIwOMJKHpHlpr69KfdHjyxSmriSfYz+USnWPY7AufNIadK6MEJMx9ApD/oD OlTrorhX2lFEilmcO2RdNtjC5xDF9pCuTyYBB5bi6bQ4syoJ3g9WQ0ymaiLzg5KdCXlKLjvcW893 SUOqXwnz5DrgnHtJTxOsQfEKIT7DmDSUCaxw7Rqn8787ZsmRM9e2VmPeBN4uqYvTtW7jvijg9N/y JsXecLq0q+WD6m8AAAD//wMAUEsDBBQABgAIAAAAIQA4/SH/1gAAAJQBAAALAAAAX3JlbHMvLnJl bHOkkMFqwzAMhu+DvYPRfXGawxijTi+j0GvpHsDYimMaW0Yy2fr2M4PBMnrbUb/Q94l/f/hMi1qR JVI2sOt6UJgd+ZiDgffL8ekFlFSbvV0oo4EbChzGx4f9GRdb25HMsYhqlCwG5lrLq9biZkxWOiqY 22YiTra2kYMu1l1tQD30/bPm3wwYN0x18gb45AdQl1tp5j/sFB2T0FQ7R0nTNEV3j6o9feQzro1i OWA14Fm+Q8a1a8+Bvu/d/dMb2JY5uiPbhG/ktn4cqGU/er3pcvwCAAD//wMAUEsDBBQABgAIAAAA IQBOLmGVkgIAAIAFAAAOAAAAZHJzL2Uyb0RvYy54bWysVNtuEzEQfUfiHyy/082mF9pVN1XUqgip KlVb1GfHaycWtsfYTjbhb/gWfoyx95JSKoEQL7sznjP3y/nF1miyET4osDUtDyaUCMuhUXZZ08+P 1+9OKQmR2YZpsKKmOxHoxeztm/PWVWIKK9CN8ASN2FC1rqarGF1VFIGvhGHhAJywKJTgDYvI+mXR eNaidaOL6WRyUrTgG+eBixDw9aoT0lm2L6Xg8ZOUQUSia4qxxfz1+btI32J2zqqlZ26leB8G+4co DFMWnY6mrlhkZO3Vb6aM4h4CyHjAwRQgpeIi54DZlJMX2TysmBM5FyxOcGOZwv8zy283d56oBntX UmKZwR7dY9V+fLfLtYaKiPB1rSwLxIsGbCNYgzRisXCtCxXqP7g733MByVSFrfQm/TE/ss3F3o3F FttIOD6eHJbl2QR7wlF2enZ8eJy7Uey1nQ/xgwBDElFTD2vbpNhyodnmJkR0i/gBlzwG0Kq5Vlpn Jk2RuNSebBj2f7HMYaPGLyhtE9ZC0uoMppciZdflk6m40yLhtL0XEguGGZQ5kDyqeyeMc2Hj4Cij k5pE46Pi9M+KPT6pijzGo/JfeB01smewcVQ2yoJ/zXvzZQhZdvihAl3eqQQLaHY4Kx66JQqOXyts zA0L8Y553BrsJV6C+Ak/UkNbU+gpSlbgv732nvA4zCilpMUtrCmOG/OCEv3R4piflUdHaW0zc3T8 foqMfy5ZPJfYtbkEbDROMkaXyYSPeiClB/OEB2OevKKIWY6+a8qjH5jL2F0HPDlczOcZhqvqWLyx D44PXU8z97h9Yt710xlxrm9h2FhWvZjPDpv6YWG+jiBVHt59Xft645rnme5PUrojz/mM2h/O2U8A AAD//wMAUEsDBBQABgAIAAAAIQAKWxbA3wAAAAsBAAAPAAAAZHJzL2Rvd25yZXYueG1sTI/BTsMw EETvSPyDtUjcqJ0gWSbEqRDQCxJSKZW4urFJAvE62G4b+Hq2J7jt7I5m39TL2Y/s4GIaAmooFgKY wzbYATsN29fVlQKWskFrxoBOw7dLsGzOz2pT2XDEF3fY5I5RCKbKaOhznirOU9s7b9IiTA7p9h6i N5lk7LiN5kjhfuSlEJJ7MyB96M3k7nvXfm72XsPq62kbH28+lBLXbz+yFesHfF5rfXkx390Cy27O f2Y44RM6NMS0C3u0iY2klaQuWUNZSGAnQ6EEbXY0yVICb2r+v0PzCwAA//8DAFBLAQItABQABgAI AAAAIQC2gziS/gAAAOEBAAATAAAAAAAAAAAAAAAAAAAAAABbQ29udGVudF9UeXBlc10ueG1sUEsB Ai0AFAAGAAgAAAAhADj9If/WAAAAlAEAAAsAAAAAAAAAAAAAAAAALwEAAF9yZWxzLy5yZWxzUEsB Ai0AFAAGAAgAAAAhAE4uYZWSAgAAgAUAAA4AAAAAAAAAAAAAAAAALgIAAGRycy9lMm9Eb2MueG1s UEsBAi0AFAAGAAgAAAAhAApbFsDfAAAACwEAAA8AAAAAAAAAAAAAAAAA7AQAAGRycy9kb3ducmV2 LnhtbFBLBQYAAAAABAAEAPMAAAD4BQAAAAA= " fillcolor="white [3212]" stroked="f" strokeweight=".5pt">
                 <v:stroke joinstyle="miter"/>
@@ -752,7 +752,7 @@
           </mc:Choice>
           <mc:Fallback>
             <w:pict>
-              <v:shape w14:anchorId="6F66ED15" id="_x0000_s1028" type="#_x0000_t202" style="position:absolute;margin-left:72.65pt;margin-top:1pt;width:373.75pt;height:116.2pt;z-index:251665408;visibility:visible;mso-wrap-style:square;mso-width-percent:0;mso-height-percent:0;mso-wrap-distance-left:9pt;mso-wrap-distance-top:3.6pt;mso-wrap-distance-right:9pt;mso-wrap-distance-bottom:3.6pt;mso-position-horizontal:absolute;mso-position-horizontal-relative:margin;mso-position-vertical:absolute;mso-position-vertical-relative:text;mso-width-percent:0;mso-height-percent:0;mso-width-relative:margin;mso-height-relative:margin;v-text-anchor:top" o:gfxdata="UEsDBBQABgAIAAAAIQC2gziS/gAAAOEBAAATAAAAW0NvbnRlbnRfVHlwZXNdLnhtbJSRQU7DMBBF 90jcwfIWJU67QAgl6YK0S0CoHGBkTxKLZGx5TGhvj5O2G0SRWNoz/78nu9wcxkFMGNg6quQqL6RA 0s5Y6ir5vt9lD1JwBDIwOMJKHpHlpr69KfdHjyxSmriSfYz+USnWPY7AufNIadK6MEJMx9ApD/oD OlTrorhX2lFEilmcO2RdNtjC5xDF9pCuTyYBB5bi6bQ4syoJ3g9WQ0ymaiLzg5KdCXlKLjvcW893 SUOqXwnz5DrgnHtJTxOsQfEKIT7DmDSUCaxw7Rqn8787ZsmRM9e2VmPeBN4uqYvTtW7jvijg9N/y JsXecLq0q+WD6m8AAAD//wMAUEsDBBQABgAIAAAAIQA4/SH/1gAAAJQBAAALAAAAX3JlbHMvLnJl bHOkkMFqwzAMhu+DvYPRfXGawxijTi+j0GvpHsDYimMaW0Yy2fr2M4PBMnrbUb/Q94l/f/hMi1qR JVI2sOt6UJgd+ZiDgffL8ekFlFSbvV0oo4EbChzGx4f9GRdb25HMsYhqlCwG5lrLq9biZkxWOiqY 22YiTra2kYMu1l1tQD30/bPm3wwYN0x18gb45AdQl1tp5j/sFB2T0FQ7R0nTNEV3j6o9feQzro1i OWA14Fm+Q8a1a8+Bvu/d/dMb2JY5uiPbhG/ktn4cqGU/er3pcvwCAAD//wMAUEsDBBQABgAIAAAA IQAZQHfrSAIAANYEAAAOAAAAZHJzL2Uyb0RvYy54bWysVNuO0zAQfUfiHyy/s2lLdrtETVdLV4uQ lotY+ADHlyZaxxPGbpPy9YydNhR4WsRL5MvM8Zk5Z7K6GVrL9hp9A67k84sZZ9pJUI3blvzb1/tX 15z5IJwSFpwu+UF7frN++WLVd4VeQA1WaWQE4nzRdyWvQ+iKLPOy1q3wF9BpR5cGsBWBtrjNFIqe 0FubLWazq6wHVB2C1N7T6d14ydcJ3xgtwydjvA7Mlpy4hfTF9K3iN1uvRLFF0dWNPNIQ/8CiFY2j RyeoOxEE22HzF1TbSAQPJlxIaDMwppE61UDVzGd/VPNYi06nWqg5vpva5P8frPy4/4ysUaTda86c aEmjzU4oBKY0C3oIwBaxS33nCwp+7Cg8DG9hoIxUse8eQD555mBTC7fVt4jQ11ooYjmPmdlZ6ojj I0jVfwBFr4ldgAQ0GGxjC6kpjNBJrcOkEPFgkg7zZX6VX5OnJN3N8+XlMk8aZqI4pXfowzsNLYuL kiNZIMGL/YMPkY4oTiHxNQf3jbXJBtb9dkCB8STRj4yP3MPB6hhn3RdtqHOJajzwErfVxiIb7UX+ pxJOJktglBADDT34zNxjSszWydXPzJ+S0vvgwpTfNg5wFDLOnI4F7AVNi3oa1SO+Y/ypFWMDoqhh qIbknckhFagDaYswDhr9GGhRA/7grKchK7n/vhOoObPvHfnjzTwn/VhIm/xyuaANnt9U5zfCSYIq eeBsXG5CanWsycEt+cg0SeHIbWRy5EzDk4Q/DnqczvN9ivr1O1r/BAAA//8DAFBLAwQUAAYACAAA ACEAXpVBDNcAAAAGAQAADwAAAGRycy9kb3ducmV2LnhtbEyPzU7DMBCE75X6Dtbe6Zo0RW0Up4dW XEGUH4mbG2+TiHgdxW4T3p7lBMfRjGa+Kfez79WNxtgFNnC/0qCI6+A6bgy8vT7ebUHFZNnZPjAZ +KYI+2q5KG3hwsQvdDulRkkJx8IaaFMaCsRYt+RtXIWBWLxLGL1NIscG3WgnKfc9Zlo/oLcdy0Jr Bzq0VH+drt7A+9Pl8yPXz83Rb4YpzBrZ79CY5QJUojn9JeGXXbihEqBzuLKLqhedb9YSNZDJH/G3 u0x+nEWv8xywKvE/fvUDAAD//wMAUEsBAi0AFAAGAAgAAAAhALaDOJL+AAAA4QEAABMAAAAAAAAA AAAAAAAAAAAAAFtDb250ZW50X1R5cGVzXS54bWxQSwECLQAUAAYACAAAACEAOP0h/9YAAACUAQAA CwAAAAAAAAAAAAAAAAAvAQAAX3JlbHMvLnJlbHNQSwECLQAUAAYACAAAACEAGUB360gCAADWBAAA DgAAAAAAAAAAAAAAAAAuAgAAZHJzL2Uyb0RvYy54bWxQSwECLQAUAAYACAAAACEAXpVBDNcAAAAG AQAADwAAAAAAAAAAAAAAAACiBAAAZHJzL2Rvd25yZXYueG1sUEsFBgAAAAAEAAQA8wAAAKYFAAAA AA== " filled="f" stroked="f">
+              <v:shape w14:anchorId="6F66ED15" id="_x0000_s1028" type="#_x0000_t202" style="position:absolute;margin-left:72.65pt;margin-top:1pt;width:373.75pt;height:116.2pt;z-index:251665408;visibility:visible;mso-wrap-style:square;mso-width-percent:0;mso-height-percent:0;mso-wrap-distance-left:9pt;mso-wrap-distance-top:3.6pt;mso-wrap-distance-right:9pt;mso-wrap-distance-bottom:3.6pt;mso-position-horizontal:absolute;mso-position-horizontal-relative:margin;mso-position-vertical:absolute;mso-position-vertical-relative:text;mso-width-percent:0;mso-height-percent:0;mso-width-relative:margin;mso-height-relative:margin;v-text-anchor:top" o:gfxdata="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" filled="f" stroked="f">
                 <v:textbox>
                   <w:txbxContent>
                     <w:p>
@@ -869,7 +869,7 @@
               </wp:anchor>
             </w:drawing>
           </mc:Choice>
-          <mc:Fallback xmlns:w16se="http://schemas.microsoft.com/office/word/2015/wordml/symex" xmlns:w16cid="http://schemas.microsoft.com/office/word/2016/wordml/cid" xmlns:am3d="http://schemas.microsoft.com/office/drawing/2017/model3d" xmlns:aink="http://schemas.microsoft.com/office/drawing/2016/ink" xmlns:cx8="http://schemas.microsoft.com/office/drawing/2016/5/14/chartex" xmlns:cx7="http://schemas.microsoft.com/office/drawing/2016/5/13/chartex" xmlns:cx6="http://schemas.microsoft.com/office/drawing/2016/5/12/chartex" xmlns:cx5="http://schemas.microsoft.com/office/drawing/2016/5/11/chartex" xmlns:cx4="http://schemas.microsoft.com/office/drawing/2016/5/10/chartex" xmlns:cx3="http://schemas.microsoft.com/office/drawing/2016/5/9/chartex" xmlns:cx2="http://schemas.microsoft.com/office/drawing/2015/10/21/chartex" xmlns:cx1="http://schemas.microsoft.com/office/drawing/2015/9/8/chartex" xmlns:cx="http://schemas.microsoft.com/office/drawing/2014/chartex">
+          <mc:Fallback>
             <w:pict>
               <v:line w14:anchorId="227E1611" id="Conector recto 14" o:spid="_x0000_s1026" style="position:absolute;z-index:251666432;visibility:visible;mso-wrap-style:square;mso-width-percent:0;mso-wrap-distance-left:9pt;mso-wrap-distance-top:0;mso-wrap-distance-right:9pt;mso-wrap-distance-bottom:0;mso-position-horizontal:absolute;mso-position-horizontal-relative:text;mso-position-vertical:absolute;mso-position-vertical-relative:text;mso-width-percent:0;mso-width-relative:margin" from="48.45pt,12.4pt" to="502pt,12.4pt" o:gfxdata="UEsDBBQABgAIAAAAIQC2gziS/gAAAOEBAAATAAAAW0NvbnRlbnRfVHlwZXNdLnhtbJSRQU7DMBBF 90jcwfIWJU67QAgl6YK0S0CoHGBkTxKLZGx5TGhvj5O2G0SRWNoz/78nu9wcxkFMGNg6quQqL6RA 0s5Y6ir5vt9lD1JwBDIwOMJKHpHlpr69KfdHjyxSmriSfYz+USnWPY7AufNIadK6MEJMx9ApD/oD OlTrorhX2lFEilmcO2RdNtjC5xDF9pCuTyYBB5bi6bQ4syoJ3g9WQ0ymaiLzg5KdCXlKLjvcW893 SUOqXwnz5DrgnHtJTxOsQfEKIT7DmDSUCaxw7Rqn8787ZsmRM9e2VmPeBN4uqYvTtW7jvijg9N/y JsXecLq0q+WD6m8AAAD//wMAUEsDBBQABgAIAAAAIQA4/SH/1gAAAJQBAAALAAAAX3JlbHMvLnJl bHOkkMFqwzAMhu+DvYPRfXGawxijTi+j0GvpHsDYimMaW0Yy2fr2M4PBMnrbUb/Q94l/f/hMi1qR JVI2sOt6UJgd+ZiDgffL8ekFlFSbvV0oo4EbChzGx4f9GRdb25HMsYhqlCwG5lrLq9biZkxWOiqY 22YiTra2kYMu1l1tQD30/bPm3wwYN0x18gb45AdQl1tp5j/sFB2T0FQ7R0nTNEV3j6o9feQzro1i OWA14Fm+Q8a1a8+Bvu/d/dMb2JY5uiPbhG/ktn4cqGU/er3pcvwCAAD//wMAUEsDBBQABgAIAAAA IQDQt+tfvAEAAMYDAAAOAAAAZHJzL2Uyb0RvYy54bWysU9tu2zAMfR/QfxD03sgp1m4z4vQhxfYy dMEuH6DKVCxMN1Ba7Px9KSVxi20YhqJ+0I3k4TkkvbqdnGV7wGSC7/hy0XAGXoXe+F3Hf3z/ePme s5Sl76UNHjp+gMRv1xdvVmNs4SoMwfaAjEB8asfY8SHn2AqR1ABOpkWI4MmoAzqZ6Yo70aMcCd1Z cdU0N2IM2EcMClKi17ujka8rvtag8hetE2RmO07ccl2xrg9lFeuVbHco42DUiYZ8AQsnjaekM9Sd zJL9QvMHlDMKQwo6L1RwImhtFFQNpGbZ/Kbm2yAjVC1UnBTnMqXXg1X3+y0y01Pv3nLmpaMebahT KgdkWDZGBqrSGFNLzhu/xdMtxS0WyZNGV3YSw6Za2cNcWZgyU/R4/e6moY8zdbaJp8CIKX+C4Fg5 dNwaX0TLVu4/p0zJyPXsUp6tZyPR/dBc1/aJwuzIpZ7ywcLR7StoUkbZlxWuzhRsLLK9pGnofy6L LgK3njxLiDbWzkHNv4NOviUM6pz9b+DsXTMGn+dAZ3zAv2XN05mqPvoT7Wday/Eh9IfamWqgYanK ToNdpvH5vYY//X7rRwAAAP//AwBQSwMEFAAGAAgAAAAhAPTIX5reAAAACQEAAA8AAABkcnMvZG93 bnJldi54bWxMj0FLw0AQhe+C/2EZwYvYXUtS25hNEcFDBAVb6XmbnSbR7GzIbtP4753iQY/z3uPN +/L15Dox4hBaTxruZgoEUuVtS7WGj+3z7RJEiIas6Tyhhm8MsC4uL3KTWX+idxw3sRZcQiEzGpoY +0zKUDXoTJj5Hom9gx+ciXwOtbSDOXG56+RcqYV0piX+0JgenxqsvjZHp+Gz3JV1enPfHt6S9MVs x/SVxlLr66vp8QFExCn+heE8n6dDwZv2/kg2iE7DarHipIZ5wgRnX6mE4fa/iixy+Z+g+AEAAP// AwBQSwECLQAUAAYACAAAACEAtoM4kv4AAADhAQAAEwAAAAAAAAAAAAAAAAAAAAAAW0NvbnRlbnRf VHlwZXNdLnhtbFBLAQItABQABgAIAAAAIQA4/SH/1gAAAJQBAAALAAAAAAAAAAAAAAAAAC8BAABf cmVscy8ucmVsc1BLAQItABQABgAIAAAAIQDQt+tfvAEAAMYDAAAOAAAAAAAAAAAAAAAAAC4CAABk cnMvZTJvRG9jLnhtbFBLAQItABQABgAIAAAAIQD0yF+a3gAAAAkBAAAPAAAAAAAAAAAAAAAAABYE AABkcnMvZG93bnJldi54bWxQSwUGAAAAAAQABADzAAAAIQUAAAAA " strokecolor="black [3200]" strokeweight="1.5pt">
                 <v:stroke joinstyle="miter"/>
@@ -1018,7 +1018,7 @@
           </mc:Choice>
           <mc:Fallback>
             <w:pict>
-              <v:roundrect w14:anchorId="22CDB90E" id="Rectángulo: esquinas redondeadas 16" o:spid="_x0000_s1029" style="position:absolute;margin-left:47.55pt;margin-top:16.55pt;width:410.4pt;height:50.25pt;z-index:251667456;visibility:visible;mso-wrap-style:square;mso-width-percent:0;mso-height-percent:0;mso-wrap-distance-left:9pt;mso-wrap-distance-top:0;mso-wrap-distance-right:9pt;mso-wrap-distance-bottom:0;mso-position-horizontal:absolute;mso-position-horizontal-relative:margin;mso-position-vertical:absolute;mso-position-vertical-relative:text;mso-width-percent:0;mso-height-percent:0;mso-width-relative:margin;mso-height-relative:margin;v-text-anchor:middle" arcsize="10923f" o:gfxdata="UEsDBBQABgAIAAAAIQC2gziS/gAAAOEBAAATAAAAW0NvbnRlbnRfVHlwZXNdLnhtbJSRQU7DMBBF 90jcwfIWJU67QAgl6YK0S0CoHGBkTxKLZGx5TGhvj5O2G0SRWNoz/78nu9wcxkFMGNg6quQqL6RA 0s5Y6ir5vt9lD1JwBDIwOMJKHpHlpr69KfdHjyxSmriSfYz+USnWPY7AufNIadK6MEJMx9ApD/oD OlTrorhX2lFEilmcO2RdNtjC5xDF9pCuTyYBB5bi6bQ4syoJ3g9WQ0ymaiLzg5KdCXlKLjvcW893 SUOqXwnz5DrgnHtJTxOsQfEKIT7DmDSUCaxw7Rqn8787ZsmRM9e2VmPeBN4uqYvTtW7jvijg9N/y JsXecLq0q+WD6m8AAAD//wMAUEsDBBQABgAIAAAAIQA4/SH/1gAAAJQBAAALAAAAX3JlbHMvLnJl bHOkkMFqwzAMhu+DvYPRfXGawxijTi+j0GvpHsDYimMaW0Yy2fr2M4PBMnrbUb/Q94l/f/hMi1qR JVI2sOt6UJgd+ZiDgffL8ekFlFSbvV0oo4EbChzGx4f9GRdb25HMsYhqlCwG5lrLq9biZkxWOiqY 22YiTra2kYMu1l1tQD30/bPm3wwYN0x18gb45AdQl1tp5j/sFB2T0FQ7R0nTNEV3j6o9feQzro1i OWA14Fm+Q8a1a8+Bvu/d/dMb2JY5uiPbhG/ktn4cqGU/er3pcvwCAAD//wMAUEsDBBQABgAIAAAA IQDgWCh8sQIAAKkFAAAOAAAAZHJzL2Uyb0RvYy54bWysVN1O2zAUvp+0d7B8P5KUlrGIFFUgpkkI EDBx7TpOE83x8Wy3Sfc2exZebMd2kjLGbqb1IrV9vvOd/3N23reS7ISxDaiCZkcpJUJxKBu1KejX x6sPp5RYx1TJJChR0L2w9Hz5/t1Zp3MxgxpkKQxBEmXzThe0dk7nSWJ5LVpmj0ALhcIKTMscXs0m KQ3rkL2VySxNT5IOTKkNcGEtvl5GIV0G/qoS3N1WlRWOyIKiby58Tfiu/TdZnrF8Y5iuGz64wf7B i5Y1Co1OVJfMMbI1zR9UbcMNWKjcEYc2gapquAgxYDRZ+iqah5ppEWLB5Fg9pcn+P1p+s7szpCmx dieUKNZije4xa88/1WYrISfCft82illiRAmqFKzEM2IxcZ22Oeo/6Dsz3CwefRb6yrT+H+MjfUj2 fkq26B3h+LiYZbP0FGvCUXZyfDo/XnjS5KCtjXWfBbTEHwpqYKtK71tINNtdWxfxI85btCCb8qqR Mlx8F4kLaciOYf3Xm2yw8BtKKo9V4LUioX9JfHQxnnByeyk8Tqp7UWHCMIJZcCS06sFI+S2LzzUr RbS7SPE3Wh5dCpEGMs9aoe2JdyAYkZHE80bvBqxXE6HDJ8X0bw5FxQkdLIJyk2LbKDBvKUs3WY34 MTExHT4zrl/3oYGOvX/+ZQ3lHpvKQJw2q/lVgxW8ZtbdMYPjhUXHleFu8VNJ6AoKw4mSGsyPt949 HrsepZR0OK4Fxb5kRlAivyich0/ZfO7nO1zmi48zvJiXkvVLidq2F4AdkeFy0jwcPd7J8VgZaJ9w s6y8VRQxxdF2Qbkz4+XCxTWCu4mL1SrAcKY1c9fqQXNP7vPsm/Oxf2JGD23scABuYBxtlr9q5Ij1 mgpWWwdVE7r8kNehArgPQgsNu8svnJf3gDps2OUvAAAA//8DAFBLAwQUAAYACAAAACEAHUubXtoA AAAGAQAADwAAAGRycy9kb3ducmV2LnhtbEyOy27CMBBF90j8gzX74oQoqInisAAViZYNFLoeYjeJ sMdpbB79+05X7Wp0dY/unGr5cFbczBh6TwrSWQLCUON1T62C4/vL0zOIEJE0Wk9GwbcJsKynkwpL 7e+0N7dDbAWPUChRQRfjUEoZms44DDM/GOLu048OI8exlXrEO487K+dJspAOe+IPHQ5m1Znmcrg6 BZvVab879dvt1y5f27c5frzadqPUdAIimkf8I+HXnb2hZqGzv5IOwioo8pRJBVnGl/sizQsQZwaz bAGyruR//foHAAD//wMAUEsBAi0AFAAGAAgAAAAhALaDOJL+AAAA4QEAABMAAAAAAAAAAAAAAAAA AAAAAFtDb250ZW50X1R5cGVzXS54bWxQSwECLQAUAAYACAAAACEAOP0h/9YAAACUAQAACwAAAAAA AAAAAAAAAAAvAQAAX3JlbHMvLnJlbHNQSwECLQAUAAYACAAAACEA4FgofLECAACpBQAADgAAAAAA AAAAAAAAAAAuAgAAZHJzL2Uyb0RvYy54bWxQSwECLQAUAAYACAAAACEAHUubXtoAAAAGAQAADwAA AAAAAAAAAAAAAAALBQAAZHJzL2Rvd25yZXYueG1sUEsFBgAAAAAEAAQA8wAAABIGAAAAAA== " fillcolor="white [3212]" stroked="f" strokeweight="1pt">
+              <v:roundrect w14:anchorId="22CDB90E" id="Rectángulo: esquinas redondeadas 16" o:spid="_x0000_s1029" style="position:absolute;margin-left:47.55pt;margin-top:16.55pt;width:410.4pt;height:50.25pt;z-index:251667456;visibility:visible;mso-wrap-style:square;mso-width-percent:0;mso-height-percent:0;mso-wrap-distance-left:9pt;mso-wrap-distance-top:0;mso-wrap-distance-right:9pt;mso-wrap-distance-bottom:0;mso-position-horizontal:absolute;mso-position-horizontal-relative:margin;mso-position-vertical:absolute;mso-position-vertical-relative:text;mso-width-percent:0;mso-height-percent:0;mso-width-relative:margin;mso-height-relative:margin;v-text-anchor:middle" arcsize="10923f" o:gfxdata="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" fillcolor="white [3212]" stroked="f" strokeweight="1pt">
                 <v:stroke joinstyle="miter"/>
                 <v:textbox>
                   <w:txbxContent>
@@ -1254,7 +1254,7 @@
           </mc:Choice>
           <mc:Fallback>
             <w:pict>
-              <v:shape w14:anchorId="5F58924D" id="_x0000_s1030" type="#_x0000_t202" style="position:absolute;margin-left:51.95pt;margin-top:.9pt;width:491.7pt;height:116.2pt;z-index:251668480;visibility:visible;mso-wrap-style:square;mso-width-percent:0;mso-height-percent:0;mso-wrap-distance-left:9pt;mso-wrap-distance-top:3.6pt;mso-wrap-distance-right:9pt;mso-wrap-distance-bottom:3.6pt;mso-position-horizontal:absolute;mso-position-horizontal-relative:margin;mso-position-vertical:absolute;mso-position-vertical-relative:text;mso-width-percent:0;mso-height-percent:0;mso-width-relative:margin;mso-height-relative:margin;v-text-anchor:top" o:gfxdata="UEsDBBQABgAIAAAAIQC2gziS/gAAAOEBAAATAAAAW0NvbnRlbnRfVHlwZXNdLnhtbJSRQU7DMBBF 90jcwfIWJU67QAgl6YK0S0CoHGBkTxKLZGx5TGhvj5O2G0SRWNoz/78nu9wcxkFMGNg6quQqL6RA 0s5Y6ir5vt9lD1JwBDIwOMJKHpHlpr69KfdHjyxSmriSfYz+USnWPY7AufNIadK6MEJMx9ApD/oD OlTrorhX2lFEilmcO2RdNtjC5xDF9pCuTyYBB5bi6bQ4syoJ3g9WQ0ymaiLzg5KdCXlKLjvcW893 SUOqXwnz5DrgnHtJTxOsQfEKIT7DmDSUCaxw7Rqn8787ZsmRM9e2VmPeBN4uqYvTtW7jvijg9N/y JsXecLq0q+WD6m8AAAD//wMAUEsDBBQABgAIAAAAIQA4/SH/1gAAAJQBAAALAAAAX3JlbHMvLnJl bHOkkMFqwzAMhu+DvYPRfXGawxijTi+j0GvpHsDYimMaW0Yy2fr2M4PBMnrbUb/Q94l/f/hMi1qR JVI2sOt6UJgd+ZiDgffL8ekFlFSbvV0oo4EbChzGx4f9GRdb25HMsYhqlCwG5lrLq9biZkxWOiqY 22YiTra2kYMu1l1tQD30/bPm3wwYN0x18gb45AdQl1tp5j/sFB2T0FQ7R0nTNEV3j6o9feQzro1i OWA14Fm+Q8a1a8+Bvu/d/dMb2JY5uiPbhG/ktn4cqGU/er3pcvwCAAD//wMAUEsDBBQABgAIAAAA IQDQdKmfSQIAANYEAAAOAAAAZHJzL2Uyb0RvYy54bWysVF1v0zAUfUfiP1h+p2mjbB3R0ml0GkIa DDH4AY7tNNEcX3PtNim/nmunLQWehniJ/HHP8bn33Jvrm7E3bKfRd2ArvpjNOdNWgurspuLfvt6/ ueLMB2GVMGB1xffa85vV61fXgyt1Di0YpZERifXl4CrehuDKLPOy1b3wM3Da0mUD2ItAW9xkCsVA 7L3J8vn8MhsAlUOQ2ns6vZsu+SrxN42W4bFpvA7MVJy0hfTF9K3jN1tdi3KDwrWdPMgQ/6CiF52l R09UdyIItsXuL6q+kwgemjCT0GfQNJ3UKQfKZjH/I5unVjidcqHieHcqk/9/tPLT7jOyTpF35JQV PXm03gqFwJRmQY8BWB6rNDhfUvCTo/AwvoOREClj7x5APntmYd0Ku9G3iDC0WihSuYjI7Aw68fhI Ug8fQdFrYhsgEY0N9rGEVBRG7OTW/uQQ6WCSDi/zosivCs4k3S2K5cWySB5mojzCHfrwXkPP4qLi SC2Q6MXuwYcoR5THkPiahfvOmNQGxv52QIHxJMmPig/aw97oGGfsF91Q5ZLUeOAlbuq1QTa1F/U/ pXBsskRGgBjY0IMvxB4gEa1TV78QfwKl98GGE77vLOBkZJw5HRPYCZoW9Ty5R3qn+GMppgJEU8NY j6l3imOH1KD25C3CNGj0Y6BFC/iDs4GGrOL++1ag5sx8sNQfbxcF+cdC2hQXy5w2eH5Tn98IK4mq 4oGzabkOqdQxJwu31EdNlxyO2iYlB800PMn4w6DH6Tzfp6hfv6PVTwAAAP//AwBQSwMEFAAGAAgA AAAhAPoi/yLXAAAABwEAAA8AAABkcnMvZG93bnJldi54bWxMjsFOwzAQRO+V+g/W3qlNUqCN4vQA 4gqiUCRu23ibRMTrKHab8PdsT3Cb0YxmXrmbfa8uNMYusIXblQFFXAfXcWPh4/35ZgMqJmSHfWCy 8EMRdtVyUWLhwsRvdNmnRskIxwIttCkNhdaxbsljXIWBWLJTGD0msWOj3YiTjPteZ8bca48dy0OL Az22VH/vz97C4eX09bk2r82TvxumMBvNfqutXS5AJZrTXxOu7MINlQAdw5ldVL14k2+lKkLwr7nZ POSgjhayfJ2Brkr9n7/6BQAA//8DAFBLAQItABQABgAIAAAAIQC2gziS/gAAAOEBAAATAAAAAAAA AAAAAAAAAAAAAABbQ29udGVudF9UeXBlc10ueG1sUEsBAi0AFAAGAAgAAAAhADj9If/WAAAAlAEA AAsAAAAAAAAAAAAAAAAALwEAAF9yZWxzLy5yZWxzUEsBAi0AFAAGAAgAAAAhANB0qZ9JAgAA1gQA AA4AAAAAAAAAAAAAAAAALgIAAGRycy9lMm9Eb2MueG1sUEsBAi0AFAAGAAgAAAAhAPoi/yLXAAAA BwEAAA8AAAAAAAAAAAAAAAAAowQAAGRycy9kb3ducmV2LnhtbFBLBQYAAAAABAAEAPMAAACnBQAA AAA= " filled="f" stroked="f">
+              <v:shape w14:anchorId="5F58924D" id="_x0000_s1030" type="#_x0000_t202" style="position:absolute;margin-left:51.95pt;margin-top:.9pt;width:491.7pt;height:116.2pt;z-index:251668480;visibility:visible;mso-wrap-style:square;mso-width-percent:0;mso-height-percent:0;mso-wrap-distance-left:9pt;mso-wrap-distance-top:3.6pt;mso-wrap-distance-right:9pt;mso-wrap-distance-bottom:3.6pt;mso-position-horizontal:absolute;mso-position-horizontal-relative:margin;mso-position-vertical:absolute;mso-position-vertical-relative:text;mso-width-percent:0;mso-height-percent:0;mso-width-relative:margin;mso-height-relative:margin;v-text-anchor:top" o:gfxdata="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" filled="f" stroked="f">
                 <v:textbox>
                   <w:txbxContent>
                     <w:p>
@@ -1405,7 +1405,7 @@
               </wp:anchor>
             </w:drawing>
           </mc:Choice>
-          <mc:Fallback xmlns:w16se="http://schemas.microsoft.com/office/word/2015/wordml/symex" xmlns:w16cid="http://schemas.microsoft.com/office/word/2016/wordml/cid" xmlns:am3d="http://schemas.microsoft.com/office/drawing/2017/model3d" xmlns:aink="http://schemas.microsoft.com/office/drawing/2016/ink" xmlns:cx8="http://schemas.microsoft.com/office/drawing/2016/5/14/chartex" xmlns:cx7="http://schemas.microsoft.com/office/drawing/2016/5/13/chartex" xmlns:cx6="http://schemas.microsoft.com/office/drawing/2016/5/12/chartex" xmlns:cx5="http://schemas.microsoft.com/office/drawing/2016/5/11/chartex" xmlns:cx4="http://schemas.microsoft.com/office/drawing/2016/5/10/chartex" xmlns:cx3="http://schemas.microsoft.com/office/drawing/2016/5/9/chartex" xmlns:cx2="http://schemas.microsoft.com/office/drawing/2015/10/21/chartex" xmlns:cx1="http://schemas.microsoft.com/office/drawing/2015/9/8/chartex" xmlns:cx="http://schemas.microsoft.com/office/drawing/2014/chartex">
+          <mc:Fallback>
             <w:pict>
               <v:line w14:anchorId="56331549" id="Conector recto 27" o:spid="_x0000_s1026" style="position:absolute;z-index:251672576;visibility:visible;mso-wrap-style:square;mso-width-percent:0;mso-wrap-distance-left:9pt;mso-wrap-distance-top:0;mso-wrap-distance-right:9pt;mso-wrap-distance-bottom:0;mso-position-horizontal:absolute;mso-position-horizontal-relative:text;mso-position-vertical:absolute;mso-position-vertical-relative:text;mso-width-percent:0;mso-width-relative:margin" from="43.15pt,14.25pt" to="496.7pt,14.25pt" o:gfxdata="UEsDBBQABgAIAAAAIQC2gziS/gAAAOEBAAATAAAAW0NvbnRlbnRfVHlwZXNdLnhtbJSRQU7DMBBF 90jcwfIWJU67QAgl6YK0S0CoHGBkTxKLZGx5TGhvj5O2G0SRWNoz/78nu9wcxkFMGNg6quQqL6RA 0s5Y6ir5vt9lD1JwBDIwOMJKHpHlpr69KfdHjyxSmriSfYz+USnWPY7AufNIadK6MEJMx9ApD/oD OlTrorhX2lFEilmcO2RdNtjC5xDF9pCuTyYBB5bi6bQ4syoJ3g9WQ0ymaiLzg5KdCXlKLjvcW893 SUOqXwnz5DrgnHtJTxOsQfEKIT7DmDSUCaxw7Rqn8787ZsmRM9e2VmPeBN4uqYvTtW7jvijg9N/y JsXecLq0q+WD6m8AAAD//wMAUEsDBBQABgAIAAAAIQA4/SH/1gAAAJQBAAALAAAAX3JlbHMvLnJl bHOkkMFqwzAMhu+DvYPRfXGawxijTi+j0GvpHsDYimMaW0Yy2fr2M4PBMnrbUb/Q94l/f/hMi1qR JVI2sOt6UJgd+ZiDgffL8ekFlFSbvV0oo4EbChzGx4f9GRdb25HMsYhqlCwG5lrLq9biZkxWOiqY 22YiTra2kYMu1l1tQD30/bPm3wwYN0x18gb45AdQl1tp5j/sFB2T0FQ7R0nTNEV3j6o9feQzro1i OWA14Fm+Q8a1a8+Bvu/d/dMb2JY5uiPbhG/ktn4cqGU/er3pcvwCAAD//wMAUEsDBBQABgAIAAAA IQDiEPFKvAEAAMYDAAAOAAAAZHJzL2Uyb0RvYy54bWysU9tu2zAMfR/QfxD0vsgJ0HYz4vQhxfoy rMEuH6DKVCxMN1Ba7Px9KSVxi20YhmF+0I3nkDwkvb6bnGUHwGSC7/hy0XAGXoXe+H3Hv3398PYd ZylL30sbPHT8CInfba7erMfYwioMwfaAjJz41I6x40POsRUiqQGcTIsQwZNRB3Qy0xX3okc5kndn xappbsQYsI8YFKREr/cnI99U/1qDyo9aJ8jMdpxyy3XFuj6VVWzWst2jjINR5zTkP2ThpPEUdHZ1 L7NkP9D84soZhSEFnRcqOBG0NgqqBlKzbH5S82WQEaoWKk6Kc5nS/3OrPh12yEzf8dUtZ1466tGW OqVyQIZlY2SgKo0xtQTe+h2ebynusEieNLqykxg21coe58rClJmix+vbm4Y+ztTFJl6IEVN+gOBY OXTcGl9Ey1YePqZMwQh6gZRn69lIo/a+ua7tEyWzUy71lI8WTrDPoEkZRV9Wd3WmYGuRHSRNQ/99 WXSRc+sJWSjaWDuTmj+TzthCgzpnf0uc0TVi8HkmOuMD/i5qni6p6hOe0n6ltRyfQn+snakGGpaq 7DzYZRpf3yv95ffbPAMAAP//AwBQSwMEFAAGAAgAAAAhAJ7QbzrfAAAACAEAAA8AAABkcnMvZG93 bnJldi54bWxMj0FLw0AQhe9C/8MyBS9iN7ZNTWM2RQQPESzYiudpdppEs7Mhu03jv3fFgz2+eY/3 vsk2o2nFQL1rLCu4m0UgiEurG64UvO+fbxMQziNrbC2Tgm9ysMknVxmm2p75jYadr0QoYZeigtr7 LpXSlTUZdDPbEQfvaHuDPsi+krrHcyg3rZxH0UoabDgs1NjRU03l1+5kFHwWH0UV39w3x+0yfsH9 EL/yUCh1PR0fH0B4Gv1/GH7xAzrkgelgT6ydaBUkq0VIKpgnMYjgr9eLJYjD30Hmmbx8IP8BAAD/ /wMAUEsBAi0AFAAGAAgAAAAhALaDOJL+AAAA4QEAABMAAAAAAAAAAAAAAAAAAAAAAFtDb250ZW50 X1R5cGVzXS54bWxQSwECLQAUAAYACAAAACEAOP0h/9YAAACUAQAACwAAAAAAAAAAAAAAAAAvAQAA X3JlbHMvLnJlbHNQSwECLQAUAAYACAAAACEA4hDxSrwBAADGAwAADgAAAAAAAAAAAAAAAAAuAgAA ZHJzL2Uyb0RvYy54bWxQSwECLQAUAAYACAAAACEAntBvOt8AAAAIAQAADwAAAAAAAAAAAAAAAAAW BAAAZHJzL2Rvd25yZXYueG1sUEsFBgAAAAAEAAQA8wAAACIFAAAAAA== " strokecolor="black [3200]" strokeweight="1.5pt">
                 <v:stroke joinstyle="miter"/>
@@ -1521,7 +1521,7 @@
           </mc:Choice>
           <mc:Fallback>
             <w:pict>
-              <v:roundrect w14:anchorId="0717DE40" id="Rectángulo: esquinas redondeadas 19" o:spid="_x0000_s1031" style="position:absolute;margin-left:30.45pt;margin-top:10.2pt;width:454.9pt;height:240.55pt;z-index:251669504;visibility:visible;mso-wrap-style:square;mso-width-percent:0;mso-height-percent:0;mso-wrap-distance-left:9pt;mso-wrap-distance-top:0;mso-wrap-distance-right:9pt;mso-wrap-distance-bottom:0;mso-position-horizontal:absolute;mso-position-horizontal-relative:margin;mso-position-vertical:absolute;mso-position-vertical-relative:text;mso-width-percent:0;mso-height-percent:0;mso-width-relative:margin;mso-height-relative:margin;v-text-anchor:middle" arcsize="10923f" o:gfxdata="UEsDBBQABgAIAAAAIQC2gziS/gAAAOEBAAATAAAAW0NvbnRlbnRfVHlwZXNdLnhtbJSRQU7DMBBF 90jcwfIWJU67QAgl6YK0S0CoHGBkTxKLZGx5TGhvj5O2G0SRWNoz/78nu9wcxkFMGNg6quQqL6RA 0s5Y6ir5vt9lD1JwBDIwOMJKHpHlpr69KfdHjyxSmriSfYz+USnWPY7AufNIadK6MEJMx9ApD/oD OlTrorhX2lFEilmcO2RdNtjC5xDF9pCuTyYBB5bi6bQ4syoJ3g9WQ0ymaiLzg5KdCXlKLjvcW893 SUOqXwnz5DrgnHtJTxOsQfEKIT7DmDSUCaxw7Rqn8787ZsmRM9e2VmPeBN4uqYvTtW7jvijg9N/y JsXecLq0q+WD6m8AAAD//wMAUEsDBBQABgAIAAAAIQA4/SH/1gAAAJQBAAALAAAAX3JlbHMvLnJl bHOkkMFqwzAMhu+DvYPRfXGawxijTi+j0GvpHsDYimMaW0Yy2fr2M4PBMnrbUb/Q94l/f/hMi1qR JVI2sOt6UJgd+ZiDgffL8ekFlFSbvV0oo4EbChzGx4f9GRdb25HMsYhqlCwG5lrLq9biZkxWOiqY 22YiTra2kYMu1l1tQD30/bPm3wwYN0x18gb45AdQl1tp5j/sFB2T0FQ7R0nTNEV3j6o9feQzro1i OWA14Fm+Q8a1a8+Bvu/d/dMb2JY5uiPbhG/ktn4cqGU/er3pcvwCAAD//wMAUEsDBBQABgAIAAAA IQCIiqr2jgIAAFQFAAAOAAAAZHJzL2Uyb0RvYy54bWysVN1O2zAUvp+0d7B8P9KWlo6IFFUgpkkI EDBx7Tp2G83x8Y7dJt3b7Fl4sR07aUAM7WLajXNOznf+f87O29qwnUJfgS34+GjEmbISysquC/7t 8erTZ858ELYUBqwq+F55fr74+OGscbmawAZMqZCREevzxhV8E4LLs8zLjaqFPwKnLAk1YC0CsbjO ShQNWa9NNhmNTrIGsHQIUnlPfy87IV8k+1orGW619iowU3CKLaQX07uKb7Y4E/kahdtUsg9D/EMU tagsOR1MXYog2BarP0zVlUTwoMORhDoDrSupUg6UzXj0JpuHjXAq5ULF8W4ok/9/ZuXN7g5ZVVLv TjmzoqYe3VPVnn/Z9dZAzpT/sa2s8AxVCbZUoiSasFS4xvmc9B/cHfacJzJWodVYxy/lx9pU7P1Q bNUGJunnbD6fT46pJ5Jkx6PZ9OQ0Wc1e1B368EVBzSJRcIStLWNwqdJid+0D+SX8ARddGhtfC1eV MZ00/slirF10iQp7ozr0vdKUPsUzSVbT4KkLg2wnaGTK7+OYKfkwlpBRRZPhQWn8npIJB6UeG9VU GsZBcfSe4ou3AZ08gg2DYl1ZwL8r6w5/yLrLNaYd2lWbej07tG8F5Z76j9AthnfyqqJaXwsf7gTS JlB/aLvDLT3aQFNw6CnONoA/3/sf8TSgJOWsoc0qOI2QQMWZ+WppdE/H02lcxcRMZ/MJMfhasnot sdv6AqgTY7ojTiYy4oM5kBqhfqIjsIxeSSSsJN8FlwEPzEXoNp7OiFTLZYLR+jkRru2Dk9F4rHMc o8f2SaDrBy7QrN7AYQtF/mbkOmzUtLDcBtBVmsdY6a6ufQdoddMI9Wcm3obXfEK9HMPFbwAAAP// AwBQSwMEFAAGAAgAAAAhAEsq9ojYAAAABgEAAA8AAABkcnMvZG93bnJldi54bWxMjj1vwjAURXck /oP1drChhYQoLwyITAxtKezGfo0jYjuyzUf/fd2pHa/u1bmn3j7twO4UYu8dwmIugJFTXveuQzh9 trMSWEzSaTl4RwjfFGHbTCe1rLR/uA+6H1PHMsTFSiKYlMaK86gMWRnnfiSXuy8frEw5ho7rIB8Z bge+FGLNrexdfjBypJ0hdT3eLMLbud29d+ql1Ifr4dTuh8KUKiBOJ8ASPdPfEn7dszc0Wejib05H NiCsxSYvEZbiFVjuN4UogF0QVmKxAt7U/L9+8wMAAP//AwBQSwECLQAUAAYACAAAACEAtoM4kv4A AADhAQAAEwAAAAAAAAAAAAAAAAAAAAAAW0NvbnRlbnRfVHlwZXNdLnhtbFBLAQItABQABgAIAAAA IQA4/SH/1gAAAJQBAAALAAAAAAAAAAAAAAAAAC8BAABfcmVscy8ucmVsc1BLAQItABQABgAIAAAA IQCIiqr2jgIAAFQFAAAOAAAAAAAAAAAAAAAAAC4CAABkcnMvZTJvRG9jLnhtbFBLAQItABQABgAI AAAAIQBLKvaI2AAAAAYBAAAPAAAAAAAAAAAAAAAAAOgEAABkcnMvZG93bnJldi54bWxQSwUGAAAA AAQABADzAAAA7QUAAAAA " fillcolor="white [3201]" stroked="f" strokeweight="1pt">
+              <v:roundrect w14:anchorId="0717DE40" id="Rectángulo: esquinas redondeadas 19" o:spid="_x0000_s1031" style="position:absolute;margin-left:30.45pt;margin-top:10.2pt;width:454.9pt;height:240.55pt;z-index:251669504;visibility:visible;mso-wrap-style:square;mso-width-percent:0;mso-height-percent:0;mso-wrap-distance-left:9pt;mso-wrap-distance-top:0;mso-wrap-distance-right:9pt;mso-wrap-distance-bottom:0;mso-position-horizontal:absolute;mso-position-horizontal-relative:margin;mso-position-vertical:absolute;mso-position-vertical-relative:text;mso-width-percent:0;mso-height-percent:0;mso-width-relative:margin;mso-height-relative:margin;v-text-anchor:middle" arcsize="10923f" o:gfxdata="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" fillcolor="white [3201]" stroked="f" strokeweight="1pt">
                 <v:stroke joinstyle="miter"/>
                 <v:textbox>
                   <w:txbxContent>
@@ -1632,16 +1632,7 @@
                                 <w:sz w:val="40"/>
                                 <w:szCs w:val="40"/>
                               </w:rPr>
-                              <w:t>-</w:t>
-                            </w:r>
-                            <w:r>
-                              <w:rPr>
-                                <w:rFonts w:ascii="Century" w:hAnsi="Century"/>
-                                <w:color w:val="000000" w:themeColor="text1"/>
-                                <w:sz w:val="40"/>
-                                <w:szCs w:val="40"/>
-                              </w:rPr>
-                              <w:t xml:space="preserve"> </w:t>
+                              <w:t xml:space="preserve">- </w:t>
                             </w:r>
                             <w:r>
                               <w:rPr>
@@ -1650,16 +1641,7 @@
                                 <w:sz w:val="36"/>
                                 <w:szCs w:val="36"/>
                               </w:rPr>
-                              <w:t>Gerardo Galván Chávez</w:t>
-                            </w:r>
-                            <w:r>
-                              <w:rPr>
-                                <w:rFonts w:ascii="Century" w:hAnsi="Century"/>
-                                <w:color w:val="000000" w:themeColor="text1"/>
-                                <w:sz w:val="36"/>
-                                <w:szCs w:val="36"/>
-                              </w:rPr>
-                              <w:t xml:space="preserve"> </w:t>
+                              <w:t xml:space="preserve">Gerardo Galván Chávez </w:t>
                             </w:r>
                             <w:r>
                               <w:rPr>
@@ -1717,27 +1699,7 @@
                                 <w:sz w:val="36"/>
                                 <w:szCs w:val="36"/>
                               </w:rPr>
-                              <w:t xml:space="preserve">Rafael Antonio </w:t>
-                            </w:r>
-                            <w:proofErr w:type="spellStart"/>
-                            <w:r>
-                              <w:rPr>
-                                <w:rFonts w:ascii="Century" w:hAnsi="Century"/>
-                                <w:color w:val="000000" w:themeColor="text1"/>
-                                <w:sz w:val="36"/>
-                                <w:szCs w:val="36"/>
-                              </w:rPr>
-                              <w:t>Gonzalez</w:t>
-                            </w:r>
-                            <w:proofErr w:type="spellEnd"/>
-                            <w:r>
-                              <w:rPr>
-                                <w:rFonts w:ascii="Century" w:hAnsi="Century"/>
-                                <w:color w:val="000000" w:themeColor="text1"/>
-                                <w:sz w:val="36"/>
-                                <w:szCs w:val="36"/>
-                              </w:rPr>
-                              <w:t xml:space="preserve"> Zamora</w:t>
+                              <w:t>Rafael Antonio Gonzalez Zamora</w:t>
                             </w:r>
                             <w:r>
                               <w:rPr>
@@ -1774,28 +1736,8 @@
                                 <w:sz w:val="40"/>
                                 <w:szCs w:val="40"/>
                               </w:rPr>
-                              <w:t>-</w:t>
+                              <w:t>-Jorge Antonio Pedroza Rendon</w:t>
                             </w:r>
-                            <w:r>
-                              <w:rPr>
-                                <w:rFonts w:ascii="Century" w:hAnsi="Century"/>
-                                <w:color w:val="000000" w:themeColor="text1"/>
-                                <w:sz w:val="40"/>
-                                <w:szCs w:val="40"/>
-                              </w:rPr>
-                              <w:t xml:space="preserve">Jorge Antonio Pedroza </w:t>
-                            </w:r>
-                            <w:proofErr w:type="spellStart"/>
-                            <w:r>
-                              <w:rPr>
-                                <w:rFonts w:ascii="Century" w:hAnsi="Century"/>
-                                <w:color w:val="000000" w:themeColor="text1"/>
-                                <w:sz w:val="40"/>
-                                <w:szCs w:val="40"/>
-                              </w:rPr>
-                              <w:t>Rendon</w:t>
-                            </w:r>
-                            <w:proofErr w:type="spellEnd"/>
                             <w:r>
                               <w:rPr>
                                 <w:rFonts w:ascii="Century" w:hAnsi="Century"/>
@@ -1822,19 +1764,8 @@
                                 <w:sz w:val="40"/>
                                 <w:szCs w:val="40"/>
                               </w:rPr>
-                              <w:t xml:space="preserve">-Pablo Saúl Campos </w:t>
+                              <w:t>-Pablo Saúl Campos Ricalde</w:t>
                             </w:r>
-                            <w:proofErr w:type="spellStart"/>
-                            <w:r>
-                              <w:rPr>
-                                <w:rFonts w:ascii="Century" w:hAnsi="Century"/>
-                                <w:color w:val="000000" w:themeColor="text1"/>
-                                <w:sz w:val="40"/>
-                                <w:szCs w:val="40"/>
-                              </w:rPr>
-                              <w:t>Ricalde</w:t>
-                            </w:r>
-                            <w:proofErr w:type="spellEnd"/>
                             <w:r>
                               <w:rPr>
                                 <w:rFonts w:ascii="Century" w:hAnsi="Century"/>
@@ -1886,7 +1817,7 @@
           </mc:Choice>
           <mc:Fallback>
             <w:pict>
-              <v:shape w14:anchorId="16A6E14D" id="Cuadro de texto 24" o:spid="_x0000_s1032" type="#_x0000_t202" style="position:absolute;margin-left:127.15pt;margin-top:31pt;width:439.2pt;height:210pt;z-index:251671552;visibility:visible;mso-wrap-style:square;mso-width-percent:0;mso-height-percent:0;mso-wrap-distance-left:9pt;mso-wrap-distance-top:0;mso-wrap-distance-right:9pt;mso-wrap-distance-bottom:0;mso-position-horizontal:absolute;mso-position-horizontal-relative:page;mso-position-vertical:absolute;mso-position-vertical-relative:text;mso-width-percent:0;mso-height-percent:0;mso-width-relative:margin;mso-height-relative:margin;v-text-anchor:top" o:gfxdata="UEsDBBQABgAIAAAAIQC2gziS/gAAAOEBAAATAAAAW0NvbnRlbnRfVHlwZXNdLnhtbJSRQU7DMBBF 90jcwfIWJU67QAgl6YK0S0CoHGBkTxKLZGx5TGhvj5O2G0SRWNoz/78nu9wcxkFMGNg6quQqL6RA 0s5Y6ir5vt9lD1JwBDIwOMJKHpHlpr69KfdHjyxSmriSfYz+USnWPY7AufNIadK6MEJMx9ApD/oD OlTrorhX2lFEilmcO2RdNtjC5xDF9pCuTyYBB5bi6bQ4syoJ3g9WQ0ymaiLzg5KdCXlKLjvcW893 SUOqXwnz5DrgnHtJTxOsQfEKIT7DmDSUCaxw7Rqn8787ZsmRM9e2VmPeBN4uqYvTtW7jvijg9N/y JsXecLq0q+WD6m8AAAD//wMAUEsDBBQABgAIAAAAIQA4/SH/1gAAAJQBAAALAAAAX3JlbHMvLnJl bHOkkMFqwzAMhu+DvYPRfXGawxijTi+j0GvpHsDYimMaW0Yy2fr2M4PBMnrbUb/Q94l/f/hMi1qR JVI2sOt6UJgd+ZiDgffL8ekFlFSbvV0oo4EbChzGx4f9GRdb25HMsYhqlCwG5lrLq9biZkxWOiqY 22YiTra2kYMu1l1tQD30/bPm3wwYN0x18gb45AdQl1tp5j/sFB2T0FQ7R0nTNEV3j6o9feQzro1i OWA14Fm+Q8a1a8+Bvu/d/dMb2JY5uiPbhG/ktn4cqGU/er3pcvwCAAD//wMAUEsDBBQABgAIAAAA IQBjfIMSOAIAAGIEAAAOAAAAZHJzL2Uyb0RvYy54bWysVE2P2yAQvVfqf0DcGztpPrZRnFWaVapK 0e5K2WrPBENsCRgKJHb66zvgOBtte6p6wQNvGGbem/HivtWKnITzNZiCDgc5JcJwKGtzKOiPl82n O0p8YKZkCowo6Fl4er/8+GHR2LkYQQWqFI5gEOPnjS1oFYKdZ5nnldDMD8AKg6AEp1nArTtkpWMN RtcqG+X5NGvAldYBF97j6UMH0mWKL6Xg4UlKLwJRBcXcQlpdWvdxzZYLNj84ZquaX9Jg/5CFZrXB R6+hHlhg5OjqP0LpmjvwIMOAg85AypqLVANWM8zfVbOrmBWpFiTH2ytN/v+F5Y+nZ0fqsqCjMSWG adRofWSlA1IKEkQbgCCCNDXWz9F7Z9E/tF+hRbn7c4+HsfpWOh2/WBdBHAk/X0nGUITj4WQym92N EeKIjabTWZ4nGbK369b58E2AJtEoqEMVE7nstPUBU0HX3iW+ZmBTK5WUVIY0BZ1+nuTpwhXBG8rg xVhEl2y0QrtvU+3TvpA9lGesz0HXKN7yTY05bJkPz8xhZ2De2O3hCRepAN+Ci0VJBe7X386jPwqG KCUNdlpB/c8jc4IS9d2glF+G40hHSJvxZDbCjbtF9reIOeo1YDMPca4sT2b0D6o3pQP9ikOxiq8i xAzHtwsaenMduv7HoeJitUpO2IyWha3ZWR5DR1Yjwy/tK3P2IkNshkfoe5LN36nR+XZ6rI4BZJ2k ijx3rF7ox0ZOCl6GLk7K7T55vf0alr8BAAD//wMAUEsDBBQABgAIAAAAIQBEF1UT3gAAAAgBAAAP AAAAZHJzL2Rvd25yZXYueG1sTI+7bsMwDEX3APkHgXsiR3nUMCwHgYGgQNEOSbN0ky3GNmpRrqU8 2q8vM7UjyYPLc/Pt3fXiimPoPGlYzBMQSLW3HTUaTu/7WQoiREPW9J5QwzcG2BbTSW4y6290wOsx NoJDKGRGQxvjkEkZ6hadCXM/IPHt7EdnIo9jI+1obhzueqmSZCOd6Yg/tGbAssX683hxGl7K/Zs5 VMqlP335/HreDV+nj7XW0wmIiPf4R8LDnb2hYKHKX8gG0WtQ69WSUQ0bxYUewGKpnkBUGlYpr2SR y/8Fil8AAAD//wMAUEsBAi0AFAAGAAgAAAAhALaDOJL+AAAA4QEAABMAAAAAAAAAAAAAAAAAAAAA AFtDb250ZW50X1R5cGVzXS54bWxQSwECLQAUAAYACAAAACEAOP0h/9YAAACUAQAACwAAAAAAAAAA AAAAAAAvAQAAX3JlbHMvLnJlbHNQSwECLQAUAAYACAAAACEAY3yDEjgCAABiBAAADgAAAAAAAAAA AAAAAAAuAgAAZHJzL2Uyb0RvYy54bWxQSwECLQAUAAYACAAAACEARBdVE94AAAAIAQAADwAAAAAA AAAAAAAAAACSBAAAZHJzL2Rvd25yZXYueG1sUEsFBgAAAAAEAAQA8wAAAJ0FAAAAAA== " filled="f" stroked="f" strokeweight=".5pt">
+              <v:shape w14:anchorId="16A6E14D" id="Cuadro de texto 24" o:spid="_x0000_s1032" type="#_x0000_t202" style="position:absolute;margin-left:127.15pt;margin-top:31pt;width:439.2pt;height:210pt;z-index:251671552;visibility:visible;mso-wrap-style:square;mso-width-percent:0;mso-height-percent:0;mso-wrap-distance-left:9pt;mso-wrap-distance-top:0;mso-wrap-distance-right:9pt;mso-wrap-distance-bottom:0;mso-position-horizontal:absolute;mso-position-horizontal-relative:page;mso-position-vertical:absolute;mso-position-vertical-relative:text;mso-width-percent:0;mso-height-percent:0;mso-width-relative:margin;mso-height-relative:margin;v-text-anchor:top" o:gfxdata="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" filled="f" stroked="f" strokeweight=".5pt">
                 <v:textbox>
                   <w:txbxContent>
                     <w:p>
@@ -1926,16 +1857,7 @@
                           <w:sz w:val="40"/>
                           <w:szCs w:val="40"/>
                         </w:rPr>
-                        <w:t>-</w:t>
-                      </w:r>
-                      <w:r>
-                        <w:rPr>
-                          <w:rFonts w:ascii="Century" w:hAnsi="Century"/>
-                          <w:color w:val="000000" w:themeColor="text1"/>
-                          <w:sz w:val="40"/>
-                          <w:szCs w:val="40"/>
-                        </w:rPr>
-                        <w:t xml:space="preserve"> </w:t>
+                        <w:t xml:space="preserve">- </w:t>
                       </w:r>
                       <w:r>
                         <w:rPr>
@@ -1944,16 +1866,7 @@
                           <w:sz w:val="36"/>
                           <w:szCs w:val="36"/>
                         </w:rPr>
-                        <w:t>Gerardo Galván Chávez</w:t>
-                      </w:r>
-                      <w:r>
-                        <w:rPr>
-                          <w:rFonts w:ascii="Century" w:hAnsi="Century"/>
-                          <w:color w:val="000000" w:themeColor="text1"/>
-                          <w:sz w:val="36"/>
-                          <w:szCs w:val="36"/>
-                        </w:rPr>
-                        <w:t xml:space="preserve"> </w:t>
+                        <w:t xml:space="preserve">Gerardo Galván Chávez </w:t>
                       </w:r>
                       <w:r>
                         <w:rPr>
@@ -2011,27 +1924,7 @@
                           <w:sz w:val="36"/>
                           <w:szCs w:val="36"/>
                         </w:rPr>
-                        <w:t xml:space="preserve">Rafael Antonio </w:t>
-                      </w:r>
-                      <w:proofErr w:type="spellStart"/>
-                      <w:r>
-                        <w:rPr>
-                          <w:rFonts w:ascii="Century" w:hAnsi="Century"/>
-                          <w:color w:val="000000" w:themeColor="text1"/>
-                          <w:sz w:val="36"/>
-                          <w:szCs w:val="36"/>
-                        </w:rPr>
-                        <w:t>Gonzalez</w:t>
-                      </w:r>
-                      <w:proofErr w:type="spellEnd"/>
-                      <w:r>
-                        <w:rPr>
-                          <w:rFonts w:ascii="Century" w:hAnsi="Century"/>
-                          <w:color w:val="000000" w:themeColor="text1"/>
-                          <w:sz w:val="36"/>
-                          <w:szCs w:val="36"/>
-                        </w:rPr>
-                        <w:t xml:space="preserve"> Zamora</w:t>
+                        <w:t>Rafael Antonio Gonzalez Zamora</w:t>
                       </w:r>
                       <w:r>
                         <w:rPr>
@@ -2068,28 +1961,8 @@
                           <w:sz w:val="40"/>
                           <w:szCs w:val="40"/>
                         </w:rPr>
-                        <w:t>-</w:t>
+                        <w:t>-Jorge Antonio Pedroza Rendon</w:t>
                       </w:r>
-                      <w:r>
-                        <w:rPr>
-                          <w:rFonts w:ascii="Century" w:hAnsi="Century"/>
-                          <w:color w:val="000000" w:themeColor="text1"/>
-                          <w:sz w:val="40"/>
-                          <w:szCs w:val="40"/>
-                        </w:rPr>
-                        <w:t xml:space="preserve">Jorge Antonio Pedroza </w:t>
-                      </w:r>
-                      <w:proofErr w:type="spellStart"/>
-                      <w:r>
-                        <w:rPr>
-                          <w:rFonts w:ascii="Century" w:hAnsi="Century"/>
-                          <w:color w:val="000000" w:themeColor="text1"/>
-                          <w:sz w:val="40"/>
-                          <w:szCs w:val="40"/>
-                        </w:rPr>
-                        <w:t>Rendon</w:t>
-                      </w:r>
-                      <w:proofErr w:type="spellEnd"/>
                       <w:r>
                         <w:rPr>
                           <w:rFonts w:ascii="Century" w:hAnsi="Century"/>
@@ -2116,19 +1989,8 @@
                           <w:sz w:val="40"/>
                           <w:szCs w:val="40"/>
                         </w:rPr>
-                        <w:t xml:space="preserve">-Pablo Saúl Campos </w:t>
+                        <w:t>-Pablo Saúl Campos Ricalde</w:t>
                       </w:r>
-                      <w:proofErr w:type="spellStart"/>
-                      <w:r>
-                        <w:rPr>
-                          <w:rFonts w:ascii="Century" w:hAnsi="Century"/>
-                          <w:color w:val="000000" w:themeColor="text1"/>
-                          <w:sz w:val="40"/>
-                          <w:szCs w:val="40"/>
-                        </w:rPr>
-                        <w:t>Ricalde</w:t>
-                      </w:r>
-                      <w:proofErr w:type="spellEnd"/>
                       <w:r>
                         <w:rPr>
                           <w:rFonts w:ascii="Century" w:hAnsi="Century"/>
@@ -2245,6 +2107,7 @@
           <w:sz w:val="32"/>
           <w:szCs w:val="32"/>
         </w:rPr>
+        <w:lastRenderedPageBreak/>
         <w:t>Introducción:</w:t>
       </w:r>
     </w:p>
@@ -2262,7 +2125,6 @@
           <w:sz w:val="28"/>
           <w:szCs w:val="28"/>
         </w:rPr>
-        <w:lastRenderedPageBreak/>
         <w:t xml:space="preserve">En el siguiente documento se describirá el uso del compilador </w:t>
       </w:r>
       <w:r>
@@ -2289,25 +2151,7 @@
           <w:sz w:val="28"/>
           <w:szCs w:val="28"/>
         </w:rPr>
-        <w:t xml:space="preserve">cual es un compilador desarrollado en </w:t>
-      </w:r>
-      <w:proofErr w:type="spellStart"/>
-      <w:r>
-        <w:rPr>
-          <w:rFonts w:ascii="Bahnschrift" w:hAnsi="Bahnschrift"/>
-          <w:sz w:val="28"/>
-          <w:szCs w:val="28"/>
-        </w:rPr>
-        <w:t>JavaCC</w:t>
-      </w:r>
-      <w:proofErr w:type="spellEnd"/>
-      <w:r>
-        <w:rPr>
-          <w:rFonts w:ascii="Bahnschrift" w:hAnsi="Bahnschrift"/>
-          <w:sz w:val="28"/>
-          <w:szCs w:val="28"/>
-        </w:rPr>
-        <w:t xml:space="preserve"> del lenguaje básico de programación </w:t>
+        <w:t xml:space="preserve">cual es un compilador desarrollado en JavaCC del lenguaje básico de programación </w:t>
       </w:r>
       <w:r>
         <w:rPr>
@@ -2665,7 +2509,6 @@
           <w:noProof/>
           <w:lang w:eastAsia="es-MX"/>
         </w:rPr>
-        <w:lastRenderedPageBreak/>
         <mc:AlternateContent>
           <mc:Choice Requires="wps">
             <w:drawing>
@@ -2754,7 +2597,7 @@
           </mc:Choice>
           <mc:Fallback>
             <w:pict>
-              <v:shape w14:anchorId="60BEDC13" id="Rectángulo: esquinas diagonales cortadas 17" o:spid="_x0000_s1033" style="position:absolute;margin-left:0;margin-top:-43.85pt;width:267.9pt;height:59.55pt;z-index:-251642880;visibility:visible;mso-wrap-style:square;mso-width-percent:0;mso-height-percent:0;mso-wrap-distance-left:9pt;mso-wrap-distance-top:0;mso-wrap-distance-right:9pt;mso-wrap-distance-bottom:0;mso-position-horizontal:left;mso-position-horizontal-relative:page;mso-position-vertical:absolute;mso-position-vertical-relative:text;mso-width-percent:0;mso-height-percent:0;mso-width-relative:margin;mso-height-relative:margin;v-text-anchor:middle" coordsize="3402623,756138" o:spt="100" o:gfxdata="UEsDBBQABgAIAAAAIQC2gziS/gAAAOEBAAATAAAAW0NvbnRlbnRfVHlwZXNdLnhtbJSRQU7DMBBF 90jcwfIWJU67QAgl6YK0S0CoHGBkTxKLZGx5TGhvj5O2G0SRWNoz/78nu9wcxkFMGNg6quQqL6RA 0s5Y6ir5vt9lD1JwBDIwOMJKHpHlpr69KfdHjyxSmriSfYz+USnWPY7AufNIadK6MEJMx9ApD/oD OlTrorhX2lFEilmcO2RdNtjC5xDF9pCuTyYBB5bi6bQ4syoJ3g9WQ0ymaiLzg5KdCXlKLjvcW893 SUOqXwnz5DrgnHtJTxOsQfEKIT7DmDSUCaxw7Rqn8787ZsmRM9e2VmPeBN4uqYvTtW7jvijg9N/y JsXecLq0q+WD6m8AAAD//wMAUEsDBBQABgAIAAAAIQA4/SH/1gAAAJQBAAALAAAAX3JlbHMvLnJl bHOkkMFqwzAMhu+DvYPRfXGawxijTi+j0GvpHsDYimMaW0Yy2fr2M4PBMnrbUb/Q94l/f/hMi1qR JVI2sOt6UJgd+ZiDgffL8ekFlFSbvV0oo4EbChzGx4f9GRdb25HMsYhqlCwG5lrLq9biZkxWOiqY 22YiTra2kYMu1l1tQD30/bPm3wwYN0x18gb45AdQl1tp5j/sFB2T0FQ7R0nTNEV3j6o9feQzro1i OWA14Fm+Q8a1a8+Bvu/d/dMb2JY5uiPbhG/ktn4cqGU/er3pcvwCAAD//wMAUEsDBBQABgAIAAAA IQDSyPY0pgIAAKAFAAAOAAAAZHJzL2Uyb0RvYy54bWysVN1O2zAUvp+0d7B8P9KkLbCKFFUgpkkI EDBx7Tp268nxMbbbpHubPQsvtmMnDd2GhDStF+45Of/f+Tk7b2tNtsJ5Baak+dGIEmE4VMqsSvrt 8erTKSU+MFMxDUaUdCc8PZ9//HDW2JkoYA26Eo6gE+NnjS3pOgQ7yzLP16Jm/gisMCiU4GoWkHWr rHKsQe+1zorR6DhrwFXWARfe49fLTkjnyb+UgodbKb0IRJcUcwvpdeldxjebn7HZyjG7VrxPg/1D FjVTBoMOri5ZYGTj1F+uasUdeJDhiEOdgZSKi1QDVpOP/qjmYc2sSLUgON4OMPn/55bfbO8cURX2 7oQSw2rs0T2i9vLTrDYaZkT4540yzJNKsRUYpoUnHFxgFX5DGwSwsX6Gfh7snes5j2REo5Wujv9Y J2kT6LsBdNEGwvHjeDIqjosxJRxlJ9PjfHwanWav1tb58EVATSJRUm+ULS4xm5hnAp1tr31I6Fd9 Caz6nlMia43N3DJN9o0+kBeH8ukIf33Y3hsmsA+M2cQau6oSFXZaxIDa3AuJ8GEdeUolDa640I5g 2JIyzoUJ095z0o5mUmk9GI7fN+z1o6lIQz0YF+8bDxYpMpgwGNfKgHvLgQ55n7Ls9PcIdHVHCEK7 bNPcDCOwhGqHs+SgWzJv+ZXChl0zH+6Yw0bg/uGlCLf4SA1NSaGnKFmD+/HW96iPw45SShrcUuz+ 84Y5QYn+anANPueTSVzrxEymJwUy7lCyPJSYTX0B2BUcDcwukVE/6D0pHdRPeFAWMSqKmOEYu6Q8 uD1zEbrrgSeJi8UiqeEqWxauzYPl+zmIo/PYPjFn+6kNOO83sN9oNktT1s35q27skIHFJoBUIQoj 0h2uPYNnAKnf7swhn7ReD+v8FwAAAP//AwBQSwMEFAAGAAgAAAAhAImDXTfZAAAABAEAAA8AAABk cnMvZG93bnJldi54bWxMj0tvwjAQhO9I/Adr7+BQyqNRNghVaqteKhF66c3ESxIRr63YvP59l1N7 HM1o5ptic3O9utAQO88Is2kGirj2tuMG4Xv/NlmDismwNb1nQrhThE05HhUmt/7KO7pUqVFSwjE3 CG1KIdc61i05E6c+EIt39IMzSeTQaDuYq5S7Xj9l2VI707EstCbQa0v1qTo7hI/qM7xs76d3cvuf sO2O4WtXBcTxCFSiW/pLwoNduKEUoIM/s42qR5AXCWGyXq1Aib2YL+TGAWE+ewZdFvo/fPkLAAD/ /wMAUEsBAi0AFAAGAAgAAAAhALaDOJL+AAAA4QEAABMAAAAAAAAAAAAAAAAAAAAAAFtDb250ZW50 X1R5cGVzXS54bWxQSwECLQAUAAYACAAAACEAOP0h/9YAAACUAQAACwAAAAAAAAAAAAAAAAAvAQAA X3JlbHMvLnJlbHNQSwECLQAUAAYACAAAACEA0sj2NKYCAACgBQAADgAAAAAAAAAAAAAAAAAuAgAA ZHJzL2Uyb0RvYy54bWxQSwECLQAUAAYACAAAACEAiYNdN9kAAAAEAQAADwAAAAAAAAAAAAAAAAAA BQAAZHJzL2Rvd25yZXYueG1sUEsFBgAAAAAEAAQA8wAAAAYGAAAAAA== " adj="-11796480,,5400" path="m,l3024554,r378069,378069l3402623,756138r,l378069,756138,,378069,,xe" fillcolor="#65a0d7 [3032]" strokecolor="#5b9bd5 [3208]" strokeweight=".5pt">
+              <v:shape w14:anchorId="60BEDC13" id="Rectángulo: esquinas diagonales cortadas 17" o:spid="_x0000_s1033" style="position:absolute;margin-left:0;margin-top:-43.85pt;width:267.9pt;height:59.55pt;z-index:-251642880;visibility:visible;mso-wrap-style:square;mso-width-percent:0;mso-height-percent:0;mso-wrap-distance-left:9pt;mso-wrap-distance-top:0;mso-wrap-distance-right:9pt;mso-wrap-distance-bottom:0;mso-position-horizontal:left;mso-position-horizontal-relative:page;mso-position-vertical:absolute;mso-position-vertical-relative:text;mso-width-percent:0;mso-height-percent:0;mso-width-relative:margin;mso-height-relative:margin;v-text-anchor:middle" coordsize="3402623,756138" o:spt="100" o:gfxdata="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" adj="-11796480,,5400" path="m,l3024554,r378069,378069l3402623,756138r,l378069,756138,,378069,,xe" fillcolor="#65a0d7 [3032]" strokecolor="#5b9bd5 [3208]" strokeweight=".5pt">
                 <v:fill color2="#5898d4 [3176]" rotate="t" colors="0 #71a6db;.5 #559bdb;1 #438ac9" focus="100%" type="gradient">
                   <o:fill v:ext="view" type="gradientUnscaled"/>
                 </v:fill>
@@ -2792,7 +2635,7 @@
     </w:p>
     <w:p>
       <w:pPr>
-        <w:pStyle w:val="Prrafodelista"/>
+        <w:pStyle w:val="ListParagraph"/>
         <w:ind w:left="360"/>
         <w:rPr>
           <w:rFonts w:ascii="Century" w:hAnsi="Century"/>
@@ -2819,7 +2662,7 @@
     </w:p>
     <w:p>
       <w:pPr>
-        <w:pStyle w:val="Prrafodelista"/>
+        <w:pStyle w:val="ListParagraph"/>
         <w:ind w:left="360"/>
         <w:rPr>
           <w:rFonts w:ascii="Century" w:hAnsi="Century"/>
@@ -2830,7 +2673,7 @@
     </w:p>
     <w:p>
       <w:pPr>
-        <w:pStyle w:val="Prrafodelista"/>
+        <w:pStyle w:val="ListParagraph"/>
         <w:numPr>
           <w:ilvl w:val="0"/>
           <w:numId w:val="2"/>
@@ -2862,7 +2705,7 @@
     </w:p>
     <w:p>
       <w:pPr>
-        <w:pStyle w:val="Prrafodelista"/>
+        <w:pStyle w:val="ListParagraph"/>
         <w:ind w:left="1080"/>
         <w:rPr>
           <w:rFonts w:ascii="Century" w:hAnsi="Century"/>
@@ -2893,18 +2736,8 @@
           <w:sz w:val="28"/>
           <w:szCs w:val="28"/>
         </w:rPr>
-        <w:t xml:space="preserve"> basado en el lenguaje </w:t>
-      </w:r>
-      <w:proofErr w:type="spellStart"/>
-      <w:r>
-        <w:rPr>
-          <w:rFonts w:ascii="Century" w:hAnsi="Century"/>
-          <w:sz w:val="28"/>
-          <w:szCs w:val="28"/>
-        </w:rPr>
-        <w:t>Python</w:t>
-      </w:r>
-      <w:proofErr w:type="spellEnd"/>
+        <w:t xml:space="preserve"> basado en el lenguaje Python</w:t>
+      </w:r>
       <w:r>
         <w:rPr>
           <w:rFonts w:ascii="Century" w:hAnsi="Century"/>
@@ -2924,7 +2757,7 @@
     </w:p>
     <w:p>
       <w:pPr>
-        <w:pStyle w:val="Prrafodelista"/>
+        <w:pStyle w:val="ListParagraph"/>
         <w:numPr>
           <w:ilvl w:val="0"/>
           <w:numId w:val="2"/>
@@ -2978,7 +2811,7 @@
     </w:p>
     <w:p>
       <w:pPr>
-        <w:pStyle w:val="Prrafodelista"/>
+        <w:pStyle w:val="ListParagraph"/>
         <w:ind w:left="1080"/>
         <w:rPr>
           <w:rFonts w:ascii="Century" w:hAnsi="Century"/>
@@ -2991,7 +2824,7 @@
     </w:p>
     <w:p>
       <w:pPr>
-        <w:pStyle w:val="Prrafodelista"/>
+        <w:pStyle w:val="ListParagraph"/>
         <w:ind w:left="1080"/>
         <w:rPr>
           <w:rFonts w:ascii="Century" w:hAnsi="Century"/>
@@ -3004,7 +2837,7 @@
     </w:p>
     <w:p>
       <w:pPr>
-        <w:pStyle w:val="Prrafodelista"/>
+        <w:pStyle w:val="ListParagraph"/>
         <w:ind w:left="0"/>
         <w:rPr>
           <w:rFonts w:ascii="Century" w:hAnsi="Century"/>
@@ -3037,7 +2870,7 @@
     </w:p>
     <w:p>
       <w:pPr>
-        <w:pStyle w:val="Prrafodelista"/>
+        <w:pStyle w:val="ListParagraph"/>
         <w:ind w:left="0"/>
         <w:rPr>
           <w:rFonts w:ascii="Century" w:hAnsi="Century"/>
@@ -3048,7 +2881,7 @@
     </w:p>
     <w:p>
       <w:pPr>
-        <w:pStyle w:val="Prrafodelista"/>
+        <w:pStyle w:val="ListParagraph"/>
         <w:ind w:left="0"/>
         <w:jc w:val="both"/>
         <w:rPr>
@@ -3100,7 +2933,7 @@
     </w:p>
     <w:p>
       <w:pPr>
-        <w:pStyle w:val="Prrafodelista"/>
+        <w:pStyle w:val="ListParagraph"/>
         <w:ind w:left="1080"/>
         <w:rPr>
           <w:rFonts w:ascii="Century" w:hAnsi="Century"/>
@@ -3327,7 +3160,7 @@
     </w:p>
     <w:p>
       <w:pPr>
-        <w:pStyle w:val="Ttulo1"/>
+        <w:pStyle w:val="Heading1"/>
       </w:pPr>
       <w:r>
         <w:rPr>
@@ -3402,16 +3235,7 @@
                                 <w:sz w:val="40"/>
                                 <w:szCs w:val="40"/>
                               </w:rPr>
-                              <w:t>Léxico</w:t>
-                            </w:r>
-                            <w:r>
-                              <w:rPr>
-                                <w:rFonts w:ascii="Century" w:hAnsi="Century"/>
-                                <w:color w:val="FFFFFF" w:themeColor="background1"/>
-                                <w:sz w:val="40"/>
-                                <w:szCs w:val="40"/>
-                              </w:rPr>
-                              <w:t xml:space="preserve"> del lenguaje </w:t>
+                              <w:t xml:space="preserve">Léxico del lenguaje </w:t>
                             </w:r>
                           </w:p>
                         </w:txbxContent>
@@ -3436,7 +3260,7 @@
           </mc:Choice>
           <mc:Fallback>
             <w:pict>
-              <v:shape w14:anchorId="2BFF4A41" id="Rectángulo: esquinas diagonales cortadas 22" o:spid="_x0000_s1034" style="position:absolute;margin-left:0;margin-top:-44.65pt;width:266.5pt;height:60.25pt;z-index:-251639808;visibility:visible;mso-wrap-style:square;mso-width-percent:0;mso-height-percent:0;mso-wrap-distance-left:9pt;mso-wrap-distance-top:0;mso-wrap-distance-right:9pt;mso-wrap-distance-bottom:0;mso-position-horizontal:left;mso-position-horizontal-relative:page;mso-position-vertical:absolute;mso-position-vertical-relative:text;mso-width-percent:0;mso-height-percent:0;mso-width-relative:margin;mso-height-relative:margin;v-text-anchor:middle" coordsize="3384550,764931" o:spt="100" o:gfxdata="UEsDBBQABgAIAAAAIQC2gziS/gAAAOEBAAATAAAAW0NvbnRlbnRfVHlwZXNdLnhtbJSRQU7DMBBF 90jcwfIWJU67QAgl6YK0S0CoHGBkTxKLZGx5TGhvj5O2G0SRWNoz/78nu9wcxkFMGNg6quQqL6RA 0s5Y6ir5vt9lD1JwBDIwOMJKHpHlpr69KfdHjyxSmriSfYz+USnWPY7AufNIadK6MEJMx9ApD/oD OlTrorhX2lFEilmcO2RdNtjC5xDF9pCuTyYBB5bi6bQ4syoJ3g9WQ0ymaiLzg5KdCXlKLjvcW893 SUOqXwnz5DrgnHtJTxOsQfEKIT7DmDSUCaxw7Rqn8787ZsmRM9e2VmPeBN4uqYvTtW7jvijg9N/y JsXecLq0q+WD6m8AAAD//wMAUEsDBBQABgAIAAAAIQA4/SH/1gAAAJQBAAALAAAAX3JlbHMvLnJl bHOkkMFqwzAMhu+DvYPRfXGawxijTi+j0GvpHsDYimMaW0Yy2fr2M4PBMnrbUb/Q94l/f/hMi1qR JVI2sOt6UJgd+ZiDgffL8ekFlFSbvV0oo4EbChzGx4f9GRdb25HMsYhqlCwG5lrLq9biZkxWOiqY 22YiTra2kYMu1l1tQD30/bPm3wwYN0x18gb45AdQl1tp5j/sFB2T0FQ7R0nTNEV3j6o9feQzro1i OWA14Fm+Q8a1a8+Bvu/d/dMb2JY5uiPbhG/ktn4cqGU/er3pcvwCAAD//wMAUEsDBBQABgAIAAAA IQBmDe/ppQIAAKAFAAAOAAAAZHJzL2Uyb0RvYy54bWysVNtOGzEQfa/Uf7D8XjZXCCs2KAJRVUKA gIpnx2snrmyPsZ1b/6bf0h/r2LubpC0SUtV98M547mfGc3G5NZqshQ8KbEX7Jz1KhOVQK7uo6Nfn m08TSkJktmYarKjoTgR6Of344WLjSjGAJehaeIJObCg3rqLLGF1ZFIEvhWHhBJywKJTgDYvI+kVR e7ZB70YXg17vtNiAr50HLkLA2+tGSKfZv5SCx3spg4hEVxRzi/n0+Zyns5hesHLhmVsq3qbB/iEL w5TFoHtX1ywysvLqL1dGcQ8BZDzhYAqQUnGRa8Bq+r0/qnlaMidyLQhOcHuYwv9zy+/WD56ouqKD ASWWGezRI6L284ddrDSURITXlbIskFqxBVimRSAcfGQ13qENArhxoUQ/T+7Bt1xAMqGxld6kP9ZJ thn03R50sY2E4+VwOBmNx9gbjrKz09H5sJ+cFgdr50P8LMCQRFQ0WOUG15hNyjODzta3IWb067YE Vn/rUyKNxmaumSZdo4/kWO5BPu7h14ZtvWECXWDMJtXYVJWpuNMiBdT2UUiED+vo51Ty4Ior7QmG rSjjXNg4bj1n7WQmldZ7w+H7hq1+MhV5qPfGg/eN9xY5Mti4NzbKgn/LgY5dD2Sj3yHQ1J0giNv5 Ns/NJBWXbuZQ73CWPDSPLDh+o7BhtyzEB+axEdhj3BTxHg+pYVNRaClKluC/v3Wf9HHYUUrJBl8p dv91xbygRH+x+AzO+6NRetaZGY3PBsj4Y8n8WGJX5gqwKzgamF0mk37UHSk9mBdcKLMUFUXMcoxd UR59x1zFZnvgSuJiNstq+JQdi7f2yfFuDtLoPG9fmHft1Eac9zvoXjQr85Q1c37QTR2yMFtFkCom 4QHXlsE1gNRve+aYz1qHxTr9BQAA//8DAFBLAwQUAAYACAAAACEAcybBVNgAAAAEAQAADwAAAGRy cy9kb3ducmV2LnhtbEyPwW7CMBBE70j8g7V3cIJLlUbZIITUQ09VoR/g2EsSNV5HsSGkX1/31B53 ZjTztjo83CDuNIXeM0K+zUAQG297bhE+L6+bAkSImq0ePBPCQgEO9XpV6dL6mT/ofo6tSCUcSo3Q xTiWUgbTkdNh60fi5F395HRM59RKO+k5lbtB7rLsWTrdc1ro9EinjszX+eYQ3t+WluZG5Xw1+2OR m8tinr4R1ysQkR7xLwm/7Ikb6gTU+BvbIAaE9EVE2BQvCkSy90olpUFQ+Q5kXcn/8PUPAAAA//8D AFBLAQItABQABgAIAAAAIQC2gziS/gAAAOEBAAATAAAAAAAAAAAAAAAAAAAAAABbQ29udGVudF9U eXBlc10ueG1sUEsBAi0AFAAGAAgAAAAhADj9If/WAAAAlAEAAAsAAAAAAAAAAAAAAAAALwEAAF9y ZWxzLy5yZWxzUEsBAi0AFAAGAAgAAAAhAGYN7+mlAgAAoAUAAA4AAAAAAAAAAAAAAAAALgIAAGRy cy9lMm9Eb2MueG1sUEsBAi0AFAAGAAgAAAAhAHMmwVTYAAAABAEAAA8AAAAAAAAAAAAAAAAA/wQA AGRycy9kb3ducmV2LnhtbFBLBQYAAAAABAAEAPMAAAAEBgAAAAA= " adj="-11796480,,5400" path="m,l3002085,r382465,382466l3384550,764931r,l382466,764931,,382466,,xe" fillcolor="#65a0d7 [3032]" strokecolor="#5b9bd5 [3208]" strokeweight=".5pt">
+              <v:shape w14:anchorId="2BFF4A41" id="Rectángulo: esquinas diagonales cortadas 22" o:spid="_x0000_s1034" style="position:absolute;margin-left:0;margin-top:-44.65pt;width:266.5pt;height:60.25pt;z-index:-251639808;visibility:visible;mso-wrap-style:square;mso-width-percent:0;mso-height-percent:0;mso-wrap-distance-left:9pt;mso-wrap-distance-top:0;mso-wrap-distance-right:9pt;mso-wrap-distance-bottom:0;mso-position-horizontal:left;mso-position-horizontal-relative:page;mso-position-vertical:absolute;mso-position-vertical-relative:text;mso-width-percent:0;mso-height-percent:0;mso-width-relative:margin;mso-height-relative:margin;v-text-anchor:middle" coordsize="3384550,764931" o:spt="100" o:gfxdata="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" adj="-11796480,,5400" path="m,l3002085,r382465,382466l3384550,764931r,l382466,764931,,382466,,xe" fillcolor="#65a0d7 [3032]" strokecolor="#5b9bd5 [3208]" strokeweight=".5pt">
                 <v:fill color2="#5898d4 [3176]" rotate="t" colors="0 #71a6db;.5 #559bdb;1 #438ac9" focus="100%" type="gradient">
                   <o:fill v:ext="view" type="gradientUnscaled"/>
                 </v:fill>
@@ -3462,16 +3286,7 @@
                           <w:sz w:val="40"/>
                           <w:szCs w:val="40"/>
                         </w:rPr>
-                        <w:t>Léxico</w:t>
-                      </w:r>
-                      <w:r>
-                        <w:rPr>
-                          <w:rFonts w:ascii="Century" w:hAnsi="Century"/>
-                          <w:color w:val="FFFFFF" w:themeColor="background1"/>
-                          <w:sz w:val="40"/>
-                          <w:szCs w:val="40"/>
-                        </w:rPr>
-                        <w:t xml:space="preserve"> del lenguaje </w:t>
+                        <w:t xml:space="preserve">Léxico del lenguaje </w:t>
                       </w:r>
                     </w:p>
                   </w:txbxContent>
@@ -3510,7 +3325,7 @@
     </w:p>
     <w:p>
       <w:pPr>
-        <w:pStyle w:val="Prrafodelista"/>
+        <w:pStyle w:val="ListParagraph"/>
         <w:numPr>
           <w:ilvl w:val="0"/>
           <w:numId w:val="2"/>
@@ -3571,7 +3386,7 @@
     </w:p>
     <w:tbl>
       <w:tblPr>
-        <w:tblStyle w:val="Tablaconcuadrcula"/>
+        <w:tblStyle w:val="TableGrid"/>
         <w:tblW w:w="0" w:type="auto"/>
         <w:tblLook w:val="04A0" w:firstRow="1" w:lastRow="0" w:firstColumn="1" w:lastColumn="0" w:noHBand="0" w:noVBand="1"/>
       </w:tblPr>
@@ -3759,7 +3574,7 @@
     </w:p>
     <w:tbl>
       <w:tblPr>
-        <w:tblStyle w:val="Tablaconcuadrcula"/>
+        <w:tblStyle w:val="TableGrid"/>
         <w:tblW w:w="0" w:type="auto"/>
         <w:tblLook w:val="04A0" w:firstRow="1" w:lastRow="0" w:firstColumn="1" w:lastColumn="0" w:noHBand="0" w:noVBand="1"/>
       </w:tblPr>
@@ -3949,7 +3764,7 @@
     </w:p>
     <w:tbl>
       <w:tblPr>
-        <w:tblStyle w:val="Tablaconcuadrcula"/>
+        <w:tblStyle w:val="TableGrid"/>
         <w:tblW w:w="0" w:type="auto"/>
         <w:tblLook w:val="04A0" w:firstRow="1" w:lastRow="0" w:firstColumn="1" w:lastColumn="0" w:noHBand="0" w:noVBand="1"/>
       </w:tblPr>
@@ -4137,7 +3952,7 @@
     </w:p>
     <w:tbl>
       <w:tblPr>
-        <w:tblStyle w:val="Tablaconcuadrcula"/>
+        <w:tblStyle w:val="TableGrid"/>
         <w:tblW w:w="0" w:type="auto"/>
         <w:tblLook w:val="04A0" w:firstRow="1" w:lastRow="0" w:firstColumn="1" w:lastColumn="0" w:noHBand="0" w:noVBand="1"/>
       </w:tblPr>
@@ -4278,7 +4093,7 @@
     </w:p>
     <w:tbl>
       <w:tblPr>
-        <w:tblStyle w:val="Tablaconcuadrcula"/>
+        <w:tblStyle w:val="TableGrid"/>
         <w:tblW w:w="0" w:type="auto"/>
         <w:tblLook w:val="04A0" w:firstRow="1" w:lastRow="0" w:firstColumn="1" w:lastColumn="0" w:noHBand="0" w:noVBand="1"/>
       </w:tblPr>
@@ -4862,7 +4677,7 @@
     </w:p>
     <w:tbl>
       <w:tblPr>
-        <w:tblStyle w:val="Tablaconcuadrcula"/>
+        <w:tblStyle w:val="TableGrid"/>
         <w:tblW w:w="0" w:type="auto"/>
         <w:tblLook w:val="04A0" w:firstRow="1" w:lastRow="0" w:firstColumn="1" w:lastColumn="0" w:noHBand="0" w:noVBand="1"/>
       </w:tblPr>
@@ -5058,7 +4873,7 @@
     </w:p>
     <w:tbl>
       <w:tblPr>
-        <w:tblStyle w:val="Tablaconcuadrcula"/>
+        <w:tblStyle w:val="TableGrid"/>
         <w:tblW w:w="0" w:type="auto"/>
         <w:tblLook w:val="04A0" w:firstRow="1" w:lastRow="0" w:firstColumn="1" w:lastColumn="0" w:noHBand="0" w:noVBand="1"/>
       </w:tblPr>
@@ -5299,7 +5114,7 @@
     </w:p>
     <w:tbl>
       <w:tblPr>
-        <w:tblStyle w:val="Tablaconcuadrcula"/>
+        <w:tblStyle w:val="TableGrid"/>
         <w:tblW w:w="0" w:type="auto"/>
         <w:tblLook w:val="04A0" w:firstRow="1" w:lastRow="0" w:firstColumn="1" w:lastColumn="0" w:noHBand="0" w:noVBand="1"/>
       </w:tblPr>
@@ -5841,7 +5656,7 @@
     </w:p>
     <w:tbl>
       <w:tblPr>
-        <w:tblStyle w:val="Tablaconcuadrcula"/>
+        <w:tblStyle w:val="TableGrid"/>
         <w:tblW w:w="0" w:type="auto"/>
         <w:tblLook w:val="04A0" w:firstRow="1" w:lastRow="0" w:firstColumn="1" w:lastColumn="0" w:noHBand="0" w:noVBand="1"/>
       </w:tblPr>
@@ -6223,7 +6038,7 @@
     </w:p>
     <w:tbl>
       <w:tblPr>
-        <w:tblStyle w:val="Tablaconcuadrcula"/>
+        <w:tblStyle w:val="TableGrid"/>
         <w:tblW w:w="0" w:type="auto"/>
         <w:tblLook w:val="04A0" w:firstRow="1" w:lastRow="0" w:firstColumn="1" w:lastColumn="0" w:noHBand="0" w:noVBand="1"/>
       </w:tblPr>
@@ -6437,7 +6252,7 @@
     </w:p>
     <w:tbl>
       <w:tblPr>
-        <w:tblStyle w:val="Tablaconcuadrcula"/>
+        <w:tblStyle w:val="TableGrid"/>
         <w:tblW w:w="0" w:type="auto"/>
         <w:tblLook w:val="04A0" w:firstRow="1" w:lastRow="0" w:firstColumn="1" w:lastColumn="0" w:noHBand="0" w:noVBand="1"/>
       </w:tblPr>
@@ -6984,15 +6799,12 @@
       <w:r>
         <w:t>&lt;IDENTIFIER</w:t>
       </w:r>
+      <w:proofErr w:type="gramStart"/>
       <w:r>
         <w:t>&gt;</w:t>
       </w:r>
       <w:r>
-        <w:t> </w:t>
-      </w:r>
-      <w:proofErr w:type="gramStart"/>
-      <w:r>
-        <w:t>::=</w:t>
+        <w:t> ::=</w:t>
       </w:r>
       <w:proofErr w:type="gramEnd"/>
       <w:r>
@@ -7006,7 +6818,7 @@
     </w:p>
     <w:tbl>
       <w:tblPr>
-        <w:tblStyle w:val="Tablaconcuadrcula"/>
+        <w:tblStyle w:val="TableGrid"/>
         <w:tblW w:w="0" w:type="auto"/>
         <w:tblLook w:val="04A0" w:firstRow="1" w:lastRow="0" w:firstColumn="1" w:lastColumn="0" w:noHBand="0" w:noVBand="1"/>
       </w:tblPr>
@@ -7177,11 +6989,11 @@
         <w:pStyle w:val="Code"/>
       </w:pPr>
       <w:r>
-        <w:t xml:space="preserve">&lt;NUMBER&gt; </w:t>
+        <w:t>&lt;NUMBER</w:t>
       </w:r>
       <w:proofErr w:type="gramStart"/>
       <w:r>
-        <w:t>::=</w:t>
+        <w:t>&gt; ::=</w:t>
       </w:r>
       <w:proofErr w:type="gramEnd"/>
       <w:r>
@@ -7246,7 +7058,7 @@
     </w:p>
     <w:tbl>
       <w:tblPr>
-        <w:tblStyle w:val="Tablaconcuadrcula"/>
+        <w:tblStyle w:val="TableGrid"/>
         <w:tblW w:w="8923" w:type="dxa"/>
         <w:tblLook w:val="04A0" w:firstRow="1" w:lastRow="0" w:firstColumn="1" w:lastColumn="0" w:noHBand="0" w:noVBand="1"/>
       </w:tblPr>
@@ -7402,32 +7214,41 @@
     </w:p>
     <w:p>
       <w:pPr>
-        <w:pStyle w:val="Ttulo2"/>
-      </w:pPr>
+        <w:pStyle w:val="Heading2"/>
+      </w:pPr>
+      <w:r>
+        <w:t>Token &lt;EOL&gt;</w:t>
+      </w:r>
+      <w:r>
+        <w:t xml:space="preserve"> y &lt;EOLW&gt;</w:t>
+      </w:r>
+    </w:p>
+    <w:p>
+      <w:pPr>
+        <w:jc w:val="both"/>
+      </w:pPr>
+      <w:r>
+        <w:t xml:space="preserve">Cobra es un lenguaje que se basa en la escritura limpia de código, el carácter &lt;EOL&gt; indica cuando </w:t>
+      </w:r>
+      <w:r>
+        <w:t>se ha declarado una</w:t>
+      </w:r>
+      <w:r>
+        <w:t xml:space="preserve"> </w:t>
+      </w:r>
+      <w:r>
+        <w:t>instrucción, la declaración de una sentencia y la declaración de funciones</w:t>
+      </w:r>
+      <w:r>
+        <w:t xml:space="preserve"> y por lo tanto es necesario insertar un salto de línea “\n” en sistemas basados en </w:t>
+      </w:r>
       <w:proofErr w:type="spellStart"/>
       <w:r>
-        <w:t>Token</w:t>
+        <w:t>unix</w:t>
       </w:r>
       <w:proofErr w:type="spellEnd"/>
       <w:r>
-        <w:t xml:space="preserve"> &lt;EOL&gt;</w:t>
-      </w:r>
-    </w:p>
-    <w:p>
-      <w:pPr>
-        <w:jc w:val="both"/>
-      </w:pPr>
-      <w:r>
-        <w:t xml:space="preserve">Cobra es un lenguaje que se basa en la escritura limpia de código, el carácter &lt;EOL&gt; indica cuando </w:t>
-      </w:r>
-      <w:r>
-        <w:t>se ha declarado una</w:t>
-      </w:r>
-      <w:r>
-        <w:t xml:space="preserve"> </w:t>
-      </w:r>
-      <w:r>
-        <w:t>instrucción, la declaración de una sentencia y la declaración de funciones.</w:t>
+        <w:t>, en sistemas de Windows el formato de salto de línea está dado por “\r\n”.</w:t>
       </w:r>
     </w:p>
     <w:p>
@@ -7440,7 +7261,6 @@
           <w:szCs w:val="24"/>
         </w:rPr>
       </w:pPr>
-      <w:proofErr w:type="spellStart"/>
       <w:r>
         <w:rPr>
           <w:rFonts w:ascii="Century" w:hAnsi="Century"/>
@@ -7449,89 +7269,24 @@
           <w:sz w:val="24"/>
           <w:szCs w:val="24"/>
         </w:rPr>
-        <w:t>Token</w:t>
-      </w:r>
-      <w:proofErr w:type="spellEnd"/>
-      <w:r>
-        <w:rPr>
-          <w:rFonts w:ascii="Century" w:hAnsi="Century"/>
-          <w:b/>
-          <w:bCs/>
-          <w:sz w:val="24"/>
-          <w:szCs w:val="24"/>
-        </w:rPr>
-        <w:t xml:space="preserve"> &lt;EOF&gt;</w:t>
-      </w:r>
-    </w:p>
-    <w:p>
-      <w:pPr>
-        <w:rPr>
-          <w:rFonts w:ascii="Century" w:hAnsi="Century"/>
-          <w:sz w:val="24"/>
-          <w:szCs w:val="24"/>
-        </w:rPr>
-      </w:pPr>
-      <w:r>
-        <w:rPr>
-          <w:rFonts w:ascii="Century" w:hAnsi="Century"/>
-          <w:sz w:val="24"/>
-          <w:szCs w:val="24"/>
-        </w:rPr>
-        <w:t xml:space="preserve">Existe un </w:t>
-      </w:r>
-      <w:proofErr w:type="spellStart"/>
-      <w:r>
-        <w:rPr>
-          <w:rFonts w:ascii="Century" w:hAnsi="Century"/>
-          <w:sz w:val="24"/>
-          <w:szCs w:val="24"/>
-        </w:rPr>
-        <w:t>token</w:t>
-      </w:r>
-      <w:proofErr w:type="spellEnd"/>
-      <w:r>
-        <w:rPr>
-          <w:rFonts w:ascii="Century" w:hAnsi="Century"/>
-          <w:sz w:val="24"/>
-          <w:szCs w:val="24"/>
-        </w:rPr>
-        <w:t xml:space="preserve"> especial que nos brinda </w:t>
-      </w:r>
-      <w:proofErr w:type="spellStart"/>
-      <w:r>
-        <w:rPr>
-          <w:rFonts w:ascii="Century" w:hAnsi="Century"/>
-          <w:sz w:val="24"/>
-          <w:szCs w:val="24"/>
-        </w:rPr>
-        <w:t>JavaCC</w:t>
-      </w:r>
-      <w:proofErr w:type="spellEnd"/>
-      <w:r>
-        <w:rPr>
-          <w:rFonts w:ascii="Century" w:hAnsi="Century"/>
-          <w:sz w:val="24"/>
-          <w:szCs w:val="24"/>
-        </w:rPr>
-        <w:t xml:space="preserve">, este es el </w:t>
-      </w:r>
-      <w:proofErr w:type="spellStart"/>
-      <w:r>
-        <w:rPr>
-          <w:rFonts w:ascii="Century" w:hAnsi="Century"/>
-          <w:sz w:val="24"/>
-          <w:szCs w:val="24"/>
-        </w:rPr>
-        <w:t>token</w:t>
-      </w:r>
-      <w:proofErr w:type="spellEnd"/>
-      <w:r>
-        <w:rPr>
-          <w:rFonts w:ascii="Century" w:hAnsi="Century"/>
-          <w:sz w:val="24"/>
-          <w:szCs w:val="24"/>
-        </w:rPr>
-        <w:t xml:space="preserve"> de tipo</w:t>
+        <w:t>Token &lt;EOF&gt;</w:t>
+      </w:r>
+    </w:p>
+    <w:p>
+      <w:pPr>
+        <w:rPr>
+          <w:rFonts w:ascii="Century" w:hAnsi="Century"/>
+          <w:sz w:val="24"/>
+          <w:szCs w:val="24"/>
+        </w:rPr>
+      </w:pPr>
+      <w:r>
+        <w:rPr>
+          <w:rFonts w:ascii="Century" w:hAnsi="Century"/>
+          <w:sz w:val="24"/>
+          <w:szCs w:val="24"/>
+        </w:rPr>
+        <w:t>Existe un token especial que nos brinda JavaCC, este es el token de tipo</w:t>
       </w:r>
       <w:r>
         <w:rPr>
@@ -7565,25 +7320,7 @@
           <w:sz w:val="24"/>
           <w:szCs w:val="24"/>
         </w:rPr>
-        <w:t xml:space="preserve"> el </w:t>
-      </w:r>
-      <w:proofErr w:type="spellStart"/>
-      <w:r>
-        <w:rPr>
-          <w:rFonts w:ascii="Century" w:hAnsi="Century"/>
-          <w:sz w:val="24"/>
-          <w:szCs w:val="24"/>
-        </w:rPr>
-        <w:t>cuál</w:t>
-      </w:r>
-      <w:proofErr w:type="spellEnd"/>
-      <w:r>
-        <w:rPr>
-          <w:rFonts w:ascii="Century" w:hAnsi="Century"/>
-          <w:sz w:val="24"/>
-          <w:szCs w:val="24"/>
-        </w:rPr>
-        <w:t xml:space="preserve"> cada vez que se lee, indica que ya no hay más valores dentro del código, por lo que lee espacios en blanco o vacíos, debido a que se consumieron todos los valores dentro del código pasado por el archivo de texto</w:t>
+        <w:t xml:space="preserve"> el cuál cada vez que se lee, indica que ya no hay más valores dentro del código, por lo que lee espacios en blanco o vacíos, debido a que se consumieron todos los valores dentro del código pasado por el archivo de texto</w:t>
       </w:r>
       <w:r>
         <w:rPr>
@@ -7624,7 +7361,7 @@
     </w:p>
     <w:p>
       <w:pPr>
-        <w:pStyle w:val="Ttulo1"/>
+        <w:pStyle w:val="Heading1"/>
       </w:pPr>
       <w:r>
         <w:rPr>
@@ -7723,7 +7460,7 @@
           </mc:Choice>
           <mc:Fallback>
             <w:pict>
-              <v:shape w14:anchorId="56F99391" id="Rectángulo: esquinas diagonales cortadas 26" o:spid="_x0000_s1035" style="position:absolute;margin-left:0;margin-top:-45.65pt;width:266.5pt;height:60.25pt;z-index:-251635712;visibility:visible;mso-wrap-style:square;mso-width-percent:0;mso-height-percent:0;mso-wrap-distance-left:9pt;mso-wrap-distance-top:0;mso-wrap-distance-right:9pt;mso-wrap-distance-bottom:0;mso-position-horizontal:left;mso-position-horizontal-relative:page;mso-position-vertical:absolute;mso-position-vertical-relative:text;mso-width-percent:0;mso-height-percent:0;mso-width-relative:margin;mso-height-relative:margin;v-text-anchor:middle" coordsize="3384550,764931" o:spt="100" o:gfxdata="UEsDBBQABgAIAAAAIQC2gziS/gAAAOEBAAATAAAAW0NvbnRlbnRfVHlwZXNdLnhtbJSRQU7DMBBF 90jcwfIWJU67QAgl6YK0S0CoHGBkTxKLZGx5TGhvj5O2G0SRWNoz/78nu9wcxkFMGNg6quQqL6RA 0s5Y6ir5vt9lD1JwBDIwOMJKHpHlpr69KfdHjyxSmriSfYz+USnWPY7AufNIadK6MEJMx9ApD/oD OlTrorhX2lFEilmcO2RdNtjC5xDF9pCuTyYBB5bi6bQ4syoJ3g9WQ0ymaiLzg5KdCXlKLjvcW893 SUOqXwnz5DrgnHtJTxOsQfEKIT7DmDSUCaxw7Rqn8787ZsmRM9e2VmPeBN4uqYvTtW7jvijg9N/y JsXecLq0q+WD6m8AAAD//wMAUEsDBBQABgAIAAAAIQA4/SH/1gAAAJQBAAALAAAAX3JlbHMvLnJl bHOkkMFqwzAMhu+DvYPRfXGawxijTi+j0GvpHsDYimMaW0Yy2fr2M4PBMnrbUb/Q94l/f/hMi1qR JVI2sOt6UJgd+ZiDgffL8ekFlFSbvV0oo4EbChzGx4f9GRdb25HMsYhqlCwG5lrLq9biZkxWOiqY 22YiTra2kYMu1l1tQD30/bPm3wwYN0x18gb45AdQl1tp5j/sFB2T0FQ7R0nTNEV3j6o9feQzro1i OWA14Fm+Q8a1a8+Bvu/d/dMb2JY5uiPbhG/ktn4cqGU/er3pcvwCAAD//wMAUEsDBBQABgAIAAAA IQBWIyHlpQIAAKAFAAAOAAAAZHJzL2Uyb0RvYy54bWysVNtqGzEQfS/0H4Tem/U1lyXrYBJSCiEx SUqeZa1kq0gaRZJv/Zt+S3+sI+2u7baBQOk+aGc09zOjubzaGk3WwgcFtqL9kx4lwnKolV1U9Ovz 7adzSkJktmYarKjoTgR6Nfn44XLjSjGAJehaeIJObCg3rqLLGF1ZFIEvhWHhBJywKJTgDYvI+kVR e7ZB70YXg17vtNiAr50HLkLA25tGSCfZv5SCxwcpg4hEVxRzi/n0+Zyns5hcsnLhmVsq3qbB/iEL w5TFoHtXNywysvLqL1dGcQ8BZDzhYAqQUnGRa8Bq+r0/qnlaMidyLQhOcHuYwv9zy+/XM09UXdHB KSWWGezRI6L284ddrDSURITXlbIskFqxBVimRSAcfGQ13qENArhxoUQ/T27mWy4gmdDYSm/SH+sk 2wz6bg+62EbC8XI4PB+Nx9gbjrKz09HFsJ+cFgdr50P8LMCQRFQ0WOUGN5hNyjODztZ3IWb067YE Vn/rUyKNxmaumSZdo4/kg2P5uIdfG7b1hgl0gTGbVGNTVabiTosUUNtHIRE+rKOfU8mDK661Jxi2 ooxzYeO49Zy1k5lUWu8Nh+8btvrJVOSh3hsP3jfeW+TIYOPe2CgL/i0HOnY9kI1+h0BTd4Igbufb PDcXqbh0M4d6h7PkoXlkwfFbhQ27YyHOmMdGYI9xU8QHPKSGTUWhpShZgv/+1n3Sx2FHKSUbfKXY /dcV84IS/cXiM7joj0bpWWdmND4bIOOPJfNjiV2Za8Cu4GhgdplM+lF3pPRgXnChTFNUFDHLMXZF efQdcx2b7YEriYvpNKvhU3Ys3tknx7s5SKPzvH1h3rVTG3He76F70azMU9bM+UE3dcjCdBVBqpiE B1xbBtcAUr/tmWM+ax0W6+QXAAAA//8DAFBLAwQUAAYACAAAACEAwyPuB9gAAAAEAQAADwAAAGRy cy9kb3ducmV2LnhtbEyPzW7CMBCE70i8g7V3cH5KBVE2qKrUQ09VoQ/gOEsSEa+j2BDSp+/21B53 ZjTzbXl8uEHdaQq9Z4R0m4Aitr7puUX4Or9t9qBCNNyYwTMhLBTgWK1XpSkaP/Mn3U+xVVLCoTAI XYxjoXWwHTkTtn4kFu/iJ2einFOrm8nMUu4GnSXJs3amZ1nozEivHdnr6eYQPt6XluY6T/lidy/7 1J4X+/SNuF6BivSIf0n4ZRduqASo9jdughoQ5IuIsDmkOSixd3kuSo2QHTLQVan/w1c/AAAA//8D AFBLAQItABQABgAIAAAAIQC2gziS/gAAAOEBAAATAAAAAAAAAAAAAAAAAAAAAABbQ29udGVudF9U eXBlc10ueG1sUEsBAi0AFAAGAAgAAAAhADj9If/WAAAAlAEAAAsAAAAAAAAAAAAAAAAALwEAAF9y ZWxzLy5yZWxzUEsBAi0AFAAGAAgAAAAhAFYjIeWlAgAAoAUAAA4AAAAAAAAAAAAAAAAALgIAAGRy cy9lMm9Eb2MueG1sUEsBAi0AFAAGAAgAAAAhAMMj7gfYAAAABAEAAA8AAAAAAAAAAAAAAAAA/wQA AGRycy9kb3ducmV2LnhtbFBLBQYAAAAABAAEAPMAAAAEBgAAAAA= " adj="-11796480,,5400" path="m,l3002085,r382465,382466l3384550,764931r,l382466,764931,,382466,,xe" fillcolor="#65a0d7 [3032]" strokecolor="#5b9bd5 [3208]" strokeweight=".5pt">
+              <v:shape w14:anchorId="56F99391" id="Rectángulo: esquinas diagonales cortadas 26" o:spid="_x0000_s1035" style="position:absolute;margin-left:0;margin-top:-45.65pt;width:266.5pt;height:60.25pt;z-index:-251635712;visibility:visible;mso-wrap-style:square;mso-width-percent:0;mso-height-percent:0;mso-wrap-distance-left:9pt;mso-wrap-distance-top:0;mso-wrap-distance-right:9pt;mso-wrap-distance-bottom:0;mso-position-horizontal:left;mso-position-horizontal-relative:page;mso-position-vertical:absolute;mso-position-vertical-relative:text;mso-width-percent:0;mso-height-percent:0;mso-width-relative:margin;mso-height-relative:margin;v-text-anchor:middle" coordsize="3384550,764931" o:spt="100" o:gfxdata="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" adj="-11796480,,5400" path="m,l3002085,r382465,382466l3384550,764931r,l382466,764931,,382466,,xe" fillcolor="#65a0d7 [3032]" strokecolor="#5b9bd5 [3208]" strokeweight=".5pt">
                 <v:fill color2="#5898d4 [3176]" rotate="t" colors="0 #71a6db;.5 #559bdb;1 #438ac9" focus="100%" type="gradient">
                   <o:fill v:ext="view" type="gradientUnscaled"/>
                 </v:fill>
@@ -7763,12 +7500,7 @@
     </w:p>
     <w:p>
       <w:pPr>
-        <w:pStyle w:val="Ttulo1"/>
-        <w:numPr>
-          <w:ilvl w:val="0"/>
-          <w:numId w:val="2"/>
-        </w:numPr>
-        <w:jc w:val="center"/>
+        <w:pStyle w:val="Heading1"/>
         <w:rPr>
           <w:rFonts w:ascii="Century" w:hAnsi="Century"/>
           <w:color w:val="000000" w:themeColor="text1"/>
@@ -7804,428 +7536,507 @@
       </w:r>
     </w:p>
     <w:p>
-      <w:r>
-        <w:t xml:space="preserve">&lt;Programa&gt; </w:t>
+      <w:pPr>
+        <w:pStyle w:val="Code"/>
+      </w:pPr>
+      <w:r>
+        <w:t>&lt;Programa</w:t>
       </w:r>
       <w:proofErr w:type="gramStart"/>
       <w:r>
-        <w:t>::=</w:t>
+        <w:t>&gt; ::=</w:t>
       </w:r>
       <w:proofErr w:type="gramEnd"/>
       <w:r>
-        <w:t xml:space="preserve"> &lt;DEF&gt;&lt;IDENTIFIER&gt;&lt;COLON&gt;</w:t>
+        <w:t xml:space="preserve"> </w:t>
+      </w:r>
+      <w:r>
+        <w:t>(</w:t>
+      </w:r>
+      <w:r>
+        <w:t>&lt;DEF&gt;&lt;IDENTIFIER&gt;</w:t>
+      </w:r>
+      <w:r>
+        <w:t>[&lt;LPAREN&gt;</w:t>
       </w:r>
       <w:proofErr w:type="spellStart"/>
       <w:r>
-        <w:t>Code</w:t>
+        <w:t>Args</w:t>
       </w:r>
       <w:proofErr w:type="spellEnd"/>
       <w:r>
-        <w:t xml:space="preserve">( )&lt;END&gt;&lt;EOF&gt; </w:t>
-      </w:r>
-    </w:p>
-    <w:p>
-      <w:r>
-        <w:t>Ejemplo:</w:t>
-      </w:r>
-    </w:p>
-    <w:p>
-      <w:r>
-        <w:t xml:space="preserve"> </w:t>
-      </w:r>
+        <w:t>()&lt;RPAREN&gt;]</w:t>
+      </w:r>
+      <w:r>
+        <w:t>&lt;COLON&gt;</w:t>
+      </w:r>
+      <w:r>
+        <w:t>&lt;EOL&gt;</w:t>
+      </w:r>
+    </w:p>
+    <w:p>
+      <w:pPr>
+        <w:pStyle w:val="Code"/>
+      </w:pPr>
       <w:proofErr w:type="spellStart"/>
       <w:proofErr w:type="gramStart"/>
       <w:r>
-        <w:t>def</w:t>
+        <w:t>Code</w:t>
       </w:r>
       <w:proofErr w:type="spellEnd"/>
+      <w:r>
+        <w:t>(</w:t>
+      </w:r>
+      <w:r>
+        <w:t xml:space="preserve"> </w:t>
+      </w:r>
+      <w:r>
+        <w:t>)</w:t>
+      </w:r>
       <w:proofErr w:type="gramEnd"/>
-      <w:r>
-        <w:t xml:space="preserve"> </w:t>
-      </w:r>
-      <w:proofErr w:type="spellStart"/>
-      <w:r>
-        <w:t>function</w:t>
-      </w:r>
-      <w:proofErr w:type="spellEnd"/>
-      <w:r>
-        <w:t xml:space="preserve"> :</w:t>
-      </w:r>
-    </w:p>
-    <w:p>
-      <w:r>
-        <w:t xml:space="preserve">      </w:t>
+    </w:p>
+    <w:p>
+      <w:pPr>
+        <w:pStyle w:val="Code"/>
+        <w:rPr>
+          <w:lang w:val="en-US"/>
+        </w:rPr>
+      </w:pPr>
+      <w:r>
+        <w:rPr>
+          <w:lang w:val="en-US"/>
+        </w:rPr>
+        <w:t>&lt;END&gt;</w:t>
+      </w:r>
+      <w:r>
+        <w:rPr>
+          <w:lang w:val="en-US"/>
+        </w:rPr>
+        <w:t>[(&lt;EOL&gt;|&lt;EOLW</w:t>
+      </w:r>
+      <w:proofErr w:type="gramStart"/>
+      <w:r>
+        <w:rPr>
+          <w:lang w:val="en-US"/>
+        </w:rPr>
+        <w:t>&gt;)+</w:t>
+      </w:r>
+      <w:proofErr w:type="gramEnd"/>
+      <w:r>
+        <w:rPr>
+          <w:lang w:val="en-US"/>
+        </w:rPr>
+        <w:t>]</w:t>
+      </w:r>
+    </w:p>
+    <w:p>
+      <w:pPr>
+        <w:pStyle w:val="Code"/>
+        <w:rPr>
+          <w:lang w:val="en-US"/>
+        </w:rPr>
+      </w:pPr>
+      <w:r>
+        <w:rPr>
+          <w:lang w:val="en-US"/>
+        </w:rPr>
+        <w:t>)+</w:t>
+      </w:r>
+    </w:p>
+    <w:p>
+      <w:pPr>
+        <w:pStyle w:val="Code"/>
+        <w:rPr>
+          <w:lang w:val="en-US"/>
+        </w:rPr>
+      </w:pPr>
+      <w:r>
+        <w:rPr>
+          <w:lang w:val="en-US"/>
+        </w:rPr>
+        <w:t xml:space="preserve">&lt;EOF&gt; </w:t>
+      </w:r>
+    </w:p>
+    <w:p>
+      <w:pPr>
+        <w:pStyle w:val="Code"/>
+        <w:rPr>
+          <w:lang w:val="en-US"/>
+        </w:rPr>
+      </w:pPr>
+    </w:p>
+    <w:p>
+      <w:pPr>
+        <w:pStyle w:val="Code"/>
+        <w:rPr>
+          <w:lang w:val="en-US"/>
+        </w:rPr>
+      </w:pPr>
+      <w:r>
+        <w:rPr>
+          <w:noProof/>
+        </w:rPr>
+        <w:drawing>
+          <wp:inline distT="0" distB="0" distL="0" distR="0" wp14:anchorId="717840FC" wp14:editId="0CA656EA">
+            <wp:extent cx="5400675" cy="3746500"/>
+            <wp:effectExtent l="0" t="0" r="9525" b="6350"/>
+            <wp:docPr id="7" name="Picture 7"/>
+            <wp:cNvGraphicFramePr>
+              <a:graphicFrameLocks xmlns:a="http://schemas.openxmlformats.org/drawingml/2006/main" noChangeAspect="1"/>
+            </wp:cNvGraphicFramePr>
+            <a:graphic xmlns:a="http://schemas.openxmlformats.org/drawingml/2006/main">
+              <a:graphicData uri="http://schemas.openxmlformats.org/drawingml/2006/picture">
+                <pic:pic xmlns:pic="http://schemas.openxmlformats.org/drawingml/2006/picture">
+                  <pic:nvPicPr>
+                    <pic:cNvPr id="1" name=""/>
+                    <pic:cNvPicPr/>
+                  </pic:nvPicPr>
+                  <pic:blipFill>
+                    <a:blip r:embed="rId12"/>
+                    <a:stretch>
+                      <a:fillRect/>
+                    </a:stretch>
+                  </pic:blipFill>
+                  <pic:spPr>
+                    <a:xfrm>
+                      <a:off x="0" y="0"/>
+                      <a:ext cx="5400675" cy="3746500"/>
+                    </a:xfrm>
+                    <a:prstGeom prst="rect">
+                      <a:avLst/>
+                    </a:prstGeom>
+                  </pic:spPr>
+                </pic:pic>
+              </a:graphicData>
+            </a:graphic>
+          </wp:inline>
+        </w:drawing>
+      </w:r>
+    </w:p>
+    <w:p>
+      <w:pPr>
+        <w:pStyle w:val="Heading1"/>
+      </w:pPr>
+    </w:p>
+    <w:p>
+      <w:pPr>
+        <w:pStyle w:val="Heading1"/>
+      </w:pPr>
+    </w:p>
+    <w:p/>
+    <w:p>
+      <w:pPr>
+        <w:pStyle w:val="Heading1"/>
+      </w:pPr>
+      <w:r>
+        <w:lastRenderedPageBreak/>
+        <w:t>Argumentos</w:t>
+      </w:r>
+    </w:p>
+    <w:p>
+      <w:r>
+        <w:t>Cobra permite enviarle argumentos opcionales a una función para que la función los pueda usar</w:t>
+      </w:r>
+      <w:r>
+        <w:t>.</w:t>
+      </w:r>
+    </w:p>
+    <w:p/>
+    <w:p>
+      <w:pPr>
+        <w:pStyle w:val="Heading1"/>
+        <w:rPr>
+          <w:b w:val="0"/>
+          <w:bCs w:val="0"/>
+          <w:sz w:val="24"/>
+          <w:szCs w:val="24"/>
+        </w:rPr>
+      </w:pPr>
+      <w:r>
+        <w:rPr>
+          <w:rFonts w:ascii="Century" w:hAnsi="Century"/>
+          <w:color w:val="000000" w:themeColor="text1"/>
+          <w:sz w:val="28"/>
+          <w:szCs w:val="24"/>
+        </w:rPr>
+        <w:t>Declaración de variables</w:t>
+      </w:r>
+    </w:p>
+    <w:p>
+      <w:pPr>
+        <w:rPr>
+          <w:rFonts w:ascii="Century" w:hAnsi="Century"/>
+          <w:sz w:val="24"/>
+          <w:szCs w:val="24"/>
+        </w:rPr>
+      </w:pPr>
+      <w:r>
+        <w:rPr>
+          <w:rFonts w:ascii="Century" w:hAnsi="Century"/>
+          <w:sz w:val="24"/>
+          <w:szCs w:val="24"/>
+        </w:rPr>
+        <w:t>Declaración de una variable</w:t>
+      </w:r>
+      <w:r>
+        <w:rPr>
+          <w:rFonts w:ascii="Century" w:hAnsi="Century"/>
+          <w:sz w:val="24"/>
+          <w:szCs w:val="24"/>
+        </w:rPr>
+        <w:t xml:space="preserve"> y asignación:</w:t>
+      </w:r>
+    </w:p>
+    <w:p>
+      <w:r>
+        <w:t xml:space="preserve">    &lt;IDENTIFIER&gt; ::= &lt;ASIGNACION&gt;(&lt;NUMBER&gt;|&lt;IDENTIFIER&gt;)&lt;EOL</w:t>
+      </w:r>
+      <w:bookmarkStart w:id="5" w:name="_GoBack"/>
+      <w:bookmarkEnd w:id="5"/>
+      <w:r>
+        <w:t xml:space="preserve">&gt;                                            </w:t>
+      </w:r>
+      <w:r>
+        <w:rPr>
+          <w:b/>
+          <w:bCs/>
+        </w:rPr>
+        <w:t xml:space="preserve">Ejemplo:                                                                                                                                                                        </w:t>
+      </w:r>
+      <w:r>
+        <w:t>suma = 13                                                                                                                                                                                                                            suma = numero</w:t>
+      </w:r>
+    </w:p>
+    <w:p>
+      <w:pPr>
+        <w:rPr>
+          <w:rFonts w:ascii="Century" w:hAnsi="Century"/>
+          <w:sz w:val="24"/>
+          <w:szCs w:val="24"/>
+        </w:rPr>
+      </w:pPr>
+      <w:r>
+        <w:rPr>
+          <w:rFonts w:ascii="Century" w:hAnsi="Century"/>
+          <w:sz w:val="24"/>
+          <w:szCs w:val="24"/>
+        </w:rPr>
+        <w:t>D</w:t>
+      </w:r>
+      <w:r>
+        <w:rPr>
+          <w:rFonts w:ascii="Century" w:hAnsi="Century"/>
+          <w:sz w:val="24"/>
+          <w:szCs w:val="24"/>
+        </w:rPr>
+        <w:t>eclaración de una variable y operación</w:t>
+      </w:r>
+      <w:r>
+        <w:rPr>
+          <w:rFonts w:ascii="Century" w:hAnsi="Century"/>
+          <w:sz w:val="24"/>
+          <w:szCs w:val="24"/>
+        </w:rPr>
+        <w:t>:</w:t>
+      </w:r>
+    </w:p>
+    <w:p>
+      <w:pPr>
+        <w:rPr>
+          <w:lang w:val="en-US"/>
+        </w:rPr>
+      </w:pPr>
+      <w:r>
+        <w:rPr>
+          <w:lang w:val="en-US"/>
+        </w:rPr>
+        <w:t>&lt;IDENTIFIER</w:t>
+      </w:r>
+      <w:proofErr w:type="gramStart"/>
+      <w:r>
+        <w:rPr>
+          <w:lang w:val="en-US"/>
+        </w:rPr>
+        <w:t>&gt; ::=</w:t>
+      </w:r>
+      <w:proofErr w:type="gramEnd"/>
+      <w:r>
+        <w:rPr>
+          <w:lang w:val="en-US"/>
+        </w:rPr>
+        <w:t xml:space="preserve"> &lt;ASIGNACION&gt;(&lt;NUMBER&gt;|&lt;IDENTIFIER&gt;)((&lt;PLUS&gt;|&lt;MINUS&gt;|&lt;TIMES&gt;|&lt;DIVIDE&gt;)(&lt;NUMBER&gt;|&lt;IDENTIFIER&gt;))+&lt;EOL&gt;</w:t>
+      </w:r>
+    </w:p>
+    <w:p>
+      <w:r>
+        <w:rPr>
+          <w:b/>
+          <w:bCs/>
+        </w:rPr>
+        <w:t xml:space="preserve">Ejemplo:                                                                                                                                                                        </w:t>
+      </w:r>
+      <w:r>
+        <w:t>suma = 13 + 14                                                                                                                                                                                                                    suma = numero + numero2</w:t>
+      </w:r>
+      <w:r>
+        <w:t xml:space="preserve"> / 3 + 1</w:t>
+      </w:r>
+      <w:r>
+        <w:t xml:space="preserve"> * 4</w:t>
+      </w:r>
+    </w:p>
+    <w:p>
+      <w:pPr>
+        <w:rPr>
+          <w:rFonts w:ascii="Century" w:hAnsi="Century"/>
+          <w:sz w:val="24"/>
+          <w:szCs w:val="24"/>
+        </w:rPr>
+      </w:pPr>
+      <w:r>
+        <w:rPr>
+          <w:rFonts w:ascii="Century" w:hAnsi="Century"/>
+          <w:sz w:val="24"/>
+          <w:szCs w:val="24"/>
+        </w:rPr>
+        <w:t>D</w:t>
+      </w:r>
+      <w:r>
+        <w:rPr>
+          <w:rFonts w:ascii="Century" w:hAnsi="Century"/>
+          <w:sz w:val="24"/>
+          <w:szCs w:val="24"/>
+        </w:rPr>
+        <w:t xml:space="preserve">eclaración de </w:t>
+      </w:r>
+      <w:r>
+        <w:rPr>
+          <w:rFonts w:ascii="Century" w:hAnsi="Century"/>
+          <w:sz w:val="24"/>
+          <w:szCs w:val="24"/>
+        </w:rPr>
+        <w:t>variable de texto:</w:t>
+      </w:r>
+    </w:p>
+    <w:p>
+      <w:pPr>
+        <w:rPr>
+          <w:lang w:val="en-US"/>
+        </w:rPr>
+      </w:pPr>
+      <w:r>
+        <w:t xml:space="preserve">   </w:t>
+      </w:r>
+      <w:r>
+        <w:rPr>
+          <w:lang w:val="en-US"/>
+        </w:rPr>
+        <w:t>&lt;IDENTIFIER</w:t>
+      </w:r>
+      <w:proofErr w:type="gramStart"/>
+      <w:r>
+        <w:rPr>
+          <w:lang w:val="en-US"/>
+        </w:rPr>
+        <w:t>&gt; ::=</w:t>
+      </w:r>
+      <w:proofErr w:type="gramEnd"/>
+      <w:r>
+        <w:rPr>
+          <w:lang w:val="en-US"/>
+        </w:rPr>
+        <w:t xml:space="preserve"> &lt;ASIGNACION&gt;&lt;DOUBLECOMMA&gt;(&lt;IDENTIFIER&gt;|&lt;NUMBER&gt;)*&lt;DOUBLECOMMA&gt;&lt;EOL&gt;</w:t>
+      </w:r>
+    </w:p>
+    <w:p>
+      <w:r>
+        <w:rPr>
+          <w:b/>
+          <w:bCs/>
+        </w:rPr>
+        <w:t xml:space="preserve">Ejemplo:                                                                                                                                                                        </w:t>
+      </w:r>
+      <w:r>
+        <w:t>suma = “hola mundo”</w:t>
+      </w:r>
+    </w:p>
+    <w:p>
+      <w:r>
+        <w:t>Nombre = “Jorge”</w:t>
+      </w:r>
+    </w:p>
+    <w:p/>
+    <w:p>
+      <w:pPr>
+        <w:rPr>
+          <w:rFonts w:ascii="Century" w:hAnsi="Century"/>
+          <w:sz w:val="24"/>
+          <w:szCs w:val="24"/>
+        </w:rPr>
+      </w:pPr>
+      <w:r>
+        <w:rPr>
+          <w:rFonts w:ascii="Century" w:hAnsi="Century"/>
+          <w:sz w:val="24"/>
+          <w:szCs w:val="24"/>
+        </w:rPr>
+        <w:t>D</w:t>
+      </w:r>
+      <w:r>
+        <w:rPr>
+          <w:rFonts w:ascii="Century" w:hAnsi="Century"/>
+          <w:sz w:val="24"/>
+          <w:szCs w:val="24"/>
+        </w:rPr>
+        <w:t xml:space="preserve">eclaración de </w:t>
+      </w:r>
+      <w:r>
+        <w:rPr>
+          <w:rFonts w:ascii="Century" w:hAnsi="Century"/>
+          <w:sz w:val="24"/>
+          <w:szCs w:val="24"/>
+        </w:rPr>
+        <w:t>array:</w:t>
+      </w:r>
+    </w:p>
+    <w:p>
+      <w:pPr>
+        <w:rPr>
+          <w:lang w:val="en-US"/>
+        </w:rPr>
+      </w:pPr>
+      <w:r>
+        <w:rPr>
+          <w:lang w:val="en-US"/>
+        </w:rPr>
+        <w:t xml:space="preserve">(&lt;IDENTIFIER&gt; :: = </w:t>
+      </w:r>
+      <w:r>
+        <w:rPr>
+          <w:lang w:val="en-US"/>
+        </w:rPr>
+        <w:t>&lt;ASIGNACION&gt;&lt;LBRACKET&gt;((&lt;NUMBER&gt;|&lt;IDENTIFIER&gt;)|((&lt;COMMA&gt;&lt;NUMBER&gt;)|(&lt;COMMA&gt;&lt;IDENTIFIER&gt;)))*&lt;RBRACKET&gt;&lt;EOL&gt;)|   (&lt;IDENTIFIER&gt;&lt;LBRACKET&gt;&lt;NUMBER&gt;&lt;RBRACKET&gt;&lt;ASIGNACION&gt;(&lt;NUMBER&gt;|&lt;IDENTIFIER&gt;)&lt;EOL&gt;)|  (&lt;IDENTIFIER&gt;&lt;LBRACKET&gt;&lt;IDENTIFIER&gt;&lt;RBRACKET&gt;&lt;EOL&gt;)</w:t>
+      </w:r>
+    </w:p>
+    <w:p>
+      <w:r>
+        <w:rPr>
+          <w:b/>
+          <w:bCs/>
+        </w:rPr>
+        <w:t xml:space="preserve">Ejemplo:                                                                                                                                                                        </w:t>
+      </w:r>
+      <w:r>
+        <w:t>números = [1,2,3,4,5]                                                                                                                                       letras = [</w:t>
       </w:r>
       <w:proofErr w:type="spellStart"/>
       <w:proofErr w:type="gramStart"/>
       <w:r>
-        <w:t>op</w:t>
-      </w:r>
-      <w:proofErr w:type="spellEnd"/>
+        <w:t>a,b</w:t>
+      </w:r>
       <w:proofErr w:type="gramEnd"/>
       <w:r>
-        <w:t xml:space="preserve"> = "Nombre"</w:t>
-      </w:r>
-    </w:p>
-    <w:p>
-      <w:r>
-        <w:t xml:space="preserve">      </w:t>
-      </w:r>
-      <w:proofErr w:type="gramStart"/>
-      <w:r>
-        <w:t>contador</w:t>
-      </w:r>
-      <w:proofErr w:type="gramEnd"/>
-      <w:r>
-        <w:t xml:space="preserve"> = 3 + 1</w:t>
-      </w:r>
-    </w:p>
-    <w:p>
-      <w:proofErr w:type="spellStart"/>
-      <w:proofErr w:type="gramStart"/>
-      <w:r>
-        <w:t>end</w:t>
-      </w:r>
-      <w:proofErr w:type="spellEnd"/>
-      <w:proofErr w:type="gramEnd"/>
-    </w:p>
-    <w:p>
-      <w:pPr>
-        <w:pStyle w:val="Ttulo1"/>
-        <w:numPr>
-          <w:ilvl w:val="0"/>
-          <w:numId w:val="2"/>
-        </w:numPr>
-        <w:jc w:val="center"/>
-        <w:rPr>
-          <w:b w:val="0"/>
-          <w:bCs w:val="0"/>
-          <w:sz w:val="24"/>
-          <w:szCs w:val="24"/>
-        </w:rPr>
-      </w:pPr>
-      <w:r>
-        <w:rPr>
-          <w:rFonts w:ascii="Century" w:hAnsi="Century"/>
-          <w:color w:val="000000" w:themeColor="text1"/>
-          <w:sz w:val="28"/>
-          <w:szCs w:val="24"/>
-        </w:rPr>
-        <w:t>Declaración de variables</w:t>
-      </w:r>
-    </w:p>
-    <w:p>
-      <w:pPr>
-        <w:rPr>
-          <w:rFonts w:ascii="Century" w:hAnsi="Century"/>
-          <w:sz w:val="24"/>
-          <w:szCs w:val="24"/>
-        </w:rPr>
-      </w:pPr>
-      <w:r>
-        <w:rPr>
-          <w:rFonts w:ascii="Century" w:hAnsi="Century"/>
-          <w:sz w:val="24"/>
-          <w:szCs w:val="24"/>
-        </w:rPr>
-        <w:t>Declaración de una variable</w:t>
-      </w:r>
-      <w:r>
-        <w:rPr>
-          <w:rFonts w:ascii="Century" w:hAnsi="Century"/>
-          <w:sz w:val="24"/>
-          <w:szCs w:val="24"/>
-        </w:rPr>
-        <w:t xml:space="preserve"> y asignación:</w:t>
-      </w:r>
-    </w:p>
-    <w:p>
-      <w:r>
-        <w:t xml:space="preserve">    &lt;IDENTIFIER&gt; ::= &lt;ASIGNACION&gt;(&lt;NUMBER&gt;|&lt;IDENTIFIER&gt;)&lt;EOL&gt;                                            </w:t>
-      </w:r>
-      <w:r>
-        <w:rPr>
-          <w:b/>
-          <w:bCs/>
-        </w:rPr>
-        <w:t xml:space="preserve">Ejemplo:                                                                                                                                                                        </w:t>
-      </w:r>
-      <w:r>
-        <w:t>suma = 13                                                                                                                                                                                                                            suma = numero</w:t>
-      </w:r>
-    </w:p>
-    <w:p>
-      <w:pPr>
-        <w:rPr>
-          <w:rFonts w:ascii="Century" w:hAnsi="Century"/>
-          <w:sz w:val="24"/>
-          <w:szCs w:val="24"/>
-        </w:rPr>
-      </w:pPr>
-      <w:r>
-        <w:rPr>
-          <w:rFonts w:ascii="Century" w:hAnsi="Century"/>
-          <w:sz w:val="24"/>
-          <w:szCs w:val="24"/>
-        </w:rPr>
-        <w:t>D</w:t>
-      </w:r>
-      <w:r>
-        <w:rPr>
-          <w:rFonts w:ascii="Century" w:hAnsi="Century"/>
-          <w:sz w:val="24"/>
-          <w:szCs w:val="24"/>
-        </w:rPr>
-        <w:t>eclaración de una variable y operación</w:t>
-      </w:r>
-      <w:r>
-        <w:rPr>
-          <w:rFonts w:ascii="Century" w:hAnsi="Century"/>
-          <w:sz w:val="24"/>
-          <w:szCs w:val="24"/>
-        </w:rPr>
-        <w:t>:</w:t>
-      </w:r>
-    </w:p>
-    <w:p>
-      <w:pPr>
-        <w:rPr>
-          <w:lang w:val="en-US"/>
-        </w:rPr>
-      </w:pPr>
-      <w:r>
-        <w:rPr>
-          <w:lang w:val="en-US"/>
-        </w:rPr>
-        <w:t>&lt;IDENTIFIER</w:t>
-      </w:r>
-      <w:proofErr w:type="gramStart"/>
-      <w:r>
-        <w:rPr>
-          <w:lang w:val="en-US"/>
-        </w:rPr>
-        <w:t>&gt; :</w:t>
-      </w:r>
-      <w:proofErr w:type="gramEnd"/>
-      <w:r>
-        <w:rPr>
-          <w:lang w:val="en-US"/>
-        </w:rPr>
-        <w:t>:= &lt;ASIGNACION&gt;(&lt;NUMBER&gt;|&lt;IDENTIFIER&gt;)((&lt;PLUS&gt;|&lt;MINUS&gt;|&lt;TIMES&gt;|&lt;DIVIDE&gt;)(&lt;NUMBER&gt;|&lt;IDENTIFIER&gt;))+&lt;EOL&gt;</w:t>
-      </w:r>
-    </w:p>
-    <w:p>
-      <w:r>
-        <w:rPr>
-          <w:b/>
-          <w:bCs/>
-        </w:rPr>
-        <w:t xml:space="preserve">Ejemplo:                                                                                                                                                                        </w:t>
-      </w:r>
-      <w:r>
-        <w:t>suma = 13 + 14                                                                                                                                                                                                                    suma = numero + numero2</w:t>
-      </w:r>
-      <w:r>
-        <w:t xml:space="preserve"> / 3 + 1</w:t>
-      </w:r>
-      <w:r>
-        <w:t xml:space="preserve"> * 4</w:t>
-      </w:r>
-    </w:p>
-    <w:p>
-      <w:pPr>
-        <w:rPr>
-          <w:rFonts w:ascii="Century" w:hAnsi="Century"/>
-          <w:sz w:val="24"/>
-          <w:szCs w:val="24"/>
-        </w:rPr>
-      </w:pPr>
-      <w:r>
-        <w:rPr>
-          <w:rFonts w:ascii="Century" w:hAnsi="Century"/>
-          <w:sz w:val="24"/>
-          <w:szCs w:val="24"/>
-        </w:rPr>
-        <w:t>D</w:t>
-      </w:r>
-      <w:r>
-        <w:rPr>
-          <w:rFonts w:ascii="Century" w:hAnsi="Century"/>
-          <w:sz w:val="24"/>
-          <w:szCs w:val="24"/>
-        </w:rPr>
-        <w:t xml:space="preserve">eclaración de </w:t>
-      </w:r>
-      <w:r>
-        <w:rPr>
-          <w:rFonts w:ascii="Century" w:hAnsi="Century"/>
-          <w:sz w:val="24"/>
-          <w:szCs w:val="24"/>
-        </w:rPr>
-        <w:t>variable de texto:</w:t>
-      </w:r>
-    </w:p>
-    <w:p>
-      <w:pPr>
-        <w:rPr>
-          <w:lang w:val="en-US"/>
-        </w:rPr>
-      </w:pPr>
-      <w:r>
-        <w:t xml:space="preserve">   </w:t>
-      </w:r>
-      <w:r>
-        <w:rPr>
-          <w:lang w:val="en-US"/>
-        </w:rPr>
-        <w:t>&lt;IDENTIFIER</w:t>
-      </w:r>
-      <w:proofErr w:type="gramStart"/>
-      <w:r>
-        <w:rPr>
-          <w:lang w:val="en-US"/>
-        </w:rPr>
-        <w:t>&gt; :</w:t>
-      </w:r>
-      <w:proofErr w:type="gramEnd"/>
-      <w:r>
-        <w:rPr>
-          <w:lang w:val="en-US"/>
-        </w:rPr>
-        <w:t>:= &lt;ASIGNACION&gt;&lt;DOUBLECOMMA&gt;(&lt;IDENTIFIER&gt;|&lt;NUMBER&gt;)*&lt;DOUBLECOMMA&gt;&lt;EOL&gt;</w:t>
-      </w:r>
-    </w:p>
-    <w:p>
-      <w:r>
-        <w:rPr>
-          <w:b/>
-          <w:bCs/>
-        </w:rPr>
-        <w:t xml:space="preserve">Ejemplo:                                                                                                                                                                        </w:t>
-      </w:r>
-      <w:r>
-        <w:t>suma = “hola mundo”</w:t>
-      </w:r>
-    </w:p>
-    <w:p>
-      <w:r>
-        <w:t>Nombre = “Jorge”</w:t>
-      </w:r>
-    </w:p>
-    <w:p/>
-    <w:p>
-      <w:pPr>
-        <w:rPr>
-          <w:rFonts w:ascii="Century" w:hAnsi="Century"/>
-          <w:sz w:val="24"/>
-          <w:szCs w:val="24"/>
-        </w:rPr>
-      </w:pPr>
-      <w:r>
-        <w:rPr>
-          <w:rFonts w:ascii="Century" w:hAnsi="Century"/>
-          <w:sz w:val="24"/>
-          <w:szCs w:val="24"/>
-        </w:rPr>
-        <w:lastRenderedPageBreak/>
-        <w:t>D</w:t>
-      </w:r>
-      <w:r>
-        <w:rPr>
-          <w:rFonts w:ascii="Century" w:hAnsi="Century"/>
-          <w:sz w:val="24"/>
-          <w:szCs w:val="24"/>
-        </w:rPr>
-        <w:t xml:space="preserve">eclaración de </w:t>
-      </w:r>
-      <w:proofErr w:type="spellStart"/>
-      <w:r>
-        <w:rPr>
-          <w:rFonts w:ascii="Century" w:hAnsi="Century"/>
-          <w:sz w:val="24"/>
-          <w:szCs w:val="24"/>
-        </w:rPr>
-        <w:t>array</w:t>
-      </w:r>
-      <w:proofErr w:type="spellEnd"/>
-      <w:r>
-        <w:rPr>
-          <w:rFonts w:ascii="Century" w:hAnsi="Century"/>
-          <w:sz w:val="24"/>
-          <w:szCs w:val="24"/>
-        </w:rPr>
-        <w:t>:</w:t>
-      </w:r>
-    </w:p>
-    <w:p>
-      <w:pPr>
-        <w:rPr>
-          <w:lang w:val="en-US"/>
-        </w:rPr>
-      </w:pPr>
-      <w:r>
-        <w:rPr>
-          <w:lang w:val="en-US"/>
-        </w:rPr>
-        <w:t>(&lt;IDENTIFIER</w:t>
-      </w:r>
-      <w:proofErr w:type="gramStart"/>
-      <w:r>
-        <w:rPr>
-          <w:lang w:val="en-US"/>
-        </w:rPr>
-        <w:t>&gt; :</w:t>
-      </w:r>
-      <w:proofErr w:type="gramEnd"/>
-      <w:r>
-        <w:rPr>
-          <w:lang w:val="en-US"/>
-        </w:rPr>
-        <w:t xml:space="preserve">: = </w:t>
-      </w:r>
-      <w:r>
-        <w:rPr>
-          <w:lang w:val="en-US"/>
-        </w:rPr>
-        <w:t>&lt;ASIGNACION&gt;&lt;LBRACKET&gt;((&lt;NUMBER&gt;|&lt;IDENTIFIER&gt;)|((&lt;COMMA&gt;&lt;NUMBER&gt;)|(&lt;COMMA&gt;&lt;IDENTIFIER&gt;)))*&lt;RBRACKET&gt;&lt;EOL&gt;)|   (&lt;IDENTIFIER&gt;&lt;LBRACKET&gt;&lt;NUMBER&gt;&lt;RBRACKET&gt;&lt;ASIGNACION</w:t>
-      </w:r>
-      <w:proofErr w:type="gramStart"/>
-      <w:r>
-        <w:rPr>
-          <w:lang w:val="en-US"/>
-        </w:rPr>
-        <w:t>&gt;(</w:t>
-      </w:r>
-      <w:proofErr w:type="gramEnd"/>
-      <w:r>
-        <w:rPr>
-          <w:lang w:val="en-US"/>
-        </w:rPr>
-        <w:t>&lt;NUMBER&gt;|&lt;IDENTIFIER&gt;)&lt;EOL&gt;)|  (&lt;IDENTIFIER&gt;&lt;LBRACKET&gt;&lt;IDENTIFIER&gt;&lt;RBRACKET&gt;&lt;EOL&gt;)</w:t>
-      </w:r>
-    </w:p>
-    <w:p>
-      <w:r>
-        <w:rPr>
-          <w:b/>
-          <w:bCs/>
-        </w:rPr>
-        <w:t xml:space="preserve">Ejemplo:                                                                                                                                                                        </w:t>
-      </w:r>
-      <w:r>
-        <w:t>números = [1</w:t>
-      </w:r>
-      <w:proofErr w:type="gramStart"/>
-      <w:r>
-        <w:t>,2,3,4,5</w:t>
-      </w:r>
-      <w:proofErr w:type="gramEnd"/>
-      <w:r>
-        <w:t>]                                                                                                                                       letras = [</w:t>
-      </w:r>
-      <w:proofErr w:type="spellStart"/>
-      <w:r>
-        <w:t>a,b,c,d,f</w:t>
+        <w:t>,c,d,f</w:t>
       </w:r>
       <w:proofErr w:type="spellEnd"/>
       <w:r>
@@ -8261,7 +8072,7 @@
     <w:p/>
     <w:p>
       <w:pPr>
-        <w:pStyle w:val="Ttulo1"/>
+        <w:pStyle w:val="Heading1"/>
         <w:numPr>
           <w:ilvl w:val="0"/>
           <w:numId w:val="2"/>
@@ -8274,7 +8085,6 @@
           <w:szCs w:val="24"/>
         </w:rPr>
       </w:pPr>
-      <w:proofErr w:type="spellStart"/>
       <w:r>
         <w:rPr>
           <w:rFonts w:ascii="Century" w:hAnsi="Century"/>
@@ -8282,14 +8092,12 @@
           <w:sz w:val="28"/>
           <w:szCs w:val="24"/>
         </w:rPr>
-        <w:lastRenderedPageBreak/>
         <w:t>Sentencias</w:t>
       </w:r>
-      <w:proofErr w:type="spellEnd"/>
-    </w:p>
-    <w:p>
-      <w:pPr>
-        <w:pStyle w:val="Ttulo2"/>
+    </w:p>
+    <w:p>
+      <w:pPr>
+        <w:pStyle w:val="Heading2"/>
         <w:rPr>
           <w:rFonts w:ascii="Century" w:eastAsia="Calibri" w:hAnsi="Century"/>
           <w:bCs w:val="0"/>
@@ -8331,6 +8139,7 @@
           <w:spacing w:val="0"/>
           <w:sz w:val="24"/>
           <w:szCs w:val="24"/>
+          <w:lang w:val="en-US"/>
         </w:rPr>
       </w:pPr>
       <w:r>
@@ -8340,8 +8149,9 @@
           <w:spacing w:val="0"/>
           <w:sz w:val="24"/>
           <w:szCs w:val="24"/>
-        </w:rPr>
-        <w:t xml:space="preserve">&lt;IF&gt; </w:t>
+          <w:lang w:val="en-US"/>
+        </w:rPr>
+        <w:t>&lt;IF</w:t>
       </w:r>
       <w:proofErr w:type="gramStart"/>
       <w:r>
@@ -8351,8 +8161,9 @@
           <w:spacing w:val="0"/>
           <w:sz w:val="24"/>
           <w:szCs w:val="24"/>
-        </w:rPr>
-        <w:t>::=</w:t>
+          <w:lang w:val="en-US"/>
+        </w:rPr>
+        <w:t>&gt; ::=</w:t>
       </w:r>
       <w:proofErr w:type="gramEnd"/>
       <w:r>
@@ -8362,6 +8173,7 @@
           <w:spacing w:val="0"/>
           <w:sz w:val="24"/>
           <w:szCs w:val="24"/>
+          <w:lang w:val="en-US"/>
         </w:rPr>
         <w:t xml:space="preserve"> &lt;IF&gt;</w:t>
       </w:r>
@@ -8373,6 +8185,7 @@
           <w:spacing w:val="0"/>
           <w:sz w:val="24"/>
           <w:szCs w:val="24"/>
+          <w:lang w:val="en-US"/>
         </w:rPr>
         <w:t>Comparacion</w:t>
       </w:r>
@@ -8384,6 +8197,7 @@
           <w:spacing w:val="0"/>
           <w:sz w:val="24"/>
           <w:szCs w:val="24"/>
+          <w:lang w:val="en-US"/>
         </w:rPr>
         <w:t>()&lt;COLON&gt;</w:t>
       </w:r>
@@ -8397,6 +8211,7 @@
           <w:spacing w:val="0"/>
           <w:sz w:val="24"/>
           <w:szCs w:val="24"/>
+          <w:lang w:val="en-US"/>
         </w:rPr>
       </w:pPr>
       <w:proofErr w:type="gramStart"/>
@@ -8407,23 +8222,26 @@
           <w:spacing w:val="0"/>
           <w:sz w:val="24"/>
           <w:szCs w:val="24"/>
-        </w:rPr>
-        <w:t>Code()</w:t>
+          <w:lang w:val="en-US"/>
+        </w:rPr>
+        <w:t>Code(</w:t>
       </w:r>
       <w:proofErr w:type="gramEnd"/>
-    </w:p>
-    <w:p>
-      <w:pPr>
-        <w:pStyle w:val="Code"/>
+      <w:r>
         <w:rPr>
           <w:rFonts w:ascii="Century" w:eastAsia="Calibri" w:hAnsi="Century" w:cs="Times New Roman"/>
           <w:bCs w:val="0"/>
           <w:spacing w:val="0"/>
           <w:sz w:val="24"/>
           <w:szCs w:val="24"/>
-        </w:rPr>
-      </w:pPr>
-      <w:r>
+          <w:lang w:val="en-US"/>
+        </w:rPr>
+        <w:t>)</w:t>
+      </w:r>
+    </w:p>
+    <w:p>
+      <w:pPr>
+        <w:pStyle w:val="Code"/>
         <w:rPr>
           <w:rFonts w:ascii="Century" w:eastAsia="Calibri" w:hAnsi="Century" w:cs="Times New Roman"/>
           <w:bCs w:val="0"/>
@@ -8431,9 +8249,7 @@
           <w:sz w:val="24"/>
           <w:szCs w:val="24"/>
         </w:rPr>
-        <w:t>[</w:t>
-      </w:r>
-      <w:proofErr w:type="gramStart"/>
+      </w:pPr>
       <w:r>
         <w:rPr>
           <w:rFonts w:ascii="Century" w:eastAsia="Calibri" w:hAnsi="Century" w:cs="Times New Roman"/>
@@ -8442,9 +8258,9 @@
           <w:sz w:val="24"/>
           <w:szCs w:val="24"/>
         </w:rPr>
-        <w:t>Else(</w:t>
-      </w:r>
-      <w:proofErr w:type="gramEnd"/>
+        <w:t>[Else</w:t>
+      </w:r>
+      <w:proofErr w:type="gramStart"/>
       <w:r>
         <w:rPr>
           <w:rFonts w:ascii="Century" w:eastAsia="Calibri" w:hAnsi="Century" w:cs="Times New Roman"/>
@@ -8453,9 +8269,9 @@
           <w:sz w:val="24"/>
           <w:szCs w:val="24"/>
         </w:rPr>
-        <w:t>)|</w:t>
-      </w:r>
-      <w:proofErr w:type="spellStart"/>
+        <w:t>()|</w:t>
+      </w:r>
+      <w:proofErr w:type="gramEnd"/>
       <w:r>
         <w:rPr>
           <w:rFonts w:ascii="Century" w:eastAsia="Calibri" w:hAnsi="Century" w:cs="Times New Roman"/>
@@ -8464,10 +8280,12 @@
           <w:sz w:val="24"/>
           <w:szCs w:val="24"/>
         </w:rPr>
-        <w:t>Elif</w:t>
-      </w:r>
-      <w:proofErr w:type="spellEnd"/>
-      <w:r>
+        <w:t>Elif()]</w:t>
+      </w:r>
+    </w:p>
+    <w:p>
+      <w:pPr>
+        <w:pStyle w:val="Code"/>
         <w:rPr>
           <w:rFonts w:ascii="Century" w:eastAsia="Calibri" w:hAnsi="Century" w:cs="Times New Roman"/>
           <w:bCs w:val="0"/>
@@ -8475,12 +8293,8 @@
           <w:sz w:val="24"/>
           <w:szCs w:val="24"/>
         </w:rPr>
-        <w:t>()]</w:t>
-      </w:r>
-    </w:p>
-    <w:p>
-      <w:pPr>
-        <w:pStyle w:val="Code"/>
+      </w:pPr>
+      <w:r>
         <w:rPr>
           <w:rFonts w:ascii="Century" w:eastAsia="Calibri" w:hAnsi="Century" w:cs="Times New Roman"/>
           <w:bCs w:val="0"/>
@@ -8488,8 +8302,105 @@
           <w:sz w:val="24"/>
           <w:szCs w:val="24"/>
         </w:rPr>
-      </w:pPr>
-      <w:r>
+        <w:t>&lt;END&gt;</w:t>
+      </w:r>
+    </w:p>
+    <w:p>
+      <w:pPr>
+        <w:pStyle w:val="Heading3"/>
+        <w:rPr>
+          <w:rFonts w:ascii="Century" w:eastAsia="Calibri" w:hAnsi="Century"/>
+          <w:bCs w:val="0"/>
+          <w:color w:val="auto"/>
+          <w:szCs w:val="24"/>
+        </w:rPr>
+      </w:pPr>
+      <w:r>
+        <w:rPr>
+          <w:rFonts w:ascii="Century" w:eastAsia="Calibri" w:hAnsi="Century"/>
+          <w:bCs w:val="0"/>
+          <w:color w:val="auto"/>
+          <w:szCs w:val="24"/>
+        </w:rPr>
+        <w:t>Comparación</w:t>
+      </w:r>
+    </w:p>
+    <w:p>
+      <w:pPr>
+        <w:rPr>
+          <w:rFonts w:ascii="Century" w:hAnsi="Century"/>
+          <w:sz w:val="24"/>
+          <w:szCs w:val="24"/>
+        </w:rPr>
+      </w:pPr>
+      <w:r>
+        <w:rPr>
+          <w:rFonts w:ascii="Century" w:hAnsi="Century"/>
+          <w:sz w:val="24"/>
+          <w:szCs w:val="24"/>
+        </w:rPr>
+        <w:t xml:space="preserve">Una comparación puede ser usada en una sentencia </w:t>
+      </w:r>
+      <w:proofErr w:type="spellStart"/>
+      <w:r>
+        <w:rPr>
+          <w:rFonts w:ascii="Century" w:hAnsi="Century"/>
+          <w:sz w:val="24"/>
+          <w:szCs w:val="24"/>
+        </w:rPr>
+        <w:t>if</w:t>
+      </w:r>
+      <w:proofErr w:type="spellEnd"/>
+      <w:r>
+        <w:rPr>
+          <w:rFonts w:ascii="Century" w:hAnsi="Century"/>
+          <w:sz w:val="24"/>
+          <w:szCs w:val="24"/>
+        </w:rPr>
+        <w:t xml:space="preserve"> y </w:t>
+      </w:r>
+      <w:r>
+        <w:rPr>
+          <w:rFonts w:ascii="Century" w:hAnsi="Century"/>
+          <w:sz w:val="24"/>
+          <w:szCs w:val="24"/>
+        </w:rPr>
+        <w:t>puede haber 3 tipos de comparaciones</w:t>
+      </w:r>
+      <w:r>
+        <w:rPr>
+          <w:rFonts w:ascii="Century" w:hAnsi="Century"/>
+          <w:sz w:val="24"/>
+          <w:szCs w:val="24"/>
+        </w:rPr>
+        <w:t>:</w:t>
+      </w:r>
+    </w:p>
+    <w:p>
+      <w:pPr>
+        <w:pStyle w:val="Heading3"/>
+        <w:rPr>
+          <w:rFonts w:ascii="Century" w:eastAsia="Calibri" w:hAnsi="Century"/>
+          <w:bCs w:val="0"/>
+          <w:color w:val="auto"/>
+          <w:szCs w:val="24"/>
+        </w:rPr>
+      </w:pPr>
+      <w:r>
+        <w:rPr>
+          <w:rFonts w:ascii="Century" w:eastAsia="Calibri" w:hAnsi="Century"/>
+          <w:bCs w:val="0"/>
+          <w:color w:val="auto"/>
+          <w:szCs w:val="24"/>
+        </w:rPr>
+        <w:lastRenderedPageBreak/>
+        <w:t>Comparación simple</w:t>
+      </w:r>
+    </w:p>
+    <w:p>
+      <w:pPr>
+        <w:pStyle w:val="Code"/>
+        <w:spacing w:line="276" w:lineRule="auto"/>
         <w:rPr>
           <w:rFonts w:ascii="Century" w:eastAsia="Calibri" w:hAnsi="Century" w:cs="Times New Roman"/>
           <w:bCs w:val="0"/>
@@ -8497,12 +8408,117 @@
           <w:sz w:val="24"/>
           <w:szCs w:val="24"/>
         </w:rPr>
-        <w:t>&lt;END&gt;</w:t>
-      </w:r>
-    </w:p>
-    <w:p>
-      <w:pPr>
-        <w:pStyle w:val="Ttulo3"/>
+      </w:pPr>
+      <w:r>
+        <w:rPr>
+          <w:rFonts w:ascii="Century" w:eastAsia="Calibri" w:hAnsi="Century" w:cs="Times New Roman"/>
+          <w:bCs w:val="0"/>
+          <w:spacing w:val="0"/>
+          <w:sz w:val="24"/>
+          <w:szCs w:val="24"/>
+        </w:rPr>
+        <w:t>&lt;Comparacion</w:t>
+      </w:r>
+      <w:r>
+        <w:rPr>
+          <w:rFonts w:ascii="Century" w:eastAsia="Calibri" w:hAnsi="Century" w:cs="Times New Roman"/>
+          <w:bCs w:val="0"/>
+          <w:spacing w:val="0"/>
+          <w:sz w:val="24"/>
+          <w:szCs w:val="24"/>
+        </w:rPr>
+        <w:t>_simple</w:t>
+      </w:r>
+      <w:proofErr w:type="gramStart"/>
+      <w:r>
+        <w:rPr>
+          <w:rFonts w:ascii="Century" w:eastAsia="Calibri" w:hAnsi="Century" w:cs="Times New Roman"/>
+          <w:bCs w:val="0"/>
+          <w:spacing w:val="0"/>
+          <w:sz w:val="24"/>
+          <w:szCs w:val="24"/>
+        </w:rPr>
+        <w:t>&gt; ::=</w:t>
+      </w:r>
+      <w:proofErr w:type="gramEnd"/>
+      <w:r>
+        <w:rPr>
+          <w:rFonts w:ascii="Century" w:eastAsia="Calibri" w:hAnsi="Century" w:cs="Times New Roman"/>
+          <w:bCs w:val="0"/>
+          <w:spacing w:val="0"/>
+          <w:sz w:val="24"/>
+          <w:szCs w:val="24"/>
+        </w:rPr>
+        <w:t xml:space="preserve"> </w:t>
+      </w:r>
+      <w:r>
+        <w:rPr>
+          <w:rFonts w:ascii="Century" w:eastAsia="Calibri" w:hAnsi="Century" w:cs="Times New Roman"/>
+          <w:bCs w:val="0"/>
+          <w:spacing w:val="0"/>
+          <w:sz w:val="24"/>
+          <w:szCs w:val="24"/>
+        </w:rPr>
+        <w:t>(&lt;TRUE&gt;|&lt;FALSE&gt;)</w:t>
+      </w:r>
+    </w:p>
+    <w:p>
+      <w:pPr>
+        <w:rPr>
+          <w:rFonts w:ascii="Century" w:hAnsi="Century"/>
+          <w:b/>
+          <w:sz w:val="24"/>
+          <w:szCs w:val="24"/>
+        </w:rPr>
+      </w:pPr>
+    </w:p>
+    <w:p>
+      <w:pPr>
+        <w:rPr>
+          <w:rFonts w:ascii="Century" w:hAnsi="Century"/>
+          <w:b/>
+          <w:sz w:val="24"/>
+          <w:szCs w:val="24"/>
+        </w:rPr>
+      </w:pPr>
+      <w:r>
+        <w:rPr>
+          <w:rFonts w:ascii="Century" w:hAnsi="Century"/>
+          <w:b/>
+          <w:sz w:val="24"/>
+          <w:szCs w:val="24"/>
+        </w:rPr>
+        <w:t>Ejemplo:</w:t>
+      </w:r>
+    </w:p>
+    <w:p>
+      <w:pPr>
+        <w:rPr>
+          <w:rFonts w:ascii="Century" w:hAnsi="Century"/>
+          <w:sz w:val="24"/>
+          <w:szCs w:val="24"/>
+        </w:rPr>
+      </w:pPr>
+      <w:r>
+        <w:rPr>
+          <w:rFonts w:ascii="Century" w:hAnsi="Century"/>
+          <w:sz w:val="24"/>
+          <w:szCs w:val="24"/>
+        </w:rPr>
+        <w:t xml:space="preserve"> If </w:t>
+      </w:r>
+      <w:r>
+        <w:rPr>
+          <w:rFonts w:ascii="Century" w:hAnsi="Century"/>
+          <w:sz w:val="24"/>
+          <w:szCs w:val="24"/>
+        </w:rPr>
+        <w:t>true:</w:t>
+      </w:r>
+    </w:p>
+    <w:p>
+      <w:pPr>
+        <w:pStyle w:val="Heading3"/>
         <w:rPr>
           <w:rFonts w:ascii="Century" w:eastAsia="Calibri" w:hAnsi="Century"/>
           <w:bCs w:val="0"/>
@@ -8517,90 +8533,232 @@
           <w:color w:val="auto"/>
           <w:szCs w:val="24"/>
         </w:rPr>
-        <w:t>Comparación</w:t>
-      </w:r>
-    </w:p>
-    <w:p>
-      <w:pPr>
-        <w:rPr>
-          <w:rFonts w:ascii="Century" w:hAnsi="Century"/>
-          <w:sz w:val="24"/>
-          <w:szCs w:val="24"/>
-        </w:rPr>
-      </w:pPr>
-      <w:r>
-        <w:rPr>
-          <w:rFonts w:ascii="Century" w:hAnsi="Century"/>
-          <w:sz w:val="24"/>
-          <w:szCs w:val="24"/>
-        </w:rPr>
-        <w:t xml:space="preserve">Una comparación puede ser usada en una sentencia </w:t>
-      </w:r>
-      <w:proofErr w:type="spellStart"/>
-      <w:r>
-        <w:rPr>
-          <w:rFonts w:ascii="Century" w:hAnsi="Century"/>
-          <w:sz w:val="24"/>
-          <w:szCs w:val="24"/>
-        </w:rPr>
-        <w:t>if</w:t>
-      </w:r>
-      <w:proofErr w:type="spellEnd"/>
-      <w:r>
-        <w:rPr>
-          <w:rFonts w:ascii="Century" w:hAnsi="Century"/>
-          <w:sz w:val="24"/>
-          <w:szCs w:val="24"/>
-        </w:rPr>
-        <w:t xml:space="preserve"> y </w:t>
-      </w:r>
-      <w:r>
-        <w:rPr>
-          <w:rFonts w:ascii="Century" w:hAnsi="Century"/>
-          <w:sz w:val="24"/>
-          <w:szCs w:val="24"/>
-        </w:rPr>
-        <w:t>puede haber 3 tipos de comparaciones</w:t>
-      </w:r>
-      <w:r>
-        <w:rPr>
-          <w:rFonts w:ascii="Century" w:hAnsi="Century"/>
-          <w:sz w:val="24"/>
-          <w:szCs w:val="24"/>
-        </w:rPr>
-        <w:t>:</w:t>
-      </w:r>
-    </w:p>
-    <w:p>
-      <w:pPr>
-        <w:pStyle w:val="Ttulo3"/>
+        <w:t xml:space="preserve">Comparación </w:t>
+      </w:r>
+      <w:r>
         <w:rPr>
           <w:rFonts w:ascii="Century" w:eastAsia="Calibri" w:hAnsi="Century"/>
           <w:bCs w:val="0"/>
           <w:color w:val="auto"/>
           <w:szCs w:val="24"/>
         </w:rPr>
-      </w:pPr>
-      <w:r>
+        <w:t>booleana</w:t>
+      </w:r>
+    </w:p>
+    <w:p>
+      <w:pPr>
+        <w:pStyle w:val="Code"/>
+        <w:rPr>
+          <w:rFonts w:ascii="Century" w:eastAsia="Calibri" w:hAnsi="Century" w:cs="Times New Roman"/>
+          <w:bCs w:val="0"/>
+          <w:spacing w:val="0"/>
+          <w:sz w:val="24"/>
+          <w:szCs w:val="24"/>
+          <w:lang w:val="en-US"/>
+        </w:rPr>
+      </w:pPr>
+      <w:r>
+        <w:rPr>
+          <w:rFonts w:ascii="Century" w:eastAsia="Calibri" w:hAnsi="Century" w:cs="Times New Roman"/>
+          <w:bCs w:val="0"/>
+          <w:spacing w:val="0"/>
+          <w:sz w:val="24"/>
+          <w:szCs w:val="24"/>
+          <w:lang w:val="en-US"/>
+        </w:rPr>
+        <w:t>&lt;Comparacion_</w:t>
+      </w:r>
+      <w:r>
+        <w:rPr>
+          <w:rFonts w:ascii="Century" w:eastAsia="Calibri" w:hAnsi="Century" w:cs="Times New Roman"/>
+          <w:bCs w:val="0"/>
+          <w:spacing w:val="0"/>
+          <w:sz w:val="24"/>
+          <w:szCs w:val="24"/>
+          <w:lang w:val="en-US"/>
+        </w:rPr>
+        <w:t>bool</w:t>
+      </w:r>
+      <w:r>
+        <w:rPr>
+          <w:rFonts w:ascii="Century" w:eastAsia="Calibri" w:hAnsi="Century" w:cs="Times New Roman"/>
+          <w:bCs w:val="0"/>
+          <w:spacing w:val="0"/>
+          <w:sz w:val="24"/>
+          <w:szCs w:val="24"/>
+          <w:lang w:val="en-US"/>
+        </w:rPr>
+        <w:t>eana</w:t>
+      </w:r>
+      <w:proofErr w:type="gramStart"/>
+      <w:r>
+        <w:rPr>
+          <w:rFonts w:ascii="Century" w:eastAsia="Calibri" w:hAnsi="Century" w:cs="Times New Roman"/>
+          <w:bCs w:val="0"/>
+          <w:spacing w:val="0"/>
+          <w:sz w:val="24"/>
+          <w:szCs w:val="24"/>
+          <w:lang w:val="en-US"/>
+        </w:rPr>
+        <w:t>&gt; ::=</w:t>
+      </w:r>
+      <w:proofErr w:type="gramEnd"/>
+      <w:r>
+        <w:rPr>
+          <w:rFonts w:ascii="Century" w:eastAsia="Calibri" w:hAnsi="Century" w:cs="Times New Roman"/>
+          <w:bCs w:val="0"/>
+          <w:spacing w:val="0"/>
+          <w:sz w:val="24"/>
+          <w:szCs w:val="24"/>
+          <w:lang w:val="en-US"/>
+        </w:rPr>
+        <w:t xml:space="preserve"> </w:t>
+      </w:r>
+      <w:r>
+        <w:rPr>
+          <w:rFonts w:ascii="Century" w:eastAsia="Calibri" w:hAnsi="Century" w:cs="Times New Roman"/>
+          <w:bCs w:val="0"/>
+          <w:spacing w:val="0"/>
+          <w:sz w:val="24"/>
+          <w:szCs w:val="24"/>
+          <w:lang w:val="en-US"/>
+        </w:rPr>
+        <w:t>((&lt;NUMBER&gt;)|&lt;TRUE&gt;|&lt;FALSE&gt;|&lt;IDENTIFIER&gt;)(&lt;LESS&gt;|&lt;LESSEQ&gt;|&lt;BIG&gt;|&lt;BIGEQ&gt;|&lt;NOT&gt;|&lt;EQ&gt;)(&lt;TRUE&gt;|&lt;FALSE&gt;|&lt;IDENTIFIER&gt;|&lt;NUMBER&gt;)</w:t>
+      </w:r>
+    </w:p>
+    <w:p>
+      <w:pPr>
+        <w:rPr>
+          <w:rFonts w:ascii="Century" w:hAnsi="Century"/>
+          <w:b/>
+          <w:i/>
+          <w:sz w:val="24"/>
+          <w:szCs w:val="24"/>
+          <w:lang w:val="en-US"/>
+        </w:rPr>
+      </w:pPr>
+    </w:p>
+    <w:p>
+      <w:pPr>
+        <w:rPr>
+          <w:rFonts w:ascii="Century" w:hAnsi="Century"/>
+          <w:b/>
+          <w:i/>
+          <w:sz w:val="24"/>
+          <w:szCs w:val="24"/>
+        </w:rPr>
+      </w:pPr>
+      <w:r>
+        <w:rPr>
+          <w:rFonts w:ascii="Century" w:hAnsi="Century"/>
+          <w:b/>
+          <w:i/>
+          <w:sz w:val="24"/>
+          <w:szCs w:val="24"/>
+        </w:rPr>
+        <w:t>Ejemplo</w:t>
+      </w:r>
+    </w:p>
+    <w:p>
+      <w:pPr>
+        <w:rPr>
+          <w:rFonts w:ascii="Century" w:hAnsi="Century"/>
+          <w:sz w:val="24"/>
+          <w:szCs w:val="24"/>
+          <w:lang w:val="en-US"/>
+        </w:rPr>
+      </w:pPr>
+      <w:r>
+        <w:rPr>
+          <w:rFonts w:ascii="Century" w:hAnsi="Century"/>
+          <w:sz w:val="24"/>
+          <w:szCs w:val="24"/>
+          <w:lang w:val="en-US"/>
+        </w:rPr>
+        <w:t xml:space="preserve">If a &lt; </w:t>
+      </w:r>
+      <w:proofErr w:type="gramStart"/>
+      <w:r>
+        <w:rPr>
+          <w:rFonts w:ascii="Century" w:hAnsi="Century"/>
+          <w:sz w:val="24"/>
+          <w:szCs w:val="24"/>
+          <w:lang w:val="en-US"/>
+        </w:rPr>
+        <w:t xml:space="preserve">3 </w:t>
+      </w:r>
+      <w:r>
+        <w:rPr>
+          <w:rFonts w:ascii="Century" w:hAnsi="Century"/>
+          <w:sz w:val="24"/>
+          <w:szCs w:val="24"/>
+          <w:lang w:val="en-US"/>
+        </w:rPr>
+        <w:t>,</w:t>
+      </w:r>
+      <w:proofErr w:type="gramEnd"/>
+      <w:r>
+        <w:rPr>
+          <w:rFonts w:ascii="Century" w:hAnsi="Century"/>
+          <w:sz w:val="24"/>
+          <w:szCs w:val="24"/>
+          <w:lang w:val="en-US"/>
+        </w:rPr>
+        <w:t xml:space="preserve"> if 3 &gt;= var , if a not true</w:t>
+      </w:r>
+    </w:p>
+    <w:p>
+      <w:pPr>
+        <w:pStyle w:val="Heading3"/>
         <w:rPr>
           <w:rFonts w:ascii="Century" w:eastAsia="Calibri" w:hAnsi="Century"/>
           <w:bCs w:val="0"/>
           <w:color w:val="auto"/>
           <w:szCs w:val="24"/>
-        </w:rPr>
-        <w:t>Comparación simple</w:t>
+          <w:lang w:val="en-US"/>
+        </w:rPr>
+      </w:pPr>
+      <w:r>
+        <w:rPr>
+          <w:rFonts w:ascii="Century" w:eastAsia="Calibri" w:hAnsi="Century"/>
+          <w:bCs w:val="0"/>
+          <w:color w:val="auto"/>
+          <w:szCs w:val="24"/>
+          <w:lang w:val="en-US"/>
+        </w:rPr>
+        <w:t xml:space="preserve">Comparación </w:t>
+      </w:r>
+      <w:r>
+        <w:rPr>
+          <w:rFonts w:ascii="Century" w:eastAsia="Calibri" w:hAnsi="Century"/>
+          <w:bCs w:val="0"/>
+          <w:color w:val="auto"/>
+          <w:szCs w:val="24"/>
+          <w:lang w:val="en-US"/>
+        </w:rPr>
+        <w:t>booleana</w:t>
+      </w:r>
+      <w:r>
+        <w:rPr>
+          <w:rFonts w:ascii="Century" w:eastAsia="Calibri" w:hAnsi="Century"/>
+          <w:bCs w:val="0"/>
+          <w:color w:val="auto"/>
+          <w:szCs w:val="24"/>
+          <w:lang w:val="en-US"/>
+        </w:rPr>
+        <w:t xml:space="preserve"> extendida</w:t>
       </w:r>
     </w:p>
     <w:p>
       <w:pPr>
         <w:pStyle w:val="Code"/>
-        <w:spacing w:line="276" w:lineRule="auto"/>
         <w:rPr>
           <w:rFonts w:ascii="Century" w:eastAsia="Calibri" w:hAnsi="Century" w:cs="Times New Roman"/>
           <w:bCs w:val="0"/>
           <w:spacing w:val="0"/>
           <w:sz w:val="24"/>
           <w:szCs w:val="24"/>
+          <w:lang w:val="en-US"/>
         </w:rPr>
       </w:pPr>
       <w:r>
@@ -8610,10 +8768,10 @@
           <w:spacing w:val="0"/>
           <w:sz w:val="24"/>
           <w:szCs w:val="24"/>
-        </w:rPr>
-        <w:t>&lt;</w:t>
-      </w:r>
-      <w:proofErr w:type="spellStart"/>
+          <w:lang w:val="en-US"/>
+        </w:rPr>
+        <w:t>&lt;Comparación_</w:t>
+      </w:r>
       <w:r>
         <w:rPr>
           <w:rFonts w:ascii="Century" w:eastAsia="Calibri" w:hAnsi="Century" w:cs="Times New Roman"/>
@@ -8621,8 +8779,9 @@
           <w:spacing w:val="0"/>
           <w:sz w:val="24"/>
           <w:szCs w:val="24"/>
-        </w:rPr>
-        <w:t>Comparacion</w:t>
+          <w:lang w:val="en-US"/>
+        </w:rPr>
+        <w:t>booleana</w:t>
       </w:r>
       <w:r>
         <w:rPr>
@@ -8631,433 +8790,67 @@
           <w:spacing w:val="0"/>
           <w:sz w:val="24"/>
           <w:szCs w:val="24"/>
-        </w:rPr>
-        <w:t>_simple</w:t>
+          <w:lang w:val="en-US"/>
+        </w:rPr>
+        <w:t>_extendida&gt; ::= (((&lt;NUMBER&gt;)+|&lt;TRUE&gt;|&lt;FALSE&gt;|&lt;IDENTIFIER&gt;)(&lt;LESS&gt;|&lt;LESSEQ&gt;|&lt;BIG&gt;|&lt;BIGEQ&gt;|&lt;NOT&gt;)((&lt;NUMBER&gt;)+|&lt;TRUE&gt;|&lt;FALSE&gt;|&lt;IDENTIFIER&gt;)[(&lt;OR&gt;|&lt;AND&gt;)])+</w:t>
+      </w:r>
+    </w:p>
+    <w:p>
+      <w:pPr>
+        <w:rPr>
+          <w:rFonts w:ascii="Century" w:hAnsi="Century"/>
+          <w:b/>
+          <w:sz w:val="24"/>
+          <w:szCs w:val="24"/>
+          <w:lang w:val="en-US"/>
+        </w:rPr>
+      </w:pPr>
+    </w:p>
+    <w:p>
+      <w:pPr>
+        <w:rPr>
+          <w:rFonts w:ascii="Century" w:hAnsi="Century"/>
+          <w:b/>
+          <w:sz w:val="24"/>
+          <w:szCs w:val="24"/>
+          <w:lang w:val="en-US"/>
+        </w:rPr>
+      </w:pPr>
+      <w:proofErr w:type="spellStart"/>
+      <w:r>
+        <w:rPr>
+          <w:rFonts w:ascii="Century" w:hAnsi="Century"/>
+          <w:b/>
+          <w:sz w:val="24"/>
+          <w:szCs w:val="24"/>
+          <w:lang w:val="en-US"/>
+        </w:rPr>
+        <w:t>Ejemplo</w:t>
       </w:r>
       <w:proofErr w:type="spellEnd"/>
-      <w:r>
-        <w:rPr>
-          <w:rFonts w:ascii="Century" w:eastAsia="Calibri" w:hAnsi="Century" w:cs="Times New Roman"/>
-          <w:bCs w:val="0"/>
-          <w:spacing w:val="0"/>
-          <w:sz w:val="24"/>
-          <w:szCs w:val="24"/>
-        </w:rPr>
-        <w:t xml:space="preserve">&gt; </w:t>
-      </w:r>
-      <w:proofErr w:type="gramStart"/>
-      <w:r>
-        <w:rPr>
-          <w:rFonts w:ascii="Century" w:eastAsia="Calibri" w:hAnsi="Century" w:cs="Times New Roman"/>
-          <w:bCs w:val="0"/>
-          <w:spacing w:val="0"/>
-          <w:sz w:val="24"/>
-          <w:szCs w:val="24"/>
-        </w:rPr>
-        <w:t>::=</w:t>
-      </w:r>
-      <w:proofErr w:type="gramEnd"/>
-      <w:r>
-        <w:rPr>
-          <w:rFonts w:ascii="Century" w:eastAsia="Calibri" w:hAnsi="Century" w:cs="Times New Roman"/>
-          <w:bCs w:val="0"/>
-          <w:spacing w:val="0"/>
-          <w:sz w:val="24"/>
-          <w:szCs w:val="24"/>
-        </w:rPr>
-        <w:t xml:space="preserve"> </w:t>
-      </w:r>
-      <w:r>
-        <w:rPr>
-          <w:rFonts w:ascii="Century" w:eastAsia="Calibri" w:hAnsi="Century" w:cs="Times New Roman"/>
-          <w:bCs w:val="0"/>
-          <w:spacing w:val="0"/>
-          <w:sz w:val="24"/>
-          <w:szCs w:val="24"/>
-        </w:rPr>
-        <w:t>(&lt;TRUE&gt;|&lt;FALSE&gt;)</w:t>
-      </w:r>
-    </w:p>
-    <w:p>
-      <w:pPr>
-        <w:rPr>
-          <w:rFonts w:ascii="Century" w:hAnsi="Century"/>
-          <w:b/>
-          <w:sz w:val="24"/>
-          <w:szCs w:val="24"/>
-        </w:rPr>
-      </w:pPr>
-    </w:p>
-    <w:p>
-      <w:pPr>
-        <w:rPr>
-          <w:rFonts w:ascii="Century" w:hAnsi="Century"/>
-          <w:b/>
-          <w:sz w:val="24"/>
-          <w:szCs w:val="24"/>
-        </w:rPr>
-      </w:pPr>
-      <w:r>
-        <w:rPr>
-          <w:rFonts w:ascii="Century" w:hAnsi="Century"/>
-          <w:b/>
-          <w:sz w:val="24"/>
-          <w:szCs w:val="24"/>
-        </w:rPr>
-        <w:t>Ejemplo:</w:t>
-      </w:r>
-    </w:p>
-    <w:p>
-      <w:pPr>
-        <w:rPr>
-          <w:rFonts w:ascii="Century" w:hAnsi="Century"/>
-          <w:sz w:val="24"/>
-          <w:szCs w:val="24"/>
-        </w:rPr>
-      </w:pPr>
-      <w:r>
-        <w:rPr>
-          <w:rFonts w:ascii="Century" w:hAnsi="Century"/>
-          <w:sz w:val="24"/>
-          <w:szCs w:val="24"/>
-        </w:rPr>
-        <w:t xml:space="preserve"> If </w:t>
-      </w:r>
-      <w:proofErr w:type="gramStart"/>
-      <w:r>
-        <w:rPr>
-          <w:rFonts w:ascii="Century" w:hAnsi="Century"/>
-          <w:sz w:val="24"/>
-          <w:szCs w:val="24"/>
-        </w:rPr>
-        <w:t>true :</w:t>
-      </w:r>
-      <w:proofErr w:type="gramEnd"/>
-    </w:p>
-    <w:p>
-      <w:pPr>
-        <w:pStyle w:val="Ttulo3"/>
-        <w:rPr>
-          <w:rFonts w:ascii="Century" w:eastAsia="Calibri" w:hAnsi="Century"/>
-          <w:bCs w:val="0"/>
-          <w:color w:val="auto"/>
-          <w:szCs w:val="24"/>
-        </w:rPr>
-      </w:pPr>
-      <w:r>
-        <w:rPr>
-          <w:rFonts w:ascii="Century" w:eastAsia="Calibri" w:hAnsi="Century"/>
-          <w:bCs w:val="0"/>
-          <w:color w:val="auto"/>
-          <w:szCs w:val="24"/>
-        </w:rPr>
-        <w:t>Comparación aritmética</w:t>
-      </w:r>
-    </w:p>
-    <w:p>
-      <w:pPr>
-        <w:pStyle w:val="Code"/>
-        <w:rPr>
-          <w:rFonts w:ascii="Century" w:eastAsia="Calibri" w:hAnsi="Century" w:cs="Times New Roman"/>
-          <w:bCs w:val="0"/>
-          <w:spacing w:val="0"/>
-          <w:sz w:val="24"/>
-          <w:szCs w:val="24"/>
-        </w:rPr>
-      </w:pPr>
-      <w:r>
-        <w:rPr>
-          <w:rFonts w:ascii="Century" w:eastAsia="Calibri" w:hAnsi="Century" w:cs="Times New Roman"/>
-          <w:bCs w:val="0"/>
-          <w:spacing w:val="0"/>
-          <w:sz w:val="24"/>
-          <w:szCs w:val="24"/>
-        </w:rPr>
-        <w:t>&lt;</w:t>
-      </w:r>
-      <w:proofErr w:type="spellStart"/>
-      <w:r>
-        <w:rPr>
-          <w:rFonts w:ascii="Century" w:eastAsia="Calibri" w:hAnsi="Century" w:cs="Times New Roman"/>
-          <w:bCs w:val="0"/>
-          <w:spacing w:val="0"/>
-          <w:sz w:val="24"/>
-          <w:szCs w:val="24"/>
-        </w:rPr>
-        <w:t>Comparacion_aritmetica</w:t>
-      </w:r>
-      <w:proofErr w:type="spellEnd"/>
-      <w:r>
-        <w:rPr>
-          <w:rFonts w:ascii="Century" w:eastAsia="Calibri" w:hAnsi="Century" w:cs="Times New Roman"/>
-          <w:bCs w:val="0"/>
-          <w:spacing w:val="0"/>
-          <w:sz w:val="24"/>
-          <w:szCs w:val="24"/>
-        </w:rPr>
-        <w:t xml:space="preserve">&gt; </w:t>
-      </w:r>
-      <w:proofErr w:type="gramStart"/>
-      <w:r>
-        <w:rPr>
-          <w:rFonts w:ascii="Century" w:eastAsia="Calibri" w:hAnsi="Century" w:cs="Times New Roman"/>
-          <w:bCs w:val="0"/>
-          <w:spacing w:val="0"/>
-          <w:sz w:val="24"/>
-          <w:szCs w:val="24"/>
-        </w:rPr>
-        <w:t>::=</w:t>
-      </w:r>
-      <w:proofErr w:type="gramEnd"/>
-      <w:r>
-        <w:rPr>
-          <w:rFonts w:ascii="Century" w:eastAsia="Calibri" w:hAnsi="Century" w:cs="Times New Roman"/>
-          <w:bCs w:val="0"/>
-          <w:spacing w:val="0"/>
-          <w:sz w:val="24"/>
-          <w:szCs w:val="24"/>
-        </w:rPr>
-        <w:t xml:space="preserve"> </w:t>
-      </w:r>
-      <w:r>
-        <w:rPr>
-          <w:rFonts w:ascii="Century" w:eastAsia="Calibri" w:hAnsi="Century" w:cs="Times New Roman"/>
-          <w:bCs w:val="0"/>
-          <w:spacing w:val="0"/>
-          <w:sz w:val="24"/>
-          <w:szCs w:val="24"/>
-        </w:rPr>
-        <w:t>((&lt;NUMBER&gt;)|&lt;TRUE&gt;|&lt;FALSE&gt;|&lt;IDENTIFIER&gt;)(&lt;LESS&gt;|&lt;LESSEQ&gt;|&lt;BIG&gt;|&lt;BIGEQ&gt;|&lt;NOT&gt;|&lt;EQ&gt;)(&lt;TRUE&gt;|&lt;FALSE&gt;|&lt;IDENTIFIER&gt;|&lt;NUMBER&gt;)</w:t>
-      </w:r>
-    </w:p>
-    <w:p>
-      <w:pPr>
-        <w:rPr>
-          <w:rFonts w:ascii="Century" w:hAnsi="Century"/>
-          <w:b/>
-          <w:i/>
-          <w:sz w:val="24"/>
-          <w:szCs w:val="24"/>
-        </w:rPr>
-      </w:pPr>
-    </w:p>
-    <w:p>
-      <w:pPr>
-        <w:rPr>
-          <w:rFonts w:ascii="Century" w:hAnsi="Century"/>
-          <w:b/>
-          <w:i/>
-          <w:sz w:val="24"/>
-          <w:szCs w:val="24"/>
-        </w:rPr>
-      </w:pPr>
-      <w:r>
-        <w:rPr>
-          <w:rFonts w:ascii="Century" w:hAnsi="Century"/>
-          <w:b/>
-          <w:i/>
-          <w:sz w:val="24"/>
-          <w:szCs w:val="24"/>
-        </w:rPr>
-        <w:t>Ejemplo</w:t>
-      </w:r>
-    </w:p>
-    <w:p>
-      <w:pPr>
-        <w:rPr>
-          <w:rFonts w:ascii="Century" w:hAnsi="Century"/>
-          <w:sz w:val="24"/>
-          <w:szCs w:val="24"/>
-        </w:rPr>
-      </w:pPr>
-      <w:r>
-        <w:rPr>
-          <w:rFonts w:ascii="Century" w:hAnsi="Century"/>
-          <w:sz w:val="24"/>
-          <w:szCs w:val="24"/>
-        </w:rPr>
-        <w:t xml:space="preserve">If a &lt; </w:t>
-      </w:r>
-      <w:proofErr w:type="gramStart"/>
-      <w:r>
-        <w:rPr>
-          <w:rFonts w:ascii="Century" w:hAnsi="Century"/>
-          <w:sz w:val="24"/>
-          <w:szCs w:val="24"/>
-        </w:rPr>
-        <w:t xml:space="preserve">3 </w:t>
-      </w:r>
-      <w:r>
-        <w:rPr>
-          <w:rFonts w:ascii="Century" w:hAnsi="Century"/>
-          <w:sz w:val="24"/>
-          <w:szCs w:val="24"/>
-        </w:rPr>
-        <w:t>,</w:t>
-      </w:r>
-      <w:proofErr w:type="gramEnd"/>
-      <w:r>
-        <w:rPr>
-          <w:rFonts w:ascii="Century" w:hAnsi="Century"/>
-          <w:sz w:val="24"/>
-          <w:szCs w:val="24"/>
-        </w:rPr>
-        <w:t xml:space="preserve"> if 3 &gt;= </w:t>
-      </w:r>
-      <w:proofErr w:type="spellStart"/>
-      <w:r>
-        <w:rPr>
-          <w:rFonts w:ascii="Century" w:hAnsi="Century"/>
-          <w:sz w:val="24"/>
-          <w:szCs w:val="24"/>
-        </w:rPr>
-        <w:t>var</w:t>
-      </w:r>
-      <w:proofErr w:type="spellEnd"/>
-      <w:r>
-        <w:rPr>
-          <w:rFonts w:ascii="Century" w:hAnsi="Century"/>
-          <w:sz w:val="24"/>
-          <w:szCs w:val="24"/>
-        </w:rPr>
-        <w:t xml:space="preserve"> , if a not true</w:t>
-      </w:r>
-    </w:p>
-    <w:p>
-      <w:pPr>
-        <w:pStyle w:val="Ttulo3"/>
-        <w:rPr>
-          <w:rFonts w:ascii="Century" w:eastAsia="Calibri" w:hAnsi="Century"/>
-          <w:bCs w:val="0"/>
-          <w:color w:val="auto"/>
-          <w:szCs w:val="24"/>
-        </w:rPr>
-      </w:pPr>
-      <w:r>
-        <w:rPr>
-          <w:rFonts w:ascii="Century" w:eastAsia="Calibri" w:hAnsi="Century"/>
-          <w:bCs w:val="0"/>
-          <w:color w:val="auto"/>
-          <w:szCs w:val="24"/>
-        </w:rPr>
-        <w:t>Comparación aritmética extendida</w:t>
-      </w:r>
-    </w:p>
-    <w:p>
-      <w:pPr>
-        <w:pStyle w:val="Code"/>
-        <w:rPr>
-          <w:rFonts w:ascii="Century" w:eastAsia="Calibri" w:hAnsi="Century" w:cs="Times New Roman"/>
-          <w:bCs w:val="0"/>
-          <w:spacing w:val="0"/>
-          <w:sz w:val="24"/>
-          <w:szCs w:val="24"/>
-        </w:rPr>
-      </w:pPr>
-      <w:r>
-        <w:rPr>
-          <w:rFonts w:ascii="Century" w:eastAsia="Calibri" w:hAnsi="Century" w:cs="Times New Roman"/>
-          <w:bCs w:val="0"/>
-          <w:spacing w:val="0"/>
-          <w:sz w:val="24"/>
-          <w:szCs w:val="24"/>
-        </w:rPr>
-        <w:t>&lt;</w:t>
-      </w:r>
-      <w:proofErr w:type="spellStart"/>
-      <w:r>
-        <w:rPr>
-          <w:rFonts w:ascii="Century" w:eastAsia="Calibri" w:hAnsi="Century" w:cs="Times New Roman"/>
-          <w:bCs w:val="0"/>
-          <w:spacing w:val="0"/>
-          <w:sz w:val="24"/>
-          <w:szCs w:val="24"/>
-        </w:rPr>
-        <w:t>Comparación_aritmetica_extendida</w:t>
-      </w:r>
-      <w:proofErr w:type="spellEnd"/>
-      <w:r>
-        <w:rPr>
-          <w:rFonts w:ascii="Century" w:eastAsia="Calibri" w:hAnsi="Century" w:cs="Times New Roman"/>
-          <w:bCs w:val="0"/>
-          <w:spacing w:val="0"/>
-          <w:sz w:val="24"/>
-          <w:szCs w:val="24"/>
-        </w:rPr>
-        <w:t xml:space="preserve">&gt; </w:t>
-      </w:r>
-      <w:proofErr w:type="gramStart"/>
-      <w:r>
-        <w:rPr>
-          <w:rFonts w:ascii="Century" w:eastAsia="Calibri" w:hAnsi="Century" w:cs="Times New Roman"/>
-          <w:bCs w:val="0"/>
-          <w:spacing w:val="0"/>
-          <w:sz w:val="24"/>
-          <w:szCs w:val="24"/>
-        </w:rPr>
-        <w:t>::=</w:t>
-      </w:r>
-      <w:proofErr w:type="gramEnd"/>
-      <w:r>
-        <w:rPr>
-          <w:rFonts w:ascii="Century" w:eastAsia="Calibri" w:hAnsi="Century" w:cs="Times New Roman"/>
-          <w:bCs w:val="0"/>
-          <w:spacing w:val="0"/>
-          <w:sz w:val="24"/>
-          <w:szCs w:val="24"/>
-        </w:rPr>
-        <w:t xml:space="preserve"> (((&lt;NUMBER&gt;)+|&lt;TRUE&gt;|&lt;FALSE&gt;|&lt;IDENTIFIER&gt;)(&lt;LESS&gt;|&lt;LESSEQ&gt;|&lt;BIG&gt;|&lt;BIGEQ&gt;|&lt;NOT&gt;)((&lt;NUMBER&gt;)+|&lt;TRUE&gt;|&lt;FALSE&gt;|&lt;IDENTIFIER&gt;)[(&lt;OR&gt;|&lt;AND&gt;)])+</w:t>
-      </w:r>
-    </w:p>
-    <w:p>
-      <w:pPr>
-        <w:rPr>
-          <w:rFonts w:ascii="Century" w:hAnsi="Century"/>
-          <w:b/>
-          <w:sz w:val="24"/>
-          <w:szCs w:val="24"/>
-        </w:rPr>
-      </w:pPr>
-    </w:p>
-    <w:p>
-      <w:pPr>
-        <w:rPr>
-          <w:rFonts w:ascii="Century" w:hAnsi="Century"/>
-          <w:b/>
-          <w:sz w:val="24"/>
-          <w:szCs w:val="24"/>
-        </w:rPr>
-      </w:pPr>
-      <w:r>
-        <w:rPr>
-          <w:rFonts w:ascii="Century" w:hAnsi="Century"/>
-          <w:b/>
-          <w:sz w:val="24"/>
-          <w:szCs w:val="24"/>
-        </w:rPr>
-        <w:t>Ejemplo</w:t>
-      </w:r>
-    </w:p>
-    <w:p>
-      <w:pPr>
-        <w:rPr>
-          <w:rFonts w:ascii="Century" w:hAnsi="Century"/>
-          <w:sz w:val="24"/>
-          <w:szCs w:val="24"/>
-        </w:rPr>
-      </w:pPr>
-      <w:r>
-        <w:rPr>
-          <w:rFonts w:ascii="Century" w:hAnsi="Century"/>
-          <w:sz w:val="24"/>
-          <w:szCs w:val="24"/>
+    </w:p>
+    <w:p>
+      <w:pPr>
+        <w:rPr>
+          <w:rFonts w:ascii="Century" w:hAnsi="Century"/>
+          <w:sz w:val="24"/>
+          <w:szCs w:val="24"/>
+          <w:lang w:val="en-US"/>
+        </w:rPr>
+      </w:pPr>
+      <w:r>
+        <w:rPr>
+          <w:rFonts w:ascii="Century" w:hAnsi="Century"/>
+          <w:sz w:val="24"/>
+          <w:szCs w:val="24"/>
+          <w:lang w:val="en-US"/>
         </w:rPr>
         <w:t xml:space="preserve">If a &lt; b or b &gt; c </w:t>
       </w:r>
     </w:p>
     <w:p>
       <w:pPr>
-        <w:pStyle w:val="Ttulo2"/>
+        <w:pStyle w:val="Heading2"/>
         <w:rPr>
           <w:rFonts w:ascii="Century" w:eastAsia="Calibri" w:hAnsi="Century"/>
           <w:b w:val="0"/>
@@ -9065,12 +8858,13 @@
           <w:color w:val="auto"/>
           <w:sz w:val="24"/>
           <w:szCs w:val="24"/>
-        </w:rPr>
-      </w:pPr>
-    </w:p>
-    <w:p>
-      <w:pPr>
-        <w:pStyle w:val="Ttulo2"/>
+          <w:lang w:val="en-US"/>
+        </w:rPr>
+      </w:pPr>
+    </w:p>
+    <w:p>
+      <w:pPr>
+        <w:pStyle w:val="Heading2"/>
         <w:rPr>
           <w:rFonts w:ascii="Century" w:eastAsia="Calibri" w:hAnsi="Century"/>
           <w:bCs w:val="0"/>
@@ -9211,7 +9005,7 @@
           <w:sz w:val="24"/>
           <w:szCs w:val="24"/>
         </w:rPr>
-        <w:t xml:space="preserve">&lt;ELSE&gt; </w:t>
+        <w:t>&lt;ELSE</w:t>
       </w:r>
       <w:proofErr w:type="gramStart"/>
       <w:r>
@@ -9222,7 +9016,7 @@
           <w:sz w:val="24"/>
           <w:szCs w:val="24"/>
         </w:rPr>
-        <w:t>::=</w:t>
+        <w:t>&gt; ::=</w:t>
       </w:r>
       <w:proofErr w:type="gramEnd"/>
       <w:r>
@@ -9260,7 +9054,7 @@
     </w:p>
     <w:p>
       <w:pPr>
-        <w:pStyle w:val="Ttulo2"/>
+        <w:pStyle w:val="Heading2"/>
         <w:rPr>
           <w:rFonts w:ascii="Century" w:eastAsia="Calibri" w:hAnsi="Century"/>
           <w:bCs w:val="0"/>
@@ -9391,7 +9185,7 @@
           <w:sz w:val="24"/>
           <w:szCs w:val="24"/>
         </w:rPr>
-        <w:t xml:space="preserve">&lt;ELIF&gt; </w:t>
+        <w:t>&lt;ELIF</w:t>
       </w:r>
       <w:proofErr w:type="gramStart"/>
       <w:r>
@@ -9402,7 +9196,7 @@
           <w:sz w:val="24"/>
           <w:szCs w:val="24"/>
         </w:rPr>
-        <w:t>::=</w:t>
+        <w:t>&gt; ::=</w:t>
       </w:r>
       <w:proofErr w:type="gramEnd"/>
       <w:r>
@@ -9494,8 +9288,6 @@
           <w:szCs w:val="24"/>
         </w:rPr>
       </w:pPr>
-      <w:bookmarkStart w:id="5" w:name="_GoBack"/>
-      <w:bookmarkEnd w:id="5"/>
       <w:r>
         <w:rPr>
           <w:rFonts w:ascii="Century" w:eastAsia="Calibri" w:hAnsi="Century" w:cs="Times New Roman"/>
@@ -9540,6 +9332,7 @@
           <w:sz w:val="24"/>
           <w:szCs w:val="24"/>
         </w:rPr>
+        <w:lastRenderedPageBreak/>
         <w:t xml:space="preserve">La sentencia </w:t>
       </w:r>
       <w:proofErr w:type="spellStart"/>
@@ -9586,6 +9379,7 @@
           <w:spacing w:val="0"/>
           <w:sz w:val="24"/>
           <w:szCs w:val="24"/>
+          <w:lang w:val="en-US"/>
         </w:rPr>
       </w:pPr>
       <w:r>
@@ -9595,8 +9389,9 @@
           <w:spacing w:val="0"/>
           <w:sz w:val="24"/>
           <w:szCs w:val="24"/>
-        </w:rPr>
-        <w:t xml:space="preserve">&lt;SWITCH&gt; </w:t>
+          <w:lang w:val="en-US"/>
+        </w:rPr>
+        <w:t>&lt;SWITCH</w:t>
       </w:r>
       <w:proofErr w:type="gramStart"/>
       <w:r>
@@ -9606,8 +9401,9 @@
           <w:spacing w:val="0"/>
           <w:sz w:val="24"/>
           <w:szCs w:val="24"/>
-        </w:rPr>
-        <w:t>::=</w:t>
+          <w:lang w:val="en-US"/>
+        </w:rPr>
+        <w:t>&gt; ::=</w:t>
       </w:r>
       <w:proofErr w:type="gramEnd"/>
     </w:p>
@@ -9620,6 +9416,7 @@
           <w:spacing w:val="0"/>
           <w:sz w:val="24"/>
           <w:szCs w:val="24"/>
+          <w:lang w:val="en-US"/>
         </w:rPr>
       </w:pPr>
       <w:r>
@@ -9629,6 +9426,7 @@
           <w:spacing w:val="0"/>
           <w:sz w:val="24"/>
           <w:szCs w:val="24"/>
+          <w:lang w:val="en-US"/>
         </w:rPr>
         <w:t>&lt;SWITCH&gt;&lt;LPAREN&gt;&lt;IDENTIFIER&gt;&lt;RPAREN&gt;&lt;COLON&gt;</w:t>
       </w:r>
@@ -9642,6 +9440,7 @@
           <w:spacing w:val="0"/>
           <w:sz w:val="24"/>
           <w:szCs w:val="24"/>
+          <w:lang w:val="en-US"/>
         </w:rPr>
       </w:pPr>
       <w:r>
@@ -9651,9 +9450,11 @@
           <w:spacing w:val="0"/>
           <w:sz w:val="24"/>
           <w:szCs w:val="24"/>
-        </w:rPr>
-        <w:t>(&lt;EOL&gt;|&lt;E</w:t>
-      </w:r>
+          <w:lang w:val="en-US"/>
+        </w:rPr>
+        <w:t>(&lt;EOL&gt;|&lt;EOLW</w:t>
+      </w:r>
+      <w:proofErr w:type="gramStart"/>
       <w:r>
         <w:rPr>
           <w:rFonts w:ascii="Century" w:eastAsia="Calibri" w:hAnsi="Century" w:cs="Times New Roman"/>
@@ -9661,9 +9462,11 @@
           <w:spacing w:val="0"/>
           <w:sz w:val="24"/>
           <w:szCs w:val="24"/>
-        </w:rPr>
-        <w:t>OLW&gt;)</w:t>
-      </w:r>
+          <w:lang w:val="en-US"/>
+        </w:rPr>
+        <w:t>&gt;)  (</w:t>
+      </w:r>
+      <w:proofErr w:type="gramEnd"/>
       <w:r>
         <w:rPr>
           <w:rFonts w:ascii="Century" w:eastAsia="Calibri" w:hAnsi="Century" w:cs="Times New Roman"/>
@@ -9671,21 +9474,23 @@
           <w:spacing w:val="0"/>
           <w:sz w:val="24"/>
           <w:szCs w:val="24"/>
-        </w:rPr>
-        <w:t xml:space="preserve">  (&lt;CASE</w:t>
-      </w:r>
-      <w:proofErr w:type="gramStart"/>
-      <w:r>
+          <w:lang w:val="en-US"/>
+        </w:rPr>
+        <w:t>&lt;CASE&gt;(&lt;IDENTIFIER&gt;|&lt;NUMBER&gt;)&lt;COLON&gt;(&lt;EOL&gt;|&lt;EOLW&gt;)</w:t>
+      </w:r>
+    </w:p>
+    <w:p>
+      <w:pPr>
+        <w:pStyle w:val="Code"/>
         <w:rPr>
           <w:rFonts w:ascii="Century" w:eastAsia="Calibri" w:hAnsi="Century" w:cs="Times New Roman"/>
           <w:bCs w:val="0"/>
           <w:spacing w:val="0"/>
           <w:sz w:val="24"/>
           <w:szCs w:val="24"/>
-        </w:rPr>
-        <w:t>&gt;(</w:t>
-      </w:r>
-      <w:proofErr w:type="gramEnd"/>
+          <w:lang w:val="en-US"/>
+        </w:rPr>
+      </w:pPr>
       <w:r>
         <w:rPr>
           <w:rFonts w:ascii="Century" w:eastAsia="Calibri" w:hAnsi="Century" w:cs="Times New Roman"/>
@@ -9693,67 +9498,14 @@
           <w:spacing w:val="0"/>
           <w:sz w:val="24"/>
           <w:szCs w:val="24"/>
-        </w:rPr>
-        <w:t>&lt;IDENTIFIER&gt;|&lt;NUMBER&gt;)&lt;COLON&gt;(&lt;EOL&gt;|&lt;EOLW&gt;)</w:t>
-      </w:r>
-    </w:p>
-    <w:p>
-      <w:pPr>
-        <w:pStyle w:val="Code"/>
-        <w:rPr>
-          <w:rFonts w:ascii="Century" w:eastAsia="Calibri" w:hAnsi="Century" w:cs="Times New Roman"/>
-          <w:bCs w:val="0"/>
-          <w:spacing w:val="0"/>
-          <w:sz w:val="24"/>
-          <w:szCs w:val="24"/>
-        </w:rPr>
-      </w:pPr>
-      <w:r>
-        <w:rPr>
-          <w:rFonts w:ascii="Century" w:eastAsia="Calibri" w:hAnsi="Century" w:cs="Times New Roman"/>
-          <w:bCs w:val="0"/>
-          <w:spacing w:val="0"/>
-          <w:sz w:val="24"/>
-          <w:szCs w:val="24"/>
-        </w:rPr>
-        <w:t xml:space="preserve"> </w:t>
-      </w:r>
-      <w:proofErr w:type="spellStart"/>
-      <w:r>
-        <w:rPr>
-          <w:rFonts w:ascii="Century" w:eastAsia="Calibri" w:hAnsi="Century" w:cs="Times New Roman"/>
-          <w:bCs w:val="0"/>
-          <w:spacing w:val="0"/>
-          <w:sz w:val="24"/>
-          <w:szCs w:val="24"/>
-        </w:rPr>
-        <w:t>Code</w:t>
-      </w:r>
-      <w:proofErr w:type="spellEnd"/>
-      <w:r>
-        <w:rPr>
-          <w:rFonts w:ascii="Century" w:eastAsia="Calibri" w:hAnsi="Century" w:cs="Times New Roman"/>
-          <w:bCs w:val="0"/>
-          <w:spacing w:val="0"/>
-          <w:sz w:val="24"/>
-          <w:szCs w:val="24"/>
-        </w:rPr>
-        <w:t xml:space="preserve">()&lt;BREAK&gt;(&lt;EOL&gt;|&lt;EOLW&gt;))+ </w:t>
-      </w:r>
-      <w:r>
-        <w:rPr>
-          <w:rFonts w:ascii="Century" w:eastAsia="Calibri" w:hAnsi="Century" w:cs="Times New Roman"/>
-          <w:bCs w:val="0"/>
-          <w:spacing w:val="0"/>
-          <w:sz w:val="24"/>
-          <w:szCs w:val="24"/>
-        </w:rPr>
-        <w:t>((&lt;DEFAULT_CASE&gt;&lt;COLON&gt;(&lt;EOL&gt;|&lt;EOLW&gt;)Code()&lt;BREAK&gt;(&lt;EOL&gt;|&lt;EOLW&gt;)&lt;END&gt;(&lt;EOL&gt;|&lt;EOLW&gt;))|&lt;END&gt;(&lt;EOL&gt;|&lt;EOLW&gt;))</w:t>
-      </w:r>
-    </w:p>
-    <w:p>
-      <w:pPr>
-        <w:pStyle w:val="Ttulo3"/>
+          <w:lang w:val="en-US"/>
+        </w:rPr>
+        <w:t xml:space="preserve"> Code()&lt;BREAK&gt;(&lt;EOL&gt;|&lt;EOLW&gt;))+ ((&lt;DEFAULT_CASE&gt;&lt;COLON&gt;(&lt;EOL&gt;|&lt;EOLW&gt;)Code()&lt;BREAK&gt;(&lt;EOL&gt;|&lt;EOLW&gt;)&lt;END&gt;(&lt;EOL&gt;|&lt;EOLW&gt;))|&lt;END&gt;(&lt;EOL&gt;|&lt;EOLW&gt;))</w:t>
+      </w:r>
+    </w:p>
+    <w:p>
+      <w:pPr>
+        <w:pStyle w:val="Heading3"/>
         <w:rPr>
           <w:rFonts w:ascii="Century" w:eastAsia="Calibri" w:hAnsi="Century"/>
           <w:bCs w:val="0"/>
@@ -9796,7 +9548,7 @@
           <w:sz w:val="24"/>
           <w:szCs w:val="24"/>
         </w:rPr>
-        <w:t xml:space="preserve">&lt;PRINT&gt; </w:t>
+        <w:t>&lt;PRINT</w:t>
       </w:r>
       <w:proofErr w:type="gramStart"/>
       <w:r>
@@ -9805,7 +9557,7 @@
           <w:sz w:val="24"/>
           <w:szCs w:val="24"/>
         </w:rPr>
-        <w:t>::=</w:t>
+        <w:t>&gt; ::=</w:t>
       </w:r>
       <w:proofErr w:type="gramEnd"/>
       <w:r>
@@ -9835,7 +9587,7 @@
     </w:p>
     <w:p>
       <w:pPr>
-        <w:pStyle w:val="Ttulo3"/>
+        <w:pStyle w:val="Heading3"/>
         <w:rPr>
           <w:rFonts w:ascii="Century" w:eastAsia="Calibri" w:hAnsi="Century"/>
           <w:bCs w:val="0"/>
@@ -9885,25 +9637,7 @@
           <w:sz w:val="24"/>
           <w:szCs w:val="24"/>
         </w:rPr>
-        <w:t xml:space="preserve"> </w:t>
-      </w:r>
-      <w:proofErr w:type="spellStart"/>
-      <w:r>
-        <w:rPr>
-          <w:rFonts w:ascii="Century" w:hAnsi="Century"/>
-          <w:sz w:val="24"/>
-          <w:szCs w:val="24"/>
-        </w:rPr>
-        <w:t>token</w:t>
-      </w:r>
-      <w:proofErr w:type="spellEnd"/>
-      <w:r>
-        <w:rPr>
-          <w:rFonts w:ascii="Century" w:hAnsi="Century"/>
-          <w:sz w:val="24"/>
-          <w:szCs w:val="24"/>
-        </w:rPr>
-        <w:t xml:space="preserve"> que puede tomar la forma de una</w:t>
+        <w:t xml:space="preserve"> token que puede tomar la forma de una</w:t>
       </w:r>
       <w:r>
         <w:rPr>
@@ -9920,13 +9654,15 @@
           <w:rFonts w:ascii="Century" w:hAnsi="Century"/>
           <w:sz w:val="24"/>
           <w:szCs w:val="24"/>
-        </w:rPr>
-      </w:pPr>
-      <w:r>
-        <w:rPr>
-          <w:rFonts w:ascii="Century" w:hAnsi="Century"/>
-          <w:sz w:val="24"/>
-          <w:szCs w:val="24"/>
+          <w:lang w:val="en-US"/>
+        </w:rPr>
+      </w:pPr>
+      <w:r>
+        <w:rPr>
+          <w:rFonts w:ascii="Century" w:hAnsi="Century"/>
+          <w:sz w:val="24"/>
+          <w:szCs w:val="24"/>
+          <w:lang w:val="en-US"/>
         </w:rPr>
         <w:t>&lt;IMPRIMIBLE</w:t>
       </w:r>
@@ -9936,6 +9672,7 @@
           <w:rFonts w:ascii="Century" w:hAnsi="Century"/>
           <w:sz w:val="24"/>
           <w:szCs w:val="24"/>
+          <w:lang w:val="en-US"/>
         </w:rPr>
         <w:t>&gt; :</w:t>
       </w:r>
@@ -9945,6 +9682,7 @@
           <w:rFonts w:ascii="Century" w:hAnsi="Century"/>
           <w:sz w:val="24"/>
           <w:szCs w:val="24"/>
+          <w:lang w:val="en-US"/>
         </w:rPr>
         <w:t>: = &lt;IDENTIFIER&gt;|&lt;DOUBLECOMMA&gt;&lt;CHAR&gt;*&lt;DOUBLECOMMA&gt;</w:t>
       </w:r>
@@ -9955,22 +9693,24 @@
           <w:rFonts w:ascii="Century" w:hAnsi="Century"/>
           <w:sz w:val="24"/>
           <w:szCs w:val="24"/>
-        </w:rPr>
-      </w:pPr>
-    </w:p>
-    <w:p>
-      <w:pPr>
-        <w:rPr>
-          <w:rFonts w:ascii="Century" w:hAnsi="Century"/>
-          <w:sz w:val="24"/>
-          <w:szCs w:val="24"/>
+          <w:lang w:val="en-US"/>
+        </w:rPr>
+      </w:pPr>
+    </w:p>
+    <w:p>
+      <w:pPr>
+        <w:rPr>
+          <w:rFonts w:ascii="Century" w:hAnsi="Century"/>
+          <w:sz w:val="24"/>
+          <w:szCs w:val="24"/>
+          <w:lang w:val="en-US"/>
         </w:rPr>
       </w:pPr>
     </w:p>
     <w:sectPr>
-      <w:headerReference w:type="default" r:id="rId12"/>
-      <w:footerReference w:type="default" r:id="rId13"/>
-      <w:footerReference w:type="first" r:id="rId14"/>
+      <w:headerReference w:type="default" r:id="rId13"/>
+      <w:footerReference w:type="default" r:id="rId14"/>
+      <w:footerReference w:type="first" r:id="rId15"/>
       <w:pgSz w:w="11907" w:h="16839" w:code="9"/>
       <w:pgMar w:top="1418" w:right="1701" w:bottom="1418" w:left="1701" w:header="709" w:footer="709" w:gutter="0"/>
       <w:cols w:space="708"/>
@@ -9982,7 +9722,7 @@
 </file>
 
 <file path=word/endnotes.xml><?xml version="1.0" encoding="utf-8"?>
-<w:endnotes xmlns:wpc="http://schemas.microsoft.com/office/word/2010/wordprocessingCanvas" xmlns:mc="http://schemas.openxmlformats.org/markup-compatibility/2006" xmlns:o="urn:schemas-microsoft-com:office:office" xmlns:r="http://schemas.openxmlformats.org/officeDocument/2006/relationships" xmlns:m="http://schemas.openxmlformats.org/officeDocument/2006/math" xmlns:v="urn:schemas-microsoft-com:vml" xmlns:wp14="http://schemas.microsoft.com/office/word/2010/wordprocessingDrawing" xmlns:wp="http://schemas.openxmlformats.org/drawingml/2006/wordprocessingDrawing" xmlns:w10="urn:schemas-microsoft-com:office:word" xmlns:w="http://schemas.openxmlformats.org/wordprocessingml/2006/main" xmlns:w14="http://schemas.microsoft.com/office/word/2010/wordml" xmlns:w15="http://schemas.microsoft.com/office/word/2012/wordml" xmlns:wpg="http://schemas.microsoft.com/office/word/2010/wordprocessingGroup" xmlns:wpi="http://schemas.microsoft.com/office/word/2010/wordprocessingInk" xmlns:wne="http://schemas.microsoft.com/office/word/2006/wordml" xmlns:wps="http://schemas.microsoft.com/office/word/2010/wordprocessingShape" mc:Ignorable="w14 w15 wp14">
+<w:endnotes xmlns:wpc="http://schemas.microsoft.com/office/word/2010/wordprocessingCanvas" xmlns:cx="http://schemas.microsoft.com/office/drawing/2014/chartex" xmlns:cx1="http://schemas.microsoft.com/office/drawing/2015/9/8/chartex" xmlns:cx2="http://schemas.microsoft.com/office/drawing/2015/10/21/chartex" xmlns:cx3="http://schemas.microsoft.com/office/drawing/2016/5/9/chartex" xmlns:cx4="http://schemas.microsoft.com/office/drawing/2016/5/10/chartex" xmlns:cx5="http://schemas.microsoft.com/office/drawing/2016/5/11/chartex" xmlns:cx6="http://schemas.microsoft.com/office/drawing/2016/5/12/chartex" xmlns:cx7="http://schemas.microsoft.com/office/drawing/2016/5/13/chartex" xmlns:cx8="http://schemas.microsoft.com/office/drawing/2016/5/14/chartex" xmlns:mc="http://schemas.openxmlformats.org/markup-compatibility/2006" xmlns:aink="http://schemas.microsoft.com/office/drawing/2016/ink" xmlns:am3d="http://schemas.microsoft.com/office/drawing/2017/model3d" xmlns:o="urn:schemas-microsoft-com:office:office" xmlns:r="http://schemas.openxmlformats.org/officeDocument/2006/relationships" xmlns:m="http://schemas.openxmlformats.org/officeDocument/2006/math" xmlns:v="urn:schemas-microsoft-com:vml" xmlns:wp14="http://schemas.microsoft.com/office/word/2010/wordprocessingDrawing" xmlns:wp="http://schemas.openxmlformats.org/drawingml/2006/wordprocessingDrawing" xmlns:w10="urn:schemas-microsoft-com:office:word" xmlns:w="http://schemas.openxmlformats.org/wordprocessingml/2006/main" xmlns:w14="http://schemas.microsoft.com/office/word/2010/wordml" xmlns:w15="http://schemas.microsoft.com/office/word/2012/wordml" xmlns:w16cid="http://schemas.microsoft.com/office/word/2016/wordml/cid" xmlns:w16se="http://schemas.microsoft.com/office/word/2015/wordml/symex" xmlns:wpg="http://schemas.microsoft.com/office/word/2010/wordprocessingGroup" xmlns:wpi="http://schemas.microsoft.com/office/word/2010/wordprocessingInk" xmlns:wne="http://schemas.microsoft.com/office/word/2006/wordml" xmlns:wps="http://schemas.microsoft.com/office/word/2010/wordprocessingShape" mc:Ignorable="w14 w15 w16se w16cid wp14">
   <w:endnote w:type="separator" w:id="-1">
     <w:p>
       <w:pPr>
@@ -10007,10 +9747,10 @@
 </file>
 
 <file path=word/footer1.xml><?xml version="1.0" encoding="utf-8"?>
-<w:ftr xmlns:wpc="http://schemas.microsoft.com/office/word/2010/wordprocessingCanvas" xmlns:mc="http://schemas.openxmlformats.org/markup-compatibility/2006" xmlns:o="urn:schemas-microsoft-com:office:office" xmlns:r="http://schemas.openxmlformats.org/officeDocument/2006/relationships" xmlns:m="http://schemas.openxmlformats.org/officeDocument/2006/math" xmlns:v="urn:schemas-microsoft-com:vml" xmlns:wp14="http://schemas.microsoft.com/office/word/2010/wordprocessingDrawing" xmlns:wp="http://schemas.openxmlformats.org/drawingml/2006/wordprocessingDrawing" xmlns:w10="urn:schemas-microsoft-com:office:word" xmlns:w="http://schemas.openxmlformats.org/wordprocessingml/2006/main" xmlns:w14="http://schemas.microsoft.com/office/word/2010/wordml" xmlns:w15="http://schemas.microsoft.com/office/word/2012/wordml" xmlns:wpg="http://schemas.microsoft.com/office/word/2010/wordprocessingGroup" xmlns:wpi="http://schemas.microsoft.com/office/word/2010/wordprocessingInk" xmlns:wne="http://schemas.microsoft.com/office/word/2006/wordml" xmlns:wps="http://schemas.microsoft.com/office/word/2010/wordprocessingShape" mc:Ignorable="w14 w15 wp14">
+<w:ftr xmlns:wpc="http://schemas.microsoft.com/office/word/2010/wordprocessingCanvas" xmlns:cx="http://schemas.microsoft.com/office/drawing/2014/chartex" xmlns:cx1="http://schemas.microsoft.com/office/drawing/2015/9/8/chartex" xmlns:cx2="http://schemas.microsoft.com/office/drawing/2015/10/21/chartex" xmlns:cx3="http://schemas.microsoft.com/office/drawing/2016/5/9/chartex" xmlns:cx4="http://schemas.microsoft.com/office/drawing/2016/5/10/chartex" xmlns:cx5="http://schemas.microsoft.com/office/drawing/2016/5/11/chartex" xmlns:cx6="http://schemas.microsoft.com/office/drawing/2016/5/12/chartex" xmlns:cx7="http://schemas.microsoft.com/office/drawing/2016/5/13/chartex" xmlns:cx8="http://schemas.microsoft.com/office/drawing/2016/5/14/chartex" xmlns:mc="http://schemas.openxmlformats.org/markup-compatibility/2006" xmlns:aink="http://schemas.microsoft.com/office/drawing/2016/ink" xmlns:am3d="http://schemas.microsoft.com/office/drawing/2017/model3d" xmlns:o="urn:schemas-microsoft-com:office:office" xmlns:r="http://schemas.openxmlformats.org/officeDocument/2006/relationships" xmlns:m="http://schemas.openxmlformats.org/officeDocument/2006/math" xmlns:v="urn:schemas-microsoft-com:vml" xmlns:wp14="http://schemas.microsoft.com/office/word/2010/wordprocessingDrawing" xmlns:wp="http://schemas.openxmlformats.org/drawingml/2006/wordprocessingDrawing" xmlns:w10="urn:schemas-microsoft-com:office:word" xmlns:w="http://schemas.openxmlformats.org/wordprocessingml/2006/main" xmlns:w14="http://schemas.microsoft.com/office/word/2010/wordml" xmlns:w15="http://schemas.microsoft.com/office/word/2012/wordml" xmlns:w16cid="http://schemas.microsoft.com/office/word/2016/wordml/cid" xmlns:w16se="http://schemas.microsoft.com/office/word/2015/wordml/symex" xmlns:wpg="http://schemas.microsoft.com/office/word/2010/wordprocessingGroup" xmlns:wpi="http://schemas.microsoft.com/office/word/2010/wordprocessingInk" xmlns:wne="http://schemas.microsoft.com/office/word/2006/wordml" xmlns:wps="http://schemas.microsoft.com/office/word/2010/wordprocessingShape" mc:Ignorable="w14 w15 w16se w16cid wp14">
   <w:p>
     <w:pPr>
-      <w:pStyle w:val="Piedepgina"/>
+      <w:pStyle w:val="Footer"/>
       <w:rPr>
         <w:noProof/>
         <w:lang w:val="es-AR" w:eastAsia="es-AR"/>
@@ -10115,7 +9855,7 @@
         </w:tcPr>
         <w:p>
           <w:pPr>
-            <w:pStyle w:val="Piedepgina"/>
+            <w:pStyle w:val="Footer"/>
             <w:ind w:right="175"/>
             <w:jc w:val="right"/>
             <w:rPr>
@@ -10130,7 +9870,7 @@
         </w:tcPr>
         <w:p>
           <w:pPr>
-            <w:pStyle w:val="Piedepgina"/>
+            <w:pStyle w:val="Footer"/>
             <w:jc w:val="right"/>
             <w:rPr>
               <w:b/>
@@ -10179,7 +9919,7 @@
   </w:tbl>
   <w:p>
     <w:pPr>
-      <w:pStyle w:val="Piedepgina"/>
+      <w:pStyle w:val="Footer"/>
       <w:rPr>
         <w:sz w:val="2"/>
       </w:rPr>
@@ -10189,10 +9929,10 @@
 </file>
 
 <file path=word/footer2.xml><?xml version="1.0" encoding="utf-8"?>
-<w:ftr xmlns:wpc="http://schemas.microsoft.com/office/word/2010/wordprocessingCanvas" xmlns:mc="http://schemas.openxmlformats.org/markup-compatibility/2006" xmlns:o="urn:schemas-microsoft-com:office:office" xmlns:r="http://schemas.openxmlformats.org/officeDocument/2006/relationships" xmlns:m="http://schemas.openxmlformats.org/officeDocument/2006/math" xmlns:v="urn:schemas-microsoft-com:vml" xmlns:wp14="http://schemas.microsoft.com/office/word/2010/wordprocessingDrawing" xmlns:wp="http://schemas.openxmlformats.org/drawingml/2006/wordprocessingDrawing" xmlns:w10="urn:schemas-microsoft-com:office:word" xmlns:w="http://schemas.openxmlformats.org/wordprocessingml/2006/main" xmlns:w14="http://schemas.microsoft.com/office/word/2010/wordml" xmlns:w15="http://schemas.microsoft.com/office/word/2012/wordml" xmlns:wpg="http://schemas.microsoft.com/office/word/2010/wordprocessingGroup" xmlns:wpi="http://schemas.microsoft.com/office/word/2010/wordprocessingInk" xmlns:wne="http://schemas.microsoft.com/office/word/2006/wordml" xmlns:wps="http://schemas.microsoft.com/office/word/2010/wordprocessingShape" mc:Ignorable="w14 w15 wp14">
+<w:ftr xmlns:wpc="http://schemas.microsoft.com/office/word/2010/wordprocessingCanvas" xmlns:cx="http://schemas.microsoft.com/office/drawing/2014/chartex" xmlns:cx1="http://schemas.microsoft.com/office/drawing/2015/9/8/chartex" xmlns:cx2="http://schemas.microsoft.com/office/drawing/2015/10/21/chartex" xmlns:cx3="http://schemas.microsoft.com/office/drawing/2016/5/9/chartex" xmlns:cx4="http://schemas.microsoft.com/office/drawing/2016/5/10/chartex" xmlns:cx5="http://schemas.microsoft.com/office/drawing/2016/5/11/chartex" xmlns:cx6="http://schemas.microsoft.com/office/drawing/2016/5/12/chartex" xmlns:cx7="http://schemas.microsoft.com/office/drawing/2016/5/13/chartex" xmlns:cx8="http://schemas.microsoft.com/office/drawing/2016/5/14/chartex" xmlns:mc="http://schemas.openxmlformats.org/markup-compatibility/2006" xmlns:aink="http://schemas.microsoft.com/office/drawing/2016/ink" xmlns:am3d="http://schemas.microsoft.com/office/drawing/2017/model3d" xmlns:o="urn:schemas-microsoft-com:office:office" xmlns:r="http://schemas.openxmlformats.org/officeDocument/2006/relationships" xmlns:m="http://schemas.openxmlformats.org/officeDocument/2006/math" xmlns:v="urn:schemas-microsoft-com:vml" xmlns:wp14="http://schemas.microsoft.com/office/word/2010/wordprocessingDrawing" xmlns:wp="http://schemas.openxmlformats.org/drawingml/2006/wordprocessingDrawing" xmlns:w10="urn:schemas-microsoft-com:office:word" xmlns:w="http://schemas.openxmlformats.org/wordprocessingml/2006/main" xmlns:w14="http://schemas.microsoft.com/office/word/2010/wordml" xmlns:w15="http://schemas.microsoft.com/office/word/2012/wordml" xmlns:w16cid="http://schemas.microsoft.com/office/word/2016/wordml/cid" xmlns:w16se="http://schemas.microsoft.com/office/word/2015/wordml/symex" xmlns:wpg="http://schemas.microsoft.com/office/word/2010/wordprocessingGroup" xmlns:wpi="http://schemas.microsoft.com/office/word/2010/wordprocessingInk" xmlns:wne="http://schemas.microsoft.com/office/word/2006/wordml" xmlns:wps="http://schemas.microsoft.com/office/word/2010/wordprocessingShape" mc:Ignorable="w14 w15 w16se w16cid wp14">
   <w:p>
     <w:pPr>
-      <w:pStyle w:val="Piedepgina"/>
+      <w:pStyle w:val="Footer"/>
       <w:rPr>
         <w:noProof/>
         <w:lang w:val="es-AR" w:eastAsia="es-AR"/>
@@ -10201,14 +9941,14 @@
   </w:p>
   <w:p>
     <w:pPr>
-      <w:pStyle w:val="Piedepgina"/>
+      <w:pStyle w:val="Footer"/>
     </w:pPr>
   </w:p>
 </w:ftr>
 </file>
 
 <file path=word/footnotes.xml><?xml version="1.0" encoding="utf-8"?>
-<w:footnotes xmlns:wpc="http://schemas.microsoft.com/office/word/2010/wordprocessingCanvas" xmlns:mc="http://schemas.openxmlformats.org/markup-compatibility/2006" xmlns:o="urn:schemas-microsoft-com:office:office" xmlns:r="http://schemas.openxmlformats.org/officeDocument/2006/relationships" xmlns:m="http://schemas.openxmlformats.org/officeDocument/2006/math" xmlns:v="urn:schemas-microsoft-com:vml" xmlns:wp14="http://schemas.microsoft.com/office/word/2010/wordprocessingDrawing" xmlns:wp="http://schemas.openxmlformats.org/drawingml/2006/wordprocessingDrawing" xmlns:w10="urn:schemas-microsoft-com:office:word" xmlns:w="http://schemas.openxmlformats.org/wordprocessingml/2006/main" xmlns:w14="http://schemas.microsoft.com/office/word/2010/wordml" xmlns:w15="http://schemas.microsoft.com/office/word/2012/wordml" xmlns:wpg="http://schemas.microsoft.com/office/word/2010/wordprocessingGroup" xmlns:wpi="http://schemas.microsoft.com/office/word/2010/wordprocessingInk" xmlns:wne="http://schemas.microsoft.com/office/word/2006/wordml" xmlns:wps="http://schemas.microsoft.com/office/word/2010/wordprocessingShape" mc:Ignorable="w14 w15 wp14">
+<w:footnotes xmlns:wpc="http://schemas.microsoft.com/office/word/2010/wordprocessingCanvas" xmlns:cx="http://schemas.microsoft.com/office/drawing/2014/chartex" xmlns:cx1="http://schemas.microsoft.com/office/drawing/2015/9/8/chartex" xmlns:cx2="http://schemas.microsoft.com/office/drawing/2015/10/21/chartex" xmlns:cx3="http://schemas.microsoft.com/office/drawing/2016/5/9/chartex" xmlns:cx4="http://schemas.microsoft.com/office/drawing/2016/5/10/chartex" xmlns:cx5="http://schemas.microsoft.com/office/drawing/2016/5/11/chartex" xmlns:cx6="http://schemas.microsoft.com/office/drawing/2016/5/12/chartex" xmlns:cx7="http://schemas.microsoft.com/office/drawing/2016/5/13/chartex" xmlns:cx8="http://schemas.microsoft.com/office/drawing/2016/5/14/chartex" xmlns:mc="http://schemas.openxmlformats.org/markup-compatibility/2006" xmlns:aink="http://schemas.microsoft.com/office/drawing/2016/ink" xmlns:am3d="http://schemas.microsoft.com/office/drawing/2017/model3d" xmlns:o="urn:schemas-microsoft-com:office:office" xmlns:r="http://schemas.openxmlformats.org/officeDocument/2006/relationships" xmlns:m="http://schemas.openxmlformats.org/officeDocument/2006/math" xmlns:v="urn:schemas-microsoft-com:vml" xmlns:wp14="http://schemas.microsoft.com/office/word/2010/wordprocessingDrawing" xmlns:wp="http://schemas.openxmlformats.org/drawingml/2006/wordprocessingDrawing" xmlns:w10="urn:schemas-microsoft-com:office:word" xmlns:w="http://schemas.openxmlformats.org/wordprocessingml/2006/main" xmlns:w14="http://schemas.microsoft.com/office/word/2010/wordml" xmlns:w15="http://schemas.microsoft.com/office/word/2012/wordml" xmlns:w16cid="http://schemas.microsoft.com/office/word/2016/wordml/cid" xmlns:w16se="http://schemas.microsoft.com/office/word/2015/wordml/symex" xmlns:wpg="http://schemas.microsoft.com/office/word/2010/wordprocessingGroup" xmlns:wpi="http://schemas.microsoft.com/office/word/2010/wordprocessingInk" xmlns:wne="http://schemas.microsoft.com/office/word/2006/wordml" xmlns:wps="http://schemas.microsoft.com/office/word/2010/wordprocessingShape" mc:Ignorable="w14 w15 w16se w16cid wp14">
   <w:footnote w:type="separator" w:id="-1">
     <w:p>
       <w:pPr>
@@ -10233,10 +9973,10 @@
 </file>
 
 <file path=word/header1.xml><?xml version="1.0" encoding="utf-8"?>
-<w:hdr xmlns:wpc="http://schemas.microsoft.com/office/word/2010/wordprocessingCanvas" xmlns:mc="http://schemas.openxmlformats.org/markup-compatibility/2006" xmlns:o="urn:schemas-microsoft-com:office:office" xmlns:r="http://schemas.openxmlformats.org/officeDocument/2006/relationships" xmlns:m="http://schemas.openxmlformats.org/officeDocument/2006/math" xmlns:v="urn:schemas-microsoft-com:vml" xmlns:wp14="http://schemas.microsoft.com/office/word/2010/wordprocessingDrawing" xmlns:wp="http://schemas.openxmlformats.org/drawingml/2006/wordprocessingDrawing" xmlns:w10="urn:schemas-microsoft-com:office:word" xmlns:w="http://schemas.openxmlformats.org/wordprocessingml/2006/main" xmlns:w14="http://schemas.microsoft.com/office/word/2010/wordml" xmlns:w15="http://schemas.microsoft.com/office/word/2012/wordml" xmlns:wpg="http://schemas.microsoft.com/office/word/2010/wordprocessingGroup" xmlns:wpi="http://schemas.microsoft.com/office/word/2010/wordprocessingInk" xmlns:wne="http://schemas.microsoft.com/office/word/2006/wordml" xmlns:wps="http://schemas.microsoft.com/office/word/2010/wordprocessingShape" mc:Ignorable="w14 w15 wp14">
+<w:hdr xmlns:wpc="http://schemas.microsoft.com/office/word/2010/wordprocessingCanvas" xmlns:cx="http://schemas.microsoft.com/office/drawing/2014/chartex" xmlns:cx1="http://schemas.microsoft.com/office/drawing/2015/9/8/chartex" xmlns:cx2="http://schemas.microsoft.com/office/drawing/2015/10/21/chartex" xmlns:cx3="http://schemas.microsoft.com/office/drawing/2016/5/9/chartex" xmlns:cx4="http://schemas.microsoft.com/office/drawing/2016/5/10/chartex" xmlns:cx5="http://schemas.microsoft.com/office/drawing/2016/5/11/chartex" xmlns:cx6="http://schemas.microsoft.com/office/drawing/2016/5/12/chartex" xmlns:cx7="http://schemas.microsoft.com/office/drawing/2016/5/13/chartex" xmlns:cx8="http://schemas.microsoft.com/office/drawing/2016/5/14/chartex" xmlns:mc="http://schemas.openxmlformats.org/markup-compatibility/2006" xmlns:aink="http://schemas.microsoft.com/office/drawing/2016/ink" xmlns:am3d="http://schemas.microsoft.com/office/drawing/2017/model3d" xmlns:o="urn:schemas-microsoft-com:office:office" xmlns:r="http://schemas.openxmlformats.org/officeDocument/2006/relationships" xmlns:m="http://schemas.openxmlformats.org/officeDocument/2006/math" xmlns:v="urn:schemas-microsoft-com:vml" xmlns:wp14="http://schemas.microsoft.com/office/word/2010/wordprocessingDrawing" xmlns:wp="http://schemas.openxmlformats.org/drawingml/2006/wordprocessingDrawing" xmlns:w10="urn:schemas-microsoft-com:office:word" xmlns:w="http://schemas.openxmlformats.org/wordprocessingml/2006/main" xmlns:w14="http://schemas.microsoft.com/office/word/2010/wordml" xmlns:w15="http://schemas.microsoft.com/office/word/2012/wordml" xmlns:w16cid="http://schemas.microsoft.com/office/word/2016/wordml/cid" xmlns:w16se="http://schemas.microsoft.com/office/word/2015/wordml/symex" xmlns:wpg="http://schemas.microsoft.com/office/word/2010/wordprocessingGroup" xmlns:wpi="http://schemas.microsoft.com/office/word/2010/wordprocessingInk" xmlns:wne="http://schemas.microsoft.com/office/word/2006/wordml" xmlns:wps="http://schemas.microsoft.com/office/word/2010/wordprocessingShape" mc:Ignorable="w14 w15 w16se w16cid wp14">
   <w:p>
     <w:pPr>
-      <w:pStyle w:val="Encabezado"/>
+      <w:pStyle w:val="Header"/>
     </w:pPr>
     <w:r>
       <w:rPr>
@@ -10325,8 +10065,8 @@
 </file>
 
 <file path=word/numbering.xml><?xml version="1.0" encoding="utf-8"?>
-<w:numbering xmlns:wpc="http://schemas.microsoft.com/office/word/2010/wordprocessingCanvas" xmlns:mc="http://schemas.openxmlformats.org/markup-compatibility/2006" xmlns:o="urn:schemas-microsoft-com:office:office" xmlns:r="http://schemas.openxmlformats.org/officeDocument/2006/relationships" xmlns:m="http://schemas.openxmlformats.org/officeDocument/2006/math" xmlns:v="urn:schemas-microsoft-com:vml" xmlns:wp14="http://schemas.microsoft.com/office/word/2010/wordprocessingDrawing" xmlns:wp="http://schemas.openxmlformats.org/drawingml/2006/wordprocessingDrawing" xmlns:w10="urn:schemas-microsoft-com:office:word" xmlns:w="http://schemas.openxmlformats.org/wordprocessingml/2006/main" xmlns:w14="http://schemas.microsoft.com/office/word/2010/wordml" xmlns:w15="http://schemas.microsoft.com/office/word/2012/wordml" xmlns:wpg="http://schemas.microsoft.com/office/word/2010/wordprocessingGroup" xmlns:wpi="http://schemas.microsoft.com/office/word/2010/wordprocessingInk" xmlns:wne="http://schemas.microsoft.com/office/word/2006/wordml" xmlns:wps="http://schemas.microsoft.com/office/word/2010/wordprocessingShape" mc:Ignorable="w14 w15 wp14">
-  <w:abstractNum w:abstractNumId="0">
+<w:numbering xmlns:wpc="http://schemas.microsoft.com/office/word/2010/wordprocessingCanvas" xmlns:cx="http://schemas.microsoft.com/office/drawing/2014/chartex" xmlns:cx1="http://schemas.microsoft.com/office/drawing/2015/9/8/chartex" xmlns:cx2="http://schemas.microsoft.com/office/drawing/2015/10/21/chartex" xmlns:cx3="http://schemas.microsoft.com/office/drawing/2016/5/9/chartex" xmlns:cx4="http://schemas.microsoft.com/office/drawing/2016/5/10/chartex" xmlns:cx5="http://schemas.microsoft.com/office/drawing/2016/5/11/chartex" xmlns:cx6="http://schemas.microsoft.com/office/drawing/2016/5/12/chartex" xmlns:cx7="http://schemas.microsoft.com/office/drawing/2016/5/13/chartex" xmlns:cx8="http://schemas.microsoft.com/office/drawing/2016/5/14/chartex" xmlns:mc="http://schemas.openxmlformats.org/markup-compatibility/2006" xmlns:aink="http://schemas.microsoft.com/office/drawing/2016/ink" xmlns:am3d="http://schemas.microsoft.com/office/drawing/2017/model3d" xmlns:o="urn:schemas-microsoft-com:office:office" xmlns:r="http://schemas.openxmlformats.org/officeDocument/2006/relationships" xmlns:m="http://schemas.openxmlformats.org/officeDocument/2006/math" xmlns:v="urn:schemas-microsoft-com:vml" xmlns:wp14="http://schemas.microsoft.com/office/word/2010/wordprocessingDrawing" xmlns:wp="http://schemas.openxmlformats.org/drawingml/2006/wordprocessingDrawing" xmlns:w10="urn:schemas-microsoft-com:office:word" xmlns:w="http://schemas.openxmlformats.org/wordprocessingml/2006/main" xmlns:w14="http://schemas.microsoft.com/office/word/2010/wordml" xmlns:w15="http://schemas.microsoft.com/office/word/2012/wordml" xmlns:w16cid="http://schemas.microsoft.com/office/word/2016/wordml/cid" xmlns:w16se="http://schemas.microsoft.com/office/word/2015/wordml/symex" xmlns:wpg="http://schemas.microsoft.com/office/word/2010/wordprocessingGroup" xmlns:wpi="http://schemas.microsoft.com/office/word/2010/wordprocessingInk" xmlns:wne="http://schemas.microsoft.com/office/word/2006/wordml" xmlns:wps="http://schemas.microsoft.com/office/word/2010/wordprocessingShape" mc:Ignorable="w14 w15 w16se w16cid wp14">
+  <w:abstractNum w:abstractNumId="0" w15:restartNumberingAfterBreak="0">
     <w:nsid w:val="57150E8A"/>
     <w:multiLevelType w:val="hybridMultilevel"/>
     <w:tmpl w:val="E3A49266"/>
@@ -10439,7 +10179,7 @@
       </w:rPr>
     </w:lvl>
   </w:abstractNum>
-  <w:abstractNum w:abstractNumId="1">
+  <w:abstractNum w:abstractNumId="1" w15:restartNumberingAfterBreak="0">
     <w:nsid w:val="6F624E35"/>
     <w:multiLevelType w:val="hybridMultilevel"/>
     <w:tmpl w:val="B2726DC8"/>
@@ -10563,7 +10303,7 @@
 </file>
 
 <file path=word/styles.xml><?xml version="1.0" encoding="utf-8"?>
-<w:styles xmlns:mc="http://schemas.openxmlformats.org/markup-compatibility/2006" xmlns:r="http://schemas.openxmlformats.org/officeDocument/2006/relationships" xmlns:w="http://schemas.openxmlformats.org/wordprocessingml/2006/main" xmlns:w14="http://schemas.microsoft.com/office/word/2010/wordml" xmlns:w15="http://schemas.microsoft.com/office/word/2012/wordml" mc:Ignorable="w14 w15">
+<w:styles xmlns:mc="http://schemas.openxmlformats.org/markup-compatibility/2006" xmlns:r="http://schemas.openxmlformats.org/officeDocument/2006/relationships" xmlns:w="http://schemas.openxmlformats.org/wordprocessingml/2006/main" xmlns:w14="http://schemas.microsoft.com/office/word/2010/wordml" xmlns:w15="http://schemas.microsoft.com/office/word/2012/wordml" xmlns:w16cid="http://schemas.microsoft.com/office/word/2016/wordml/cid" xmlns:w16se="http://schemas.microsoft.com/office/word/2015/wordml/symex" mc:Ignorable="w14 w15 w16se w16cid">
   <w:docDefaults>
     <w:rPrDefault>
       <w:rPr>
@@ -10573,7 +10313,7 @@
     </w:rPrDefault>
     <w:pPrDefault/>
   </w:docDefaults>
-  <w:latentStyles w:defLockedState="0" w:defUIPriority="99" w:defSemiHidden="0" w:defUnhideWhenUsed="0" w:defQFormat="0" w:count="371">
+  <w:latentStyles w:defLockedState="0" w:defUIPriority="99" w:defSemiHidden="0" w:defUnhideWhenUsed="0" w:defQFormat="0" w:count="376">
     <w:lsdException w:name="Normal" w:uiPriority="0" w:qFormat="1"/>
     <w:lsdException w:name="heading 1" w:uiPriority="9" w:qFormat="1"/>
     <w:lsdException w:name="heading 2" w:semiHidden="1" w:uiPriority="9" w:unhideWhenUsed="1" w:qFormat="1"/>
@@ -10679,7 +10419,6 @@
     <w:lsdException w:name="HTML Sample" w:semiHidden="1" w:unhideWhenUsed="1"/>
     <w:lsdException w:name="HTML Typewriter" w:semiHidden="1" w:unhideWhenUsed="1"/>
     <w:lsdException w:name="HTML Variable" w:semiHidden="1" w:unhideWhenUsed="1"/>
-    <w:lsdException w:name="Normal Table" w:semiHidden="1" w:unhideWhenUsed="1"/>
     <w:lsdException w:name="annotation subject" w:semiHidden="1" w:unhideWhenUsed="1"/>
     <w:lsdException w:name="No List" w:semiHidden="1" w:unhideWhenUsed="1"/>
     <w:lsdException w:name="Outline List 1" w:semiHidden="1" w:unhideWhenUsed="1"/>
@@ -10722,11 +10461,8 @@
     <w:lsdException w:name="Table Contemporary" w:semiHidden="1" w:unhideWhenUsed="1"/>
     <w:lsdException w:name="Table Elegant" w:semiHidden="1" w:unhideWhenUsed="1"/>
     <w:lsdException w:name="Table Professional" w:semiHidden="1" w:unhideWhenUsed="1"/>
-    <w:lsdException w:name="Table Subtle 1" w:semiHidden="1" w:unhideWhenUsed="1"/>
     <w:lsdException w:name="Table Subtle 2" w:semiHidden="1" w:unhideWhenUsed="1"/>
     <w:lsdException w:name="Table Web 1" w:semiHidden="1" w:unhideWhenUsed="1"/>
-    <w:lsdException w:name="Table Web 2" w:semiHidden="1" w:unhideWhenUsed="1"/>
-    <w:lsdException w:name="Table Web 3" w:semiHidden="1" w:unhideWhenUsed="1"/>
     <w:lsdException w:name="Balloon Text" w:semiHidden="1" w:unhideWhenUsed="1"/>
     <w:lsdException w:name="Table Grid" w:uiPriority="39"/>
     <w:lsdException w:name="Table Theme" w:semiHidden="1" w:unhideWhenUsed="1"/>
@@ -10945,6 +10681,11 @@
     <w:lsdException w:name="List Table 5 Dark Accent 6" w:uiPriority="50"/>
     <w:lsdException w:name="List Table 6 Colorful Accent 6" w:uiPriority="51"/>
     <w:lsdException w:name="List Table 7 Colorful Accent 6" w:uiPriority="52"/>
+    <w:lsdException w:name="Mention" w:semiHidden="1" w:unhideWhenUsed="1"/>
+    <w:lsdException w:name="Smart Hyperlink" w:semiHidden="1" w:unhideWhenUsed="1"/>
+    <w:lsdException w:name="Hashtag" w:semiHidden="1" w:unhideWhenUsed="1"/>
+    <w:lsdException w:name="Unresolved Mention" w:semiHidden="1" w:unhideWhenUsed="1"/>
+    <w:lsdException w:name="Smart Link" w:semiHidden="1" w:unhideWhenUsed="1"/>
   </w:latentStyles>
   <w:style w:type="paragraph" w:default="1" w:styleId="Normal">
     <w:name w:val="Normal"/>
@@ -10959,11 +10700,11 @@
       <w:lang w:eastAsia="en-US"/>
     </w:rPr>
   </w:style>
-  <w:style w:type="paragraph" w:styleId="Ttulo1">
+  <w:style w:type="paragraph" w:styleId="Heading1">
     <w:name w:val="heading 1"/>
     <w:basedOn w:val="Normal"/>
     <w:next w:val="Normal"/>
-    <w:link w:val="Ttulo1Car"/>
+    <w:link w:val="Heading1Char"/>
     <w:uiPriority w:val="9"/>
     <w:qFormat/>
     <w:rsid w:val="00260AFF"/>
@@ -10982,11 +10723,11 @@
       <w:szCs w:val="28"/>
     </w:rPr>
   </w:style>
-  <w:style w:type="paragraph" w:styleId="Ttulo2">
+  <w:style w:type="paragraph" w:styleId="Heading2">
     <w:name w:val="heading 2"/>
     <w:basedOn w:val="Normal"/>
     <w:next w:val="Normal"/>
-    <w:link w:val="Ttulo2Car"/>
+    <w:link w:val="Heading2Char"/>
     <w:uiPriority w:val="9"/>
     <w:unhideWhenUsed/>
     <w:qFormat/>
@@ -11006,11 +10747,11 @@
       <w:szCs w:val="26"/>
     </w:rPr>
   </w:style>
-  <w:style w:type="paragraph" w:styleId="Ttulo3">
+  <w:style w:type="paragraph" w:styleId="Heading3">
     <w:name w:val="heading 3"/>
     <w:basedOn w:val="Normal"/>
     <w:next w:val="Normal"/>
-    <w:link w:val="Ttulo3Car"/>
+    <w:link w:val="Heading3Char"/>
     <w:uiPriority w:val="9"/>
     <w:unhideWhenUsed/>
     <w:qFormat/>
@@ -11029,13 +10770,13 @@
       <w:sz w:val="24"/>
     </w:rPr>
   </w:style>
-  <w:style w:type="character" w:default="1" w:styleId="Fuentedeprrafopredeter">
+  <w:style w:type="character" w:default="1" w:styleId="DefaultParagraphFont">
     <w:name w:val="Default Paragraph Font"/>
     <w:uiPriority w:val="1"/>
     <w:semiHidden/>
     <w:unhideWhenUsed/>
   </w:style>
-  <w:style w:type="table" w:default="1" w:styleId="Tablanormal">
+  <w:style w:type="table" w:default="1" w:styleId="TableNormal">
     <w:name w:val="Normal Table"/>
     <w:uiPriority w:val="99"/>
     <w:semiHidden/>
@@ -11050,16 +10791,16 @@
       </w:tblCellMar>
     </w:tblPr>
   </w:style>
-  <w:style w:type="numbering" w:default="1" w:styleId="Sinlista">
+  <w:style w:type="numbering" w:default="1" w:styleId="NoList">
     <w:name w:val="No List"/>
     <w:uiPriority w:val="99"/>
     <w:semiHidden/>
     <w:unhideWhenUsed/>
   </w:style>
-  <w:style w:type="paragraph" w:styleId="Encabezado">
+  <w:style w:type="paragraph" w:styleId="Header">
     <w:name w:val="header"/>
     <w:basedOn w:val="Normal"/>
-    <w:link w:val="EncabezadoCar"/>
+    <w:link w:val="HeaderChar"/>
     <w:uiPriority w:val="99"/>
     <w:unhideWhenUsed/>
     <w:rsid w:val="006F6A5B"/>
@@ -11071,20 +10812,20 @@
       <w:spacing w:after="0" w:line="240" w:lineRule="auto"/>
     </w:pPr>
   </w:style>
-  <w:style w:type="character" w:customStyle="1" w:styleId="EncabezadoCar">
-    <w:name w:val="Encabezado Car"/>
-    <w:basedOn w:val="Fuentedeprrafopredeter"/>
-    <w:link w:val="Encabezado"/>
+  <w:style w:type="character" w:customStyle="1" w:styleId="HeaderChar">
+    <w:name w:val="Header Char"/>
+    <w:basedOn w:val="DefaultParagraphFont"/>
+    <w:link w:val="Header"/>
     <w:uiPriority w:val="99"/>
     <w:rsid w:val="006F6A5B"/>
     <w:rPr>
       <w:lang w:val="es-ES"/>
     </w:rPr>
   </w:style>
-  <w:style w:type="paragraph" w:styleId="Piedepgina">
+  <w:style w:type="paragraph" w:styleId="Footer">
     <w:name w:val="footer"/>
     <w:basedOn w:val="Normal"/>
-    <w:link w:val="PiedepginaCar"/>
+    <w:link w:val="FooterChar"/>
     <w:uiPriority w:val="99"/>
     <w:unhideWhenUsed/>
     <w:rsid w:val="006F6A5B"/>
@@ -11096,19 +10837,19 @@
       <w:spacing w:after="0" w:line="240" w:lineRule="auto"/>
     </w:pPr>
   </w:style>
-  <w:style w:type="character" w:customStyle="1" w:styleId="PiedepginaCar">
-    <w:name w:val="Pie de página Car"/>
-    <w:basedOn w:val="Fuentedeprrafopredeter"/>
-    <w:link w:val="Piedepgina"/>
+  <w:style w:type="character" w:customStyle="1" w:styleId="FooterChar">
+    <w:name w:val="Footer Char"/>
+    <w:basedOn w:val="DefaultParagraphFont"/>
+    <w:link w:val="Footer"/>
     <w:uiPriority w:val="99"/>
     <w:rsid w:val="006F6A5B"/>
     <w:rPr>
       <w:lang w:val="es-ES"/>
     </w:rPr>
   </w:style>
-  <w:style w:type="character" w:styleId="Textodelmarcadordeposicin">
+  <w:style w:type="character" w:styleId="PlaceholderText">
     <w:name w:val="Placeholder Text"/>
-    <w:basedOn w:val="Fuentedeprrafopredeter"/>
+    <w:basedOn w:val="DefaultParagraphFont"/>
     <w:uiPriority w:val="99"/>
     <w:semiHidden/>
     <w:rsid w:val="006F6A5B"/>
@@ -11116,10 +10857,10 @@
       <w:color w:val="808080"/>
     </w:rPr>
   </w:style>
-  <w:style w:type="paragraph" w:styleId="Textodeglobo">
+  <w:style w:type="paragraph" w:styleId="BalloonText">
     <w:name w:val="Balloon Text"/>
     <w:basedOn w:val="Normal"/>
-    <w:link w:val="TextodegloboCar"/>
+    <w:link w:val="BalloonTextChar"/>
     <w:uiPriority w:val="99"/>
     <w:semiHidden/>
     <w:unhideWhenUsed/>
@@ -11133,10 +10874,10 @@
       <w:szCs w:val="16"/>
     </w:rPr>
   </w:style>
-  <w:style w:type="character" w:customStyle="1" w:styleId="TextodegloboCar">
-    <w:name w:val="Texto de globo Car"/>
-    <w:basedOn w:val="Fuentedeprrafopredeter"/>
-    <w:link w:val="Textodeglobo"/>
+  <w:style w:type="character" w:customStyle="1" w:styleId="BalloonTextChar">
+    <w:name w:val="Balloon Text Char"/>
+    <w:basedOn w:val="DefaultParagraphFont"/>
+    <w:link w:val="BalloonText"/>
     <w:uiPriority w:val="99"/>
     <w:semiHidden/>
     <w:rsid w:val="006F6A5B"/>
@@ -11147,13 +10888,12 @@
       <w:lang w:val="es-ES"/>
     </w:rPr>
   </w:style>
-  <w:style w:type="table" w:styleId="Tablaconcuadrcula">
+  <w:style w:type="table" w:styleId="TableGrid">
     <w:name w:val="Table Grid"/>
-    <w:basedOn w:val="Tablanormal"/>
+    <w:basedOn w:val="TableNormal"/>
     <w:uiPriority w:val="39"/>
     <w:rsid w:val="003F3079"/>
     <w:tblPr>
-      <w:tblInd w:w="0" w:type="dxa"/>
       <w:tblBorders>
         <w:top w:val="single" w:sz="4" w:space="0" w:color="000000"/>
         <w:left w:val="single" w:sz="4" w:space="0" w:color="000000"/>
@@ -11162,19 +10902,13 @@
         <w:insideH w:val="single" w:sz="4" w:space="0" w:color="000000"/>
         <w:insideV w:val="single" w:sz="4" w:space="0" w:color="000000"/>
       </w:tblBorders>
-      <w:tblCellMar>
-        <w:top w:w="0" w:type="dxa"/>
-        <w:left w:w="108" w:type="dxa"/>
-        <w:bottom w:w="0" w:type="dxa"/>
-        <w:right w:w="108" w:type="dxa"/>
-      </w:tblCellMar>
     </w:tblPr>
   </w:style>
-  <w:style w:type="paragraph" w:styleId="Puesto">
+  <w:style w:type="paragraph" w:styleId="Title">
     <w:name w:val="Title"/>
     <w:basedOn w:val="Normal"/>
     <w:next w:val="Normal"/>
-    <w:link w:val="PuestoCar"/>
+    <w:link w:val="TitleChar"/>
     <w:uiPriority w:val="10"/>
     <w:qFormat/>
     <w:rsid w:val="00260AFF"/>
@@ -11195,10 +10929,10 @@
       <w:szCs w:val="52"/>
     </w:rPr>
   </w:style>
-  <w:style w:type="character" w:customStyle="1" w:styleId="PuestoCar">
-    <w:name w:val="Puesto Car"/>
-    <w:basedOn w:val="Fuentedeprrafopredeter"/>
-    <w:link w:val="Puesto"/>
+  <w:style w:type="character" w:customStyle="1" w:styleId="TitleChar">
+    <w:name w:val="Title Char"/>
+    <w:basedOn w:val="DefaultParagraphFont"/>
+    <w:link w:val="Title"/>
     <w:uiPriority w:val="10"/>
     <w:rsid w:val="00260AFF"/>
     <w:rPr>
@@ -11211,10 +10945,10 @@
       <w:lang w:val="es-ES"/>
     </w:rPr>
   </w:style>
-  <w:style w:type="character" w:customStyle="1" w:styleId="Ttulo1Car">
-    <w:name w:val="Título 1 Car"/>
-    <w:basedOn w:val="Fuentedeprrafopredeter"/>
-    <w:link w:val="Ttulo1"/>
+  <w:style w:type="character" w:customStyle="1" w:styleId="Heading1Char">
+    <w:name w:val="Heading 1 Char"/>
+    <w:basedOn w:val="DefaultParagraphFont"/>
+    <w:link w:val="Heading1"/>
     <w:uiPriority w:val="9"/>
     <w:rsid w:val="00260AFF"/>
     <w:rPr>
@@ -11227,10 +10961,10 @@
       <w:lang w:val="es-ES"/>
     </w:rPr>
   </w:style>
-  <w:style w:type="character" w:customStyle="1" w:styleId="Ttulo2Car">
-    <w:name w:val="Título 2 Car"/>
-    <w:basedOn w:val="Fuentedeprrafopredeter"/>
-    <w:link w:val="Ttulo2"/>
+  <w:style w:type="character" w:customStyle="1" w:styleId="Heading2Char">
+    <w:name w:val="Heading 2 Char"/>
+    <w:basedOn w:val="DefaultParagraphFont"/>
+    <w:link w:val="Heading2"/>
     <w:uiPriority w:val="9"/>
     <w:rsid w:val="00260AFF"/>
     <w:rPr>
@@ -11243,10 +10977,10 @@
       <w:lang w:val="es-ES"/>
     </w:rPr>
   </w:style>
-  <w:style w:type="character" w:customStyle="1" w:styleId="Ttulo3Car">
-    <w:name w:val="Título 3 Car"/>
-    <w:basedOn w:val="Fuentedeprrafopredeter"/>
-    <w:link w:val="Ttulo3"/>
+  <w:style w:type="character" w:customStyle="1" w:styleId="Heading3Char">
+    <w:name w:val="Heading 3 Char"/>
+    <w:basedOn w:val="DefaultParagraphFont"/>
+    <w:link w:val="Heading3"/>
     <w:uiPriority w:val="9"/>
     <w:rsid w:val="00260AFF"/>
     <w:rPr>
@@ -11260,7 +10994,7 @@
   </w:style>
   <w:style w:type="paragraph" w:customStyle="1" w:styleId="TtulodeTDC1">
     <w:name w:val="Título de TDC1"/>
-    <w:basedOn w:val="Ttulo1"/>
+    <w:basedOn w:val="Heading1"/>
     <w:next w:val="Normal"/>
     <w:uiPriority w:val="39"/>
     <w:unhideWhenUsed/>
@@ -11270,7 +11004,7 @@
       <w:outlineLvl w:val="9"/>
     </w:pPr>
   </w:style>
-  <w:style w:type="paragraph" w:styleId="TDC1">
+  <w:style w:type="paragraph" w:styleId="TOC1">
     <w:name w:val="toc 1"/>
     <w:basedOn w:val="Normal"/>
     <w:next w:val="Normal"/>
@@ -11282,7 +11016,7 @@
       <w:spacing w:after="100"/>
     </w:pPr>
   </w:style>
-  <w:style w:type="paragraph" w:styleId="TDC2">
+  <w:style w:type="paragraph" w:styleId="TOC2">
     <w:name w:val="toc 2"/>
     <w:basedOn w:val="Normal"/>
     <w:next w:val="Normal"/>
@@ -11295,7 +11029,7 @@
       <w:ind w:left="220"/>
     </w:pPr>
   </w:style>
-  <w:style w:type="paragraph" w:styleId="TDC3">
+  <w:style w:type="paragraph" w:styleId="TOC3">
     <w:name w:val="toc 3"/>
     <w:basedOn w:val="Normal"/>
     <w:next w:val="Normal"/>
@@ -11308,9 +11042,9 @@
       <w:ind w:left="440"/>
     </w:pPr>
   </w:style>
-  <w:style w:type="character" w:styleId="Hipervnculo">
+  <w:style w:type="character" w:styleId="Hyperlink">
     <w:name w:val="Hyperlink"/>
-    <w:basedOn w:val="Fuentedeprrafopredeter"/>
+    <w:basedOn w:val="DefaultParagraphFont"/>
     <w:uiPriority w:val="99"/>
     <w:unhideWhenUsed/>
     <w:rsid w:val="00D463EE"/>
@@ -11319,9 +11053,9 @@
       <w:u w:val="single"/>
     </w:rPr>
   </w:style>
-  <w:style w:type="table" w:styleId="Tabladecuadrcula4-nfasis1">
+  <w:style w:type="table" w:styleId="GridTable4-Accent1">
     <w:name w:val="Grid Table 4 Accent 1"/>
-    <w:basedOn w:val="Tablanormal"/>
+    <w:basedOn w:val="TableNormal"/>
     <w:uiPriority w:val="49"/>
     <w:rsid w:val="00D63278"/>
     <w:rPr>
@@ -11333,7 +11067,6 @@
     <w:tblPr>
       <w:tblStyleRowBandSize w:val="1"/>
       <w:tblStyleColBandSize w:val="1"/>
-      <w:tblInd w:w="0" w:type="dxa"/>
       <w:tblBorders>
         <w:top w:val="single" w:sz="4" w:space="0" w:color="8EAADB" w:themeColor="accent1" w:themeTint="99"/>
         <w:left w:val="single" w:sz="4" w:space="0" w:color="8EAADB" w:themeColor="accent1" w:themeTint="99"/>
@@ -11342,12 +11075,6 @@
         <w:insideH w:val="single" w:sz="4" w:space="0" w:color="8EAADB" w:themeColor="accent1" w:themeTint="99"/>
         <w:insideV w:val="single" w:sz="4" w:space="0" w:color="8EAADB" w:themeColor="accent1" w:themeTint="99"/>
       </w:tblBorders>
-      <w:tblCellMar>
-        <w:top w:w="0" w:type="dxa"/>
-        <w:left w:w="108" w:type="dxa"/>
-        <w:bottom w:w="0" w:type="dxa"/>
-        <w:right w:w="108" w:type="dxa"/>
-      </w:tblCellMar>
     </w:tblPr>
     <w:tblStylePr w:type="firstRow">
       <w:rPr>
@@ -11423,7 +11150,7 @@
   </w:style>
   <w:style w:type="character" w:customStyle="1" w:styleId="CodeChar">
     <w:name w:val="Code Char"/>
-    <w:basedOn w:val="Fuentedeprrafopredeter"/>
+    <w:basedOn w:val="DefaultParagraphFont"/>
     <w:link w:val="Code"/>
     <w:rsid w:val="00D63278"/>
     <w:rPr>
@@ -11435,7 +11162,7 @@
       <w:lang w:eastAsia="en-US"/>
     </w:rPr>
   </w:style>
-  <w:style w:type="paragraph" w:styleId="Prrafodelista">
+  <w:style w:type="paragraph" w:styleId="ListParagraph">
     <w:name w:val="List Paragraph"/>
     <w:basedOn w:val="Normal"/>
     <w:uiPriority w:val="34"/>
@@ -11448,7 +11175,7 @@
   </w:style>
   <w:style w:type="character" w:customStyle="1" w:styleId="latin12compacttimestamp-38a8ou">
     <w:name w:val="latin12compacttimestamp-38a8ou"/>
-    <w:basedOn w:val="Fuentedeprrafopredeter"/>
+    <w:basedOn w:val="DefaultParagraphFont"/>
     <w:rsid w:val="00087E85"/>
   </w:style>
 </w:styles>
@@ -11773,7 +11500,7 @@
 </file>
 
 <file path=customXml/itemProps2.xml><?xml version="1.0" encoding="utf-8"?>
-<ds:datastoreItem xmlns:ds="http://schemas.openxmlformats.org/officeDocument/2006/customXml" ds:itemID="{A3B25D01-06A0-4AAE-8F7D-70D66477D11D}">
+<ds:datastoreItem xmlns:ds="http://schemas.openxmlformats.org/officeDocument/2006/customXml" ds:itemID="{BDB3EC64-E740-493F-887F-E49530144E02}">
   <ds:schemaRefs>
     <ds:schemaRef ds:uri="http://schemas.openxmlformats.org/officeDocument/2006/bibliography"/>
   </ds:schemaRefs>

--- a/Documentacion/Documentacion.docx
+++ b/Documentacion/Documentacion.docx
@@ -14,6 +14,7 @@
       <w:r>
         <w:rPr>
           <w:noProof/>
+          <w:lang w:eastAsia="es-MX"/>
         </w:rPr>
         <w:drawing>
           <wp:anchor distT="0" distB="0" distL="114300" distR="114300" simplePos="0" relativeHeight="251683840" behindDoc="1" locked="0" layoutInCell="1" allowOverlap="1" wp14:anchorId="366DBF9E" wp14:editId="3E26BF72">
@@ -85,6 +86,7 @@
           <w:noProof/>
           <w:sz w:val="36"/>
           <w:szCs w:val="36"/>
+          <w:lang w:eastAsia="es-MX"/>
         </w:rPr>
         <mc:AlternateContent>
           <mc:Choice Requires="wps">
@@ -210,6 +212,7 @@
       <w:r>
         <w:rPr>
           <w:noProof/>
+          <w:lang w:eastAsia="es-MX"/>
         </w:rPr>
         <w:drawing>
           <wp:anchor distT="0" distB="0" distL="114300" distR="114300" simplePos="0" relativeHeight="251662336" behindDoc="0" locked="0" layoutInCell="1" allowOverlap="1" wp14:anchorId="03495340" wp14:editId="2F0B6D75">
@@ -271,6 +274,7 @@
       <w:r>
         <w:rPr>
           <w:noProof/>
+          <w:lang w:eastAsia="es-MX"/>
         </w:rPr>
         <w:drawing>
           <wp:anchor distT="0" distB="0" distL="114300" distR="114300" simplePos="0" relativeHeight="251660288" behindDoc="0" locked="0" layoutInCell="1" allowOverlap="1" wp14:anchorId="6472E59D" wp14:editId="26DFAD26">
@@ -362,6 +366,7 @@
           <w:noProof/>
           <w:sz w:val="36"/>
           <w:szCs w:val="36"/>
+          <w:lang w:eastAsia="es-MX"/>
         </w:rPr>
         <mc:AlternateContent>
           <mc:Choice Requires="wps">
@@ -534,6 +539,7 @@
           <w:noProof/>
           <w:sz w:val="36"/>
           <w:szCs w:val="36"/>
+          <w:lang w:eastAsia="es-MX"/>
         </w:rPr>
         <mc:AlternateContent>
           <mc:Choice Requires="wps">
@@ -604,7 +610,7 @@
           </mc:Choice>
           <mc:Fallback>
             <w:pict>
-              <v:roundrect w14:anchorId="0130E123" id="Rectángulo: esquinas redondeadas 11" o:spid="_x0000_s1026" style="position:absolute;margin-left:93pt;margin-top:10.8pt;width:497pt;height:70.5pt;z-index:251663360;visibility:visible;mso-wrap-style:square;mso-width-percent:0;mso-height-percent:0;mso-wrap-distance-left:9pt;mso-wrap-distance-top:0;mso-wrap-distance-right:9pt;mso-wrap-distance-bottom:0;mso-position-horizontal:absolute;mso-position-horizontal-relative:page;mso-position-vertical:absolute;mso-position-vertical-relative:text;mso-width-percent:0;mso-height-percent:0;mso-width-relative:margin;mso-height-relative:margin;v-text-anchor:middle" arcsize="10923f" o:gfxdata="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" fillcolor="white [3212]" stroked="f" strokeweight=".5pt">
+              <v:roundrect w14:anchorId="0130E123" id="Rectángulo: esquinas redondeadas 11" o:spid="_x0000_s1026" style="position:absolute;margin-left:93pt;margin-top:10.8pt;width:497pt;height:70.5pt;z-index:251663360;visibility:visible;mso-wrap-style:square;mso-width-percent:0;mso-height-percent:0;mso-wrap-distance-left:9pt;mso-wrap-distance-top:0;mso-wrap-distance-right:9pt;mso-wrap-distance-bottom:0;mso-position-horizontal:absolute;mso-position-horizontal-relative:page;mso-position-vertical:absolute;mso-position-vertical-relative:text;mso-width-percent:0;mso-height-percent:0;mso-width-relative:margin;mso-height-relative:margin;v-text-anchor:middle" arcsize="10923f" o:gfxdata="UEsDBBQABgAIAAAAIQC2gziS/gAAAOEBAAATAAAAW0NvbnRlbnRfVHlwZXNdLnhtbJSRQU7DMBBF 90jcwfIWJU67QAgl6YK0S0CoHGBkTxKLZGx5TGhvj5O2G0SRWNoz/78nu9wcxkFMGNg6quQqL6RA 0s5Y6ir5vt9lD1JwBDIwOMJKHpHlpr69KfdHjyxSmriSfYz+USnWPY7AufNIadK6MEJMx9ApD/oD OlTrorhX2lFEilmcO2RdNtjC5xDF9pCuTyYBB5bi6bQ4syoJ3g9WQ0ymaiLzg5KdCXlKLjvcW893 SUOqXwnz5DrgnHtJTxOsQfEKIT7DmDSUCaxw7Rqn8787ZsmRM9e2VmPeBN4uqYvTtW7jvijg9N/y JsXecLq0q+WD6m8AAAD//wMAUEsDBBQABgAIAAAAIQA4/SH/1gAAAJQBAAALAAAAX3JlbHMvLnJl bHOkkMFqwzAMhu+DvYPRfXGawxijTi+j0GvpHsDYimMaW0Yy2fr2M4PBMnrbUb/Q94l/f/hMi1qR JVI2sOt6UJgd+ZiDgffL8ekFlFSbvV0oo4EbChzGx4f9GRdb25HMsYhqlCwG5lrLq9biZkxWOiqY 22YiTra2kYMu1l1tQD30/bPm3wwYN0x18gb45AdQl1tp5j/sFB2T0FQ7R0nTNEV3j6o9feQzro1i OWA14Fm+Q8a1a8+Bvu/d/dMb2JY5uiPbhG/ktn4cqGU/er3pcvwCAAD//wMAUEsDBBQABgAIAAAA IQBOLmGVkgIAAIAFAAAOAAAAZHJzL2Uyb0RvYy54bWysVNtuEzEQfUfiHyy/082mF9pVN1XUqgip KlVb1GfHaycWtsfYTjbhb/gWfoyx95JSKoEQL7sznjP3y/nF1miyET4osDUtDyaUCMuhUXZZ08+P 1+9OKQmR2YZpsKKmOxHoxeztm/PWVWIKK9CN8ASN2FC1rqarGF1VFIGvhGHhAJywKJTgDYvI+mXR eNaidaOL6WRyUrTgG+eBixDw9aoT0lm2L6Xg8ZOUQUSia4qxxfz1+btI32J2zqqlZ26leB8G+4co DFMWnY6mrlhkZO3Vb6aM4h4CyHjAwRQgpeIi54DZlJMX2TysmBM5FyxOcGOZwv8zy283d56oBntX UmKZwR7dY9V+fLfLtYaKiPB1rSwLxIsGbCNYgzRisXCtCxXqP7g733MByVSFrfQm/TE/ss3F3o3F FttIOD6eHJbl2QR7wlF2enZ8eJy7Uey1nQ/xgwBDElFTD2vbpNhyodnmJkR0i/gBlzwG0Kq5Vlpn Jk2RuNSebBj2f7HMYaPGLyhtE9ZC0uoMppciZdflk6m40yLhtL0XEguGGZQ5kDyqeyeMc2Hj4Cij k5pE46Pi9M+KPT6pijzGo/JfeB01smewcVQ2yoJ/zXvzZQhZdvihAl3eqQQLaHY4Kx66JQqOXyts zA0L8Y553BrsJV6C+Ak/UkNbU+gpSlbgv732nvA4zCilpMUtrCmOG/OCEv3R4piflUdHaW0zc3T8 foqMfy5ZPJfYtbkEbDROMkaXyYSPeiClB/OEB2OevKKIWY6+a8qjH5jL2F0HPDlczOcZhqvqWLyx D44PXU8z97h9Yt710xlxrm9h2FhWvZjPDpv6YWG+jiBVHt59Xft645rnme5PUrojz/mM2h/O2U8A AAD//wMAUEsDBBQABgAIAAAAIQAKWxbA3wAAAAsBAAAPAAAAZHJzL2Rvd25yZXYueG1sTI/BTsMw EETvSPyDtUjcqJ0gWSbEqRDQCxJSKZW4urFJAvE62G4b+Hq2J7jt7I5m39TL2Y/s4GIaAmooFgKY wzbYATsN29fVlQKWskFrxoBOw7dLsGzOz2pT2XDEF3fY5I5RCKbKaOhznirOU9s7b9IiTA7p9h6i N5lk7LiN5kjhfuSlEJJ7MyB96M3k7nvXfm72XsPq62kbH28+lBLXbz+yFesHfF5rfXkx390Cy27O f2Y44RM6NMS0C3u0iY2klaQuWUNZSGAnQ6EEbXY0yVICb2r+v0PzCwAA//8DAFBLAQItABQABgAI AAAAIQC2gziS/gAAAOEBAAATAAAAAAAAAAAAAAAAAAAAAABbQ29udGVudF9UeXBlc10ueG1sUEsB Ai0AFAAGAAgAAAAhADj9If/WAAAAlAEAAAsAAAAAAAAAAAAAAAAALwEAAF9yZWxzLy5yZWxzUEsB Ai0AFAAGAAgAAAAhAE4uYZWSAgAAgAUAAA4AAAAAAAAAAAAAAAAALgIAAGRycy9lMm9Eb2MueG1s UEsBAi0AFAAGAAgAAAAhAApbFsDfAAAACwEAAA8AAAAAAAAAAAAAAAAA7AQAAGRycy9kb3ducmV2 LnhtbFBLBQYAAAAABAAEAPMAAAD4BQAAAAA= " fillcolor="white [3212]" stroked="f" strokeweight=".5pt">
                 <v:stroke joinstyle="miter"/>
                 <w10:wrap anchorx="page"/>
               </v:roundrect>
@@ -649,6 +655,7 @@
           <w:noProof/>
           <w:sz w:val="36"/>
           <w:szCs w:val="36"/>
+          <w:lang w:eastAsia="es-MX"/>
         </w:rPr>
         <mc:AlternateContent>
           <mc:Choice Requires="wps">
@@ -806,6 +813,7 @@
           <w:noProof/>
           <w:sz w:val="36"/>
           <w:szCs w:val="36"/>
+          <w:lang w:eastAsia="es-MX"/>
         </w:rPr>
         <mc:AlternateContent>
           <mc:Choice Requires="wps">
@@ -863,7 +871,7 @@
           </mc:Choice>
           <mc:Fallback>
             <w:pict>
-              <v:line w14:anchorId="227E1611" id="Conector recto 14" o:spid="_x0000_s1026" style="position:absolute;z-index:251666432;visibility:visible;mso-wrap-style:square;mso-width-percent:0;mso-wrap-distance-left:9pt;mso-wrap-distance-top:0;mso-wrap-distance-right:9pt;mso-wrap-distance-bottom:0;mso-position-horizontal:absolute;mso-position-horizontal-relative:text;mso-position-vertical:absolute;mso-position-vertical-relative:text;mso-width-percent:0;mso-width-relative:margin" from="48.45pt,12.4pt" to="502pt,12.4pt" o:gfxdata="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" strokecolor="black [3200]" strokeweight="1.5pt">
+              <v:line w14:anchorId="227E1611" id="Conector recto 14" o:spid="_x0000_s1026" style="position:absolute;z-index:251666432;visibility:visible;mso-wrap-style:square;mso-width-percent:0;mso-wrap-distance-left:9pt;mso-wrap-distance-top:0;mso-wrap-distance-right:9pt;mso-wrap-distance-bottom:0;mso-position-horizontal:absolute;mso-position-horizontal-relative:text;mso-position-vertical:absolute;mso-position-vertical-relative:text;mso-width-percent:0;mso-width-relative:margin" from="48.45pt,12.4pt" to="502pt,12.4pt" o:gfxdata="UEsDBBQABgAIAAAAIQC2gziS/gAAAOEBAAATAAAAW0NvbnRlbnRfVHlwZXNdLnhtbJSRQU7DMBBF 90jcwfIWJU67QAgl6YK0S0CoHGBkTxKLZGx5TGhvj5O2G0SRWNoz/78nu9wcxkFMGNg6quQqL6RA 0s5Y6ir5vt9lD1JwBDIwOMJKHpHlpr69KfdHjyxSmriSfYz+USnWPY7AufNIadK6MEJMx9ApD/oD OlTrorhX2lFEilmcO2RdNtjC5xDF9pCuTyYBB5bi6bQ4syoJ3g9WQ0ymaiLzg5KdCXlKLjvcW893 SUOqXwnz5DrgnHtJTxOsQfEKIT7DmDSUCaxw7Rqn8787ZsmRM9e2VmPeBN4uqYvTtW7jvijg9N/y JsXecLq0q+WD6m8AAAD//wMAUEsDBBQABgAIAAAAIQA4/SH/1gAAAJQBAAALAAAAX3JlbHMvLnJl bHOkkMFqwzAMhu+DvYPRfXGawxijTi+j0GvpHsDYimMaW0Yy2fr2M4PBMnrbUb/Q94l/f/hMi1qR JVI2sOt6UJgd+ZiDgffL8ekFlFSbvV0oo4EbChzGx4f9GRdb25HMsYhqlCwG5lrLq9biZkxWOiqY 22YiTra2kYMu1l1tQD30/bPm3wwYN0x18gb45AdQl1tp5j/sFB2T0FQ7R0nTNEV3j6o9feQzro1i OWA14Fm+Q8a1a8+Bvu/d/dMb2JY5uiPbhG/ktn4cqGU/er3pcvwCAAD//wMAUEsDBBQABgAIAAAA IQDQt+tfvAEAAMYDAAAOAAAAZHJzL2Uyb0RvYy54bWysU9tu2zAMfR/QfxD03sgp1m4z4vQhxfYy dMEuH6DKVCxMN1Ba7Px9KSVxi20YhqJ+0I3k4TkkvbqdnGV7wGSC7/hy0XAGXoXe+F3Hf3z/ePme s5Sl76UNHjp+gMRv1xdvVmNs4SoMwfaAjEB8asfY8SHn2AqR1ABOpkWI4MmoAzqZ6Yo70aMcCd1Z cdU0N2IM2EcMClKi17ujka8rvtag8hetE2RmO07ccl2xrg9lFeuVbHco42DUiYZ8AQsnjaekM9Sd zJL9QvMHlDMKQwo6L1RwImhtFFQNpGbZ/Kbm2yAjVC1UnBTnMqXXg1X3+y0y01Pv3nLmpaMebahT KgdkWDZGBqrSGFNLzhu/xdMtxS0WyZNGV3YSw6Za2cNcWZgyU/R4/e6moY8zdbaJp8CIKX+C4Fg5 dNwaX0TLVu4/p0zJyPXsUp6tZyPR/dBc1/aJwuzIpZ7ywcLR7StoUkbZlxWuzhRsLLK9pGnofy6L LgK3njxLiDbWzkHNv4NOviUM6pz9b+DsXTMGn+dAZ3zAv2XN05mqPvoT7Wday/Eh9IfamWqgYanK ToNdpvH5vYY//X7rRwAAAP//AwBQSwMEFAAGAAgAAAAhAPTIX5reAAAACQEAAA8AAABkcnMvZG93 bnJldi54bWxMj0FLw0AQhe+C/2EZwYvYXUtS25hNEcFDBAVb6XmbnSbR7GzIbtP4753iQY/z3uPN +/L15Dox4hBaTxruZgoEUuVtS7WGj+3z7RJEiIas6Tyhhm8MsC4uL3KTWX+idxw3sRZcQiEzGpoY +0zKUDXoTJj5Hom9gx+ciXwOtbSDOXG56+RcqYV0piX+0JgenxqsvjZHp+Gz3JV1enPfHt6S9MVs x/SVxlLr66vp8QFExCn+heE8n6dDwZv2/kg2iE7DarHipIZ5wgRnX6mE4fa/iixy+Z+g+AEAAP// AwBQSwECLQAUAAYACAAAACEAtoM4kv4AAADhAQAAEwAAAAAAAAAAAAAAAAAAAAAAW0NvbnRlbnRf VHlwZXNdLnhtbFBLAQItABQABgAIAAAAIQA4/SH/1gAAAJQBAAALAAAAAAAAAAAAAAAAAC8BAABf cmVscy8ucmVsc1BLAQItABQABgAIAAAAIQDQt+tfvAEAAMYDAAAOAAAAAAAAAAAAAAAAAC4CAABk cnMvZTJvRG9jLnhtbFBLAQItABQABgAIAAAAIQD0yF+a3gAAAAkBAAAPAAAAAAAAAAAAAAAAABYE AABkcnMvZG93bnJldi54bWxQSwUGAAAAAAQABADzAAAAIQUAAAAA " strokecolor="black [3200]" strokeweight="1.5pt">
                 <v:stroke joinstyle="miter"/>
               </v:line>
             </w:pict>
@@ -887,6 +895,7 @@
           <w:noProof/>
           <w:sz w:val="36"/>
           <w:szCs w:val="36"/>
+          <w:lang w:eastAsia="es-MX"/>
         </w:rPr>
         <mc:AlternateContent>
           <mc:Choice Requires="wps">
@@ -1104,6 +1113,7 @@
           <w:noProof/>
           <w:sz w:val="36"/>
           <w:szCs w:val="36"/>
+          <w:lang w:eastAsia="es-MX"/>
         </w:rPr>
         <mc:AlternateContent>
           <mc:Choice Requires="wps">
@@ -1339,6 +1349,7 @@
           <w:noProof/>
           <w:sz w:val="36"/>
           <w:szCs w:val="36"/>
+          <w:lang w:eastAsia="es-MX"/>
         </w:rPr>
         <mc:AlternateContent>
           <mc:Choice Requires="wps">
@@ -1396,7 +1407,7 @@
           </mc:Choice>
           <mc:Fallback>
             <w:pict>
-              <v:line w14:anchorId="56331549" id="Conector recto 27" o:spid="_x0000_s1026" style="position:absolute;z-index:251672576;visibility:visible;mso-wrap-style:square;mso-width-percent:0;mso-wrap-distance-left:9pt;mso-wrap-distance-top:0;mso-wrap-distance-right:9pt;mso-wrap-distance-bottom:0;mso-position-horizontal:absolute;mso-position-horizontal-relative:text;mso-position-vertical:absolute;mso-position-vertical-relative:text;mso-width-percent:0;mso-width-relative:margin" from="43.15pt,14.25pt" to="496.7pt,14.25pt" o:gfxdata="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" strokecolor="black [3200]" strokeweight="1.5pt">
+              <v:line w14:anchorId="56331549" id="Conector recto 27" o:spid="_x0000_s1026" style="position:absolute;z-index:251672576;visibility:visible;mso-wrap-style:square;mso-width-percent:0;mso-wrap-distance-left:9pt;mso-wrap-distance-top:0;mso-wrap-distance-right:9pt;mso-wrap-distance-bottom:0;mso-position-horizontal:absolute;mso-position-horizontal-relative:text;mso-position-vertical:absolute;mso-position-vertical-relative:text;mso-width-percent:0;mso-width-relative:margin" from="43.15pt,14.25pt" to="496.7pt,14.25pt" o:gfxdata="UEsDBBQABgAIAAAAIQC2gziS/gAAAOEBAAATAAAAW0NvbnRlbnRfVHlwZXNdLnhtbJSRQU7DMBBF 90jcwfIWJU67QAgl6YK0S0CoHGBkTxKLZGx5TGhvj5O2G0SRWNoz/78nu9wcxkFMGNg6quQqL6RA 0s5Y6ir5vt9lD1JwBDIwOMJKHpHlpr69KfdHjyxSmriSfYz+USnWPY7AufNIadK6MEJMx9ApD/oD OlTrorhX2lFEilmcO2RdNtjC5xDF9pCuTyYBB5bi6bQ4syoJ3g9WQ0ymaiLzg5KdCXlKLjvcW893 SUOqXwnz5DrgnHtJTxOsQfEKIT7DmDSUCaxw7Rqn8787ZsmRM9e2VmPeBN4uqYvTtW7jvijg9N/y JsXecLq0q+WD6m8AAAD//wMAUEsDBBQABgAIAAAAIQA4/SH/1gAAAJQBAAALAAAAX3JlbHMvLnJl bHOkkMFqwzAMhu+DvYPRfXGawxijTi+j0GvpHsDYimMaW0Yy2fr2M4PBMnrbUb/Q94l/f/hMi1qR JVI2sOt6UJgd+ZiDgffL8ekFlFSbvV0oo4EbChzGx4f9GRdb25HMsYhqlCwG5lrLq9biZkxWOiqY 22YiTra2kYMu1l1tQD30/bPm3wwYN0x18gb45AdQl1tp5j/sFB2T0FQ7R0nTNEV3j6o9feQzro1i OWA14Fm+Q8a1a8+Bvu/d/dMb2JY5uiPbhG/ktn4cqGU/er3pcvwCAAD//wMAUEsDBBQABgAIAAAA IQDiEPFKvAEAAMYDAAAOAAAAZHJzL2Uyb0RvYy54bWysU9tu2zAMfR/QfxD0vsgJ0HYz4vQhxfoy rMEuH6DKVCxMN1Ba7Px9KSVxi20YhmF+0I3nkDwkvb6bnGUHwGSC7/hy0XAGXoXe+H3Hv3398PYd ZylL30sbPHT8CInfba7erMfYwioMwfaAjJz41I6x40POsRUiqQGcTIsQwZNRB3Qy0xX3okc5kndn xappbsQYsI8YFKREr/cnI99U/1qDyo9aJ8jMdpxyy3XFuj6VVWzWst2jjINR5zTkP2ThpPEUdHZ1 L7NkP9D84soZhSEFnRcqOBG0NgqqBlKzbH5S82WQEaoWKk6Kc5nS/3OrPh12yEzf8dUtZ1466tGW OqVyQIZlY2SgKo0xtQTe+h2ebynusEieNLqykxg21coe58rClJmix+vbm4Y+ztTFJl6IEVN+gOBY OXTcGl9Ey1YePqZMwQh6gZRn69lIo/a+ua7tEyWzUy71lI8WTrDPoEkZRV9Wd3WmYGuRHSRNQ/99 WXSRc+sJWSjaWDuTmj+TzthCgzpnf0uc0TVi8HkmOuMD/i5qni6p6hOe0n6ltRyfQn+snakGGpaq 7DzYZRpf3yv95ffbPAMAAP//AwBQSwMEFAAGAAgAAAAhAJ7QbzrfAAAACAEAAA8AAABkcnMvZG93 bnJldi54bWxMj0FLw0AQhe9C/8MyBS9iN7ZNTWM2RQQPESzYiudpdppEs7Mhu03jv3fFgz2+eY/3 vsk2o2nFQL1rLCu4m0UgiEurG64UvO+fbxMQziNrbC2Tgm9ysMknVxmm2p75jYadr0QoYZeigtr7 LpXSlTUZdDPbEQfvaHuDPsi+krrHcyg3rZxH0UoabDgs1NjRU03l1+5kFHwWH0UV39w3x+0yfsH9 EL/yUCh1PR0fH0B4Gv1/GH7xAzrkgelgT6ydaBUkq0VIKpgnMYjgr9eLJYjD30Hmmbx8IP8BAAD/ /wMAUEsBAi0AFAAGAAgAAAAhALaDOJL+AAAA4QEAABMAAAAAAAAAAAAAAAAAAAAAAFtDb250ZW50 X1R5cGVzXS54bWxQSwECLQAUAAYACAAAACEAOP0h/9YAAACUAQAACwAAAAAAAAAAAAAAAAAvAQAA X3JlbHMvLnJlbHNQSwECLQAUAAYACAAAACEA4hDxSrwBAADGAwAADgAAAAAAAAAAAAAAAAAuAgAA ZHJzL2Uyb0RvYy54bWxQSwECLQAUAAYACAAAACEAntBvOt8AAAAIAQAADwAAAAAAAAAAAAAAAAAW BAAAZHJzL2Rvd25yZXYueG1sUEsFBgAAAAAEAAQA8wAAACIFAAAAAA== " strokecolor="black [3200]" strokeweight="1.5pt">
                 <v:stroke joinstyle="miter"/>
               </v:line>
             </w:pict>
@@ -1420,6 +1431,7 @@
           <w:noProof/>
           <w:sz w:val="36"/>
           <w:szCs w:val="36"/>
+          <w:lang w:eastAsia="es-MX"/>
         </w:rPr>
         <mc:AlternateContent>
           <mc:Choice Requires="wps">
@@ -1546,6 +1558,7 @@
           <w:noProof/>
           <w:sz w:val="36"/>
           <w:szCs w:val="36"/>
+          <w:lang w:eastAsia="es-MX"/>
         </w:rPr>
         <mc:AlternateContent>
           <mc:Choice Requires="wps">
@@ -1619,16 +1632,7 @@
                                 <w:sz w:val="40"/>
                                 <w:szCs w:val="40"/>
                               </w:rPr>
-                              <w:t>-</w:t>
-                            </w:r>
-                            <w:r>
-                              <w:rPr>
-                                <w:rFonts w:ascii="Century" w:hAnsi="Century"/>
-                                <w:color w:val="000000" w:themeColor="text1"/>
-                                <w:sz w:val="40"/>
-                                <w:szCs w:val="40"/>
-                              </w:rPr>
-                              <w:t xml:space="preserve"> </w:t>
+                              <w:t xml:space="preserve">- </w:t>
                             </w:r>
                             <w:r>
                               <w:rPr>
@@ -1637,16 +1641,7 @@
                                 <w:sz w:val="36"/>
                                 <w:szCs w:val="36"/>
                               </w:rPr>
-                              <w:t>Gerardo Galván Chávez</w:t>
-                            </w:r>
-                            <w:r>
-                              <w:rPr>
-                                <w:rFonts w:ascii="Century" w:hAnsi="Century"/>
-                                <w:color w:val="000000" w:themeColor="text1"/>
-                                <w:sz w:val="36"/>
-                                <w:szCs w:val="36"/>
-                              </w:rPr>
-                              <w:t xml:space="preserve"> </w:t>
+                              <w:t xml:space="preserve">Gerardo Galván Chávez </w:t>
                             </w:r>
                             <w:r>
                               <w:rPr>
@@ -1741,16 +1736,7 @@
                                 <w:sz w:val="40"/>
                                 <w:szCs w:val="40"/>
                               </w:rPr>
-                              <w:t>-</w:t>
-                            </w:r>
-                            <w:r>
-                              <w:rPr>
-                                <w:rFonts w:ascii="Century" w:hAnsi="Century"/>
-                                <w:color w:val="000000" w:themeColor="text1"/>
-                                <w:sz w:val="40"/>
-                                <w:szCs w:val="40"/>
-                              </w:rPr>
-                              <w:t>Jorge Antonio Pedroza Rendon</w:t>
+                              <w:t>-Jorge Antonio Pedroza Rendon</w:t>
                             </w:r>
                             <w:r>
                               <w:rPr>
@@ -1871,16 +1857,7 @@
                           <w:sz w:val="40"/>
                           <w:szCs w:val="40"/>
                         </w:rPr>
-                        <w:t>-</w:t>
-                      </w:r>
-                      <w:r>
-                        <w:rPr>
-                          <w:rFonts w:ascii="Century" w:hAnsi="Century"/>
-                          <w:color w:val="000000" w:themeColor="text1"/>
-                          <w:sz w:val="40"/>
-                          <w:szCs w:val="40"/>
-                        </w:rPr>
-                        <w:t xml:space="preserve"> </w:t>
+                        <w:t xml:space="preserve">- </w:t>
                       </w:r>
                       <w:r>
                         <w:rPr>
@@ -1889,16 +1866,7 @@
                           <w:sz w:val="36"/>
                           <w:szCs w:val="36"/>
                         </w:rPr>
-                        <w:t>Gerardo Galván Chávez</w:t>
-                      </w:r>
-                      <w:r>
-                        <w:rPr>
-                          <w:rFonts w:ascii="Century" w:hAnsi="Century"/>
-                          <w:color w:val="000000" w:themeColor="text1"/>
-                          <w:sz w:val="36"/>
-                          <w:szCs w:val="36"/>
-                        </w:rPr>
-                        <w:t xml:space="preserve"> </w:t>
+                        <w:t xml:space="preserve">Gerardo Galván Chávez </w:t>
                       </w:r>
                       <w:r>
                         <w:rPr>
@@ -1993,16 +1961,7 @@
                           <w:sz w:val="40"/>
                           <w:szCs w:val="40"/>
                         </w:rPr>
-                        <w:t>-</w:t>
-                      </w:r>
-                      <w:r>
-                        <w:rPr>
-                          <w:rFonts w:ascii="Century" w:hAnsi="Century"/>
-                          <w:color w:val="000000" w:themeColor="text1"/>
-                          <w:sz w:val="40"/>
-                          <w:szCs w:val="40"/>
-                        </w:rPr>
-                        <w:t>Jorge Antonio Pedroza Rendon</w:t>
+                        <w:t>-Jorge Antonio Pedroza Rendon</w:t>
                       </w:r>
                       <w:r>
                         <w:rPr>
@@ -2527,6 +2486,16 @@
     <w:p>
       <w:pPr>
         <w:rPr>
+          <w:b/>
+          <w:bCs/>
+          <w:sz w:val="36"/>
+          <w:szCs w:val="36"/>
+        </w:rPr>
+      </w:pPr>
+    </w:p>
+    <w:p>
+      <w:pPr>
+        <w:rPr>
           <w:rFonts w:ascii="Century" w:hAnsi="Century"/>
           <w:b/>
           <w:bCs/>
@@ -2538,8 +2507,8 @@
       <w:r>
         <w:rPr>
           <w:noProof/>
-        </w:rPr>
-        <w:lastRenderedPageBreak/>
+          <w:lang w:eastAsia="es-MX"/>
+        </w:rPr>
         <mc:AlternateContent>
           <mc:Choice Requires="wps">
             <w:drawing>
@@ -3198,6 +3167,7 @@
           <w:b w:val="0"/>
           <w:bCs w:val="0"/>
           <w:noProof/>
+          <w:lang w:eastAsia="es-MX"/>
         </w:rPr>
         <w:lastRenderedPageBreak/>
         <mc:AlternateContent>
@@ -3265,16 +3235,7 @@
                                 <w:sz w:val="40"/>
                                 <w:szCs w:val="40"/>
                               </w:rPr>
-                              <w:t>Léxico</w:t>
-                            </w:r>
-                            <w:r>
-                              <w:rPr>
-                                <w:rFonts w:ascii="Century" w:hAnsi="Century"/>
-                                <w:color w:val="FFFFFF" w:themeColor="background1"/>
-                                <w:sz w:val="40"/>
-                                <w:szCs w:val="40"/>
-                              </w:rPr>
-                              <w:t xml:space="preserve"> del lenguaje </w:t>
+                              <w:t xml:space="preserve">Léxico del lenguaje </w:t>
                             </w:r>
                           </w:p>
                         </w:txbxContent>
@@ -3325,16 +3286,7 @@
                           <w:sz w:val="40"/>
                           <w:szCs w:val="40"/>
                         </w:rPr>
-                        <w:t>Léxico</w:t>
-                      </w:r>
-                      <w:r>
-                        <w:rPr>
-                          <w:rFonts w:ascii="Century" w:hAnsi="Century"/>
-                          <w:color w:val="FFFFFF" w:themeColor="background1"/>
-                          <w:sz w:val="40"/>
-                          <w:szCs w:val="40"/>
-                        </w:rPr>
-                        <w:t xml:space="preserve"> del lenguaje </w:t>
+                        <w:t xml:space="preserve">Léxico del lenguaje </w:t>
                       </w:r>
                     </w:p>
                   </w:txbxContent>
@@ -7114,6 +7066,9 @@
       <w:r>
         <w:t>Token &lt;EOL&gt;</w:t>
       </w:r>
+      <w:r>
+        <w:t xml:space="preserve"> y &lt;EOLW&gt;</w:t>
+      </w:r>
     </w:p>
     <w:p>
       <w:pPr>
@@ -7129,7 +7084,10 @@
         <w:t xml:space="preserve"> </w:t>
       </w:r>
       <w:r>
-        <w:t>instrucción, la declaración de una sentencia y la declaración de funciones.</w:t>
+        <w:t>instrucción, la declaración de una sentencia y la declaración de funciones</w:t>
+      </w:r>
+      <w:r>
+        <w:t xml:space="preserve"> y por lo tanto es necesario insertar un salto de línea “\n” en sistemas basados en unix, en sistemas de Windows el formato de salto de línea está dado por “\r\n”.</w:t>
       </w:r>
     </w:p>
     <w:p>
@@ -7231,6 +7189,7 @@
           <w:b w:val="0"/>
           <w:bCs w:val="0"/>
           <w:noProof/>
+          <w:lang w:eastAsia="es-MX"/>
         </w:rPr>
         <mc:AlternateContent>
           <mc:Choice Requires="wps">
@@ -7363,11 +7322,6 @@
     <w:p>
       <w:pPr>
         <w:pStyle w:val="Heading1"/>
-        <w:numPr>
-          <w:ilvl w:val="0"/>
-          <w:numId w:val="2"/>
-        </w:numPr>
-        <w:jc w:val="center"/>
         <w:rPr>
           <w:rFonts w:ascii="Century" w:hAnsi="Century"/>
           <w:color w:val="000000" w:themeColor="text1"/>
@@ -7403,58 +7357,330 @@
       </w:r>
     </w:p>
     <w:p>
-      <w:r>
-        <w:t xml:space="preserve">&lt;Programa&gt; ::= &lt;DEF&gt;&lt;IDENTIFIER&gt;&lt;COLON&gt;Code( )&lt;END&gt;&lt;EOF&gt; </w:t>
-      </w:r>
-    </w:p>
-    <w:p>
-      <w:r>
-        <w:t>Ejemplo:</w:t>
-      </w:r>
-    </w:p>
-    <w:p>
-      <w:r>
-        <w:t xml:space="preserve"> def function :</w:t>
-      </w:r>
-    </w:p>
-    <w:p>
-      <w:r>
-        <w:t xml:space="preserve">      op = "Nombre"</w:t>
-      </w:r>
-    </w:p>
-    <w:p>
-      <w:r>
-        <w:t xml:space="preserve">      contador = 3 + 1</w:t>
-      </w:r>
-    </w:p>
-    <w:p>
-      <w:r>
-        <w:t>end</w:t>
+      <w:pPr>
+        <w:pStyle w:val="Code"/>
+      </w:pPr>
+      <w:r>
+        <w:t>&lt;Programa&gt; ::=</w:t>
+      </w:r>
+      <w:r>
+        <w:t xml:space="preserve"> </w:t>
+      </w:r>
+      <w:r>
+        <w:t>(</w:t>
+      </w:r>
+      <w:r>
+        <w:t>&lt;DEF&gt;&lt;IDENTIFIER&gt;</w:t>
+      </w:r>
+      <w:r>
+        <w:t>[&lt;LPAREN&gt;Args()&lt;RPAREN&gt;]</w:t>
+      </w:r>
+      <w:r>
+        <w:t>&lt;COLON&gt;</w:t>
+      </w:r>
+      <w:r>
+        <w:t>&lt;EOL&gt;</w:t>
+      </w:r>
+    </w:p>
+    <w:p>
+      <w:pPr>
+        <w:pStyle w:val="Code"/>
+        <w:rPr>
+          <w:lang w:val="en-US"/>
+        </w:rPr>
+      </w:pPr>
+      <w:r>
+        <w:rPr>
+          <w:lang w:val="en-US"/>
+        </w:rPr>
+        <w:t>Code(</w:t>
+      </w:r>
+      <w:r>
+        <w:rPr>
+          <w:lang w:val="en-US"/>
+        </w:rPr>
+        <w:t xml:space="preserve"> </w:t>
+      </w:r>
+      <w:r>
+        <w:rPr>
+          <w:lang w:val="en-US"/>
+        </w:rPr>
+        <w:t>)</w:t>
+      </w:r>
+    </w:p>
+    <w:p>
+      <w:pPr>
+        <w:pStyle w:val="Code"/>
+        <w:rPr>
+          <w:lang w:val="en-US"/>
+        </w:rPr>
+      </w:pPr>
+      <w:r>
+        <w:rPr>
+          <w:lang w:val="en-US"/>
+        </w:rPr>
+        <w:t>&lt;END&gt;</w:t>
+      </w:r>
+      <w:r>
+        <w:rPr>
+          <w:lang w:val="en-US"/>
+        </w:rPr>
+        <w:t>[(&lt;EOL&gt;|&lt;EOLW&gt;)+]</w:t>
+      </w:r>
+    </w:p>
+    <w:p>
+      <w:pPr>
+        <w:pStyle w:val="Code"/>
+        <w:rPr>
+          <w:lang w:val="en-US"/>
+        </w:rPr>
+      </w:pPr>
+      <w:r>
+        <w:rPr>
+          <w:lang w:val="en-US"/>
+        </w:rPr>
+        <w:t>)+</w:t>
+      </w:r>
+    </w:p>
+    <w:p>
+      <w:pPr>
+        <w:pStyle w:val="Code"/>
+        <w:rPr>
+          <w:lang w:val="en-US"/>
+        </w:rPr>
+      </w:pPr>
+      <w:r>
+        <w:rPr>
+          <w:lang w:val="en-US"/>
+        </w:rPr>
+        <w:t xml:space="preserve">&lt;EOF&gt; </w:t>
+      </w:r>
+    </w:p>
+    <w:p>
+      <w:pPr>
+        <w:pStyle w:val="Code"/>
+        <w:rPr>
+          <w:lang w:val="en-US"/>
+        </w:rPr>
+      </w:pPr>
+    </w:p>
+    <w:p>
+      <w:pPr>
+        <w:pStyle w:val="Code"/>
+        <w:rPr>
+          <w:lang w:val="en-US"/>
+        </w:rPr>
+      </w:pPr>
+      <w:r>
+        <w:rPr>
+          <w:noProof/>
+        </w:rPr>
+        <w:drawing>
+          <wp:inline distT="0" distB="0" distL="0" distR="0" wp14:anchorId="717840FC" wp14:editId="0CA656EA">
+            <wp:extent cx="5400675" cy="3746500"/>
+            <wp:effectExtent l="0" t="0" r="9525" b="6350"/>
+            <wp:docPr id="7" name="Picture 7"/>
+            <wp:cNvGraphicFramePr>
+              <a:graphicFrameLocks xmlns:a="http://schemas.openxmlformats.org/drawingml/2006/main" noChangeAspect="1"/>
+            </wp:cNvGraphicFramePr>
+            <a:graphic xmlns:a="http://schemas.openxmlformats.org/drawingml/2006/main">
+              <a:graphicData uri="http://schemas.openxmlformats.org/drawingml/2006/picture">
+                <pic:pic xmlns:pic="http://schemas.openxmlformats.org/drawingml/2006/picture">
+                  <pic:nvPicPr>
+                    <pic:cNvPr id="1" name=""/>
+                    <pic:cNvPicPr/>
+                  </pic:nvPicPr>
+                  <pic:blipFill>
+                    <a:blip r:embed="rId12"/>
+                    <a:stretch>
+                      <a:fillRect/>
+                    </a:stretch>
+                  </pic:blipFill>
+                  <pic:spPr>
+                    <a:xfrm>
+                      <a:off x="0" y="0"/>
+                      <a:ext cx="5400675" cy="3746500"/>
+                    </a:xfrm>
+                    <a:prstGeom prst="rect">
+                      <a:avLst/>
+                    </a:prstGeom>
+                  </pic:spPr>
+                </pic:pic>
+              </a:graphicData>
+            </a:graphic>
+          </wp:inline>
+        </w:drawing>
       </w:r>
     </w:p>
     <w:p>
       <w:pPr>
         <w:pStyle w:val="Heading1"/>
-        <w:numPr>
-          <w:ilvl w:val="0"/>
-          <w:numId w:val="2"/>
-        </w:numPr>
-        <w:jc w:val="center"/>
-        <w:rPr>
-          <w:b w:val="0"/>
-          <w:bCs w:val="0"/>
-          <w:sz w:val="24"/>
-          <w:szCs w:val="24"/>
-        </w:rPr>
-      </w:pPr>
-      <w:r>
+      </w:pPr>
+    </w:p>
+    <w:p>
+      <w:pPr>
+        <w:pStyle w:val="Heading1"/>
+      </w:pPr>
+    </w:p>
+    <w:p/>
+    <w:p>
+      <w:pPr>
+        <w:pStyle w:val="Heading1"/>
+      </w:pPr>
+      <w:r>
+        <w:lastRenderedPageBreak/>
+        <w:t>Argumentos</w:t>
+      </w:r>
+    </w:p>
+    <w:p>
+      <w:r>
+        <w:t>Cobra permite enviarle argumentos opcionales a una función para que la función los pueda usar</w:t>
+      </w:r>
+      <w:r>
+        <w:t>.</w:t>
+      </w:r>
+    </w:p>
+    <w:p>
+      <w:pPr>
+        <w:pStyle w:val="Code"/>
+      </w:pPr>
+      <w:r>
+        <w:t>Args ::= &lt;IDENTIFIER&gt;[(&lt;COMMA&gt;&lt;IDENTIFIER&gt;)+]&lt;RPAREN&gt;</w:t>
+      </w:r>
+    </w:p>
+    <w:p/>
+    <w:p>
+      <w:r>
+        <w:rPr>
+          <w:noProof/>
+        </w:rPr>
+        <w:drawing>
+          <wp:inline distT="0" distB="0" distL="0" distR="0" wp14:anchorId="4ED59DF2" wp14:editId="39A50137">
+            <wp:extent cx="5400675" cy="3783330"/>
+            <wp:effectExtent l="0" t="0" r="9525" b="7620"/>
+            <wp:docPr id="2" name="Picture 2"/>
+            <wp:cNvGraphicFramePr>
+              <a:graphicFrameLocks xmlns:a="http://schemas.openxmlformats.org/drawingml/2006/main" noChangeAspect="1"/>
+            </wp:cNvGraphicFramePr>
+            <a:graphic xmlns:a="http://schemas.openxmlformats.org/drawingml/2006/main">
+              <a:graphicData uri="http://schemas.openxmlformats.org/drawingml/2006/picture">
+                <pic:pic xmlns:pic="http://schemas.openxmlformats.org/drawingml/2006/picture">
+                  <pic:nvPicPr>
+                    <pic:cNvPr id="1" name=""/>
+                    <pic:cNvPicPr/>
+                  </pic:nvPicPr>
+                  <pic:blipFill>
+                    <a:blip r:embed="rId13"/>
+                    <a:stretch>
+                      <a:fillRect/>
+                    </a:stretch>
+                  </pic:blipFill>
+                  <pic:spPr>
+                    <a:xfrm>
+                      <a:off x="0" y="0"/>
+                      <a:ext cx="5400675" cy="3783330"/>
+                    </a:xfrm>
+                    <a:prstGeom prst="rect">
+                      <a:avLst/>
+                    </a:prstGeom>
+                  </pic:spPr>
+                </pic:pic>
+              </a:graphicData>
+            </a:graphic>
+          </wp:inline>
+        </w:drawing>
+      </w:r>
+    </w:p>
+    <w:p>
+      <w:pPr>
+        <w:pStyle w:val="Heading1"/>
         <w:rPr>
           <w:rFonts w:ascii="Century" w:hAnsi="Century"/>
           <w:color w:val="000000" w:themeColor="text1"/>
           <w:sz w:val="28"/>
           <w:szCs w:val="24"/>
         </w:rPr>
-        <w:t>Declaración de variables</w:t>
+      </w:pPr>
+    </w:p>
+    <w:p>
+      <w:pPr>
+        <w:pStyle w:val="Heading1"/>
+        <w:rPr>
+          <w:rFonts w:ascii="Century" w:hAnsi="Century"/>
+          <w:color w:val="000000" w:themeColor="text1"/>
+          <w:sz w:val="28"/>
+          <w:szCs w:val="24"/>
+        </w:rPr>
+      </w:pPr>
+    </w:p>
+    <w:p>
+      <w:pPr>
+        <w:pStyle w:val="Heading1"/>
+        <w:rPr>
+          <w:rFonts w:ascii="Century" w:hAnsi="Century"/>
+          <w:color w:val="000000" w:themeColor="text1"/>
+          <w:sz w:val="28"/>
+          <w:szCs w:val="24"/>
+        </w:rPr>
+      </w:pPr>
+    </w:p>
+    <w:p>
+      <w:pPr>
+        <w:pStyle w:val="Heading1"/>
+        <w:rPr>
+          <w:rFonts w:ascii="Century" w:hAnsi="Century"/>
+          <w:color w:val="000000" w:themeColor="text1"/>
+          <w:sz w:val="28"/>
+          <w:szCs w:val="24"/>
+        </w:rPr>
+      </w:pPr>
+    </w:p>
+    <w:p>
+      <w:pPr>
+        <w:pStyle w:val="Heading1"/>
+        <w:rPr>
+          <w:rFonts w:ascii="Century" w:hAnsi="Century"/>
+          <w:color w:val="000000" w:themeColor="text1"/>
+          <w:sz w:val="28"/>
+          <w:szCs w:val="24"/>
+        </w:rPr>
+      </w:pPr>
+    </w:p>
+    <w:p/>
+    <w:p/>
+    <w:p>
+      <w:pPr>
+        <w:pStyle w:val="Heading1"/>
+        <w:rPr>
+          <w:rFonts w:ascii="Century" w:hAnsi="Century"/>
+          <w:color w:val="000000" w:themeColor="text1"/>
+          <w:sz w:val="28"/>
+          <w:szCs w:val="24"/>
+        </w:rPr>
+      </w:pPr>
+      <w:r>
+        <w:rPr>
+          <w:rFonts w:ascii="Century" w:hAnsi="Century"/>
+          <w:color w:val="000000" w:themeColor="text1"/>
+          <w:sz w:val="28"/>
+          <w:szCs w:val="24"/>
+        </w:rPr>
+        <w:lastRenderedPageBreak/>
+        <w:t>Uso</w:t>
+      </w:r>
+      <w:r>
+        <w:rPr>
+          <w:rFonts w:ascii="Century" w:hAnsi="Century"/>
+          <w:color w:val="000000" w:themeColor="text1"/>
+          <w:sz w:val="28"/>
+          <w:szCs w:val="24"/>
+        </w:rPr>
+        <w:t xml:space="preserve"> de variables</w:t>
+      </w:r>
+    </w:p>
+    <w:p>
+      <w:r>
+        <w:t xml:space="preserve">En cobra las variables no requieren de una definición del tipo de dato, las variables pueden guardar números, cadenas, valores booleanos </w:t>
       </w:r>
     </w:p>
     <w:p>
@@ -7484,17 +7710,7 @@
     </w:p>
     <w:p>
       <w:r>
-        <w:t xml:space="preserve">    &lt;IDENTIFIER&gt; ::= &lt;ASIGNACION&gt;(&lt;NUMBER&gt;|&lt;IDENTIFIER&gt;)&lt;EOL&gt;                                            </w:t>
-      </w:r>
-      <w:r>
-        <w:rPr>
-          <w:b/>
-          <w:bCs/>
-        </w:rPr>
-        <w:t xml:space="preserve">Ejemplo:                                                                                                                                                                        </w:t>
-      </w:r>
-      <w:r>
-        <w:t>suma = 13                                                                                                                                                                                                                            suma = numero</w:t>
+        <w:t xml:space="preserve">    &lt;IDENTIFIER&gt; ::= &lt;ASIGNACION&gt;(&lt;NUMBER&gt;|&lt;IDENTIFIER&gt;)&lt;EOL&gt;</w:t>
       </w:r>
     </w:p>
     <w:p>
@@ -7531,34 +7747,17 @@
       </w:r>
     </w:p>
     <w:p>
-      <w:pPr>
+      <w:r>
         <w:rPr>
           <w:lang w:val="en-US"/>
         </w:rPr>
-      </w:pPr>
+        <w:t>&lt;IDENTIFIER&gt; ::= &lt;ASIGNACION&gt;</w:t>
+      </w:r>
       <w:r>
         <w:rPr>
           <w:lang w:val="en-US"/>
         </w:rPr>
-        <w:t>&lt;IDENTIFIER&gt; ::= &lt;ASIGNACION&gt;(&lt;NUMBER&gt;|&lt;IDENTIFIER&gt;)((&lt;PLUS&gt;|&lt;MINUS&gt;|&lt;TIMES&gt;|&lt;DIVIDE&gt;)(&lt;NUMBER&gt;|&lt;IDENTIFIER&gt;))+&lt;EOL&gt;</w:t>
-      </w:r>
-    </w:p>
-    <w:p>
-      <w:r>
-        <w:rPr>
-          <w:b/>
-          <w:bCs/>
-        </w:rPr>
-        <w:t xml:space="preserve">Ejemplo:                                                                                                                                                                        </w:t>
-      </w:r>
-      <w:r>
-        <w:t>suma = 13 + 14                                                                                                                                                                                                                    suma = numero + numero2</w:t>
-      </w:r>
-      <w:r>
-        <w:t xml:space="preserve"> / 3 + 1</w:t>
-      </w:r>
-      <w:r>
-        <w:t xml:space="preserve"> * 4</w:t>
+        <w:t>opreracion()</w:t>
       </w:r>
     </w:p>
     <w:p>
@@ -7591,7 +7790,7 @@
           <w:sz w:val="24"/>
           <w:szCs w:val="24"/>
         </w:rPr>
-        <w:t>variable de texto:</w:t>
+        <w:t>variable de texto</w:t>
       </w:r>
     </w:p>
     <w:p>
@@ -7611,81 +7810,114 @@
       </w:r>
     </w:p>
     <w:p>
-      <w:r>
-        <w:rPr>
-          <w:b/>
-          <w:bCs/>
-        </w:rPr>
-        <w:t xml:space="preserve">Ejemplo:                                                                                                                                                                        </w:t>
-      </w:r>
-      <w:r>
-        <w:t>suma = “hola mundo”</w:t>
-      </w:r>
-    </w:p>
-    <w:p>
-      <w:r>
-        <w:t>Nombre = “Jorge”</w:t>
+      <w:pPr>
+        <w:rPr>
+          <w:lang w:val="en-US"/>
+        </w:rPr>
+      </w:pPr>
+      <w:r>
+        <w:rPr>
+          <w:noProof/>
+        </w:rPr>
+        <w:drawing>
+          <wp:inline distT="0" distB="0" distL="0" distR="0" wp14:anchorId="40D1B8E1" wp14:editId="7ADB6E2D">
+            <wp:extent cx="5400675" cy="3514090"/>
+            <wp:effectExtent l="0" t="0" r="9525" b="0"/>
+            <wp:docPr id="9" name="Picture 9"/>
+            <wp:cNvGraphicFramePr>
+              <a:graphicFrameLocks xmlns:a="http://schemas.openxmlformats.org/drawingml/2006/main" noChangeAspect="1"/>
+            </wp:cNvGraphicFramePr>
+            <a:graphic xmlns:a="http://schemas.openxmlformats.org/drawingml/2006/main">
+              <a:graphicData uri="http://schemas.openxmlformats.org/drawingml/2006/picture">
+                <pic:pic xmlns:pic="http://schemas.openxmlformats.org/drawingml/2006/picture">
+                  <pic:nvPicPr>
+                    <pic:cNvPr id="1" name=""/>
+                    <pic:cNvPicPr/>
+                  </pic:nvPicPr>
+                  <pic:blipFill>
+                    <a:blip r:embed="rId14"/>
+                    <a:stretch>
+                      <a:fillRect/>
+                    </a:stretch>
+                  </pic:blipFill>
+                  <pic:spPr>
+                    <a:xfrm>
+                      <a:off x="0" y="0"/>
+                      <a:ext cx="5400675" cy="3514090"/>
+                    </a:xfrm>
+                    <a:prstGeom prst="rect">
+                      <a:avLst/>
+                    </a:prstGeom>
+                  </pic:spPr>
+                </pic:pic>
+              </a:graphicData>
+            </a:graphic>
+          </wp:inline>
+        </w:drawing>
       </w:r>
     </w:p>
     <w:p/>
-    <w:p>
-      <w:pPr>
-        <w:rPr>
-          <w:rFonts w:ascii="Century" w:hAnsi="Century"/>
-          <w:sz w:val="24"/>
-          <w:szCs w:val="24"/>
-        </w:rPr>
-      </w:pPr>
-      <w:bookmarkStart w:id="5" w:name="_GoBack"/>
-      <w:bookmarkEnd w:id="5"/>
-      <w:r>
-        <w:rPr>
-          <w:rFonts w:ascii="Century" w:hAnsi="Century"/>
-          <w:sz w:val="24"/>
-          <w:szCs w:val="24"/>
-        </w:rPr>
-        <w:t>D</w:t>
-      </w:r>
-      <w:r>
-        <w:rPr>
-          <w:rFonts w:ascii="Century" w:hAnsi="Century"/>
-          <w:sz w:val="24"/>
-          <w:szCs w:val="24"/>
-        </w:rPr>
-        <w:t xml:space="preserve">eclaración de </w:t>
-      </w:r>
-      <w:r>
-        <w:rPr>
-          <w:rFonts w:ascii="Century" w:hAnsi="Century"/>
-          <w:sz w:val="24"/>
-          <w:szCs w:val="24"/>
-        </w:rPr>
-        <w:t>array:</w:t>
-      </w:r>
-    </w:p>
-    <w:p>
-      <w:pPr>
-        <w:rPr>
+    <w:p/>
+    <w:p/>
+    <w:p/>
+    <w:p/>
+    <w:p>
+      <w:pPr>
+        <w:rPr>
+          <w:rFonts w:ascii="Century" w:hAnsi="Century"/>
+          <w:sz w:val="24"/>
+          <w:szCs w:val="24"/>
           <w:lang w:val="en-US"/>
         </w:rPr>
       </w:pPr>
-      <w:r>
-        <w:rPr>
+    </w:p>
+    <w:p>
+      <w:pPr>
+        <w:rPr>
+          <w:rFonts w:ascii="Century" w:hAnsi="Century"/>
+          <w:sz w:val="24"/>
+          <w:szCs w:val="24"/>
           <w:lang w:val="en-US"/>
         </w:rPr>
-        <w:t>(&lt;IDENTIFIER&gt; &lt;ASIGNACION&gt;&lt;LBRACKET&gt;((&lt;NUMBER&gt;|&lt;IDENTIFIER&gt;)|((&lt;COMMA&gt;&lt;NUMBER&gt;)|(&lt;COMMA&gt;&lt;IDENTIFIER&gt;)))*&lt;RBRACKET&gt;&lt;EOL&gt;)|   (&lt;IDENTIFIER&gt;&lt;LBRACKET&gt;&lt;NUMBER&gt;&lt;RBRACKET&gt;&lt;ASIGNACION&gt;(&lt;NUMBER&gt;|&lt;IDENTIFIER&gt;)&lt;EOL&gt;)|  (&lt;IDENTIFIER&gt;&lt;LBRACKET&gt;&lt;IDENTIFIER&gt;&lt;RBRACKET&gt;&lt;EOL&gt;)</w:t>
-      </w:r>
-    </w:p>
-    <w:p>
-      <w:r>
-        <w:rPr>
-          <w:b/>
-          <w:bCs/>
-        </w:rPr>
-        <w:t xml:space="preserve">Ejemplo:                                                                                                                                                                        </w:t>
-      </w:r>
-      <w:r>
-        <w:t>números = [1,2,3,4,5]                                                                                                                                       letras = [a,b,c,d,f]</w:t>
+      </w:pPr>
+    </w:p>
+    <w:p>
+      <w:pPr>
+        <w:rPr>
+          <w:rFonts w:ascii="Century" w:hAnsi="Century"/>
+          <w:sz w:val="24"/>
+          <w:szCs w:val="24"/>
+          <w:lang w:val="en-US"/>
+        </w:rPr>
+      </w:pPr>
+      <w:r>
+        <w:rPr>
+          <w:rFonts w:ascii="Century" w:hAnsi="Century"/>
+          <w:sz w:val="24"/>
+          <w:szCs w:val="24"/>
+          <w:lang w:val="en-US"/>
+        </w:rPr>
+        <w:lastRenderedPageBreak/>
+        <w:t>Declaración de array:</w:t>
+      </w:r>
+    </w:p>
+    <w:p>
+      <w:pPr>
+        <w:rPr>
+          <w:lang w:val="en-US"/>
+        </w:rPr>
+      </w:pPr>
+      <w:r>
+        <w:rPr>
+          <w:lang w:val="en-US"/>
+        </w:rPr>
+        <w:t xml:space="preserve">(&lt;IDENTIFIER&gt; :: = </w:t>
+      </w:r>
+      <w:r>
+        <w:rPr>
+          <w:lang w:val="en-US"/>
+        </w:rPr>
+        <w:t>&lt;ASIGNACION&gt;&lt;LBRACKET&gt;((&lt;NUMBER&gt;|&lt;IDENTIFIER&gt;)|((&lt;COMMA&gt;&lt;NUMBER&gt;)|(&lt;COMMA&gt;&lt;IDENTIFIER&gt;)))*&lt;RBRACKET&gt;&lt;EOL&gt;)|   (&lt;IDENTIFIER&gt;&lt;LBRACKET&gt;&lt;NUMBER&gt;&lt;RBRACKET&gt;&lt;ASIGNACION&gt;(&lt;NUMBER&gt;|&lt;IDENTIFIER&gt;)&lt;EOL&gt;)|  (&lt;IDENTIFIER&gt;&lt;LBRACKET&gt;&lt;IDENTIFIER&gt;&lt;RBRACKET&gt;&lt;EOL&gt;)</w:t>
       </w:r>
     </w:p>
     <w:p/>
@@ -7722,88 +7954,136 @@
           <w:ilvl w:val="0"/>
           <w:numId w:val="2"/>
         </w:numPr>
-        <w:rPr>
+        <w:jc w:val="center"/>
+        <w:rPr>
+          <w:rFonts w:ascii="Century" w:hAnsi="Century"/>
           <w:color w:val="000000" w:themeColor="text1"/>
+          <w:sz w:val="28"/>
+          <w:szCs w:val="24"/>
+        </w:rPr>
+      </w:pPr>
+      <w:r>
+        <w:rPr>
+          <w:rFonts w:ascii="Century" w:hAnsi="Century"/>
+          <w:color w:val="000000" w:themeColor="text1"/>
+          <w:sz w:val="28"/>
+          <w:szCs w:val="24"/>
+        </w:rPr>
+        <w:t>Sentencias</w:t>
+      </w:r>
+    </w:p>
+    <w:p>
+      <w:pPr>
+        <w:pStyle w:val="Heading2"/>
+        <w:rPr>
+          <w:rFonts w:ascii="Century" w:eastAsia="Calibri" w:hAnsi="Century"/>
+          <w:bCs w:val="0"/>
+          <w:color w:val="auto"/>
+          <w:sz w:val="24"/>
+          <w:szCs w:val="24"/>
+        </w:rPr>
+      </w:pPr>
+      <w:r>
+        <w:rPr>
+          <w:rFonts w:ascii="Century" w:eastAsia="Calibri" w:hAnsi="Century"/>
+          <w:bCs w:val="0"/>
+          <w:color w:val="auto"/>
+          <w:sz w:val="24"/>
+          <w:szCs w:val="24"/>
+        </w:rPr>
+        <w:t>Sentencia if</w:t>
+      </w:r>
+    </w:p>
+    <w:p/>
+    <w:p>
+      <w:pPr>
+        <w:pStyle w:val="Code"/>
+        <w:rPr>
+          <w:rFonts w:ascii="Century" w:eastAsia="Calibri" w:hAnsi="Century" w:cs="Times New Roman"/>
+          <w:bCs w:val="0"/>
+          <w:spacing w:val="0"/>
+          <w:sz w:val="24"/>
+          <w:szCs w:val="24"/>
           <w:lang w:val="en-US"/>
         </w:rPr>
       </w:pPr>
       <w:r>
         <w:rPr>
-          <w:color w:val="000000" w:themeColor="text1"/>
+          <w:rFonts w:ascii="Century" w:eastAsia="Calibri" w:hAnsi="Century" w:cs="Times New Roman"/>
+          <w:bCs w:val="0"/>
+          <w:spacing w:val="0"/>
+          <w:sz w:val="24"/>
+          <w:szCs w:val="24"/>
           <w:lang w:val="en-US"/>
         </w:rPr>
+        <w:t>&lt;IF&gt; ::= &lt;IF&gt;Comparacion()&lt;COLON&gt;</w:t>
+      </w:r>
+    </w:p>
+    <w:p>
+      <w:pPr>
+        <w:pStyle w:val="Code"/>
+        <w:rPr>
+          <w:rFonts w:ascii="Century" w:eastAsia="Calibri" w:hAnsi="Century" w:cs="Times New Roman"/>
+          <w:bCs w:val="0"/>
+          <w:spacing w:val="0"/>
+          <w:sz w:val="24"/>
+          <w:szCs w:val="24"/>
+          <w:lang w:val="en-US"/>
+        </w:rPr>
+      </w:pPr>
+      <w:r>
+        <w:rPr>
+          <w:rFonts w:ascii="Century" w:eastAsia="Calibri" w:hAnsi="Century" w:cs="Times New Roman"/>
+          <w:bCs w:val="0"/>
+          <w:spacing w:val="0"/>
+          <w:sz w:val="24"/>
+          <w:szCs w:val="24"/>
+          <w:lang w:val="en-US"/>
+        </w:rPr>
         <w:lastRenderedPageBreak/>
-        <w:t>Sentencias</w:t>
-      </w:r>
-    </w:p>
-    <w:p>
-      <w:pPr>
-        <w:pStyle w:val="Heading2"/>
-        <w:rPr>
-          <w:color w:val="000000" w:themeColor="text1"/>
-          <w:lang w:val="en-US"/>
-        </w:rPr>
-      </w:pPr>
-      <w:r>
-        <w:rPr>
-          <w:color w:val="000000" w:themeColor="text1"/>
-          <w:lang w:val="en-US"/>
-        </w:rPr>
-        <w:t>Sentencia if</w:t>
+        <w:t>Code()</w:t>
       </w:r>
     </w:p>
     <w:p>
       <w:pPr>
         <w:pStyle w:val="Code"/>
         <w:rPr>
-          <w:lang w:val="en-US"/>
-        </w:rPr>
-      </w:pPr>
-      <w:r>
-        <w:rPr>
-          <w:lang w:val="en-US"/>
-        </w:rPr>
-        <w:t>&lt;IF&gt; ::= &lt;IF&gt;Comparacion()&lt;COLON&gt;</w:t>
+          <w:rFonts w:ascii="Century" w:eastAsia="Calibri" w:hAnsi="Century" w:cs="Times New Roman"/>
+          <w:bCs w:val="0"/>
+          <w:spacing w:val="0"/>
+          <w:sz w:val="24"/>
+          <w:szCs w:val="24"/>
+        </w:rPr>
+      </w:pPr>
+      <w:r>
+        <w:rPr>
+          <w:rFonts w:ascii="Century" w:eastAsia="Calibri" w:hAnsi="Century" w:cs="Times New Roman"/>
+          <w:bCs w:val="0"/>
+          <w:spacing w:val="0"/>
+          <w:sz w:val="24"/>
+          <w:szCs w:val="24"/>
+        </w:rPr>
+        <w:t>[Else()|Elif()]</w:t>
       </w:r>
     </w:p>
     <w:p>
       <w:pPr>
         <w:pStyle w:val="Code"/>
         <w:rPr>
-          <w:lang w:val="en-US"/>
-        </w:rPr>
-      </w:pPr>
-      <w:r>
-        <w:rPr>
-          <w:lang w:val="en-US"/>
-        </w:rPr>
-        <w:t>Code()</w:t>
-      </w:r>
-    </w:p>
-    <w:p>
-      <w:pPr>
-        <w:pStyle w:val="Code"/>
-        <w:rPr>
-          <w:lang w:val="en-US"/>
-        </w:rPr>
-      </w:pPr>
-      <w:r>
-        <w:rPr>
-          <w:lang w:val="en-US"/>
-        </w:rPr>
-        <w:t>[Else()|Elif()]</w:t>
-      </w:r>
-    </w:p>
-    <w:p>
-      <w:pPr>
-        <w:pStyle w:val="Code"/>
-        <w:rPr>
-          <w:lang w:val="en-US"/>
-        </w:rPr>
-      </w:pPr>
-      <w:r>
-        <w:rPr>
-          <w:lang w:val="en-US"/>
+          <w:rFonts w:ascii="Century" w:eastAsia="Calibri" w:hAnsi="Century" w:cs="Times New Roman"/>
+          <w:bCs w:val="0"/>
+          <w:spacing w:val="0"/>
+          <w:sz w:val="24"/>
+          <w:szCs w:val="24"/>
+        </w:rPr>
+      </w:pPr>
+      <w:r>
+        <w:rPr>
+          <w:rFonts w:ascii="Century" w:eastAsia="Calibri" w:hAnsi="Century" w:cs="Times New Roman"/>
+          <w:bCs w:val="0"/>
+          <w:spacing w:val="0"/>
+          <w:sz w:val="24"/>
+          <w:szCs w:val="24"/>
         </w:rPr>
         <w:t>&lt;END&gt;</w:t>
       </w:r>
@@ -7812,15 +8092,17 @@
       <w:pPr>
         <w:pStyle w:val="Heading3"/>
         <w:rPr>
-          <w:color w:val="000000" w:themeColor="text1"/>
-          <w:sz w:val="28"/>
-          <w:szCs w:val="24"/>
-        </w:rPr>
-      </w:pPr>
-      <w:r>
-        <w:rPr>
-          <w:color w:val="000000" w:themeColor="text1"/>
-          <w:sz w:val="28"/>
+          <w:rFonts w:ascii="Century" w:eastAsia="Calibri" w:hAnsi="Century"/>
+          <w:bCs w:val="0"/>
+          <w:color w:val="auto"/>
+          <w:szCs w:val="24"/>
+        </w:rPr>
+      </w:pPr>
+      <w:r>
+        <w:rPr>
+          <w:rFonts w:ascii="Century" w:eastAsia="Calibri" w:hAnsi="Century"/>
+          <w:bCs w:val="0"/>
+          <w:color w:val="auto"/>
           <w:szCs w:val="24"/>
         </w:rPr>
         <w:t>Comparación</w:t>
@@ -7830,31 +8112,31 @@
       <w:pPr>
         <w:rPr>
           <w:rFonts w:ascii="Century" w:hAnsi="Century"/>
-          <w:sz w:val="28"/>
-          <w:szCs w:val="28"/>
-        </w:rPr>
-      </w:pPr>
-      <w:r>
-        <w:rPr>
-          <w:rFonts w:ascii="Century" w:hAnsi="Century"/>
-          <w:sz w:val="28"/>
-          <w:szCs w:val="28"/>
+          <w:sz w:val="24"/>
+          <w:szCs w:val="24"/>
+        </w:rPr>
+      </w:pPr>
+      <w:r>
+        <w:rPr>
+          <w:rFonts w:ascii="Century" w:hAnsi="Century"/>
+          <w:sz w:val="24"/>
+          <w:szCs w:val="24"/>
         </w:rPr>
         <w:t xml:space="preserve">Una comparación puede ser usada en una sentencia if y </w:t>
       </w:r>
       <w:r>
         <w:rPr>
           <w:rFonts w:ascii="Century" w:hAnsi="Century"/>
-          <w:sz w:val="28"/>
-          <w:szCs w:val="28"/>
+          <w:sz w:val="24"/>
+          <w:szCs w:val="24"/>
         </w:rPr>
         <w:t>puede haber 3 tipos de comparaciones</w:t>
       </w:r>
       <w:r>
         <w:rPr>
           <w:rFonts w:ascii="Century" w:hAnsi="Century"/>
-          <w:sz w:val="28"/>
-          <w:szCs w:val="28"/>
+          <w:sz w:val="24"/>
+          <w:szCs w:val="24"/>
         </w:rPr>
         <w:t>:</w:t>
       </w:r>
@@ -7862,94 +8144,404 @@
     <w:p>
       <w:pPr>
         <w:pStyle w:val="Heading3"/>
-      </w:pPr>
-      <w:r>
-        <w:t>Comparación si</w:t>
-      </w:r>
-      <w:r>
-        <w:t>mple</w:t>
+        <w:rPr>
+          <w:rFonts w:ascii="Century" w:eastAsia="Calibri" w:hAnsi="Century"/>
+          <w:bCs w:val="0"/>
+          <w:color w:val="auto"/>
+          <w:szCs w:val="24"/>
+        </w:rPr>
+      </w:pPr>
+      <w:r>
+        <w:rPr>
+          <w:rFonts w:ascii="Century" w:eastAsia="Calibri" w:hAnsi="Century"/>
+          <w:bCs w:val="0"/>
+          <w:color w:val="auto"/>
+          <w:szCs w:val="24"/>
+        </w:rPr>
+        <w:t>Comparación simple</w:t>
       </w:r>
     </w:p>
     <w:p>
       <w:pPr>
         <w:pStyle w:val="Code"/>
         <w:spacing w:line="276" w:lineRule="auto"/>
-      </w:pPr>
-      <w:r>
+        <w:rPr>
+          <w:rFonts w:ascii="Century" w:eastAsia="Calibri" w:hAnsi="Century" w:cs="Times New Roman"/>
+          <w:bCs w:val="0"/>
+          <w:spacing w:val="0"/>
+          <w:sz w:val="24"/>
+          <w:szCs w:val="24"/>
+        </w:rPr>
+      </w:pPr>
+      <w:r>
+        <w:rPr>
+          <w:rFonts w:ascii="Century" w:eastAsia="Calibri" w:hAnsi="Century" w:cs="Times New Roman"/>
+          <w:bCs w:val="0"/>
+          <w:spacing w:val="0"/>
+          <w:sz w:val="24"/>
+          <w:szCs w:val="24"/>
+        </w:rPr>
         <w:t>&lt;Comparacion</w:t>
       </w:r>
       <w:r>
+        <w:rPr>
+          <w:rFonts w:ascii="Century" w:eastAsia="Calibri" w:hAnsi="Century" w:cs="Times New Roman"/>
+          <w:bCs w:val="0"/>
+          <w:spacing w:val="0"/>
+          <w:sz w:val="24"/>
+          <w:szCs w:val="24"/>
+        </w:rPr>
         <w:t>_simple</w:t>
       </w:r>
       <w:r>
+        <w:rPr>
+          <w:rFonts w:ascii="Century" w:eastAsia="Calibri" w:hAnsi="Century" w:cs="Times New Roman"/>
+          <w:bCs w:val="0"/>
+          <w:spacing w:val="0"/>
+          <w:sz w:val="24"/>
+          <w:szCs w:val="24"/>
+        </w:rPr>
         <w:t xml:space="preserve">&gt; ::= </w:t>
       </w:r>
       <w:r>
+        <w:rPr>
+          <w:rFonts w:ascii="Century" w:eastAsia="Calibri" w:hAnsi="Century" w:cs="Times New Roman"/>
+          <w:bCs w:val="0"/>
+          <w:spacing w:val="0"/>
+          <w:sz w:val="24"/>
+          <w:szCs w:val="24"/>
+        </w:rPr>
         <w:t>(&lt;TRUE&gt;|&lt;FALSE&gt;)</w:t>
       </w:r>
     </w:p>
     <w:p>
       <w:pPr>
         <w:rPr>
+          <w:rFonts w:ascii="Century" w:hAnsi="Century"/>
+          <w:b/>
+          <w:sz w:val="24"/>
+          <w:szCs w:val="24"/>
+        </w:rPr>
+      </w:pPr>
+    </w:p>
+    <w:p>
+      <w:pPr>
+        <w:rPr>
+          <w:rFonts w:ascii="Century" w:hAnsi="Century"/>
+          <w:b/>
+          <w:sz w:val="24"/>
+          <w:szCs w:val="24"/>
+        </w:rPr>
+      </w:pPr>
+      <w:r>
+        <w:rPr>
+          <w:rFonts w:ascii="Century" w:hAnsi="Century"/>
+          <w:b/>
+          <w:sz w:val="24"/>
+          <w:szCs w:val="24"/>
+        </w:rPr>
+        <w:t>Ejemplo:</w:t>
+      </w:r>
+    </w:p>
+    <w:p>
+      <w:pPr>
+        <w:rPr>
+          <w:rFonts w:ascii="Century" w:hAnsi="Century"/>
+          <w:sz w:val="24"/>
+          <w:szCs w:val="24"/>
+        </w:rPr>
+      </w:pPr>
+      <w:r>
+        <w:rPr>
+          <w:rFonts w:ascii="Century" w:hAnsi="Century"/>
+          <w:sz w:val="24"/>
+          <w:szCs w:val="24"/>
+        </w:rPr>
+        <w:t xml:space="preserve"> If </w:t>
+      </w:r>
+      <w:r>
+        <w:rPr>
+          <w:rFonts w:ascii="Century" w:hAnsi="Century"/>
+          <w:sz w:val="24"/>
+          <w:szCs w:val="24"/>
+        </w:rPr>
+        <w:t>true:</w:t>
+      </w:r>
+    </w:p>
+    <w:p>
+      <w:pPr>
+        <w:pStyle w:val="Heading3"/>
+        <w:rPr>
+          <w:rFonts w:ascii="Century" w:eastAsia="Calibri" w:hAnsi="Century"/>
+          <w:bCs w:val="0"/>
+          <w:color w:val="auto"/>
+          <w:szCs w:val="24"/>
+        </w:rPr>
+      </w:pPr>
+      <w:r>
+        <w:rPr>
+          <w:rFonts w:ascii="Century" w:eastAsia="Calibri" w:hAnsi="Century"/>
+          <w:bCs w:val="0"/>
+          <w:color w:val="auto"/>
+          <w:szCs w:val="24"/>
+        </w:rPr>
+        <w:t xml:space="preserve">Comparación </w:t>
+      </w:r>
+      <w:r>
+        <w:rPr>
+          <w:rFonts w:ascii="Century" w:eastAsia="Calibri" w:hAnsi="Century"/>
+          <w:bCs w:val="0"/>
+          <w:color w:val="auto"/>
+          <w:szCs w:val="24"/>
+        </w:rPr>
+        <w:t>booleana</w:t>
+      </w:r>
+    </w:p>
+    <w:p>
+      <w:pPr>
+        <w:pStyle w:val="Code"/>
+        <w:rPr>
+          <w:rFonts w:ascii="Century" w:eastAsia="Calibri" w:hAnsi="Century" w:cs="Times New Roman"/>
+          <w:bCs w:val="0"/>
+          <w:spacing w:val="0"/>
+          <w:sz w:val="24"/>
+          <w:szCs w:val="24"/>
           <w:lang w:val="en-US"/>
         </w:rPr>
       </w:pPr>
       <w:r>
         <w:rPr>
+          <w:rFonts w:ascii="Century" w:eastAsia="Calibri" w:hAnsi="Century" w:cs="Times New Roman"/>
+          <w:bCs w:val="0"/>
+          <w:spacing w:val="0"/>
+          <w:sz w:val="24"/>
+          <w:szCs w:val="24"/>
+          <w:lang w:val="en-US"/>
+        </w:rPr>
+        <w:t>&lt;Comparacion_</w:t>
+      </w:r>
+      <w:r>
+        <w:rPr>
+          <w:rFonts w:ascii="Century" w:eastAsia="Calibri" w:hAnsi="Century" w:cs="Times New Roman"/>
+          <w:bCs w:val="0"/>
+          <w:spacing w:val="0"/>
+          <w:sz w:val="24"/>
+          <w:szCs w:val="24"/>
+          <w:lang w:val="en-US"/>
+        </w:rPr>
+        <w:t>bool</w:t>
+      </w:r>
+      <w:r>
+        <w:rPr>
+          <w:rFonts w:ascii="Century" w:eastAsia="Calibri" w:hAnsi="Century" w:cs="Times New Roman"/>
+          <w:bCs w:val="0"/>
+          <w:spacing w:val="0"/>
+          <w:sz w:val="24"/>
+          <w:szCs w:val="24"/>
+          <w:lang w:val="en-US"/>
+        </w:rPr>
+        <w:t>eana</w:t>
+      </w:r>
+      <w:r>
+        <w:rPr>
+          <w:rFonts w:ascii="Century" w:eastAsia="Calibri" w:hAnsi="Century" w:cs="Times New Roman"/>
+          <w:bCs w:val="0"/>
+          <w:spacing w:val="0"/>
+          <w:sz w:val="24"/>
+          <w:szCs w:val="24"/>
+          <w:lang w:val="en-US"/>
+        </w:rPr>
+        <w:t xml:space="preserve">&gt; ::= </w:t>
+      </w:r>
+      <w:r>
+        <w:rPr>
+          <w:rFonts w:ascii="Century" w:eastAsia="Calibri" w:hAnsi="Century" w:cs="Times New Roman"/>
+          <w:bCs w:val="0"/>
+          <w:spacing w:val="0"/>
+          <w:sz w:val="24"/>
+          <w:szCs w:val="24"/>
+          <w:lang w:val="en-US"/>
+        </w:rPr>
+        <w:t>((&lt;NUMBER&gt;)|&lt;TRUE&gt;|&lt;FALSE&gt;|&lt;IDENTIFIER&gt;)(&lt;LESS&gt;|&lt;LESSEQ&gt;|&lt;BIG&gt;|&lt;BIGEQ&gt;|&lt;NOT&gt;|&lt;EQ&gt;)(&lt;TRUE&gt;|&lt;FALSE&gt;|&lt;IDENTIFIER&gt;|&lt;NUMBER&gt;)</w:t>
+      </w:r>
+    </w:p>
+    <w:p>
+      <w:pPr>
+        <w:rPr>
+          <w:rFonts w:ascii="Century" w:hAnsi="Century"/>
           <w:b/>
-          <w:bCs/>
+          <w:i/>
+          <w:sz w:val="24"/>
+          <w:szCs w:val="24"/>
           <w:lang w:val="en-US"/>
         </w:rPr>
+      </w:pPr>
+    </w:p>
+    <w:p>
+      <w:pPr>
+        <w:rPr>
+          <w:rFonts w:ascii="Century" w:hAnsi="Century"/>
+          <w:b/>
+          <w:i/>
+          <w:sz w:val="24"/>
+          <w:szCs w:val="24"/>
+        </w:rPr>
+      </w:pPr>
+      <w:r>
+        <w:rPr>
+          <w:rFonts w:ascii="Century" w:hAnsi="Century"/>
+          <w:b/>
+          <w:i/>
+          <w:sz w:val="24"/>
+          <w:szCs w:val="24"/>
+        </w:rPr>
         <w:t>Ejemplo</w:t>
       </w:r>
-      <w:r>
-        <w:rPr>
+    </w:p>
+    <w:p>
+      <w:pPr>
+        <w:rPr>
+          <w:rFonts w:ascii="Century" w:hAnsi="Century"/>
+          <w:sz w:val="24"/>
+          <w:szCs w:val="24"/>
           <w:lang w:val="en-US"/>
         </w:rPr>
-        <w:t>:</w:t>
-      </w:r>
-    </w:p>
-    <w:p>
-      <w:r>
-        <w:rPr>
+      </w:pPr>
+      <w:r>
+        <w:rPr>
+          <w:rFonts w:ascii="Century" w:hAnsi="Century"/>
+          <w:sz w:val="24"/>
+          <w:szCs w:val="24"/>
           <w:lang w:val="en-US"/>
         </w:rPr>
-        <w:t xml:space="preserve"> If true :</w:t>
+        <w:t xml:space="preserve">If a &lt; 3 </w:t>
+      </w:r>
+      <w:r>
+        <w:rPr>
+          <w:rFonts w:ascii="Century" w:hAnsi="Century"/>
+          <w:sz w:val="24"/>
+          <w:szCs w:val="24"/>
+          <w:lang w:val="en-US"/>
+        </w:rPr>
+        <w:t>, if 3 &gt;= var , if a not true</w:t>
       </w:r>
     </w:p>
     <w:p>
       <w:pPr>
         <w:pStyle w:val="Heading3"/>
-      </w:pPr>
-      <w:r>
-        <w:t>Comparación a</w:t>
-      </w:r>
-      <w:r>
-        <w:t>ritmética</w:t>
+        <w:rPr>
+          <w:rFonts w:ascii="Century" w:eastAsia="Calibri" w:hAnsi="Century"/>
+          <w:bCs w:val="0"/>
+          <w:color w:val="auto"/>
+          <w:szCs w:val="24"/>
+          <w:lang w:val="en-US"/>
+        </w:rPr>
+      </w:pPr>
+      <w:r>
+        <w:rPr>
+          <w:rFonts w:ascii="Century" w:eastAsia="Calibri" w:hAnsi="Century"/>
+          <w:bCs w:val="0"/>
+          <w:color w:val="auto"/>
+          <w:szCs w:val="24"/>
+          <w:lang w:val="en-US"/>
+        </w:rPr>
+        <w:t xml:space="preserve">Comparación </w:t>
+      </w:r>
+      <w:r>
+        <w:rPr>
+          <w:rFonts w:ascii="Century" w:eastAsia="Calibri" w:hAnsi="Century"/>
+          <w:bCs w:val="0"/>
+          <w:color w:val="auto"/>
+          <w:szCs w:val="24"/>
+          <w:lang w:val="en-US"/>
+        </w:rPr>
+        <w:t>booleana</w:t>
+      </w:r>
+      <w:r>
+        <w:rPr>
+          <w:rFonts w:ascii="Century" w:eastAsia="Calibri" w:hAnsi="Century"/>
+          <w:bCs w:val="0"/>
+          <w:color w:val="auto"/>
+          <w:szCs w:val="24"/>
+          <w:lang w:val="en-US"/>
+        </w:rPr>
+        <w:t xml:space="preserve"> extendida</w:t>
       </w:r>
     </w:p>
     <w:p>
       <w:pPr>
         <w:pStyle w:val="Code"/>
-      </w:pPr>
-      <w:r>
-        <w:t xml:space="preserve">&lt;Comparacion_aritmetica&gt; ::= </w:t>
-      </w:r>
-      <w:r>
-        <w:t>((&lt;NUMBER&gt;)|&lt;TRUE&gt;|&lt;FALSE&gt;|&lt;IDENTIFIER&gt;)(&lt;LESS&gt;|&lt;LESSEQ&gt;|&lt;BIG&gt;|&lt;BIGEQ&gt;|&lt;NOT&gt;|&lt;EQ&gt;)(&lt;TRUE&gt;|&lt;FALSE&gt;|&lt;IDENTIFIER&gt;|&lt;NUMBER&gt;)</w:t>
-      </w:r>
-    </w:p>
-    <w:p>
-      <w:pPr>
-        <w:rPr>
+        <w:rPr>
+          <w:rFonts w:ascii="Century" w:eastAsia="Calibri" w:hAnsi="Century" w:cs="Times New Roman"/>
+          <w:bCs w:val="0"/>
+          <w:spacing w:val="0"/>
+          <w:sz w:val="24"/>
+          <w:szCs w:val="24"/>
+          <w:lang w:val="en-US"/>
+        </w:rPr>
+      </w:pPr>
+      <w:r>
+        <w:rPr>
+          <w:rFonts w:ascii="Century" w:eastAsia="Calibri" w:hAnsi="Century" w:cs="Times New Roman"/>
+          <w:bCs w:val="0"/>
+          <w:spacing w:val="0"/>
+          <w:sz w:val="24"/>
+          <w:szCs w:val="24"/>
+          <w:lang w:val="en-US"/>
+        </w:rPr>
+        <w:t>&lt;Comparación_</w:t>
+      </w:r>
+      <w:r>
+        <w:rPr>
+          <w:rFonts w:ascii="Century" w:eastAsia="Calibri" w:hAnsi="Century" w:cs="Times New Roman"/>
+          <w:bCs w:val="0"/>
+          <w:spacing w:val="0"/>
+          <w:sz w:val="24"/>
+          <w:szCs w:val="24"/>
+          <w:lang w:val="en-US"/>
+        </w:rPr>
+        <w:t>booleana</w:t>
+      </w:r>
+      <w:r>
+        <w:rPr>
+          <w:rFonts w:ascii="Century" w:eastAsia="Calibri" w:hAnsi="Century" w:cs="Times New Roman"/>
+          <w:bCs w:val="0"/>
+          <w:spacing w:val="0"/>
+          <w:sz w:val="24"/>
+          <w:szCs w:val="24"/>
+          <w:lang w:val="en-US"/>
+        </w:rPr>
+        <w:t>_extendida&gt; ::= (((&lt;NUMBER&gt;)+|&lt;TRUE&gt;|&lt;FALSE&gt;|&lt;IDENTIFIER&gt;)(&lt;LESS&gt;|&lt;LESSEQ&gt;|&lt;BIG&gt;|&lt;BIGEQ&gt;|&lt;NOT&gt;)((&lt;NUMBER&gt;)+|&lt;TRUE&gt;|&lt;FALSE&gt;|&lt;IDENTIFIER&gt;)[(&lt;OR&gt;|&lt;AND&gt;)])+</w:t>
+      </w:r>
+    </w:p>
+    <w:p>
+      <w:pPr>
+        <w:rPr>
+          <w:rFonts w:ascii="Century" w:hAnsi="Century"/>
           <w:b/>
-          <w:bCs/>
-        </w:rPr>
-      </w:pPr>
-      <w:r>
-        <w:rPr>
+          <w:sz w:val="24"/>
+          <w:szCs w:val="24"/>
+          <w:lang w:val="en-US"/>
+        </w:rPr>
+      </w:pPr>
+    </w:p>
+    <w:p>
+      <w:pPr>
+        <w:rPr>
+          <w:rFonts w:ascii="Century" w:hAnsi="Century"/>
           <w:b/>
-          <w:bCs/>
+          <w:sz w:val="24"/>
+          <w:szCs w:val="24"/>
+          <w:lang w:val="en-US"/>
+        </w:rPr>
+      </w:pPr>
+      <w:r>
+        <w:rPr>
+          <w:rFonts w:ascii="Century" w:hAnsi="Century"/>
+          <w:b/>
+          <w:sz w:val="24"/>
+          <w:szCs w:val="24"/>
+          <w:lang w:val="en-US"/>
         </w:rPr>
         <w:t>Ejemplo</w:t>
       </w:r>
@@ -7957,299 +8549,496 @@
     <w:p>
       <w:pPr>
         <w:rPr>
+          <w:rFonts w:ascii="Century" w:hAnsi="Century"/>
+          <w:sz w:val="24"/>
+          <w:szCs w:val="24"/>
           <w:lang w:val="en-US"/>
         </w:rPr>
       </w:pPr>
       <w:r>
         <w:rPr>
+          <w:rFonts w:ascii="Century" w:hAnsi="Century"/>
+          <w:sz w:val="24"/>
+          <w:szCs w:val="24"/>
           <w:lang w:val="en-US"/>
         </w:rPr>
-        <w:t xml:space="preserve">If a &lt; 3 </w:t>
-      </w:r>
-      <w:r>
-        <w:rPr>
+        <w:t xml:space="preserve">If a &lt; b or b &gt; c </w:t>
+      </w:r>
+    </w:p>
+    <w:p>
+      <w:pPr>
+        <w:pStyle w:val="Heading2"/>
+        <w:rPr>
+          <w:rFonts w:ascii="Century" w:eastAsia="Calibri" w:hAnsi="Century"/>
+          <w:b w:val="0"/>
+          <w:bCs w:val="0"/>
+          <w:color w:val="auto"/>
+          <w:sz w:val="24"/>
+          <w:szCs w:val="24"/>
           <w:lang w:val="en-US"/>
         </w:rPr>
-        <w:t>, if 3 &gt;= var , if</w:t>
-      </w:r>
-      <w:r>
-        <w:rPr>
+      </w:pPr>
+    </w:p>
+    <w:p>
+      <w:pPr>
+        <w:pStyle w:val="Heading2"/>
+        <w:rPr>
+          <w:rFonts w:ascii="Century" w:eastAsia="Calibri" w:hAnsi="Century"/>
+          <w:bCs w:val="0"/>
+          <w:color w:val="auto"/>
+          <w:sz w:val="24"/>
+          <w:szCs w:val="24"/>
+        </w:rPr>
+      </w:pPr>
+      <w:r>
+        <w:rPr>
+          <w:rFonts w:ascii="Century" w:eastAsia="Calibri" w:hAnsi="Century"/>
+          <w:bCs w:val="0"/>
+          <w:color w:val="auto"/>
+          <w:sz w:val="24"/>
+          <w:szCs w:val="24"/>
+        </w:rPr>
+        <w:t>Sentencia else</w:t>
+      </w:r>
+    </w:p>
+    <w:p>
+      <w:pPr>
+        <w:jc w:val="both"/>
+        <w:rPr>
+          <w:rFonts w:ascii="Century" w:hAnsi="Century"/>
+          <w:sz w:val="24"/>
+          <w:szCs w:val="24"/>
+        </w:rPr>
+      </w:pPr>
+      <w:r>
+        <w:rPr>
+          <w:rFonts w:ascii="Century" w:hAnsi="Century"/>
+          <w:sz w:val="24"/>
+          <w:szCs w:val="24"/>
+        </w:rPr>
+        <w:t>La sentencía else puede ser usada despues de un if indicando que si una condición no se cumple se hará otra acción</w:t>
+      </w:r>
+    </w:p>
+    <w:p>
+      <w:pPr>
+        <w:pStyle w:val="Code"/>
+        <w:rPr>
+          <w:rFonts w:ascii="Century" w:eastAsia="Calibri" w:hAnsi="Century" w:cs="Times New Roman"/>
+          <w:bCs w:val="0"/>
+          <w:spacing w:val="0"/>
+          <w:sz w:val="24"/>
+          <w:szCs w:val="24"/>
+        </w:rPr>
+      </w:pPr>
+      <w:r>
+        <w:rPr>
+          <w:rFonts w:ascii="Century" w:eastAsia="Calibri" w:hAnsi="Century" w:cs="Times New Roman"/>
+          <w:bCs w:val="0"/>
+          <w:spacing w:val="0"/>
+          <w:sz w:val="24"/>
+          <w:szCs w:val="24"/>
+        </w:rPr>
+        <w:t>&lt;ELSE&gt; ::= &lt;COLON&gt;&lt;EOL&gt;Code()</w:t>
+      </w:r>
+    </w:p>
+    <w:p>
+      <w:pPr>
+        <w:pStyle w:val="Heading2"/>
+        <w:rPr>
+          <w:rFonts w:ascii="Century" w:eastAsia="Calibri" w:hAnsi="Century"/>
+          <w:bCs w:val="0"/>
+          <w:color w:val="auto"/>
+          <w:sz w:val="24"/>
+          <w:szCs w:val="24"/>
+        </w:rPr>
+      </w:pPr>
+      <w:r>
+        <w:rPr>
+          <w:rFonts w:ascii="Century" w:eastAsia="Calibri" w:hAnsi="Century"/>
+          <w:bCs w:val="0"/>
+          <w:color w:val="auto"/>
+          <w:sz w:val="24"/>
+          <w:szCs w:val="24"/>
+        </w:rPr>
+        <w:lastRenderedPageBreak/>
+        <w:t>Sentencia elif</w:t>
+      </w:r>
+    </w:p>
+    <w:p>
+      <w:pPr>
+        <w:jc w:val="both"/>
+        <w:rPr>
+          <w:rFonts w:ascii="Century" w:hAnsi="Century"/>
+          <w:sz w:val="24"/>
+          <w:szCs w:val="24"/>
+        </w:rPr>
+      </w:pPr>
+      <w:r>
+        <w:rPr>
+          <w:rFonts w:ascii="Century" w:hAnsi="Century"/>
+          <w:sz w:val="24"/>
+          <w:szCs w:val="24"/>
+        </w:rPr>
+        <w:t>La sentencia elif puede ser usada después de un if indicando que si una condición evaluada no se cumple entonces se volverá a hacer otra evaluación y en caso de cumplirse se deberá realizar una acción</w:t>
+      </w:r>
+      <w:r>
+        <w:rPr>
+          <w:rFonts w:ascii="Century" w:hAnsi="Century"/>
+          <w:sz w:val="24"/>
+          <w:szCs w:val="24"/>
+        </w:rPr>
+        <w:t>, esta sentencia puede ser repetida distintas veces dentro de una sentencia if.</w:t>
+      </w:r>
+    </w:p>
+    <w:p>
+      <w:pPr>
+        <w:pStyle w:val="Code"/>
+        <w:rPr>
+          <w:rFonts w:ascii="Century" w:eastAsia="Calibri" w:hAnsi="Century" w:cs="Times New Roman"/>
+          <w:bCs w:val="0"/>
+          <w:spacing w:val="0"/>
+          <w:sz w:val="24"/>
+          <w:szCs w:val="24"/>
+        </w:rPr>
+      </w:pPr>
+      <w:r>
+        <w:rPr>
+          <w:rFonts w:ascii="Century" w:eastAsia="Calibri" w:hAnsi="Century" w:cs="Times New Roman"/>
+          <w:bCs w:val="0"/>
+          <w:spacing w:val="0"/>
+          <w:sz w:val="24"/>
+          <w:szCs w:val="24"/>
+        </w:rPr>
+        <w:t>&lt;ELIF&gt; ::= (</w:t>
+      </w:r>
+      <w:r>
+        <w:rPr>
+          <w:rFonts w:ascii="Century" w:eastAsia="Calibri" w:hAnsi="Century" w:cs="Times New Roman"/>
+          <w:bCs w:val="0"/>
+          <w:spacing w:val="0"/>
+          <w:sz w:val="24"/>
+          <w:szCs w:val="24"/>
+        </w:rPr>
+        <w:t>Comparacion()&lt;EOL&gt;Code()</w:t>
+      </w:r>
+      <w:r>
+        <w:rPr>
+          <w:rFonts w:ascii="Century" w:eastAsia="Calibri" w:hAnsi="Century" w:cs="Times New Roman"/>
+          <w:bCs w:val="0"/>
+          <w:spacing w:val="0"/>
+          <w:sz w:val="24"/>
+          <w:szCs w:val="24"/>
+        </w:rPr>
+        <w:t>)+</w:t>
+      </w:r>
+    </w:p>
+    <w:p>
+      <w:pPr>
+        <w:pStyle w:val="Code"/>
+        <w:rPr>
+          <w:rFonts w:ascii="Century" w:eastAsia="Calibri" w:hAnsi="Century" w:cs="Times New Roman"/>
+          <w:bCs w:val="0"/>
+          <w:spacing w:val="0"/>
+          <w:sz w:val="24"/>
+          <w:szCs w:val="24"/>
+        </w:rPr>
+      </w:pPr>
+    </w:p>
+    <w:p>
+      <w:pPr>
+        <w:pStyle w:val="Code"/>
+        <w:rPr>
+          <w:rFonts w:ascii="Century" w:eastAsia="Calibri" w:hAnsi="Century" w:cs="Times New Roman"/>
+          <w:b/>
+          <w:bCs w:val="0"/>
+          <w:spacing w:val="0"/>
+          <w:sz w:val="24"/>
+          <w:szCs w:val="24"/>
+        </w:rPr>
+      </w:pPr>
+      <w:r>
+        <w:rPr>
+          <w:rFonts w:ascii="Century" w:eastAsia="Calibri" w:hAnsi="Century" w:cs="Times New Roman"/>
+          <w:b/>
+          <w:bCs w:val="0"/>
+          <w:spacing w:val="0"/>
+          <w:sz w:val="24"/>
+          <w:szCs w:val="24"/>
+        </w:rPr>
+        <w:t>Sentencia switch</w:t>
+      </w:r>
+    </w:p>
+    <w:p>
+      <w:pPr>
+        <w:pStyle w:val="Code"/>
+        <w:rPr>
+          <w:rFonts w:ascii="Century" w:eastAsia="Calibri" w:hAnsi="Century" w:cs="Times New Roman"/>
+          <w:bCs w:val="0"/>
+          <w:spacing w:val="0"/>
+          <w:sz w:val="24"/>
+          <w:szCs w:val="24"/>
+        </w:rPr>
+      </w:pPr>
+      <w:r>
+        <w:rPr>
+          <w:rFonts w:ascii="Century" w:eastAsia="Calibri" w:hAnsi="Century" w:cs="Times New Roman"/>
+          <w:bCs w:val="0"/>
+          <w:spacing w:val="0"/>
+          <w:sz w:val="24"/>
+          <w:szCs w:val="24"/>
+        </w:rPr>
+        <w:t>La sentencia switch es usada para múltiples vías de instrucciones simples, con ella se pretende poder contemplar diferentes casos.</w:t>
+      </w:r>
+    </w:p>
+    <w:p>
+      <w:pPr>
+        <w:pStyle w:val="Code"/>
+        <w:rPr>
+          <w:rFonts w:ascii="Century" w:eastAsia="Calibri" w:hAnsi="Century" w:cs="Times New Roman"/>
+          <w:bCs w:val="0"/>
+          <w:spacing w:val="0"/>
+          <w:sz w:val="24"/>
+          <w:szCs w:val="24"/>
+        </w:rPr>
+      </w:pPr>
+    </w:p>
+    <w:p>
+      <w:pPr>
+        <w:pStyle w:val="Code"/>
+        <w:rPr>
+          <w:rFonts w:ascii="Century" w:eastAsia="Calibri" w:hAnsi="Century" w:cs="Times New Roman"/>
+          <w:bCs w:val="0"/>
+          <w:spacing w:val="0"/>
+          <w:sz w:val="24"/>
+          <w:szCs w:val="24"/>
           <w:lang w:val="en-US"/>
         </w:rPr>
-        <w:t xml:space="preserve"> a not true</w:t>
+      </w:pPr>
+      <w:r>
+        <w:rPr>
+          <w:rFonts w:ascii="Century" w:eastAsia="Calibri" w:hAnsi="Century" w:cs="Times New Roman"/>
+          <w:bCs w:val="0"/>
+          <w:spacing w:val="0"/>
+          <w:sz w:val="24"/>
+          <w:szCs w:val="24"/>
+          <w:lang w:val="en-US"/>
+        </w:rPr>
+        <w:t>&lt;SWITCH&gt; ::=</w:t>
+      </w:r>
+    </w:p>
+    <w:p>
+      <w:pPr>
+        <w:pStyle w:val="Code"/>
+        <w:rPr>
+          <w:rFonts w:ascii="Century" w:eastAsia="Calibri" w:hAnsi="Century" w:cs="Times New Roman"/>
+          <w:bCs w:val="0"/>
+          <w:spacing w:val="0"/>
+          <w:sz w:val="24"/>
+          <w:szCs w:val="24"/>
+          <w:lang w:val="en-US"/>
+        </w:rPr>
+      </w:pPr>
+      <w:r>
+        <w:rPr>
+          <w:rFonts w:ascii="Century" w:eastAsia="Calibri" w:hAnsi="Century" w:cs="Times New Roman"/>
+          <w:bCs w:val="0"/>
+          <w:spacing w:val="0"/>
+          <w:sz w:val="24"/>
+          <w:szCs w:val="24"/>
+          <w:lang w:val="en-US"/>
+        </w:rPr>
+        <w:t>&lt;SWITCH&gt;&lt;LPAREN&gt;&lt;IDENTIFIER&gt;&lt;RPAREN&gt;&lt;COLON&gt;</w:t>
+      </w:r>
+    </w:p>
+    <w:p>
+      <w:pPr>
+        <w:pStyle w:val="Code"/>
+        <w:rPr>
+          <w:rFonts w:ascii="Century" w:eastAsia="Calibri" w:hAnsi="Century" w:cs="Times New Roman"/>
+          <w:bCs w:val="0"/>
+          <w:spacing w:val="0"/>
+          <w:sz w:val="24"/>
+          <w:szCs w:val="24"/>
+          <w:lang w:val="en-US"/>
+        </w:rPr>
+      </w:pPr>
+      <w:r>
+        <w:rPr>
+          <w:rFonts w:ascii="Century" w:eastAsia="Calibri" w:hAnsi="Century" w:cs="Times New Roman"/>
+          <w:bCs w:val="0"/>
+          <w:spacing w:val="0"/>
+          <w:sz w:val="24"/>
+          <w:szCs w:val="24"/>
+          <w:lang w:val="en-US"/>
+        </w:rPr>
+        <w:t>(&lt;EOL&gt;|&lt;EOLW&gt;)  (&lt;CASE&gt;(&lt;IDENTIFIER&gt;|&lt;NUMBER&gt;)&lt;COLON&gt;(&lt;EOL&gt;|&lt;EOLW&gt;)</w:t>
+      </w:r>
+    </w:p>
+    <w:p>
+      <w:pPr>
+        <w:pStyle w:val="Code"/>
+        <w:rPr>
+          <w:rFonts w:ascii="Century" w:eastAsia="Calibri" w:hAnsi="Century" w:cs="Times New Roman"/>
+          <w:bCs w:val="0"/>
+          <w:spacing w:val="0"/>
+          <w:sz w:val="24"/>
+          <w:szCs w:val="24"/>
+          <w:lang w:val="en-US"/>
+        </w:rPr>
+      </w:pPr>
+      <w:r>
+        <w:rPr>
+          <w:rFonts w:ascii="Century" w:eastAsia="Calibri" w:hAnsi="Century" w:cs="Times New Roman"/>
+          <w:bCs w:val="0"/>
+          <w:spacing w:val="0"/>
+          <w:sz w:val="24"/>
+          <w:szCs w:val="24"/>
+          <w:lang w:val="en-US"/>
+        </w:rPr>
+        <w:t xml:space="preserve"> Code()&lt;BREAK&gt;(&lt;EOL&gt;|&lt;EOLW&gt;))+ ((&lt;DEFAULT_CASE&gt;&lt;COLON&gt;(&lt;EOL&gt;|&lt;EOLW&gt;)Code()&lt;BREAK&gt;(&lt;EOL&gt;|&lt;EOLW&gt;)&lt;END&gt;(&lt;EOL&gt;|&lt;EOLW&gt;))|&lt;END&gt;(&lt;EOL&gt;|&lt;EOLW&gt;))</w:t>
       </w:r>
     </w:p>
     <w:p>
       <w:pPr>
         <w:pStyle w:val="Heading3"/>
-      </w:pPr>
-      <w:r>
-        <w:t>Comparación aritmética extendida</w:t>
-      </w:r>
-    </w:p>
-    <w:p>
-      <w:pPr>
-        <w:pStyle w:val="Code"/>
-      </w:pPr>
-      <w:r>
-        <w:t>&lt;Comparación_aritmetica_extendida&gt; ::= (((&lt;NUMBER&gt;)+|&lt;TRUE&gt;|&lt;FALSE&gt;|&lt;IDENTIFIER&gt;)(&lt;LESS&gt;|&lt;LESSEQ&gt;|&lt;BIG&gt;|&lt;BIGEQ&gt;|&lt;NOT&gt;)((&lt;NUMBER&gt;)+|&lt;TRUE&gt;|&lt;FALSE&gt;|&lt;IDENTIFIER&gt;)[(&lt;OR&gt;|&lt;AND&gt;)])+</w:t>
-      </w:r>
-    </w:p>
-    <w:p>
-      <w:pPr>
-        <w:rPr>
-          <w:b/>
-          <w:bCs/>
-        </w:rPr>
-      </w:pPr>
-      <w:r>
-        <w:rPr>
-          <w:b/>
-          <w:bCs/>
-        </w:rPr>
-        <w:t>Ejemplo</w:t>
-      </w:r>
-    </w:p>
-    <w:p>
-      <w:pPr>
-        <w:rPr>
+        <w:rPr>
+          <w:rFonts w:ascii="Century" w:eastAsia="Calibri" w:hAnsi="Century"/>
+          <w:bCs w:val="0"/>
+          <w:color w:val="auto"/>
+          <w:szCs w:val="24"/>
+        </w:rPr>
+      </w:pPr>
+      <w:r>
+        <w:rPr>
+          <w:rFonts w:ascii="Century" w:eastAsia="Calibri" w:hAnsi="Century"/>
+          <w:bCs w:val="0"/>
+          <w:color w:val="auto"/>
+          <w:szCs w:val="24"/>
+        </w:rPr>
+        <w:t>Sentencia print</w:t>
+      </w:r>
+    </w:p>
+    <w:p>
+      <w:pPr>
+        <w:rPr>
+          <w:rFonts w:ascii="Century" w:hAnsi="Century"/>
+          <w:sz w:val="24"/>
+          <w:szCs w:val="24"/>
+        </w:rPr>
+      </w:pPr>
+      <w:r>
+        <w:rPr>
+          <w:rFonts w:ascii="Century" w:hAnsi="Century"/>
+          <w:sz w:val="24"/>
+          <w:szCs w:val="24"/>
+        </w:rPr>
+        <w:t>&lt;PRINT&gt; ::= &lt;PRINT&gt;&lt;LPAREN&gt;Imprimible()</w:t>
+      </w:r>
+      <w:r>
+        <w:rPr>
+          <w:rFonts w:ascii="Century" w:hAnsi="Century"/>
+          <w:sz w:val="24"/>
+          <w:szCs w:val="24"/>
+        </w:rPr>
+        <w:t>[{&amp;Imprimible()}]</w:t>
+      </w:r>
+      <w:r>
+        <w:rPr>
+          <w:rFonts w:ascii="Century" w:hAnsi="Century"/>
+          <w:sz w:val="24"/>
+          <w:szCs w:val="24"/>
+        </w:rPr>
+        <w:t>&lt;RPAREN&gt;</w:t>
+      </w:r>
+    </w:p>
+    <w:p>
+      <w:pPr>
+        <w:pStyle w:val="Heading3"/>
+        <w:rPr>
+          <w:rFonts w:ascii="Century" w:eastAsia="Calibri" w:hAnsi="Century"/>
+          <w:bCs w:val="0"/>
+          <w:color w:val="auto"/>
+          <w:szCs w:val="24"/>
+        </w:rPr>
+      </w:pPr>
+      <w:r>
+        <w:rPr>
+          <w:rFonts w:ascii="Century" w:eastAsia="Calibri" w:hAnsi="Century"/>
+          <w:bCs w:val="0"/>
+          <w:color w:val="auto"/>
+          <w:szCs w:val="24"/>
+        </w:rPr>
+        <w:t>Imprimible</w:t>
+      </w:r>
+    </w:p>
+    <w:p>
+      <w:pPr>
+        <w:rPr>
+          <w:rFonts w:ascii="Century" w:hAnsi="Century"/>
+          <w:sz w:val="24"/>
+          <w:szCs w:val="24"/>
+        </w:rPr>
+      </w:pPr>
+      <w:r>
+        <w:rPr>
+          <w:rFonts w:ascii="Century" w:hAnsi="Century"/>
+          <w:sz w:val="24"/>
+          <w:szCs w:val="24"/>
+        </w:rPr>
+        <w:t>Un imprimible es un un token que puede tomar la forma de una</w:t>
+      </w:r>
+      <w:r>
+        <w:rPr>
+          <w:rFonts w:ascii="Century" w:hAnsi="Century"/>
+          <w:sz w:val="24"/>
+          <w:szCs w:val="24"/>
+        </w:rPr>
+        <w:t xml:space="preserve"> cadena de texto o del valor almacenado en cualquier identificador, dado de la siguiente manera: </w:t>
+      </w:r>
+    </w:p>
+    <w:p>
+      <w:pPr>
+        <w:rPr>
+          <w:rFonts w:ascii="Century" w:hAnsi="Century"/>
+          <w:sz w:val="24"/>
+          <w:szCs w:val="24"/>
           <w:lang w:val="en-US"/>
         </w:rPr>
       </w:pPr>
       <w:r>
         <w:rPr>
+          <w:rFonts w:ascii="Century" w:hAnsi="Century"/>
+          <w:sz w:val="24"/>
+          <w:szCs w:val="24"/>
           <w:lang w:val="en-US"/>
         </w:rPr>
-        <w:t xml:space="preserve">If a &lt; b or b &gt; c </w:t>
-      </w:r>
-    </w:p>
-    <w:p>
-      <w:pPr>
-        <w:pStyle w:val="Heading2"/>
-        <w:rPr>
+        <w:t>&lt;IMPRIMIBLE&gt; :: = &lt;IDENTIFIER&gt;|&lt;DOUBLECOMMA&gt;&lt;CHAR&gt;*&lt;DOUBLECOMMA&gt;</w:t>
+      </w:r>
+    </w:p>
+    <w:p>
+      <w:pPr>
+        <w:rPr>
+          <w:rFonts w:ascii="Century" w:hAnsi="Century"/>
+          <w:sz w:val="24"/>
+          <w:szCs w:val="24"/>
           <w:lang w:val="en-US"/>
         </w:rPr>
       </w:pPr>
-      <w:r>
-        <w:rPr>
+    </w:p>
+    <w:p>
+      <w:pPr>
+        <w:rPr>
+          <w:rFonts w:ascii="Century" w:hAnsi="Century"/>
+          <w:sz w:val="24"/>
+          <w:szCs w:val="24"/>
           <w:lang w:val="en-US"/>
         </w:rPr>
-        <w:t>Sentencia else</w:t>
-      </w:r>
-    </w:p>
-    <w:p>
-      <w:pPr>
-        <w:jc w:val="both"/>
-      </w:pPr>
-      <w:r>
-        <w:t>La sentencía else puede s</w:t>
-      </w:r>
-      <w:r>
-        <w:t>er usada despues de un if indicando que si una condición no se cumple se hará otra acción</w:t>
-      </w:r>
-    </w:p>
-    <w:p>
-      <w:pPr>
-        <w:pStyle w:val="Code"/>
-      </w:pPr>
-      <w:r>
-        <w:t>&lt;ELSE&gt;</w:t>
-      </w:r>
-      <w:r>
-        <w:t xml:space="preserve"> ::= </w:t>
-      </w:r>
-      <w:r>
-        <w:t>&lt;COLON&gt;&lt;EOL&gt;Code()</w:t>
-      </w:r>
-    </w:p>
-    <w:p>
-      <w:pPr>
-        <w:pStyle w:val="Heading2"/>
-      </w:pPr>
-      <w:r>
-        <w:t>Sentencia elif</w:t>
-      </w:r>
-    </w:p>
-    <w:p>
-      <w:pPr>
-        <w:jc w:val="both"/>
-      </w:pPr>
-      <w:r>
-        <w:t>La sentencia elif puede ser usada después de un if indicando que si una condición evaluada no se cumple entonces se volverá a hacer otra evaluación y en caso de cumplirse se deberá realizar una acción</w:t>
-      </w:r>
-      <w:r>
-        <w:t>, esta sentencia puede ser repetida distintas veces dentro de una sentencia if.</w:t>
-      </w:r>
-    </w:p>
-    <w:p>
-      <w:pPr>
-        <w:pStyle w:val="Code"/>
-      </w:pPr>
-      <w:r>
-        <w:t>&lt;ELIF&gt; ::= (</w:t>
-      </w:r>
-      <w:r>
-        <w:t>Comparacion()&lt;EOL&gt;Code()</w:t>
-      </w:r>
-      <w:r>
-        <w:t>)+</w:t>
-      </w:r>
-    </w:p>
-    <w:p>
-      <w:pPr>
-        <w:pStyle w:val="Code"/>
-      </w:pPr>
-    </w:p>
-    <w:p>
-      <w:pPr>
-        <w:pStyle w:val="Heading3"/>
-        <w:rPr>
-          <w:color w:val="000000" w:themeColor="text1"/>
-        </w:rPr>
-      </w:pPr>
-      <w:r>
-        <w:rPr>
-          <w:color w:val="000000" w:themeColor="text1"/>
-        </w:rPr>
-        <w:lastRenderedPageBreak/>
-        <w:t>Sentencia print</w:t>
-      </w:r>
-    </w:p>
-    <w:p>
-      <w:pPr>
-        <w:rPr>
-          <w:rFonts w:ascii="Consolas" w:hAnsi="Consolas"/>
-        </w:rPr>
-      </w:pPr>
-      <w:r>
-        <w:rPr>
-          <w:rFonts w:ascii="Consolas" w:hAnsi="Consolas"/>
-        </w:rPr>
-        <w:t>&lt;PRINT&gt; ::= &lt;PRINT&gt;</w:t>
-      </w:r>
-      <w:r>
-        <w:rPr>
-          <w:rFonts w:ascii="Consolas" w:hAnsi="Consolas"/>
-        </w:rPr>
-        <w:t>&lt;</w:t>
-      </w:r>
-      <w:r>
-        <w:rPr>
-          <w:rFonts w:ascii="Consolas" w:hAnsi="Consolas"/>
-        </w:rPr>
-        <w:t>LPAREN</w:t>
-      </w:r>
-      <w:r>
-        <w:rPr>
-          <w:rFonts w:ascii="Consolas" w:hAnsi="Consolas"/>
-        </w:rPr>
-        <w:t>&gt;Imprimible()</w:t>
-      </w:r>
-      <w:r>
-        <w:rPr>
-          <w:rFonts w:ascii="Consolas" w:hAnsi="Consolas"/>
-        </w:rPr>
-        <w:t>[{&amp;Imprimible()}]</w:t>
-      </w:r>
-      <w:r>
-        <w:rPr>
-          <w:rFonts w:ascii="Consolas" w:hAnsi="Consolas"/>
-        </w:rPr>
-        <w:t>&lt;R</w:t>
-      </w:r>
-      <w:r>
-        <w:rPr>
-          <w:rFonts w:ascii="Consolas" w:hAnsi="Consolas"/>
-        </w:rPr>
-        <w:t>PAREN</w:t>
-      </w:r>
-      <w:r>
-        <w:rPr>
-          <w:rFonts w:ascii="Consolas" w:hAnsi="Consolas"/>
-        </w:rPr>
-        <w:t>&gt;</w:t>
-      </w:r>
-    </w:p>
-    <w:p>
-      <w:pPr>
-        <w:pStyle w:val="Heading3"/>
-        <w:rPr>
-          <w:color w:val="000000" w:themeColor="text1"/>
-        </w:rPr>
-      </w:pPr>
-      <w:r>
-        <w:rPr>
-          <w:color w:val="000000" w:themeColor="text1"/>
-        </w:rPr>
-        <w:t>Imprimible</w:t>
-      </w:r>
-    </w:p>
-    <w:p>
-      <w:pPr>
-        <w:rPr>
-          <w:rFonts w:ascii="Century" w:hAnsi="Century"/>
-          <w:sz w:val="28"/>
-          <w:szCs w:val="28"/>
-        </w:rPr>
-      </w:pPr>
-      <w:r>
-        <w:rPr>
-          <w:rFonts w:ascii="Century" w:hAnsi="Century"/>
-          <w:sz w:val="28"/>
-          <w:szCs w:val="28"/>
-        </w:rPr>
-        <w:t>Un imprimible es un un token que puede tomar la forma de una</w:t>
-      </w:r>
-      <w:r>
-        <w:rPr>
-          <w:rFonts w:ascii="Century" w:hAnsi="Century"/>
-          <w:sz w:val="28"/>
-          <w:szCs w:val="28"/>
-        </w:rPr>
-        <w:t xml:space="preserve"> cadena de texto o del valor almacenado en cualquier identificador, dado de la siguiente manera: </w:t>
-      </w:r>
-    </w:p>
-    <w:p>
-      <w:pPr>
-        <w:rPr>
-          <w:rFonts w:ascii="Consolas" w:hAnsi="Consolas"/>
-          <w:lang w:val="en-US"/>
-        </w:rPr>
-      </w:pPr>
-      <w:r>
-        <w:rPr>
-          <w:rFonts w:ascii="Consolas" w:hAnsi="Consolas"/>
-          <w:lang w:val="en-US"/>
-        </w:rPr>
-        <w:t xml:space="preserve">&lt;IMPRIMIBLE&gt; :: = </w:t>
-      </w:r>
-      <w:r>
-        <w:rPr>
-          <w:rFonts w:ascii="Consolas" w:hAnsi="Consolas"/>
-          <w:lang w:val="en-US"/>
-        </w:rPr>
-        <w:t>&lt;IDENTIFIER&gt;|&lt;DOUBLECOMMA&gt;&lt;CHAR&gt;*&lt;DOUBLECOMMA&gt;</w:t>
-      </w:r>
-    </w:p>
-    <w:p>
-      <w:pPr>
-        <w:rPr>
-          <w:rFonts w:ascii="Consolas" w:hAnsi="Consolas"/>
-          <w:lang w:val="en-US"/>
-        </w:rPr>
-      </w:pPr>
-    </w:p>
-    <w:p>
-      <w:pPr>
-        <w:rPr>
-          <w:lang w:val="en-US"/>
-        </w:rPr>
       </w:pPr>
     </w:p>
     <w:sectPr>
-      <w:headerReference w:type="default" r:id="rId12"/>
-      <w:footerReference w:type="default" r:id="rId13"/>
-      <w:footerReference w:type="first" r:id="rId14"/>
+      <w:headerReference w:type="default" r:id="rId15"/>
+      <w:footerReference w:type="default" r:id="rId16"/>
+      <w:footerReference w:type="first" r:id="rId17"/>
       <w:pgSz w:w="11907" w:h="16839" w:code="9"/>
       <w:pgMar w:top="1418" w:right="1701" w:bottom="1418" w:left="1701" w:header="709" w:footer="709" w:gutter="0"/>
       <w:cols w:space="708"/>
@@ -8298,6 +9087,7 @@
     <w:r>
       <w:rPr>
         <w:noProof/>
+        <w:lang w:eastAsia="es-MX"/>
       </w:rPr>
       <w:drawing>
         <wp:anchor distT="0" distB="0" distL="114300" distR="114300" simplePos="0" relativeHeight="251658240" behindDoc="1" locked="0" layoutInCell="1" allowOverlap="1" wp14:anchorId="734464E7" wp14:editId="4F3A422E">
@@ -8442,7 +9232,7 @@
               <w:noProof/>
               <w:sz w:val="28"/>
             </w:rPr>
-            <w:t>2</w:t>
+            <w:t>12</w:t>
           </w:r>
           <w:r>
             <w:rPr>
@@ -8521,6 +9311,7 @@
         <w:noProof/>
         <w:color w:val="1F497D"/>
         <w:sz w:val="32"/>
+        <w:lang w:eastAsia="es-MX"/>
       </w:rPr>
       <w:drawing>
         <wp:anchor distT="0" distB="0" distL="114300" distR="114300" simplePos="0" relativeHeight="251660288" behindDoc="1" locked="0" layoutInCell="1" allowOverlap="1" wp14:anchorId="3D692A99" wp14:editId="5D363C04">
@@ -9533,8 +10324,8 @@
       <w:lang w:val="es-ES"/>
     </w:rPr>
   </w:style>
-  <w:style w:type="paragraph" w:customStyle="1" w:styleId="TtulodeTDC">
-    <w:name w:val="Título de TDC"/>
+  <w:style w:type="paragraph" w:customStyle="1" w:styleId="TtulodeTDC1">
+    <w:name w:val="Título de TDC1"/>
     <w:basedOn w:val="Heading1"/>
     <w:next w:val="Normal"/>
     <w:uiPriority w:val="39"/>
@@ -10041,7 +10832,7 @@
 </file>
 
 <file path=customXml/itemProps2.xml><?xml version="1.0" encoding="utf-8"?>
-<ds:datastoreItem xmlns:ds="http://schemas.openxmlformats.org/officeDocument/2006/customXml" ds:itemID="{448C9B68-282D-4479-A09C-2C0949A3F855}">
+<ds:datastoreItem xmlns:ds="http://schemas.openxmlformats.org/officeDocument/2006/customXml" ds:itemID="{15478642-F91B-4D2B-A742-A30035B43F0E}">
   <ds:schemaRefs>
     <ds:schemaRef ds:uri="http://schemas.openxmlformats.org/officeDocument/2006/bibliography"/>
   </ds:schemaRefs>

--- a/Documentacion/Documentacion.docx
+++ b/Documentacion/Documentacion.docx
@@ -3672,6 +3672,7 @@
                 <w:szCs w:val="28"/>
               </w:rPr>
             </w:pPr>
+            <w:proofErr w:type="spellStart"/>
             <w:r>
               <w:rPr>
                 <w:rFonts w:ascii="Century" w:hAnsi="Century"/>
@@ -3680,6 +3681,7 @@
               </w:rPr>
               <w:t>String</w:t>
             </w:r>
+            <w:proofErr w:type="spellEnd"/>
           </w:p>
         </w:tc>
       </w:tr>
@@ -4189,7 +4191,25 @@
                 <w:sz w:val="28"/>
                 <w:szCs w:val="28"/>
               </w:rPr>
-              <w:t xml:space="preserve">Condición if </w:t>
+              <w:t xml:space="preserve">Condición </w:t>
+            </w:r>
+            <w:proofErr w:type="spellStart"/>
+            <w:r>
+              <w:rPr>
+                <w:rFonts w:ascii="Century" w:hAnsi="Century"/>
+                <w:sz w:val="28"/>
+                <w:szCs w:val="28"/>
+              </w:rPr>
+              <w:t>if</w:t>
+            </w:r>
+            <w:proofErr w:type="spellEnd"/>
+            <w:r>
+              <w:rPr>
+                <w:rFonts w:ascii="Century" w:hAnsi="Century"/>
+                <w:sz w:val="28"/>
+                <w:szCs w:val="28"/>
+              </w:rPr>
+              <w:t xml:space="preserve"> </w:t>
             </w:r>
           </w:p>
         </w:tc>
@@ -4231,8 +4251,18 @@
                 <w:sz w:val="28"/>
                 <w:szCs w:val="28"/>
               </w:rPr>
-              <w:t>Condición else</w:t>
-            </w:r>
+              <w:t xml:space="preserve">Condición </w:t>
+            </w:r>
+            <w:proofErr w:type="spellStart"/>
+            <w:r>
+              <w:rPr>
+                <w:rFonts w:ascii="Century" w:hAnsi="Century"/>
+                <w:sz w:val="28"/>
+                <w:szCs w:val="28"/>
+              </w:rPr>
+              <w:t>else</w:t>
+            </w:r>
+            <w:proofErr w:type="spellEnd"/>
           </w:p>
         </w:tc>
       </w:tr>
@@ -4285,8 +4315,36 @@
                 <w:sz w:val="28"/>
                 <w:szCs w:val="28"/>
               </w:rPr>
-              <w:t>Condición else if</w:t>
-            </w:r>
+              <w:t xml:space="preserve">Condición </w:t>
+            </w:r>
+            <w:proofErr w:type="spellStart"/>
+            <w:r>
+              <w:rPr>
+                <w:rFonts w:ascii="Century" w:hAnsi="Century"/>
+                <w:sz w:val="28"/>
+                <w:szCs w:val="28"/>
+              </w:rPr>
+              <w:t>else</w:t>
+            </w:r>
+            <w:proofErr w:type="spellEnd"/>
+            <w:r>
+              <w:rPr>
+                <w:rFonts w:ascii="Century" w:hAnsi="Century"/>
+                <w:sz w:val="28"/>
+                <w:szCs w:val="28"/>
+              </w:rPr>
+              <w:t xml:space="preserve"> </w:t>
+            </w:r>
+            <w:proofErr w:type="spellStart"/>
+            <w:r>
+              <w:rPr>
+                <w:rFonts w:ascii="Century" w:hAnsi="Century"/>
+                <w:sz w:val="28"/>
+                <w:szCs w:val="28"/>
+              </w:rPr>
+              <w:t>if</w:t>
+            </w:r>
+            <w:proofErr w:type="spellEnd"/>
           </w:p>
         </w:tc>
       </w:tr>
@@ -4327,8 +4385,18 @@
                 <w:sz w:val="28"/>
                 <w:szCs w:val="28"/>
               </w:rPr>
-              <w:t>Condición múltiple switch</w:t>
-            </w:r>
+              <w:t xml:space="preserve">Condición múltiple </w:t>
+            </w:r>
+            <w:proofErr w:type="spellStart"/>
+            <w:r>
+              <w:rPr>
+                <w:rFonts w:ascii="Century" w:hAnsi="Century"/>
+                <w:sz w:val="28"/>
+                <w:szCs w:val="28"/>
+              </w:rPr>
+              <w:t>switch</w:t>
+            </w:r>
+            <w:proofErr w:type="spellEnd"/>
           </w:p>
         </w:tc>
       </w:tr>
@@ -4369,8 +4437,18 @@
                 <w:sz w:val="28"/>
                 <w:szCs w:val="28"/>
               </w:rPr>
-              <w:t>Casos de switch</w:t>
-            </w:r>
+              <w:t xml:space="preserve">Casos de </w:t>
+            </w:r>
+            <w:proofErr w:type="spellStart"/>
+            <w:r>
+              <w:rPr>
+                <w:rFonts w:ascii="Century" w:hAnsi="Century"/>
+                <w:sz w:val="28"/>
+                <w:szCs w:val="28"/>
+              </w:rPr>
+              <w:t>switch</w:t>
+            </w:r>
+            <w:proofErr w:type="spellEnd"/>
           </w:p>
         </w:tc>
       </w:tr>
@@ -4495,8 +4573,18 @@
                 <w:sz w:val="28"/>
                 <w:szCs w:val="28"/>
               </w:rPr>
-              <w:t>Sentencia return</w:t>
-            </w:r>
+              <w:t xml:space="preserve">Sentencia </w:t>
+            </w:r>
+            <w:proofErr w:type="spellStart"/>
+            <w:r>
+              <w:rPr>
+                <w:rFonts w:ascii="Century" w:hAnsi="Century"/>
+                <w:sz w:val="28"/>
+                <w:szCs w:val="28"/>
+              </w:rPr>
+              <w:t>return</w:t>
+            </w:r>
+            <w:proofErr w:type="spellEnd"/>
           </w:p>
         </w:tc>
       </w:tr>
@@ -4537,7 +4625,25 @@
                 <w:sz w:val="28"/>
                 <w:szCs w:val="28"/>
               </w:rPr>
-              <w:t>Sentencia for in</w:t>
+              <w:t xml:space="preserve">Sentencia </w:t>
+            </w:r>
+            <w:proofErr w:type="spellStart"/>
+            <w:r>
+              <w:rPr>
+                <w:rFonts w:ascii="Century" w:hAnsi="Century"/>
+                <w:sz w:val="28"/>
+                <w:szCs w:val="28"/>
+              </w:rPr>
+              <w:t>for</w:t>
+            </w:r>
+            <w:proofErr w:type="spellEnd"/>
+            <w:r>
+              <w:rPr>
+                <w:rFonts w:ascii="Century" w:hAnsi="Century"/>
+                <w:sz w:val="28"/>
+                <w:szCs w:val="28"/>
+              </w:rPr>
+              <w:t xml:space="preserve"> in</w:t>
             </w:r>
           </w:p>
         </w:tc>
@@ -4669,8 +4775,18 @@
                 <w:sz w:val="28"/>
                 <w:szCs w:val="28"/>
               </w:rPr>
-              <w:t>Ciclo while</w:t>
-            </w:r>
+              <w:t xml:space="preserve">Ciclo </w:t>
+            </w:r>
+            <w:proofErr w:type="spellStart"/>
+            <w:r>
+              <w:rPr>
+                <w:rFonts w:ascii="Century" w:hAnsi="Century"/>
+                <w:sz w:val="28"/>
+                <w:szCs w:val="28"/>
+              </w:rPr>
+              <w:t>while</w:t>
+            </w:r>
+            <w:proofErr w:type="spellEnd"/>
           </w:p>
         </w:tc>
       </w:tr>
@@ -4713,8 +4829,18 @@
                 <w:sz w:val="28"/>
                 <w:szCs w:val="28"/>
               </w:rPr>
-              <w:t>Ciclo for</w:t>
-            </w:r>
+              <w:t xml:space="preserve">Ciclo </w:t>
+            </w:r>
+            <w:proofErr w:type="spellStart"/>
+            <w:r>
+              <w:rPr>
+                <w:rFonts w:ascii="Century" w:hAnsi="Century"/>
+                <w:sz w:val="28"/>
+                <w:szCs w:val="28"/>
+              </w:rPr>
+              <w:t>for</w:t>
+            </w:r>
+            <w:proofErr w:type="spellEnd"/>
           </w:p>
         </w:tc>
       </w:tr>
@@ -4943,8 +5069,18 @@
                 <w:sz w:val="28"/>
                 <w:szCs w:val="28"/>
               </w:rPr>
-              <w:t>Salto de linea</w:t>
-            </w:r>
+              <w:t xml:space="preserve">Salto de </w:t>
+            </w:r>
+            <w:proofErr w:type="spellStart"/>
+            <w:r>
+              <w:rPr>
+                <w:rFonts w:ascii="Century" w:hAnsi="Century"/>
+                <w:sz w:val="28"/>
+                <w:szCs w:val="28"/>
+              </w:rPr>
+              <w:t>linea</w:t>
+            </w:r>
+            <w:proofErr w:type="spellEnd"/>
           </w:p>
         </w:tc>
       </w:tr>
@@ -6037,6 +6173,7 @@
                 <w:szCs w:val="28"/>
               </w:rPr>
             </w:pPr>
+            <w:proofErr w:type="spellStart"/>
             <w:r>
               <w:rPr>
                 <w:rFonts w:ascii="Century" w:hAnsi="Century"/>
@@ -6045,6 +6182,7 @@
               </w:rPr>
               <w:t>or</w:t>
             </w:r>
+            <w:proofErr w:type="spellEnd"/>
           </w:p>
         </w:tc>
       </w:tr>
@@ -6079,6 +6217,7 @@
                 <w:szCs w:val="28"/>
               </w:rPr>
             </w:pPr>
+            <w:proofErr w:type="spellStart"/>
             <w:r>
               <w:rPr>
                 <w:rFonts w:ascii="Century" w:hAnsi="Century"/>
@@ -6087,6 +6226,7 @@
               </w:rPr>
               <w:t>not</w:t>
             </w:r>
+            <w:proofErr w:type="spellEnd"/>
           </w:p>
         </w:tc>
       </w:tr>
@@ -7087,7 +7227,15 @@
         <w:t>instrucción, la declaración de una sentencia y la declaración de funciones</w:t>
       </w:r>
       <w:r>
-        <w:t xml:space="preserve"> y por lo tanto es necesario insertar un salto de línea “\n” en sistemas basados en unix, en sistemas de Windows el formato de salto de línea está dado por “\r\n”.</w:t>
+        <w:t xml:space="preserve"> y por lo tanto es necesario insertar un salto de línea “\n” en sistemas basados en </w:t>
+      </w:r>
+      <w:proofErr w:type="spellStart"/>
+      <w:r>
+        <w:t>unix</w:t>
+      </w:r>
+      <w:proofErr w:type="spellEnd"/>
+      <w:r>
+        <w:t>, en sistemas de Windows el formato de salto de línea está dado por “\r\n”.</w:t>
       </w:r>
     </w:p>
     <w:p>
@@ -7373,7 +7521,15 @@
         <w:t>&lt;DEF&gt;&lt;IDENTIFIER&gt;</w:t>
       </w:r>
       <w:r>
-        <w:t>[&lt;LPAREN&gt;Args()&lt;RPAREN&gt;]</w:t>
+        <w:t>[&lt;LPAREN&gt;</w:t>
+      </w:r>
+      <w:proofErr w:type="spellStart"/>
+      <w:r>
+        <w:t>Args</w:t>
+      </w:r>
+      <w:proofErr w:type="spellEnd"/>
+      <w:r>
+        <w:t>()&lt;RPAREN&gt;]</w:t>
       </w:r>
       <w:r>
         <w:t>&lt;COLON&gt;</w:t>
@@ -7544,8 +7700,13 @@
       <w:pPr>
         <w:pStyle w:val="Code"/>
       </w:pPr>
-      <w:r>
-        <w:t>Args ::= &lt;IDENTIFIER&gt;[(&lt;COMMA&gt;&lt;IDENTIFIER&gt;)+]&lt;RPAREN&gt;</w:t>
+      <w:proofErr w:type="spellStart"/>
+      <w:r>
+        <w:t>Args</w:t>
+      </w:r>
+      <w:proofErr w:type="spellEnd"/>
+      <w:r>
+        <w:t xml:space="preserve"> ::= &lt;IDENTIFIER&gt;[(&lt;COMMA&gt;&lt;IDENTIFIER&gt;)+]&lt;RPAREN&gt;</w:t>
       </w:r>
     </w:p>
     <w:p/>
@@ -7753,11 +7914,19 @@
         </w:rPr>
         <w:t>&lt;IDENTIFIER&gt; ::= &lt;ASIGNACION&gt;</w:t>
       </w:r>
+      <w:proofErr w:type="spellStart"/>
       <w:r>
         <w:rPr>
           <w:lang w:val="en-US"/>
         </w:rPr>
-        <w:t>opreracion()</w:t>
+        <w:t>opreracion</w:t>
+      </w:r>
+      <w:proofErr w:type="spellEnd"/>
+      <w:r>
+        <w:rPr>
+          <w:lang w:val="en-US"/>
+        </w:rPr>
+        <w:t>()</w:t>
       </w:r>
     </w:p>
     <w:p>
@@ -7800,6 +7969,9 @@
         </w:rPr>
       </w:pPr>
       <w:r>
+        <w:rPr>
+          <w:lang w:val="en-US"/>
+        </w:rPr>
         <w:t xml:space="preserve">   </w:t>
       </w:r>
       <w:r>
@@ -7890,6 +8062,7 @@
           <w:lang w:val="en-US"/>
         </w:rPr>
       </w:pPr>
+      <w:proofErr w:type="spellStart"/>
       <w:r>
         <w:rPr>
           <w:rFonts w:ascii="Century" w:hAnsi="Century"/>
@@ -7898,19 +8071,29 @@
           <w:lang w:val="en-US"/>
         </w:rPr>
         <w:lastRenderedPageBreak/>
-        <w:t>Declaración de array:</w:t>
-      </w:r>
-    </w:p>
-    <w:p>
-      <w:pPr>
-        <w:rPr>
+        <w:t>Declaración</w:t>
+      </w:r>
+      <w:proofErr w:type="spellEnd"/>
+      <w:r>
+        <w:rPr>
+          <w:rFonts w:ascii="Century" w:hAnsi="Century"/>
+          <w:sz w:val="24"/>
+          <w:szCs w:val="24"/>
           <w:lang w:val="en-US"/>
         </w:rPr>
-      </w:pPr>
-      <w:r>
+        <w:t xml:space="preserve"> de array:</w:t>
+      </w:r>
+    </w:p>
+    <w:p>
+      <w:pPr>
         <w:rPr>
           <w:lang w:val="en-US"/>
         </w:rPr>
+      </w:pPr>
+      <w:r>
+        <w:rPr>
+          <w:lang w:val="en-US"/>
+        </w:rPr>
         <w:t xml:space="preserve">(&lt;IDENTIFIER&gt; :: = </w:t>
       </w:r>
       <w:r>
@@ -7920,7 +8103,48 @@
         <w:t>&lt;ASIGNACION&gt;&lt;LBRACKET&gt;((&lt;NUMBER&gt;|&lt;IDENTIFIER&gt;)|((&lt;COMMA&gt;&lt;NUMBER&gt;)|(&lt;COMMA&gt;&lt;IDENTIFIER&gt;)))*&lt;RBRACKET&gt;&lt;EOL&gt;)|   (&lt;IDENTIFIER&gt;&lt;LBRACKET&gt;&lt;NUMBER&gt;&lt;RBRACKET&gt;&lt;ASIGNACION&gt;(&lt;NUMBER&gt;|&lt;IDENTIFIER&gt;)&lt;EOL&gt;)|  (&lt;IDENTIFIER&gt;&lt;LBRACKET&gt;&lt;IDENTIFIER&gt;&lt;RBRACKET&gt;&lt;EOL&gt;)</w:t>
       </w:r>
     </w:p>
-    <w:p/>
+    <w:p>
+      <w:r>
+        <w:rPr>
+          <w:noProof/>
+        </w:rPr>
+        <w:drawing>
+          <wp:inline distT="0" distB="0" distL="0" distR="0" wp14:anchorId="5A8CE003" wp14:editId="7C83C5EE">
+            <wp:extent cx="5400675" cy="3354070"/>
+            <wp:effectExtent l="0" t="0" r="9525" b="0"/>
+            <wp:docPr id="21" name="Picture 21"/>
+            <wp:cNvGraphicFramePr>
+              <a:graphicFrameLocks xmlns:a="http://schemas.openxmlformats.org/drawingml/2006/main" noChangeAspect="1"/>
+            </wp:cNvGraphicFramePr>
+            <a:graphic xmlns:a="http://schemas.openxmlformats.org/drawingml/2006/main">
+              <a:graphicData uri="http://schemas.openxmlformats.org/drawingml/2006/picture">
+                <pic:pic xmlns:pic="http://schemas.openxmlformats.org/drawingml/2006/picture">
+                  <pic:nvPicPr>
+                    <pic:cNvPr id="1" name=""/>
+                    <pic:cNvPicPr/>
+                  </pic:nvPicPr>
+                  <pic:blipFill>
+                    <a:blip r:embed="rId15"/>
+                    <a:stretch>
+                      <a:fillRect/>
+                    </a:stretch>
+                  </pic:blipFill>
+                  <pic:spPr>
+                    <a:xfrm>
+                      <a:off x="0" y="0"/>
+                      <a:ext cx="5400675" cy="3354070"/>
+                    </a:xfrm>
+                    <a:prstGeom prst="rect">
+                      <a:avLst/>
+                    </a:prstGeom>
+                  </pic:spPr>
+                </pic:pic>
+              </a:graphicData>
+            </a:graphic>
+          </wp:inline>
+        </w:drawing>
+      </w:r>
+    </w:p>
     <w:p>
       <w:pPr>
         <w:rPr>
@@ -7940,21 +8164,9 @@
     <w:p/>
     <w:p/>
     <w:p/>
-    <w:p/>
-    <w:p/>
-    <w:p/>
-    <w:p/>
-    <w:p/>
-    <w:p/>
-    <w:p/>
     <w:p>
       <w:pPr>
         <w:pStyle w:val="Heading1"/>
-        <w:numPr>
-          <w:ilvl w:val="0"/>
-          <w:numId w:val="2"/>
-        </w:numPr>
-        <w:jc w:val="center"/>
         <w:rPr>
           <w:rFonts w:ascii="Century" w:hAnsi="Century"/>
           <w:color w:val="000000" w:themeColor="text1"/>
@@ -7969,6 +8181,7 @@
           <w:sz w:val="28"/>
           <w:szCs w:val="24"/>
         </w:rPr>
+        <w:lastRenderedPageBreak/>
         <w:t>Sentencias</w:t>
       </w:r>
     </w:p>
@@ -7991,20 +8204,184 @@
           <w:sz w:val="24"/>
           <w:szCs w:val="24"/>
         </w:rPr>
-        <w:t>Sentencia if</w:t>
-      </w:r>
+        <w:t xml:space="preserve">Sentencia </w:t>
+      </w:r>
+      <w:proofErr w:type="spellStart"/>
+      <w:r>
+        <w:rPr>
+          <w:rFonts w:ascii="Century" w:eastAsia="Calibri" w:hAnsi="Century"/>
+          <w:bCs w:val="0"/>
+          <w:color w:val="auto"/>
+          <w:sz w:val="24"/>
+          <w:szCs w:val="24"/>
+        </w:rPr>
+        <w:t>if</w:t>
+      </w:r>
+      <w:proofErr w:type="spellEnd"/>
     </w:p>
     <w:p/>
     <w:p>
       <w:pPr>
         <w:pStyle w:val="Code"/>
+      </w:pPr>
+      <w:r>
+        <w:t>&lt;IF&gt; ::= &lt;IF&gt;</w:t>
+      </w:r>
+      <w:proofErr w:type="spellStart"/>
+      <w:r>
+        <w:t>Comparacion</w:t>
+      </w:r>
+      <w:proofErr w:type="spellEnd"/>
+      <w:r>
+        <w:t>()&lt;COLON&gt;</w:t>
+      </w:r>
+    </w:p>
+    <w:p>
+      <w:pPr>
+        <w:pStyle w:val="Code"/>
+      </w:pPr>
+      <w:proofErr w:type="spellStart"/>
+      <w:r>
+        <w:t>Code</w:t>
+      </w:r>
+      <w:proofErr w:type="spellEnd"/>
+      <w:r>
+        <w:t>()</w:t>
+      </w:r>
+    </w:p>
+    <w:p>
+      <w:pPr>
+        <w:pStyle w:val="Code"/>
+      </w:pPr>
+      <w:r>
+        <w:t>[</w:t>
+      </w:r>
+      <w:proofErr w:type="spellStart"/>
+      <w:r>
+        <w:t>Else</w:t>
+      </w:r>
+      <w:proofErr w:type="spellEnd"/>
+      <w:r>
+        <w:t>()|</w:t>
+      </w:r>
+      <w:proofErr w:type="spellStart"/>
+      <w:r>
+        <w:t>Elif</w:t>
+      </w:r>
+      <w:proofErr w:type="spellEnd"/>
+      <w:r>
+        <w:t>()]</w:t>
+      </w:r>
+    </w:p>
+    <w:p>
+      <w:pPr>
+        <w:pStyle w:val="Code"/>
+      </w:pPr>
+      <w:r>
+        <w:t>&lt;END&gt;</w:t>
+      </w:r>
+    </w:p>
+    <w:p>
+      <w:pPr>
+        <w:pStyle w:val="Heading3"/>
+        <w:rPr>
+          <w:rFonts w:ascii="Century" w:eastAsia="Calibri" w:hAnsi="Century"/>
+          <w:bCs w:val="0"/>
+          <w:color w:val="auto"/>
+          <w:szCs w:val="24"/>
+        </w:rPr>
+      </w:pPr>
+      <w:r>
+        <w:rPr>
+          <w:rFonts w:ascii="Century" w:eastAsia="Calibri" w:hAnsi="Century"/>
+          <w:bCs w:val="0"/>
+          <w:color w:val="auto"/>
+          <w:szCs w:val="24"/>
+        </w:rPr>
+        <w:t>Comparación</w:t>
+      </w:r>
+    </w:p>
+    <w:p>
+      <w:pPr>
+        <w:rPr>
+          <w:rFonts w:ascii="Century" w:hAnsi="Century"/>
+          <w:sz w:val="24"/>
+          <w:szCs w:val="24"/>
+        </w:rPr>
+      </w:pPr>
+      <w:r>
+        <w:rPr>
+          <w:rFonts w:ascii="Century" w:hAnsi="Century"/>
+          <w:sz w:val="24"/>
+          <w:szCs w:val="24"/>
+        </w:rPr>
+        <w:t xml:space="preserve">Una comparación puede ser usada en una sentencia </w:t>
+      </w:r>
+      <w:proofErr w:type="spellStart"/>
+      <w:r>
+        <w:rPr>
+          <w:rFonts w:ascii="Century" w:hAnsi="Century"/>
+          <w:sz w:val="24"/>
+          <w:szCs w:val="24"/>
+        </w:rPr>
+        <w:t>if</w:t>
+      </w:r>
+      <w:proofErr w:type="spellEnd"/>
+      <w:r>
+        <w:rPr>
+          <w:rFonts w:ascii="Century" w:hAnsi="Century"/>
+          <w:sz w:val="24"/>
+          <w:szCs w:val="24"/>
+        </w:rPr>
+        <w:t xml:space="preserve"> y </w:t>
+      </w:r>
+      <w:r>
+        <w:rPr>
+          <w:rFonts w:ascii="Century" w:hAnsi="Century"/>
+          <w:sz w:val="24"/>
+          <w:szCs w:val="24"/>
+        </w:rPr>
+        <w:t>puede haber 3 tipos de comparaciones</w:t>
+      </w:r>
+      <w:r>
+        <w:rPr>
+          <w:rFonts w:ascii="Century" w:hAnsi="Century"/>
+          <w:sz w:val="24"/>
+          <w:szCs w:val="24"/>
+        </w:rPr>
+        <w:t>:</w:t>
+      </w:r>
+    </w:p>
+    <w:p>
+      <w:pPr>
+        <w:pStyle w:val="Heading3"/>
+        <w:rPr>
+          <w:rFonts w:ascii="Century" w:eastAsia="Calibri" w:hAnsi="Century"/>
+          <w:bCs w:val="0"/>
+          <w:color w:val="auto"/>
+          <w:szCs w:val="24"/>
+        </w:rPr>
+      </w:pPr>
+      <w:r>
+        <w:rPr>
+          <w:rFonts w:ascii="Century" w:eastAsia="Calibri" w:hAnsi="Century"/>
+          <w:bCs w:val="0"/>
+          <w:color w:val="auto"/>
+          <w:szCs w:val="24"/>
+        </w:rPr>
+        <w:t>Comparación simple</w:t>
+      </w:r>
+    </w:p>
+    <w:p>
+      <w:pPr>
+        <w:pStyle w:val="Code"/>
+        <w:spacing w:line="276" w:lineRule="auto"/>
         <w:rPr>
           <w:rFonts w:ascii="Century" w:eastAsia="Calibri" w:hAnsi="Century" w:cs="Times New Roman"/>
           <w:bCs w:val="0"/>
           <w:spacing w:val="0"/>
           <w:sz w:val="24"/>
           <w:szCs w:val="24"/>
-          <w:lang w:val="en-US"/>
         </w:rPr>
       </w:pPr>
       <w:r>
@@ -8014,23 +8391,19 @@
           <w:spacing w:val="0"/>
           <w:sz w:val="24"/>
           <w:szCs w:val="24"/>
-          <w:lang w:val="en-US"/>
-        </w:rPr>
-        <w:t>&lt;IF&gt; ::= &lt;IF&gt;Comparacion()&lt;COLON&gt;</w:t>
-      </w:r>
-    </w:p>
-    <w:p>
-      <w:pPr>
-        <w:pStyle w:val="Code"/>
+        </w:rPr>
+        <w:t>&lt;Comparacion</w:t>
+      </w:r>
+      <w:r>
         <w:rPr>
           <w:rFonts w:ascii="Century" w:eastAsia="Calibri" w:hAnsi="Century" w:cs="Times New Roman"/>
           <w:bCs w:val="0"/>
           <w:spacing w:val="0"/>
           <w:sz w:val="24"/>
           <w:szCs w:val="24"/>
-          <w:lang w:val="en-US"/>
-        </w:rPr>
-      </w:pPr>
+        </w:rPr>
+        <w:t>_simple</w:t>
+      </w:r>
       <w:r>
         <w:rPr>
           <w:rFonts w:ascii="Century" w:eastAsia="Calibri" w:hAnsi="Century" w:cs="Times New Roman"/>
@@ -8038,15 +8411,10 @@
           <w:spacing w:val="0"/>
           <w:sz w:val="24"/>
           <w:szCs w:val="24"/>
-          <w:lang w:val="en-US"/>
-        </w:rPr>
-        <w:lastRenderedPageBreak/>
-        <w:t>Code()</w:t>
-      </w:r>
-    </w:p>
-    <w:p>
-      <w:pPr>
-        <w:pStyle w:val="Code"/>
+        </w:rPr>
+        <w:t xml:space="preserve">&gt; ::= </w:t>
+      </w:r>
+      <w:r>
         <w:rPr>
           <w:rFonts w:ascii="Century" w:eastAsia="Calibri" w:hAnsi="Century" w:cs="Times New Roman"/>
           <w:bCs w:val="0"/>
@@ -8054,29 +8422,152 @@
           <w:sz w:val="24"/>
           <w:szCs w:val="24"/>
         </w:rPr>
-      </w:pPr>
-      <w:r>
+        <w:t>(&lt;TRUE&gt;|&lt;FALSE&gt;)</w:t>
+      </w:r>
+    </w:p>
+    <w:p>
+      <w:pPr>
+        <w:rPr>
+          <w:rFonts w:ascii="Century" w:hAnsi="Century"/>
+          <w:b/>
+          <w:sz w:val="24"/>
+          <w:szCs w:val="24"/>
+        </w:rPr>
+      </w:pPr>
+      <w:r>
+        <w:rPr>
+          <w:noProof/>
+        </w:rPr>
+        <w:drawing>
+          <wp:inline distT="0" distB="0" distL="0" distR="0" wp14:anchorId="1FFAA2FD" wp14:editId="5D1143DA">
+            <wp:extent cx="5400675" cy="4144010"/>
+            <wp:effectExtent l="0" t="0" r="9525" b="8890"/>
+            <wp:docPr id="23" name="Picture 23"/>
+            <wp:cNvGraphicFramePr>
+              <a:graphicFrameLocks xmlns:a="http://schemas.openxmlformats.org/drawingml/2006/main" noChangeAspect="1"/>
+            </wp:cNvGraphicFramePr>
+            <a:graphic xmlns:a="http://schemas.openxmlformats.org/drawingml/2006/main">
+              <a:graphicData uri="http://schemas.openxmlformats.org/drawingml/2006/picture">
+                <pic:pic xmlns:pic="http://schemas.openxmlformats.org/drawingml/2006/picture">
+                  <pic:nvPicPr>
+                    <pic:cNvPr id="1" name=""/>
+                    <pic:cNvPicPr/>
+                  </pic:nvPicPr>
+                  <pic:blipFill>
+                    <a:blip r:embed="rId16"/>
+                    <a:stretch>
+                      <a:fillRect/>
+                    </a:stretch>
+                  </pic:blipFill>
+                  <pic:spPr>
+                    <a:xfrm>
+                      <a:off x="0" y="0"/>
+                      <a:ext cx="5400675" cy="4144010"/>
+                    </a:xfrm>
+                    <a:prstGeom prst="rect">
+                      <a:avLst/>
+                    </a:prstGeom>
+                  </pic:spPr>
+                </pic:pic>
+              </a:graphicData>
+            </a:graphic>
+          </wp:inline>
+        </w:drawing>
+      </w:r>
+    </w:p>
+    <w:p>
+      <w:pPr>
+        <w:rPr>
+          <w:rFonts w:ascii="Century" w:hAnsi="Century"/>
+          <w:b/>
+          <w:sz w:val="24"/>
+          <w:szCs w:val="24"/>
+        </w:rPr>
+      </w:pPr>
+    </w:p>
+    <w:p>
+      <w:pPr>
+        <w:rPr>
+          <w:rFonts w:ascii="Century" w:hAnsi="Century"/>
+          <w:b/>
+          <w:sz w:val="24"/>
+          <w:szCs w:val="24"/>
+        </w:rPr>
+      </w:pPr>
+    </w:p>
+    <w:p>
+      <w:pPr>
+        <w:rPr>
+          <w:rFonts w:ascii="Century" w:hAnsi="Century"/>
+          <w:b/>
+          <w:sz w:val="24"/>
+          <w:szCs w:val="24"/>
+        </w:rPr>
+      </w:pPr>
+    </w:p>
+    <w:p>
+      <w:pPr>
+        <w:rPr>
+          <w:rFonts w:ascii="Century" w:hAnsi="Century"/>
+          <w:b/>
+          <w:sz w:val="24"/>
+          <w:szCs w:val="24"/>
+        </w:rPr>
+      </w:pPr>
+    </w:p>
+    <w:p>
+      <w:pPr>
+        <w:pStyle w:val="Heading3"/>
+        <w:rPr>
+          <w:rFonts w:ascii="Century" w:eastAsia="Calibri" w:hAnsi="Century"/>
+          <w:bCs w:val="0"/>
+          <w:color w:val="auto"/>
+          <w:szCs w:val="24"/>
+        </w:rPr>
+      </w:pPr>
+      <w:r>
+        <w:rPr>
+          <w:rFonts w:ascii="Century" w:eastAsia="Calibri" w:hAnsi="Century"/>
+          <w:bCs w:val="0"/>
+          <w:color w:val="auto"/>
+          <w:szCs w:val="24"/>
+        </w:rPr>
+        <w:lastRenderedPageBreak/>
+        <w:t xml:space="preserve">Comparación </w:t>
+      </w:r>
+      <w:r>
+        <w:rPr>
+          <w:rFonts w:ascii="Century" w:eastAsia="Calibri" w:hAnsi="Century"/>
+          <w:bCs w:val="0"/>
+          <w:color w:val="auto"/>
+          <w:szCs w:val="24"/>
+        </w:rPr>
+        <w:t>booleana</w:t>
+      </w:r>
+    </w:p>
+    <w:p>
+      <w:pPr>
+        <w:pStyle w:val="Code"/>
         <w:rPr>
           <w:rFonts w:ascii="Century" w:eastAsia="Calibri" w:hAnsi="Century" w:cs="Times New Roman"/>
           <w:bCs w:val="0"/>
           <w:spacing w:val="0"/>
           <w:sz w:val="24"/>
           <w:szCs w:val="24"/>
-        </w:rPr>
-        <w:t>[Else()|Elif()]</w:t>
-      </w:r>
-    </w:p>
-    <w:p>
-      <w:pPr>
-        <w:pStyle w:val="Code"/>
+          <w:lang w:val="en-US"/>
+        </w:rPr>
+      </w:pPr>
+      <w:r>
         <w:rPr>
           <w:rFonts w:ascii="Century" w:eastAsia="Calibri" w:hAnsi="Century" w:cs="Times New Roman"/>
           <w:bCs w:val="0"/>
           <w:spacing w:val="0"/>
           <w:sz w:val="24"/>
           <w:szCs w:val="24"/>
-        </w:rPr>
-      </w:pPr>
+          <w:lang w:val="en-US"/>
+        </w:rPr>
+        <w:t>&lt;Comparacion_</w:t>
+      </w:r>
       <w:r>
         <w:rPr>
           <w:rFonts w:ascii="Century" w:eastAsia="Calibri" w:hAnsi="Century" w:cs="Times New Roman"/>
@@ -8084,8 +8575,95 @@
           <w:spacing w:val="0"/>
           <w:sz w:val="24"/>
           <w:szCs w:val="24"/>
-        </w:rPr>
-        <w:t>&lt;END&gt;</w:t>
+          <w:lang w:val="en-US"/>
+        </w:rPr>
+        <w:t>bool</w:t>
+      </w:r>
+      <w:r>
+        <w:rPr>
+          <w:rFonts w:ascii="Century" w:eastAsia="Calibri" w:hAnsi="Century" w:cs="Times New Roman"/>
+          <w:bCs w:val="0"/>
+          <w:spacing w:val="0"/>
+          <w:sz w:val="24"/>
+          <w:szCs w:val="24"/>
+          <w:lang w:val="en-US"/>
+        </w:rPr>
+        <w:t>eana</w:t>
+      </w:r>
+      <w:r>
+        <w:rPr>
+          <w:rFonts w:ascii="Century" w:eastAsia="Calibri" w:hAnsi="Century" w:cs="Times New Roman"/>
+          <w:bCs w:val="0"/>
+          <w:spacing w:val="0"/>
+          <w:sz w:val="24"/>
+          <w:szCs w:val="24"/>
+          <w:lang w:val="en-US"/>
+        </w:rPr>
+        <w:t xml:space="preserve">&gt; ::= </w:t>
+      </w:r>
+      <w:r>
+        <w:rPr>
+          <w:rFonts w:ascii="Century" w:eastAsia="Calibri" w:hAnsi="Century" w:cs="Times New Roman"/>
+          <w:bCs w:val="0"/>
+          <w:spacing w:val="0"/>
+          <w:sz w:val="24"/>
+          <w:szCs w:val="24"/>
+          <w:lang w:val="en-US"/>
+        </w:rPr>
+        <w:t>((&lt;NUMBER&gt;)|&lt;TRUE&gt;|&lt;FALSE&gt;|&lt;IDENTIFIER&gt;)(&lt;LESS&gt;|&lt;LESSEQ&gt;|&lt;BIG&gt;|&lt;BIGEQ&gt;|&lt;NOT&gt;|&lt;EQ&gt;)(&lt;TRUE&gt;|&lt;FALSE&gt;|&lt;IDENTIFIER&gt;|&lt;NUMBER&gt;)</w:t>
+      </w:r>
+    </w:p>
+    <w:p>
+      <w:pPr>
+        <w:pStyle w:val="Code"/>
+        <w:rPr>
+          <w:rFonts w:ascii="Century" w:eastAsia="Calibri" w:hAnsi="Century" w:cs="Times New Roman"/>
+          <w:bCs w:val="0"/>
+          <w:spacing w:val="0"/>
+          <w:sz w:val="24"/>
+          <w:szCs w:val="24"/>
+          <w:lang w:val="en-US"/>
+        </w:rPr>
+      </w:pPr>
+      <w:r>
+        <w:rPr>
+          <w:noProof/>
+        </w:rPr>
+        <w:drawing>
+          <wp:inline distT="0" distB="0" distL="0" distR="0" wp14:anchorId="73A4038D" wp14:editId="7CB86EFA">
+            <wp:extent cx="5400675" cy="4453890"/>
+            <wp:effectExtent l="0" t="0" r="9525" b="3810"/>
+            <wp:docPr id="28" name="Picture 28"/>
+            <wp:cNvGraphicFramePr>
+              <a:graphicFrameLocks xmlns:a="http://schemas.openxmlformats.org/drawingml/2006/main" noChangeAspect="1"/>
+            </wp:cNvGraphicFramePr>
+            <a:graphic xmlns:a="http://schemas.openxmlformats.org/drawingml/2006/main">
+              <a:graphicData uri="http://schemas.openxmlformats.org/drawingml/2006/picture">
+                <pic:pic xmlns:pic="http://schemas.openxmlformats.org/drawingml/2006/picture">
+                  <pic:nvPicPr>
+                    <pic:cNvPr id="1" name=""/>
+                    <pic:cNvPicPr/>
+                  </pic:nvPicPr>
+                  <pic:blipFill>
+                    <a:blip r:embed="rId17"/>
+                    <a:stretch>
+                      <a:fillRect/>
+                    </a:stretch>
+                  </pic:blipFill>
+                  <pic:spPr>
+                    <a:xfrm>
+                      <a:off x="0" y="0"/>
+                      <a:ext cx="5400675" cy="4453890"/>
+                    </a:xfrm>
+                    <a:prstGeom prst="rect">
+                      <a:avLst/>
+                    </a:prstGeom>
+                  </pic:spPr>
+                </pic:pic>
+              </a:graphicData>
+            </a:graphic>
+          </wp:inline>
+        </w:drawing>
       </w:r>
     </w:p>
     <w:p>
@@ -8096,81 +8674,76 @@
           <w:bCs w:val="0"/>
           <w:color w:val="auto"/>
           <w:szCs w:val="24"/>
-        </w:rPr>
-      </w:pPr>
+          <w:lang w:val="en-US"/>
+        </w:rPr>
+      </w:pPr>
+      <w:proofErr w:type="spellStart"/>
       <w:r>
         <w:rPr>
           <w:rFonts w:ascii="Century" w:eastAsia="Calibri" w:hAnsi="Century"/>
           <w:bCs w:val="0"/>
           <w:color w:val="auto"/>
           <w:szCs w:val="24"/>
+          <w:lang w:val="en-US"/>
         </w:rPr>
         <w:t>Comparación</w:t>
       </w:r>
-    </w:p>
-    <w:p>
-      <w:pPr>
-        <w:rPr>
-          <w:rFonts w:ascii="Century" w:hAnsi="Century"/>
-          <w:sz w:val="24"/>
-          <w:szCs w:val="24"/>
-        </w:rPr>
-      </w:pPr>
-      <w:r>
-        <w:rPr>
-          <w:rFonts w:ascii="Century" w:hAnsi="Century"/>
-          <w:sz w:val="24"/>
-          <w:szCs w:val="24"/>
-        </w:rPr>
-        <w:t xml:space="preserve">Una comparación puede ser usada en una sentencia if y </w:t>
-      </w:r>
-      <w:r>
-        <w:rPr>
-          <w:rFonts w:ascii="Century" w:hAnsi="Century"/>
-          <w:sz w:val="24"/>
-          <w:szCs w:val="24"/>
-        </w:rPr>
-        <w:t>puede haber 3 tipos de comparaciones</w:t>
-      </w:r>
-      <w:r>
-        <w:rPr>
-          <w:rFonts w:ascii="Century" w:hAnsi="Century"/>
-          <w:sz w:val="24"/>
-          <w:szCs w:val="24"/>
-        </w:rPr>
-        <w:t>:</w:t>
-      </w:r>
-    </w:p>
-    <w:p>
-      <w:pPr>
-        <w:pStyle w:val="Heading3"/>
+      <w:proofErr w:type="spellEnd"/>
+      <w:r>
         <w:rPr>
           <w:rFonts w:ascii="Century" w:eastAsia="Calibri" w:hAnsi="Century"/>
           <w:bCs w:val="0"/>
           <w:color w:val="auto"/>
           <w:szCs w:val="24"/>
-        </w:rPr>
-      </w:pPr>
+          <w:lang w:val="en-US"/>
+        </w:rPr>
+        <w:t xml:space="preserve"> </w:t>
+      </w:r>
+      <w:proofErr w:type="spellStart"/>
       <w:r>
         <w:rPr>
           <w:rFonts w:ascii="Century" w:eastAsia="Calibri" w:hAnsi="Century"/>
           <w:bCs w:val="0"/>
           <w:color w:val="auto"/>
           <w:szCs w:val="24"/>
-        </w:rPr>
-        <w:t>Comparación simple</w:t>
-      </w:r>
+          <w:lang w:val="en-US"/>
+        </w:rPr>
+        <w:t>booleana</w:t>
+      </w:r>
+      <w:proofErr w:type="spellEnd"/>
+      <w:r>
+        <w:rPr>
+          <w:rFonts w:ascii="Century" w:eastAsia="Calibri" w:hAnsi="Century"/>
+          <w:bCs w:val="0"/>
+          <w:color w:val="auto"/>
+          <w:szCs w:val="24"/>
+          <w:lang w:val="en-US"/>
+        </w:rPr>
+        <w:t xml:space="preserve"> </w:t>
+      </w:r>
+      <w:proofErr w:type="spellStart"/>
+      <w:r>
+        <w:rPr>
+          <w:rFonts w:ascii="Century" w:eastAsia="Calibri" w:hAnsi="Century"/>
+          <w:bCs w:val="0"/>
+          <w:color w:val="auto"/>
+          <w:szCs w:val="24"/>
+          <w:lang w:val="en-US"/>
+        </w:rPr>
+        <w:t>extendida</w:t>
+      </w:r>
+      <w:proofErr w:type="spellEnd"/>
     </w:p>
     <w:p>
       <w:pPr>
         <w:pStyle w:val="Code"/>
-        <w:spacing w:line="276" w:lineRule="auto"/>
         <w:rPr>
           <w:rFonts w:ascii="Century" w:eastAsia="Calibri" w:hAnsi="Century" w:cs="Times New Roman"/>
           <w:bCs w:val="0"/>
           <w:spacing w:val="0"/>
           <w:sz w:val="24"/>
           <w:szCs w:val="24"/>
+          <w:lang w:val="en-US"/>
         </w:rPr>
       </w:pPr>
       <w:r>
@@ -8180,8 +8753,9 @@
           <w:spacing w:val="0"/>
           <w:sz w:val="24"/>
           <w:szCs w:val="24"/>
-        </w:rPr>
-        <w:t>&lt;Comparacion</w:t>
+          <w:lang w:val="en-US"/>
+        </w:rPr>
+        <w:t>&lt;Comparación_</w:t>
       </w:r>
       <w:r>
         <w:rPr>
@@ -8190,8 +8764,9 @@
           <w:spacing w:val="0"/>
           <w:sz w:val="24"/>
           <w:szCs w:val="24"/>
-        </w:rPr>
-        <w:t>_simple</w:t>
+          <w:lang w:val="en-US"/>
+        </w:rPr>
+        <w:t>booleana</w:t>
       </w:r>
       <w:r>
         <w:rPr>
@@ -8200,18 +8775,9 @@
           <w:spacing w:val="0"/>
           <w:sz w:val="24"/>
           <w:szCs w:val="24"/>
-        </w:rPr>
-        <w:t xml:space="preserve">&gt; ::= </w:t>
-      </w:r>
-      <w:r>
-        <w:rPr>
-          <w:rFonts w:ascii="Century" w:eastAsia="Calibri" w:hAnsi="Century" w:cs="Times New Roman"/>
-          <w:bCs w:val="0"/>
-          <w:spacing w:val="0"/>
-          <w:sz w:val="24"/>
-          <w:szCs w:val="24"/>
-        </w:rPr>
-        <w:t>(&lt;TRUE&gt;|&lt;FALSE&gt;)</w:t>
+          <w:lang w:val="en-US"/>
+        </w:rPr>
+        <w:t>_extendida&gt; ::= (((&lt;NUMBER&gt;)+|&lt;TRUE&gt;|&lt;FALSE&gt;|&lt;IDENTIFIER&gt;)(&lt;LESS&gt;|&lt;LESSEQ&gt;|&lt;BIG&gt;|&lt;BIGEQ&gt;|&lt;NOT&gt;)((&lt;NUMBER&gt;)+|&lt;TRUE&gt;|&lt;FALSE&gt;|&lt;IDENTIFIER&gt;)[(&lt;OR&gt;|&lt;AND&gt;)])+</w:t>
       </w:r>
     </w:p>
     <w:p>
@@ -8221,6 +8787,7 @@
           <w:b/>
           <w:sz w:val="24"/>
           <w:szCs w:val="24"/>
+          <w:lang w:val="en-US"/>
         </w:rPr>
       </w:pPr>
     </w:p>
@@ -8231,320 +8798,21 @@
           <w:b/>
           <w:sz w:val="24"/>
           <w:szCs w:val="24"/>
-        </w:rPr>
-      </w:pPr>
+          <w:lang w:val="en-US"/>
+        </w:rPr>
+      </w:pPr>
+      <w:proofErr w:type="spellStart"/>
       <w:r>
         <w:rPr>
           <w:rFonts w:ascii="Century" w:hAnsi="Century"/>
           <w:b/>
           <w:sz w:val="24"/>
           <w:szCs w:val="24"/>
-        </w:rPr>
-        <w:t>Ejemplo:</w:t>
-      </w:r>
-    </w:p>
-    <w:p>
-      <w:pPr>
-        <w:rPr>
-          <w:rFonts w:ascii="Century" w:hAnsi="Century"/>
-          <w:sz w:val="24"/>
-          <w:szCs w:val="24"/>
-        </w:rPr>
-      </w:pPr>
-      <w:r>
-        <w:rPr>
-          <w:rFonts w:ascii="Century" w:hAnsi="Century"/>
-          <w:sz w:val="24"/>
-          <w:szCs w:val="24"/>
-        </w:rPr>
-        <w:t xml:space="preserve"> If </w:t>
-      </w:r>
-      <w:r>
-        <w:rPr>
-          <w:rFonts w:ascii="Century" w:hAnsi="Century"/>
-          <w:sz w:val="24"/>
-          <w:szCs w:val="24"/>
-        </w:rPr>
-        <w:t>true:</w:t>
-      </w:r>
-    </w:p>
-    <w:p>
-      <w:pPr>
-        <w:pStyle w:val="Heading3"/>
-        <w:rPr>
-          <w:rFonts w:ascii="Century" w:eastAsia="Calibri" w:hAnsi="Century"/>
-          <w:bCs w:val="0"/>
-          <w:color w:val="auto"/>
-          <w:szCs w:val="24"/>
-        </w:rPr>
-      </w:pPr>
-      <w:r>
-        <w:rPr>
-          <w:rFonts w:ascii="Century" w:eastAsia="Calibri" w:hAnsi="Century"/>
-          <w:bCs w:val="0"/>
-          <w:color w:val="auto"/>
-          <w:szCs w:val="24"/>
-        </w:rPr>
-        <w:t xml:space="preserve">Comparación </w:t>
-      </w:r>
-      <w:r>
-        <w:rPr>
-          <w:rFonts w:ascii="Century" w:eastAsia="Calibri" w:hAnsi="Century"/>
-          <w:bCs w:val="0"/>
-          <w:color w:val="auto"/>
-          <w:szCs w:val="24"/>
-        </w:rPr>
-        <w:t>booleana</w:t>
-      </w:r>
-    </w:p>
-    <w:p>
-      <w:pPr>
-        <w:pStyle w:val="Code"/>
-        <w:rPr>
-          <w:rFonts w:ascii="Century" w:eastAsia="Calibri" w:hAnsi="Century" w:cs="Times New Roman"/>
-          <w:bCs w:val="0"/>
-          <w:spacing w:val="0"/>
-          <w:sz w:val="24"/>
-          <w:szCs w:val="24"/>
           <w:lang w:val="en-US"/>
         </w:rPr>
-      </w:pPr>
-      <w:r>
-        <w:rPr>
-          <w:rFonts w:ascii="Century" w:eastAsia="Calibri" w:hAnsi="Century" w:cs="Times New Roman"/>
-          <w:bCs w:val="0"/>
-          <w:spacing w:val="0"/>
-          <w:sz w:val="24"/>
-          <w:szCs w:val="24"/>
-          <w:lang w:val="en-US"/>
-        </w:rPr>
-        <w:t>&lt;Comparacion_</w:t>
-      </w:r>
-      <w:r>
-        <w:rPr>
-          <w:rFonts w:ascii="Century" w:eastAsia="Calibri" w:hAnsi="Century" w:cs="Times New Roman"/>
-          <w:bCs w:val="0"/>
-          <w:spacing w:val="0"/>
-          <w:sz w:val="24"/>
-          <w:szCs w:val="24"/>
-          <w:lang w:val="en-US"/>
-        </w:rPr>
-        <w:t>bool</w:t>
-      </w:r>
-      <w:r>
-        <w:rPr>
-          <w:rFonts w:ascii="Century" w:eastAsia="Calibri" w:hAnsi="Century" w:cs="Times New Roman"/>
-          <w:bCs w:val="0"/>
-          <w:spacing w:val="0"/>
-          <w:sz w:val="24"/>
-          <w:szCs w:val="24"/>
-          <w:lang w:val="en-US"/>
-        </w:rPr>
-        <w:t>eana</w:t>
-      </w:r>
-      <w:r>
-        <w:rPr>
-          <w:rFonts w:ascii="Century" w:eastAsia="Calibri" w:hAnsi="Century" w:cs="Times New Roman"/>
-          <w:bCs w:val="0"/>
-          <w:spacing w:val="0"/>
-          <w:sz w:val="24"/>
-          <w:szCs w:val="24"/>
-          <w:lang w:val="en-US"/>
-        </w:rPr>
-        <w:t xml:space="preserve">&gt; ::= </w:t>
-      </w:r>
-      <w:r>
-        <w:rPr>
-          <w:rFonts w:ascii="Century" w:eastAsia="Calibri" w:hAnsi="Century" w:cs="Times New Roman"/>
-          <w:bCs w:val="0"/>
-          <w:spacing w:val="0"/>
-          <w:sz w:val="24"/>
-          <w:szCs w:val="24"/>
-          <w:lang w:val="en-US"/>
-        </w:rPr>
-        <w:t>((&lt;NUMBER&gt;)|&lt;TRUE&gt;|&lt;FALSE&gt;|&lt;IDENTIFIER&gt;)(&lt;LESS&gt;|&lt;LESSEQ&gt;|&lt;BIG&gt;|&lt;BIGEQ&gt;|&lt;NOT&gt;|&lt;EQ&gt;)(&lt;TRUE&gt;|&lt;FALSE&gt;|&lt;IDENTIFIER&gt;|&lt;NUMBER&gt;)</w:t>
-      </w:r>
-    </w:p>
-    <w:p>
-      <w:pPr>
-        <w:rPr>
-          <w:rFonts w:ascii="Century" w:hAnsi="Century"/>
-          <w:b/>
-          <w:i/>
-          <w:sz w:val="24"/>
-          <w:szCs w:val="24"/>
-          <w:lang w:val="en-US"/>
-        </w:rPr>
-      </w:pPr>
-    </w:p>
-    <w:p>
-      <w:pPr>
-        <w:rPr>
-          <w:rFonts w:ascii="Century" w:hAnsi="Century"/>
-          <w:b/>
-          <w:i/>
-          <w:sz w:val="24"/>
-          <w:szCs w:val="24"/>
-        </w:rPr>
-      </w:pPr>
-      <w:r>
-        <w:rPr>
-          <w:rFonts w:ascii="Century" w:hAnsi="Century"/>
-          <w:b/>
-          <w:i/>
-          <w:sz w:val="24"/>
-          <w:szCs w:val="24"/>
-        </w:rPr>
         <w:t>Ejemplo</w:t>
       </w:r>
-    </w:p>
-    <w:p>
-      <w:pPr>
-        <w:rPr>
-          <w:rFonts w:ascii="Century" w:hAnsi="Century"/>
-          <w:sz w:val="24"/>
-          <w:szCs w:val="24"/>
-          <w:lang w:val="en-US"/>
-        </w:rPr>
-      </w:pPr>
-      <w:r>
-        <w:rPr>
-          <w:rFonts w:ascii="Century" w:hAnsi="Century"/>
-          <w:sz w:val="24"/>
-          <w:szCs w:val="24"/>
-          <w:lang w:val="en-US"/>
-        </w:rPr>
-        <w:t xml:space="preserve">If a &lt; 3 </w:t>
-      </w:r>
-      <w:r>
-        <w:rPr>
-          <w:rFonts w:ascii="Century" w:hAnsi="Century"/>
-          <w:sz w:val="24"/>
-          <w:szCs w:val="24"/>
-          <w:lang w:val="en-US"/>
-        </w:rPr>
-        <w:t>, if 3 &gt;= var , if a not true</w:t>
-      </w:r>
-    </w:p>
-    <w:p>
-      <w:pPr>
-        <w:pStyle w:val="Heading3"/>
-        <w:rPr>
-          <w:rFonts w:ascii="Century" w:eastAsia="Calibri" w:hAnsi="Century"/>
-          <w:bCs w:val="0"/>
-          <w:color w:val="auto"/>
-          <w:szCs w:val="24"/>
-          <w:lang w:val="en-US"/>
-        </w:rPr>
-      </w:pPr>
-      <w:r>
-        <w:rPr>
-          <w:rFonts w:ascii="Century" w:eastAsia="Calibri" w:hAnsi="Century"/>
-          <w:bCs w:val="0"/>
-          <w:color w:val="auto"/>
-          <w:szCs w:val="24"/>
-          <w:lang w:val="en-US"/>
-        </w:rPr>
-        <w:t xml:space="preserve">Comparación </w:t>
-      </w:r>
-      <w:r>
-        <w:rPr>
-          <w:rFonts w:ascii="Century" w:eastAsia="Calibri" w:hAnsi="Century"/>
-          <w:bCs w:val="0"/>
-          <w:color w:val="auto"/>
-          <w:szCs w:val="24"/>
-          <w:lang w:val="en-US"/>
-        </w:rPr>
-        <w:t>booleana</w:t>
-      </w:r>
-      <w:r>
-        <w:rPr>
-          <w:rFonts w:ascii="Century" w:eastAsia="Calibri" w:hAnsi="Century"/>
-          <w:bCs w:val="0"/>
-          <w:color w:val="auto"/>
-          <w:szCs w:val="24"/>
-          <w:lang w:val="en-US"/>
-        </w:rPr>
-        <w:t xml:space="preserve"> extendida</w:t>
-      </w:r>
-    </w:p>
-    <w:p>
-      <w:pPr>
-        <w:pStyle w:val="Code"/>
-        <w:rPr>
-          <w:rFonts w:ascii="Century" w:eastAsia="Calibri" w:hAnsi="Century" w:cs="Times New Roman"/>
-          <w:bCs w:val="0"/>
-          <w:spacing w:val="0"/>
-          <w:sz w:val="24"/>
-          <w:szCs w:val="24"/>
-          <w:lang w:val="en-US"/>
-        </w:rPr>
-      </w:pPr>
-      <w:r>
-        <w:rPr>
-          <w:rFonts w:ascii="Century" w:eastAsia="Calibri" w:hAnsi="Century" w:cs="Times New Roman"/>
-          <w:bCs w:val="0"/>
-          <w:spacing w:val="0"/>
-          <w:sz w:val="24"/>
-          <w:szCs w:val="24"/>
-          <w:lang w:val="en-US"/>
-        </w:rPr>
-        <w:t>&lt;Comparación_</w:t>
-      </w:r>
-      <w:r>
-        <w:rPr>
-          <w:rFonts w:ascii="Century" w:eastAsia="Calibri" w:hAnsi="Century" w:cs="Times New Roman"/>
-          <w:bCs w:val="0"/>
-          <w:spacing w:val="0"/>
-          <w:sz w:val="24"/>
-          <w:szCs w:val="24"/>
-          <w:lang w:val="en-US"/>
-        </w:rPr>
-        <w:t>booleana</w:t>
-      </w:r>
-      <w:r>
-        <w:rPr>
-          <w:rFonts w:ascii="Century" w:eastAsia="Calibri" w:hAnsi="Century" w:cs="Times New Roman"/>
-          <w:bCs w:val="0"/>
-          <w:spacing w:val="0"/>
-          <w:sz w:val="24"/>
-          <w:szCs w:val="24"/>
-          <w:lang w:val="en-US"/>
-        </w:rPr>
-        <w:t>_extendida&gt; ::= (((&lt;NUMBER&gt;)+|&lt;TRUE&gt;|&lt;FALSE&gt;|&lt;IDENTIFIER&gt;)(&lt;LESS&gt;|&lt;LESSEQ&gt;|&lt;BIG&gt;|&lt;BIGEQ&gt;|&lt;NOT&gt;)((&lt;NUMBER&gt;)+|&lt;TRUE&gt;|&lt;FALSE&gt;|&lt;IDENTIFIER&gt;)[(&lt;OR&gt;|&lt;AND&gt;)])+</w:t>
-      </w:r>
-    </w:p>
-    <w:p>
-      <w:pPr>
-        <w:rPr>
-          <w:rFonts w:ascii="Century" w:hAnsi="Century"/>
-          <w:b/>
-          <w:sz w:val="24"/>
-          <w:szCs w:val="24"/>
-          <w:lang w:val="en-US"/>
-        </w:rPr>
-      </w:pPr>
-    </w:p>
-    <w:p>
-      <w:pPr>
-        <w:rPr>
-          <w:rFonts w:ascii="Century" w:hAnsi="Century"/>
-          <w:b/>
-          <w:sz w:val="24"/>
-          <w:szCs w:val="24"/>
-          <w:lang w:val="en-US"/>
-        </w:rPr>
-      </w:pPr>
-      <w:r>
-        <w:rPr>
-          <w:rFonts w:ascii="Century" w:hAnsi="Century"/>
-          <w:b/>
-          <w:sz w:val="24"/>
-          <w:szCs w:val="24"/>
-          <w:lang w:val="en-US"/>
-        </w:rPr>
-        <w:t>Ejemplo</w:t>
-      </w:r>
+      <w:proofErr w:type="spellEnd"/>
     </w:p>
     <w:p>
       <w:pPr>
@@ -8598,8 +8866,20 @@
           <w:sz w:val="24"/>
           <w:szCs w:val="24"/>
         </w:rPr>
-        <w:t>Sentencia else</w:t>
-      </w:r>
+        <w:t xml:space="preserve">Sentencia </w:t>
+      </w:r>
+      <w:proofErr w:type="spellStart"/>
+      <w:r>
+        <w:rPr>
+          <w:rFonts w:ascii="Century" w:eastAsia="Calibri" w:hAnsi="Century"/>
+          <w:bCs w:val="0"/>
+          <w:color w:val="auto"/>
+          <w:sz w:val="24"/>
+          <w:szCs w:val="24"/>
+        </w:rPr>
+        <w:t>else</w:t>
+      </w:r>
+      <w:proofErr w:type="spellEnd"/>
     </w:p>
     <w:p>
       <w:pPr>
@@ -8616,7 +8896,79 @@
           <w:sz w:val="24"/>
           <w:szCs w:val="24"/>
         </w:rPr>
-        <w:t>La sentencía else puede ser usada despues de un if indicando que si una condición no se cumple se hará otra acción</w:t>
+        <w:t xml:space="preserve">La </w:t>
+      </w:r>
+      <w:proofErr w:type="spellStart"/>
+      <w:r>
+        <w:rPr>
+          <w:rFonts w:ascii="Century" w:hAnsi="Century"/>
+          <w:sz w:val="24"/>
+          <w:szCs w:val="24"/>
+        </w:rPr>
+        <w:t>sentencía</w:t>
+      </w:r>
+      <w:proofErr w:type="spellEnd"/>
+      <w:r>
+        <w:rPr>
+          <w:rFonts w:ascii="Century" w:hAnsi="Century"/>
+          <w:sz w:val="24"/>
+          <w:szCs w:val="24"/>
+        </w:rPr>
+        <w:t xml:space="preserve"> </w:t>
+      </w:r>
+      <w:proofErr w:type="spellStart"/>
+      <w:r>
+        <w:rPr>
+          <w:rFonts w:ascii="Century" w:hAnsi="Century"/>
+          <w:sz w:val="24"/>
+          <w:szCs w:val="24"/>
+        </w:rPr>
+        <w:t>else</w:t>
+      </w:r>
+      <w:proofErr w:type="spellEnd"/>
+      <w:r>
+        <w:rPr>
+          <w:rFonts w:ascii="Century" w:hAnsi="Century"/>
+          <w:sz w:val="24"/>
+          <w:szCs w:val="24"/>
+        </w:rPr>
+        <w:t xml:space="preserve"> puede ser usada </w:t>
+      </w:r>
+      <w:proofErr w:type="spellStart"/>
+      <w:r>
+        <w:rPr>
+          <w:rFonts w:ascii="Century" w:hAnsi="Century"/>
+          <w:sz w:val="24"/>
+          <w:szCs w:val="24"/>
+        </w:rPr>
+        <w:t>despues</w:t>
+      </w:r>
+      <w:proofErr w:type="spellEnd"/>
+      <w:r>
+        <w:rPr>
+          <w:rFonts w:ascii="Century" w:hAnsi="Century"/>
+          <w:sz w:val="24"/>
+          <w:szCs w:val="24"/>
+        </w:rPr>
+        <w:t xml:space="preserve"> de un </w:t>
+      </w:r>
+      <w:proofErr w:type="spellStart"/>
+      <w:r>
+        <w:rPr>
+          <w:rFonts w:ascii="Century" w:hAnsi="Century"/>
+          <w:sz w:val="24"/>
+          <w:szCs w:val="24"/>
+        </w:rPr>
+        <w:t>if</w:t>
+      </w:r>
+      <w:proofErr w:type="spellEnd"/>
+      <w:r>
+        <w:rPr>
+          <w:rFonts w:ascii="Century" w:hAnsi="Century"/>
+          <w:sz w:val="24"/>
+          <w:szCs w:val="24"/>
+        </w:rPr>
+        <w:t xml:space="preserve"> indicando que si una condición no se cumple se hará otra acción</w:t>
       </w:r>
     </w:p>
     <w:p>
@@ -8638,7 +8990,30 @@
           <w:sz w:val="24"/>
           <w:szCs w:val="24"/>
         </w:rPr>
-        <w:t>&lt;ELSE&gt; ::= &lt;COLON&gt;&lt;EOL&gt;Code()</w:t>
+        <w:lastRenderedPageBreak/>
+        <w:t>&lt;ELSE&gt; ::= &lt;COLON&gt;&lt;EOL&gt;</w:t>
+      </w:r>
+      <w:proofErr w:type="spellStart"/>
+      <w:r>
+        <w:rPr>
+          <w:rFonts w:ascii="Century" w:eastAsia="Calibri" w:hAnsi="Century" w:cs="Times New Roman"/>
+          <w:bCs w:val="0"/>
+          <w:spacing w:val="0"/>
+          <w:sz w:val="24"/>
+          <w:szCs w:val="24"/>
+        </w:rPr>
+        <w:t>Code</w:t>
+      </w:r>
+      <w:proofErr w:type="spellEnd"/>
+      <w:r>
+        <w:rPr>
+          <w:rFonts w:ascii="Century" w:eastAsia="Calibri" w:hAnsi="Century" w:cs="Times New Roman"/>
+          <w:bCs w:val="0"/>
+          <w:spacing w:val="0"/>
+          <w:sz w:val="24"/>
+          <w:szCs w:val="24"/>
+        </w:rPr>
+        <w:t>()</w:t>
       </w:r>
     </w:p>
     <w:p>
@@ -8660,9 +9035,20 @@
           <w:sz w:val="24"/>
           <w:szCs w:val="24"/>
         </w:rPr>
-        <w:lastRenderedPageBreak/>
-        <w:t>Sentencia elif</w:t>
-      </w:r>
+        <w:t xml:space="preserve">Sentencia </w:t>
+      </w:r>
+      <w:proofErr w:type="spellStart"/>
+      <w:r>
+        <w:rPr>
+          <w:rFonts w:ascii="Century" w:eastAsia="Calibri" w:hAnsi="Century"/>
+          <w:bCs w:val="0"/>
+          <w:color w:val="auto"/>
+          <w:sz w:val="24"/>
+          <w:szCs w:val="24"/>
+        </w:rPr>
+        <w:t>elif</w:t>
+      </w:r>
+      <w:proofErr w:type="spellEnd"/>
     </w:p>
     <w:p>
       <w:pPr>
@@ -8679,15 +9065,69 @@
           <w:sz w:val="24"/>
           <w:szCs w:val="24"/>
         </w:rPr>
-        <w:t>La sentencia elif puede ser usada después de un if indicando que si una condición evaluada no se cumple entonces se volverá a hacer otra evaluación y en caso de cumplirse se deberá realizar una acción</w:t>
-      </w:r>
-      <w:r>
-        <w:rPr>
-          <w:rFonts w:ascii="Century" w:hAnsi="Century"/>
-          <w:sz w:val="24"/>
-          <w:szCs w:val="24"/>
-        </w:rPr>
-        <w:t>, esta sentencia puede ser repetida distintas veces dentro de una sentencia if.</w:t>
+        <w:t xml:space="preserve">La sentencia </w:t>
+      </w:r>
+      <w:proofErr w:type="spellStart"/>
+      <w:r>
+        <w:rPr>
+          <w:rFonts w:ascii="Century" w:hAnsi="Century"/>
+          <w:sz w:val="24"/>
+          <w:szCs w:val="24"/>
+        </w:rPr>
+        <w:t>elif</w:t>
+      </w:r>
+      <w:proofErr w:type="spellEnd"/>
+      <w:r>
+        <w:rPr>
+          <w:rFonts w:ascii="Century" w:hAnsi="Century"/>
+          <w:sz w:val="24"/>
+          <w:szCs w:val="24"/>
+        </w:rPr>
+        <w:t xml:space="preserve"> puede ser usada después de un </w:t>
+      </w:r>
+      <w:proofErr w:type="spellStart"/>
+      <w:r>
+        <w:rPr>
+          <w:rFonts w:ascii="Century" w:hAnsi="Century"/>
+          <w:sz w:val="24"/>
+          <w:szCs w:val="24"/>
+        </w:rPr>
+        <w:t>if</w:t>
+      </w:r>
+      <w:proofErr w:type="spellEnd"/>
+      <w:r>
+        <w:rPr>
+          <w:rFonts w:ascii="Century" w:hAnsi="Century"/>
+          <w:sz w:val="24"/>
+          <w:szCs w:val="24"/>
+        </w:rPr>
+        <w:t xml:space="preserve"> indicando que si una condición evaluada no se cumple entonces se volverá a hacer otra evaluación y en caso de cumplirse se deberá realizar una acción</w:t>
+      </w:r>
+      <w:r>
+        <w:rPr>
+          <w:rFonts w:ascii="Century" w:hAnsi="Century"/>
+          <w:sz w:val="24"/>
+          <w:szCs w:val="24"/>
+        </w:rPr>
+        <w:t xml:space="preserve">, esta sentencia puede ser repetida distintas veces dentro de una sentencia </w:t>
+      </w:r>
+      <w:proofErr w:type="spellStart"/>
+      <w:r>
+        <w:rPr>
+          <w:rFonts w:ascii="Century" w:hAnsi="Century"/>
+          <w:sz w:val="24"/>
+          <w:szCs w:val="24"/>
+        </w:rPr>
+        <w:t>if</w:t>
+      </w:r>
+      <w:proofErr w:type="spellEnd"/>
+      <w:r>
+        <w:rPr>
+          <w:rFonts w:ascii="Century" w:hAnsi="Century"/>
+          <w:sz w:val="24"/>
+          <w:szCs w:val="24"/>
+        </w:rPr>
+        <w:t>.</w:t>
       </w:r>
     </w:p>
     <w:p>
@@ -8711,6 +9151,7 @@
         </w:rPr>
         <w:t>&lt;ELIF&gt; ::= (</w:t>
       </w:r>
+      <w:proofErr w:type="spellStart"/>
       <w:r>
         <w:rPr>
           <w:rFonts w:ascii="Century" w:eastAsia="Calibri" w:hAnsi="Century" w:cs="Times New Roman"/>
@@ -8719,7 +9160,40 @@
           <w:sz w:val="24"/>
           <w:szCs w:val="24"/>
         </w:rPr>
-        <w:t>Comparacion()&lt;EOL&gt;Code()</w:t>
+        <w:t>Comparacion</w:t>
+      </w:r>
+      <w:proofErr w:type="spellEnd"/>
+      <w:r>
+        <w:rPr>
+          <w:rFonts w:ascii="Century" w:eastAsia="Calibri" w:hAnsi="Century" w:cs="Times New Roman"/>
+          <w:bCs w:val="0"/>
+          <w:spacing w:val="0"/>
+          <w:sz w:val="24"/>
+          <w:szCs w:val="24"/>
+        </w:rPr>
+        <w:t>()&lt;EOL&gt;</w:t>
+      </w:r>
+      <w:proofErr w:type="spellStart"/>
+      <w:r>
+        <w:rPr>
+          <w:rFonts w:ascii="Century" w:eastAsia="Calibri" w:hAnsi="Century" w:cs="Times New Roman"/>
+          <w:bCs w:val="0"/>
+          <w:spacing w:val="0"/>
+          <w:sz w:val="24"/>
+          <w:szCs w:val="24"/>
+        </w:rPr>
+        <w:t>Code</w:t>
+      </w:r>
+      <w:proofErr w:type="spellEnd"/>
+      <w:r>
+        <w:rPr>
+          <w:rFonts w:ascii="Century" w:eastAsia="Calibri" w:hAnsi="Century" w:cs="Times New Roman"/>
+          <w:bCs w:val="0"/>
+          <w:spacing w:val="0"/>
+          <w:sz w:val="24"/>
+          <w:szCs w:val="24"/>
+        </w:rPr>
+        <w:t>()</w:t>
       </w:r>
       <w:r>
         <w:rPr>
@@ -8765,8 +9239,21 @@
           <w:sz w:val="24"/>
           <w:szCs w:val="24"/>
         </w:rPr>
-        <w:t>Sentencia switch</w:t>
-      </w:r>
+        <w:t xml:space="preserve">Sentencia </w:t>
+      </w:r>
+      <w:proofErr w:type="spellStart"/>
+      <w:r>
+        <w:rPr>
+          <w:rFonts w:ascii="Century" w:eastAsia="Calibri" w:hAnsi="Century" w:cs="Times New Roman"/>
+          <w:b/>
+          <w:bCs w:val="0"/>
+          <w:spacing w:val="0"/>
+          <w:sz w:val="24"/>
+          <w:szCs w:val="24"/>
+        </w:rPr>
+        <w:t>switch</w:t>
+      </w:r>
+      <w:proofErr w:type="spellEnd"/>
     </w:p>
     <w:p>
       <w:pPr>
@@ -8787,12 +9274,10 @@
           <w:sz w:val="24"/>
           <w:szCs w:val="24"/>
         </w:rPr>
-        <w:t>La sentencia switch es usada para múltiples vías de instrucciones simples, con ella se pretende poder contemplar diferentes casos.</w:t>
-      </w:r>
-    </w:p>
-    <w:p>
-      <w:pPr>
-        <w:pStyle w:val="Code"/>
+        <w:t xml:space="preserve">La sentencia </w:t>
+      </w:r>
+      <w:proofErr w:type="spellStart"/>
+      <w:r>
         <w:rPr>
           <w:rFonts w:ascii="Century" w:eastAsia="Calibri" w:hAnsi="Century" w:cs="Times New Roman"/>
           <w:bCs w:val="0"/>
@@ -8800,31 +9285,31 @@
           <w:sz w:val="24"/>
           <w:szCs w:val="24"/>
         </w:rPr>
-      </w:pPr>
-    </w:p>
-    <w:p>
-      <w:pPr>
-        <w:pStyle w:val="Code"/>
+        <w:t>switch</w:t>
+      </w:r>
+      <w:proofErr w:type="spellEnd"/>
+      <w:r>
         <w:rPr>
           <w:rFonts w:ascii="Century" w:eastAsia="Calibri" w:hAnsi="Century" w:cs="Times New Roman"/>
           <w:bCs w:val="0"/>
           <w:spacing w:val="0"/>
           <w:sz w:val="24"/>
           <w:szCs w:val="24"/>
-          <w:lang w:val="en-US"/>
-        </w:rPr>
-      </w:pPr>
-      <w:r>
+        </w:rPr>
+        <w:t xml:space="preserve"> es usada para múltiples vías de instrucciones simples, con ella se pretende poder contemplar diferentes casos.</w:t>
+      </w:r>
+    </w:p>
+    <w:p>
+      <w:pPr>
+        <w:pStyle w:val="Code"/>
         <w:rPr>
           <w:rFonts w:ascii="Century" w:eastAsia="Calibri" w:hAnsi="Century" w:cs="Times New Roman"/>
           <w:bCs w:val="0"/>
           <w:spacing w:val="0"/>
           <w:sz w:val="24"/>
           <w:szCs w:val="24"/>
-          <w:lang w:val="en-US"/>
-        </w:rPr>
-        <w:t>&lt;SWITCH&gt; ::=</w:t>
-      </w:r>
+        </w:rPr>
+      </w:pPr>
     </w:p>
     <w:p>
       <w:pPr>
@@ -8847,7 +9332,7 @@
           <w:szCs w:val="24"/>
           <w:lang w:val="en-US"/>
         </w:rPr>
-        <w:t>&lt;SWITCH&gt;&lt;LPAREN&gt;&lt;IDENTIFIER&gt;&lt;RPAREN&gt;&lt;COLON&gt;</w:t>
+        <w:t>&lt;SWITCH&gt; ::=</w:t>
       </w:r>
     </w:p>
     <w:p>
@@ -8871,7 +9356,7 @@
           <w:szCs w:val="24"/>
           <w:lang w:val="en-US"/>
         </w:rPr>
-        <w:t>(&lt;EOL&gt;|&lt;EOLW&gt;)  (&lt;CASE&gt;(&lt;IDENTIFIER&gt;|&lt;NUMBER&gt;)&lt;COLON&gt;(&lt;EOL&gt;|&lt;EOLW&gt;)</w:t>
+        <w:t>&lt;SWITCH&gt;&lt;LPAREN&gt;&lt;IDENTIFIER&gt;&lt;RPAREN&gt;&lt;COLON&gt;</w:t>
       </w:r>
     </w:p>
     <w:p>
@@ -8895,6 +9380,30 @@
           <w:szCs w:val="24"/>
           <w:lang w:val="en-US"/>
         </w:rPr>
+        <w:t>(&lt;EOL&gt;|&lt;EOLW&gt;)  (&lt;CASE&gt;(&lt;IDENTIFIER&gt;|&lt;NUMBER&gt;)&lt;COLON&gt;(&lt;EOL&gt;|&lt;EOLW&gt;)</w:t>
+      </w:r>
+    </w:p>
+    <w:p>
+      <w:pPr>
+        <w:pStyle w:val="Code"/>
+        <w:rPr>
+          <w:rFonts w:ascii="Century" w:eastAsia="Calibri" w:hAnsi="Century" w:cs="Times New Roman"/>
+          <w:bCs w:val="0"/>
+          <w:spacing w:val="0"/>
+          <w:sz w:val="24"/>
+          <w:szCs w:val="24"/>
+          <w:lang w:val="en-US"/>
+        </w:rPr>
+      </w:pPr>
+      <w:r>
+        <w:rPr>
+          <w:rFonts w:ascii="Century" w:eastAsia="Calibri" w:hAnsi="Century" w:cs="Times New Roman"/>
+          <w:bCs w:val="0"/>
+          <w:spacing w:val="0"/>
+          <w:sz w:val="24"/>
+          <w:szCs w:val="24"/>
+          <w:lang w:val="en-US"/>
+        </w:rPr>
         <w:t xml:space="preserve"> Code()&lt;BREAK&gt;(&lt;EOL&gt;|&lt;EOLW&gt;))+ ((&lt;DEFAULT_CASE&gt;&lt;COLON&gt;(&lt;EOL&gt;|&lt;EOLW&gt;)Code()&lt;BREAK&gt;(&lt;EOL&gt;|&lt;EOLW&gt;)&lt;END&gt;(&lt;EOL&gt;|&lt;EOLW&gt;))|&lt;END&gt;(&lt;EOL&gt;|&lt;EOLW&gt;))</w:t>
       </w:r>
     </w:p>
@@ -8915,59 +9424,70 @@
           <w:color w:val="auto"/>
           <w:szCs w:val="24"/>
         </w:rPr>
-        <w:t>Sentencia print</w:t>
-      </w:r>
-    </w:p>
-    <w:p>
-      <w:pPr>
-        <w:rPr>
-          <w:rFonts w:ascii="Century" w:hAnsi="Century"/>
-          <w:sz w:val="24"/>
-          <w:szCs w:val="24"/>
-        </w:rPr>
-      </w:pPr>
-      <w:r>
-        <w:rPr>
-          <w:rFonts w:ascii="Century" w:hAnsi="Century"/>
-          <w:sz w:val="24"/>
-          <w:szCs w:val="24"/>
-        </w:rPr>
-        <w:t>&lt;PRINT&gt; ::= &lt;PRINT&gt;&lt;LPAREN&gt;Imprimible()</w:t>
-      </w:r>
-      <w:r>
-        <w:rPr>
-          <w:rFonts w:ascii="Century" w:hAnsi="Century"/>
-          <w:sz w:val="24"/>
-          <w:szCs w:val="24"/>
-        </w:rPr>
-        <w:t>[{&amp;Imprimible()}]</w:t>
-      </w:r>
-      <w:r>
-        <w:rPr>
-          <w:rFonts w:ascii="Century" w:hAnsi="Century"/>
-          <w:sz w:val="24"/>
-          <w:szCs w:val="24"/>
-        </w:rPr>
-        <w:t>&lt;RPAREN&gt;</w:t>
-      </w:r>
-    </w:p>
-    <w:p>
-      <w:pPr>
-        <w:pStyle w:val="Heading3"/>
+        <w:t xml:space="preserve">Sentencia </w:t>
+      </w:r>
+      <w:proofErr w:type="spellStart"/>
+      <w:r>
         <w:rPr>
           <w:rFonts w:ascii="Century" w:eastAsia="Calibri" w:hAnsi="Century"/>
           <w:bCs w:val="0"/>
           <w:color w:val="auto"/>
           <w:szCs w:val="24"/>
         </w:rPr>
-      </w:pPr>
-      <w:r>
+        <w:t>print</w:t>
+      </w:r>
+      <w:proofErr w:type="spellEnd"/>
+    </w:p>
+    <w:p>
+      <w:pPr>
+        <w:rPr>
+          <w:rFonts w:ascii="Century" w:hAnsi="Century"/>
+          <w:sz w:val="24"/>
+          <w:szCs w:val="24"/>
+        </w:rPr>
+      </w:pPr>
+      <w:r>
+        <w:rPr>
+          <w:rFonts w:ascii="Century" w:hAnsi="Century"/>
+          <w:sz w:val="24"/>
+          <w:szCs w:val="24"/>
+        </w:rPr>
+        <w:t>&lt;PRINT&gt; ::= &lt;PRINT&gt;&lt;LPAREN&gt;Imprimible()</w:t>
+      </w:r>
+      <w:r>
+        <w:rPr>
+          <w:rFonts w:ascii="Century" w:hAnsi="Century"/>
+          <w:sz w:val="24"/>
+          <w:szCs w:val="24"/>
+        </w:rPr>
+        <w:t>[{&amp;Imprimible()}]</w:t>
+      </w:r>
+      <w:r>
+        <w:rPr>
+          <w:rFonts w:ascii="Century" w:hAnsi="Century"/>
+          <w:sz w:val="24"/>
+          <w:szCs w:val="24"/>
+        </w:rPr>
+        <w:t>&lt;RPAREN&gt;</w:t>
+      </w:r>
+    </w:p>
+    <w:p>
+      <w:pPr>
+        <w:pStyle w:val="Heading3"/>
         <w:rPr>
           <w:rFonts w:ascii="Century" w:eastAsia="Calibri" w:hAnsi="Century"/>
           <w:bCs w:val="0"/>
           <w:color w:val="auto"/>
           <w:szCs w:val="24"/>
         </w:rPr>
+      </w:pPr>
+      <w:r>
+        <w:rPr>
+          <w:rFonts w:ascii="Century" w:eastAsia="Calibri" w:hAnsi="Century"/>
+          <w:bCs w:val="0"/>
+          <w:color w:val="auto"/>
+          <w:szCs w:val="24"/>
+        </w:rPr>
         <w:t>Imprimible</w:t>
       </w:r>
     </w:p>
@@ -8985,7 +9505,25 @@
           <w:sz w:val="24"/>
           <w:szCs w:val="24"/>
         </w:rPr>
-        <w:t>Un imprimible es un un token que puede tomar la forma de una</w:t>
+        <w:t xml:space="preserve">Un imprimible es un </w:t>
+      </w:r>
+      <w:proofErr w:type="spellStart"/>
+      <w:r>
+        <w:rPr>
+          <w:rFonts w:ascii="Century" w:hAnsi="Century"/>
+          <w:sz w:val="24"/>
+          <w:szCs w:val="24"/>
+        </w:rPr>
+        <w:t>un</w:t>
+      </w:r>
+      <w:proofErr w:type="spellEnd"/>
+      <w:r>
+        <w:rPr>
+          <w:rFonts w:ascii="Century" w:hAnsi="Century"/>
+          <w:sz w:val="24"/>
+          <w:szCs w:val="24"/>
+        </w:rPr>
+        <w:t xml:space="preserve"> token que puede tomar la forma de una</w:t>
       </w:r>
       <w:r>
         <w:rPr>
@@ -9036,9 +9574,9 @@
       </w:pPr>
     </w:p>
     <w:sectPr>
-      <w:headerReference w:type="default" r:id="rId15"/>
-      <w:footerReference w:type="default" r:id="rId16"/>
-      <w:footerReference w:type="first" r:id="rId17"/>
+      <w:headerReference w:type="default" r:id="rId18"/>
+      <w:footerReference w:type="default" r:id="rId19"/>
+      <w:footerReference w:type="first" r:id="rId20"/>
       <w:pgSz w:w="11907" w:h="16839" w:code="9"/>
       <w:pgMar w:top="1418" w:right="1701" w:bottom="1418" w:left="1701" w:header="709" w:footer="709" w:gutter="0"/>
       <w:cols w:space="708"/>
@@ -10832,7 +11370,7 @@
 </file>
 
 <file path=customXml/itemProps2.xml><?xml version="1.0" encoding="utf-8"?>
-<ds:datastoreItem xmlns:ds="http://schemas.openxmlformats.org/officeDocument/2006/customXml" ds:itemID="{15478642-F91B-4D2B-A742-A30035B43F0E}">
+<ds:datastoreItem xmlns:ds="http://schemas.openxmlformats.org/officeDocument/2006/customXml" ds:itemID="{22F96D97-6BC7-47E6-874B-7397F690E016}">
   <ds:schemaRefs>
     <ds:schemaRef ds:uri="http://schemas.openxmlformats.org/officeDocument/2006/bibliography"/>
   </ds:schemaRefs>
